--- a/基于高精度时空信息的网络坐标系统构建与性能优化方法研究.docx
+++ b/基于高精度时空信息的网络坐标系统构建与性能优化方法研究.docx
@@ -13920,27 +13920,1330 @@
     </w:p>
     <w:p>
       <w:pPr>
-        <w:pStyle w:val="2"/>
-        <w:rPr>
-          <w:rFonts w:ascii="黑体" w:eastAsia="黑体" w:hAnsi="黑体" w:cs="黑体"/>
+        <w:spacing w:line="360" w:lineRule="auto"/>
+        <w:rPr>
+          <w:rFonts w:ascii="宋体" w:eastAsia="宋体" w:hAnsi="宋体"/>
+          <w:sz w:val="24"/>
         </w:rPr>
       </w:pPr>
-      <w:bookmarkStart w:id="47" w:name="_Toc3132"/>
-      <w:r>
-        <w:rPr>
-          <w:rFonts w:ascii="黑体" w:eastAsia="黑体" w:hAnsi="黑体" w:cs="黑体" w:hint="eastAsia"/>
-        </w:rPr>
-        <w:t xml:space="preserve">2.5 </w:t>
+      <w:r>
+        <w:rPr>
+          <w:rFonts w:ascii="宋体" w:eastAsia="宋体" w:hAnsi="宋体"/>
+          <w:sz w:val="24"/>
+        </w:rPr>
+        <w:t xml:space="preserve">2.4.1 </w:t>
+      </w:r>
+      <w:r>
+        <w:rPr>
+          <w:rFonts w:ascii="宋体" w:eastAsia="宋体" w:hAnsi="宋体" w:hint="eastAsia"/>
+          <w:sz w:val="24"/>
+        </w:rPr>
+        <w:t>SDN起源与发展历史</w:t>
+      </w:r>
+    </w:p>
+    <w:p>
+      <w:pPr>
+        <w:spacing w:line="360" w:lineRule="auto"/>
+        <w:rPr>
+          <w:rFonts w:ascii="宋体" w:eastAsia="宋体" w:hAnsi="宋体"/>
+          <w:sz w:val="24"/>
+        </w:rPr>
+      </w:pPr>
+      <w:r>
+        <w:rPr>
+          <w:rFonts w:ascii="宋体" w:eastAsia="宋体" w:hAnsi="宋体"/>
+          <w:sz w:val="24"/>
+        </w:rPr>
+        <w:tab/>
+      </w:r>
+      <w:r>
+        <w:rPr>
+          <w:rFonts w:ascii="宋体" w:eastAsia="宋体" w:hAnsi="宋体" w:hint="eastAsia"/>
+          <w:sz w:val="24"/>
+        </w:rPr>
+        <w:t>软件定义网络</w:t>
+      </w:r>
+      <w:r>
+        <w:rPr>
+          <w:rFonts w:ascii="宋体" w:eastAsia="宋体" w:hAnsi="宋体" w:hint="eastAsia"/>
+          <w:sz w:val="24"/>
+        </w:rPr>
+        <w:t>（SDN）技术的</w:t>
+      </w:r>
+    </w:p>
+    <w:p>
+      <w:pPr>
+        <w:spacing w:line="360" w:lineRule="auto"/>
+        <w:rPr>
+          <w:rFonts w:ascii="宋体" w:eastAsia="宋体" w:hAnsi="宋体" w:hint="eastAsia"/>
+          <w:sz w:val="24"/>
+        </w:rPr>
+      </w:pPr>
+      <w:r>
+        <w:rPr>
+          <w:noProof/>
+        </w:rPr>
+        <w:drawing>
+          <wp:inline distT="0" distB="0" distL="0" distR="0" wp14:anchorId="6CC26193" wp14:editId="0754F7B6">
+            <wp:extent cx="5274310" cy="2875915"/>
+            <wp:effectExtent l="0" t="0" r="2540" b="635"/>
+            <wp:docPr id="17" name="图片 17"/>
+            <wp:cNvGraphicFramePr>
+              <a:graphicFrameLocks xmlns:a="http://schemas.openxmlformats.org/drawingml/2006/main" noChangeAspect="1"/>
+            </wp:cNvGraphicFramePr>
+            <a:graphic xmlns:a="http://schemas.openxmlformats.org/drawingml/2006/main">
+              <a:graphicData uri="http://schemas.openxmlformats.org/drawingml/2006/picture">
+                <pic:pic xmlns:pic="http://schemas.openxmlformats.org/drawingml/2006/picture">
+                  <pic:nvPicPr>
+                    <pic:cNvPr id="1" name=""/>
+                    <pic:cNvPicPr/>
+                  </pic:nvPicPr>
+                  <pic:blipFill>
+                    <a:blip r:embed="rId8"/>
+                    <a:stretch>
+                      <a:fillRect/>
+                    </a:stretch>
+                  </pic:blipFill>
+                  <pic:spPr>
+                    <a:xfrm>
+                      <a:off x="0" y="0"/>
+                      <a:ext cx="5274310" cy="2875915"/>
+                    </a:xfrm>
+                    <a:prstGeom prst="rect">
+                      <a:avLst/>
+                    </a:prstGeom>
+                  </pic:spPr>
+                </pic:pic>
+              </a:graphicData>
+            </a:graphic>
+          </wp:inline>
+        </w:drawing>
+      </w:r>
+    </w:p>
+    <w:p>
+      <w:pPr>
+        <w:spacing w:line="360" w:lineRule="auto"/>
+        <w:rPr>
+          <w:rFonts w:ascii="宋体" w:eastAsia="宋体" w:hAnsi="宋体" w:hint="eastAsia"/>
+          <w:sz w:val="24"/>
+        </w:rPr>
+      </w:pPr>
+      <w:r>
+        <w:tab/>
+      </w:r>
+      <w:r>
+        <w:rPr>
+          <w:rFonts w:ascii="宋体" w:eastAsia="宋体" w:hAnsi="宋体" w:hint="eastAsia"/>
+          <w:sz w:val="24"/>
+        </w:rPr>
+        <w:t>SDN</w:t>
+      </w:r>
+      <w:r>
+        <w:rPr>
+          <w:rFonts w:ascii="宋体" w:eastAsia="宋体" w:hAnsi="宋体" w:hint="eastAsia"/>
+          <w:sz w:val="24"/>
+        </w:rPr>
+        <w:t>起源于斯坦福大学的</w:t>
       </w:r>
       <w:proofErr w:type="spellStart"/>
       <w:r>
         <w:rPr>
-          <w:rFonts w:ascii="黑体" w:eastAsia="黑体" w:hAnsi="黑体" w:cs="黑体" w:hint="eastAsia"/>
-        </w:rPr>
-        <w:t>OpenVSwitch</w:t>
-      </w:r>
+          <w:rFonts w:ascii="宋体" w:eastAsia="宋体" w:hAnsi="宋体"/>
+          <w:sz w:val="24"/>
+        </w:rPr>
+        <w:t>CleanSlate</w:t>
+      </w:r>
+      <w:proofErr w:type="spellEnd"/>
+      <w:r>
+        <w:rPr>
+          <w:rFonts w:ascii="宋体" w:eastAsia="宋体" w:hAnsi="宋体" w:hint="eastAsia"/>
+          <w:sz w:val="24"/>
+        </w:rPr>
+        <w:t>项目</w:t>
+      </w:r>
+      <w:r>
+        <w:rPr>
+          <w:rFonts w:ascii="宋体" w:eastAsia="宋体" w:hAnsi="宋体"/>
+          <w:sz w:val="24"/>
+        </w:rPr>
+        <w:t>[18]</w:t>
+      </w:r>
+      <w:r>
+        <w:rPr>
+          <w:rFonts w:ascii="宋体" w:eastAsia="宋体" w:hAnsi="宋体" w:hint="eastAsia"/>
+          <w:sz w:val="24"/>
+        </w:rPr>
+        <w:t>，此项目初衷是改变传统网络架构。之后学生</w:t>
+      </w:r>
+      <w:r>
+        <w:rPr>
+          <w:rFonts w:ascii="宋体" w:eastAsia="宋体" w:hAnsi="宋体"/>
+          <w:sz w:val="24"/>
+        </w:rPr>
+        <w:t>Martin</w:t>
+      </w:r>
+      <w:r>
+        <w:rPr>
+          <w:rFonts w:ascii="宋体" w:eastAsia="宋体" w:hAnsi="宋体" w:hint="eastAsia"/>
+          <w:sz w:val="24"/>
+        </w:rPr>
+        <w:t>负责了一个关于网络安全的项目，设计了一个集中控制器，通过此集中控制器可以很便利地配置基于网络流的策略，可以把一些策略下放到其他网络设备中，进而实现了对整个网络的控制。</w:t>
+      </w:r>
+      <w:r>
+        <w:rPr>
+          <w:rFonts w:ascii="宋体" w:eastAsia="宋体" w:hAnsi="宋体"/>
+          <w:sz w:val="24"/>
+        </w:rPr>
+        <w:t>2008</w:t>
+      </w:r>
+      <w:r>
+        <w:rPr>
+          <w:rFonts w:ascii="宋体" w:eastAsia="宋体" w:hAnsi="宋体" w:hint="eastAsia"/>
+          <w:sz w:val="24"/>
+        </w:rPr>
+        <w:t>年受此项目启发，</w:t>
+      </w:r>
+      <w:r>
+        <w:rPr>
+          <w:rFonts w:ascii="宋体" w:eastAsia="宋体" w:hAnsi="宋体"/>
+          <w:sz w:val="24"/>
+        </w:rPr>
+        <w:lastRenderedPageBreak/>
+        <w:t>Nick</w:t>
+      </w:r>
+      <w:r>
+        <w:rPr>
+          <w:rFonts w:ascii="宋体" w:eastAsia="宋体" w:hAnsi="宋体" w:hint="eastAsia"/>
+          <w:sz w:val="24"/>
+        </w:rPr>
+        <w:t>教授等人提出</w:t>
+      </w:r>
+      <w:r>
+        <w:rPr>
+          <w:rFonts w:ascii="宋体" w:eastAsia="宋体" w:hAnsi="宋体"/>
+          <w:sz w:val="24"/>
+        </w:rPr>
+        <w:t>Open Flow</w:t>
+      </w:r>
+      <w:r>
+        <w:rPr>
+          <w:rFonts w:ascii="宋体" w:eastAsia="宋体" w:hAnsi="宋体" w:hint="eastAsia"/>
+          <w:sz w:val="24"/>
+        </w:rPr>
+        <w:t>协议，并发表《</w:t>
+      </w:r>
+      <w:r>
+        <w:rPr>
+          <w:rFonts w:ascii="宋体" w:eastAsia="宋体" w:hAnsi="宋体"/>
+          <w:sz w:val="24"/>
+        </w:rPr>
+        <w:t>Open Flow:  Enabling  Innovation  in  Campus Networks</w:t>
+      </w:r>
+      <w:r>
+        <w:rPr>
+          <w:rFonts w:ascii="宋体" w:eastAsia="宋体" w:hAnsi="宋体" w:hint="eastAsia"/>
+          <w:sz w:val="24"/>
+        </w:rPr>
+        <w:t>》的论文，首次公开详细地描述了</w:t>
+      </w:r>
+      <w:r>
+        <w:rPr>
+          <w:rFonts w:ascii="宋体" w:eastAsia="宋体" w:hAnsi="宋体"/>
+          <w:sz w:val="24"/>
+        </w:rPr>
+        <w:t xml:space="preserve">Open Flow </w:t>
+      </w:r>
+      <w:r>
+        <w:rPr>
+          <w:rFonts w:ascii="宋体" w:eastAsia="宋体" w:hAnsi="宋体" w:hint="eastAsia"/>
+          <w:sz w:val="24"/>
+        </w:rPr>
+        <w:t>协议。</w:t>
+      </w:r>
+      <w:r>
+        <w:rPr>
+          <w:rFonts w:ascii="宋体" w:eastAsia="宋体" w:hAnsi="宋体"/>
+          <w:sz w:val="24"/>
+        </w:rPr>
+        <w:t>2009</w:t>
+      </w:r>
+      <w:r>
+        <w:rPr>
+          <w:rFonts w:ascii="宋体" w:eastAsia="宋体" w:hAnsi="宋体" w:hint="eastAsia"/>
+          <w:sz w:val="24"/>
+        </w:rPr>
+        <w:t>年由于</w:t>
+      </w:r>
+      <w:r>
+        <w:rPr>
+          <w:rFonts w:ascii="宋体" w:eastAsia="宋体" w:hAnsi="宋体"/>
+          <w:sz w:val="24"/>
+        </w:rPr>
+        <w:t>Open Flow</w:t>
+      </w:r>
+      <w:r>
+        <w:rPr>
+          <w:rFonts w:ascii="宋体" w:eastAsia="宋体" w:hAnsi="宋体" w:hint="eastAsia"/>
+          <w:sz w:val="24"/>
+        </w:rPr>
+        <w:t>协议给网络带来的灵活性，</w:t>
+      </w:r>
+      <w:r>
+        <w:rPr>
+          <w:rFonts w:ascii="宋体" w:eastAsia="宋体" w:hAnsi="宋体"/>
+          <w:sz w:val="24"/>
+        </w:rPr>
+        <w:t>Nick</w:t>
+      </w:r>
+      <w:r>
+        <w:rPr>
+          <w:rFonts w:ascii="宋体" w:eastAsia="宋体" w:hAnsi="宋体" w:hint="eastAsia"/>
+          <w:sz w:val="24"/>
+        </w:rPr>
+        <w:t>教授及其团队进一步提出了</w:t>
+      </w:r>
+      <w:r>
+        <w:rPr>
+          <w:rFonts w:ascii="宋体" w:eastAsia="宋体" w:hAnsi="宋体"/>
+          <w:sz w:val="24"/>
+        </w:rPr>
+        <w:t>SDN</w:t>
+      </w:r>
+      <w:r>
+        <w:rPr>
+          <w:rFonts w:ascii="宋体" w:eastAsia="宋体" w:hAnsi="宋体" w:hint="eastAsia"/>
+          <w:sz w:val="24"/>
+        </w:rPr>
+        <w:t>的概念和架构。这一年</w:t>
+      </w:r>
+      <w:r>
+        <w:rPr>
+          <w:rFonts w:ascii="宋体" w:eastAsia="宋体" w:hAnsi="宋体"/>
+          <w:sz w:val="24"/>
+        </w:rPr>
+        <w:t>SDN</w:t>
+      </w:r>
+      <w:r>
+        <w:rPr>
+          <w:rFonts w:ascii="宋体" w:eastAsia="宋体" w:hAnsi="宋体" w:hint="eastAsia"/>
+          <w:sz w:val="24"/>
+        </w:rPr>
+        <w:t>技术同时被选为年度十大前沿技术之一</w:t>
+      </w:r>
+      <w:r>
+        <w:rPr>
+          <w:rFonts w:ascii="宋体" w:eastAsia="宋体" w:hAnsi="宋体"/>
+          <w:sz w:val="24"/>
+        </w:rPr>
+        <w:t>[19]</w:t>
+      </w:r>
+      <w:r>
+        <w:rPr>
+          <w:rFonts w:ascii="宋体" w:eastAsia="宋体" w:hAnsi="宋体" w:hint="eastAsia"/>
+          <w:sz w:val="24"/>
+        </w:rPr>
+        <w:t>，从此</w:t>
+      </w:r>
+      <w:r>
+        <w:rPr>
+          <w:rFonts w:ascii="宋体" w:eastAsia="宋体" w:hAnsi="宋体"/>
+          <w:sz w:val="24"/>
+        </w:rPr>
+        <w:t>SDN</w:t>
+      </w:r>
+      <w:r>
+        <w:rPr>
+          <w:rFonts w:ascii="宋体" w:eastAsia="宋体" w:hAnsi="宋体" w:hint="eastAsia"/>
+          <w:sz w:val="24"/>
+        </w:rPr>
+        <w:t>技术取得了学术界和工业界越来越多的认同和大力支持。</w:t>
+      </w:r>
+    </w:p>
+    <w:p>
+      <w:pPr>
+        <w:spacing w:line="360" w:lineRule="auto"/>
+        <w:ind w:firstLine="420"/>
+        <w:rPr>
+          <w:rFonts w:ascii="宋体" w:eastAsia="宋体" w:hAnsi="宋体" w:hint="eastAsia"/>
+          <w:sz w:val="24"/>
+        </w:rPr>
+      </w:pPr>
+      <w:r>
+        <w:rPr>
+          <w:rFonts w:ascii="宋体" w:eastAsia="宋体" w:hAnsi="宋体"/>
+          <w:sz w:val="24"/>
+        </w:rPr>
+        <w:t>2009</w:t>
+      </w:r>
+      <w:r>
+        <w:rPr>
+          <w:rFonts w:ascii="宋体" w:eastAsia="宋体" w:hAnsi="宋体" w:hint="eastAsia"/>
+          <w:sz w:val="24"/>
+        </w:rPr>
+        <w:t>年</w:t>
+      </w:r>
+      <w:r>
+        <w:rPr>
+          <w:rFonts w:ascii="宋体" w:eastAsia="宋体" w:hAnsi="宋体"/>
+          <w:sz w:val="24"/>
+        </w:rPr>
+        <w:t>Open Flow1.0</w:t>
+      </w:r>
+      <w:r>
+        <w:rPr>
+          <w:rFonts w:ascii="宋体" w:eastAsia="宋体" w:hAnsi="宋体" w:hint="eastAsia"/>
+          <w:sz w:val="24"/>
+        </w:rPr>
+        <w:t>版本被发布，它是具有划时代作用的首款可用于商业环境的南向协议。</w:t>
+      </w:r>
+      <w:r>
+        <w:rPr>
+          <w:rFonts w:ascii="宋体" w:eastAsia="宋体" w:hAnsi="宋体"/>
+          <w:sz w:val="24"/>
+        </w:rPr>
+        <w:t>2011</w:t>
+      </w:r>
+      <w:r>
+        <w:rPr>
+          <w:rFonts w:ascii="宋体" w:eastAsia="宋体" w:hAnsi="宋体" w:hint="eastAsia"/>
+          <w:sz w:val="24"/>
+        </w:rPr>
+        <w:t>年在</w:t>
+      </w:r>
+      <w:r>
+        <w:rPr>
+          <w:rFonts w:ascii="宋体" w:eastAsia="宋体" w:hAnsi="宋体"/>
+          <w:sz w:val="24"/>
+        </w:rPr>
+        <w:t>Nick</w:t>
+      </w:r>
+      <w:r>
+        <w:rPr>
+          <w:rFonts w:ascii="宋体" w:eastAsia="宋体" w:hAnsi="宋体" w:hint="eastAsia"/>
+          <w:sz w:val="24"/>
+        </w:rPr>
+        <w:t>教授等人的推动下，成立了开放网络基金会，它的主要工作职能主要是大力发展和推动</w:t>
+      </w:r>
+      <w:r>
+        <w:rPr>
+          <w:rFonts w:ascii="宋体" w:eastAsia="宋体" w:hAnsi="宋体"/>
+          <w:sz w:val="24"/>
+        </w:rPr>
+        <w:t>SDN</w:t>
+      </w:r>
+      <w:r>
+        <w:rPr>
+          <w:rFonts w:ascii="宋体" w:eastAsia="宋体" w:hAnsi="宋体" w:hint="eastAsia"/>
+          <w:sz w:val="24"/>
+        </w:rPr>
+        <w:t>架构及其技术的相关规范性工作。目前开放网络基金会有近</w:t>
+      </w:r>
+      <w:r>
+        <w:rPr>
+          <w:rFonts w:ascii="宋体" w:eastAsia="宋体" w:hAnsi="宋体"/>
+          <w:sz w:val="24"/>
+        </w:rPr>
+        <w:t>100</w:t>
+      </w:r>
+      <w:r>
+        <w:rPr>
+          <w:rFonts w:ascii="宋体" w:eastAsia="宋体" w:hAnsi="宋体" w:hint="eastAsia"/>
+          <w:sz w:val="24"/>
+        </w:rPr>
+        <w:t>家成员。</w:t>
+      </w:r>
+      <w:r>
+        <w:rPr>
+          <w:rFonts w:ascii="宋体" w:eastAsia="宋体" w:hAnsi="宋体"/>
+          <w:sz w:val="24"/>
+        </w:rPr>
+        <w:t>2012</w:t>
+      </w:r>
+      <w:r>
+        <w:rPr>
+          <w:rFonts w:ascii="宋体" w:eastAsia="宋体" w:hAnsi="宋体" w:hint="eastAsia"/>
+          <w:sz w:val="24"/>
+        </w:rPr>
+        <w:t>年开放网络基金会发布了</w:t>
+      </w:r>
+      <w:r>
+        <w:rPr>
+          <w:rFonts w:ascii="宋体" w:eastAsia="宋体" w:hAnsi="宋体"/>
+          <w:sz w:val="24"/>
+        </w:rPr>
+        <w:t>SDN</w:t>
+      </w:r>
+      <w:r>
+        <w:rPr>
+          <w:rFonts w:ascii="宋体" w:eastAsia="宋体" w:hAnsi="宋体" w:hint="eastAsia"/>
+          <w:sz w:val="24"/>
+        </w:rPr>
+        <w:t>白皮书。在</w:t>
+      </w:r>
+      <w:r>
+        <w:rPr>
+          <w:rFonts w:ascii="宋体" w:eastAsia="宋体" w:hAnsi="宋体"/>
+          <w:sz w:val="24"/>
+        </w:rPr>
+        <w:t>SDN</w:t>
+      </w:r>
+      <w:r>
+        <w:rPr>
+          <w:rFonts w:ascii="宋体" w:eastAsia="宋体" w:hAnsi="宋体" w:hint="eastAsia"/>
+          <w:sz w:val="24"/>
+        </w:rPr>
+        <w:t>白皮书中提出了</w:t>
+      </w:r>
+      <w:r>
+        <w:rPr>
+          <w:rFonts w:ascii="宋体" w:eastAsia="宋体" w:hAnsi="宋体"/>
+          <w:sz w:val="24"/>
+        </w:rPr>
+        <w:t>SDN</w:t>
+      </w:r>
+      <w:r>
+        <w:rPr>
+          <w:rFonts w:ascii="宋体" w:eastAsia="宋体" w:hAnsi="宋体" w:hint="eastAsia"/>
+          <w:sz w:val="24"/>
+        </w:rPr>
+        <w:t>三层模型得到了很多同业人员的大力支持和认同。同年，</w:t>
+      </w:r>
+      <w:proofErr w:type="gramStart"/>
+      <w:r>
+        <w:rPr>
+          <w:rFonts w:ascii="宋体" w:eastAsia="宋体" w:hAnsi="宋体" w:hint="eastAsia"/>
+          <w:sz w:val="24"/>
+        </w:rPr>
+        <w:t>谷歌公司</w:t>
+      </w:r>
+      <w:proofErr w:type="gramEnd"/>
+      <w:r>
+        <w:rPr>
+          <w:rFonts w:ascii="宋体" w:eastAsia="宋体" w:hAnsi="宋体" w:hint="eastAsia"/>
+          <w:sz w:val="24"/>
+        </w:rPr>
+        <w:t>广域网络被改造成使用</w:t>
+      </w:r>
+      <w:r>
+        <w:rPr>
+          <w:rFonts w:ascii="宋体" w:eastAsia="宋体" w:hAnsi="宋体"/>
+          <w:sz w:val="24"/>
+        </w:rPr>
+        <w:t>Open Flow</w:t>
+      </w:r>
+      <w:r>
+        <w:rPr>
+          <w:rFonts w:ascii="宋体" w:eastAsia="宋体" w:hAnsi="宋体" w:hint="eastAsia"/>
+          <w:sz w:val="24"/>
+        </w:rPr>
+        <w:t>协议的</w:t>
+      </w:r>
+      <w:r>
+        <w:rPr>
+          <w:rFonts w:ascii="宋体" w:eastAsia="宋体" w:hAnsi="宋体"/>
+          <w:sz w:val="24"/>
+        </w:rPr>
+        <w:t>SDN</w:t>
+      </w:r>
+      <w:r>
+        <w:rPr>
+          <w:rFonts w:ascii="宋体" w:eastAsia="宋体" w:hAnsi="宋体" w:hint="eastAsia"/>
+          <w:sz w:val="24"/>
+        </w:rPr>
+        <w:t>网络，此案例说明</w:t>
+      </w:r>
+      <w:r>
+        <w:rPr>
+          <w:rFonts w:ascii="宋体" w:eastAsia="宋体" w:hAnsi="宋体"/>
+          <w:sz w:val="24"/>
+        </w:rPr>
+        <w:t>Open Flow</w:t>
+      </w:r>
+      <w:r>
+        <w:rPr>
+          <w:rFonts w:ascii="宋体" w:eastAsia="宋体" w:hAnsi="宋体" w:hint="eastAsia"/>
+          <w:sz w:val="24"/>
+        </w:rPr>
+        <w:t>协议不仅是一个在学术层面的理论模型</w:t>
+      </w:r>
+      <w:r>
+        <w:rPr>
+          <w:rFonts w:ascii="宋体" w:eastAsia="宋体" w:hAnsi="宋体"/>
+          <w:sz w:val="24"/>
+        </w:rPr>
+        <w:t>[20]</w:t>
+      </w:r>
+      <w:r>
+        <w:rPr>
+          <w:rFonts w:ascii="宋体" w:eastAsia="宋体" w:hAnsi="宋体" w:hint="eastAsia"/>
+          <w:sz w:val="24"/>
+        </w:rPr>
+        <w:t>，而是一个可以在商业实际环境中使用的技术方案。之后</w:t>
+      </w:r>
+      <w:r>
+        <w:rPr>
+          <w:rFonts w:ascii="宋体" w:eastAsia="宋体" w:hAnsi="宋体"/>
+          <w:sz w:val="24"/>
+        </w:rPr>
+        <w:t>VMware</w:t>
+      </w:r>
+      <w:r>
+        <w:rPr>
+          <w:rFonts w:ascii="宋体" w:eastAsia="宋体" w:hAnsi="宋体" w:hint="eastAsia"/>
+          <w:sz w:val="24"/>
+        </w:rPr>
+        <w:t>收购</w:t>
+      </w:r>
+      <w:proofErr w:type="spellStart"/>
+      <w:r>
+        <w:rPr>
+          <w:rFonts w:ascii="宋体" w:eastAsia="宋体" w:hAnsi="宋体"/>
+          <w:sz w:val="24"/>
+        </w:rPr>
+        <w:t>Nicira</w:t>
+      </w:r>
+      <w:proofErr w:type="spellEnd"/>
+      <w:r>
+        <w:rPr>
+          <w:rFonts w:ascii="宋体" w:eastAsia="宋体" w:hAnsi="宋体" w:hint="eastAsia"/>
+          <w:sz w:val="24"/>
+        </w:rPr>
+        <w:t>公司，把网络相关的功能模块从硬件中分</w:t>
+      </w:r>
+      <w:bookmarkStart w:id="47" w:name="_GoBack"/>
       <w:bookmarkEnd w:id="47"/>
+      <w:r>
+        <w:rPr>
+          <w:rFonts w:ascii="宋体" w:eastAsia="宋体" w:hAnsi="宋体" w:hint="eastAsia"/>
+          <w:sz w:val="24"/>
+        </w:rPr>
+        <w:t>离开来实现软件化，这也是</w:t>
+      </w:r>
+      <w:r>
+        <w:rPr>
+          <w:rFonts w:ascii="宋体" w:eastAsia="宋体" w:hAnsi="宋体"/>
+          <w:sz w:val="24"/>
+        </w:rPr>
+        <w:t>SDN</w:t>
+      </w:r>
+      <w:r>
+        <w:rPr>
+          <w:rFonts w:ascii="宋体" w:eastAsia="宋体" w:hAnsi="宋体" w:hint="eastAsia"/>
+          <w:sz w:val="24"/>
+        </w:rPr>
+        <w:t>迈向商业化的重要标志。</w:t>
+      </w:r>
+      <w:r>
+        <w:rPr>
+          <w:rFonts w:ascii="宋体" w:eastAsia="宋体" w:hAnsi="宋体"/>
+          <w:sz w:val="24"/>
+        </w:rPr>
+        <w:t>2016</w:t>
+      </w:r>
+      <w:r>
+        <w:rPr>
+          <w:rFonts w:ascii="宋体" w:eastAsia="宋体" w:hAnsi="宋体" w:hint="eastAsia"/>
+          <w:sz w:val="24"/>
+        </w:rPr>
+        <w:t>年召开全球</w:t>
+      </w:r>
+      <w:r>
+        <w:rPr>
+          <w:rFonts w:ascii="宋体" w:eastAsia="宋体" w:hAnsi="宋体"/>
+          <w:sz w:val="24"/>
+        </w:rPr>
+        <w:t>SDNFV</w:t>
+      </w:r>
+      <w:r>
+        <w:rPr>
+          <w:rFonts w:ascii="宋体" w:eastAsia="宋体" w:hAnsi="宋体" w:hint="eastAsia"/>
+          <w:sz w:val="24"/>
+        </w:rPr>
+        <w:t>技术大会，来自全球的企业和组织讨论企业网和</w:t>
+      </w:r>
+      <w:proofErr w:type="gramStart"/>
+      <w:r>
+        <w:rPr>
+          <w:rFonts w:ascii="宋体" w:eastAsia="宋体" w:hAnsi="宋体" w:hint="eastAsia"/>
+          <w:sz w:val="24"/>
+        </w:rPr>
+        <w:t>云数据</w:t>
+      </w:r>
+      <w:proofErr w:type="gramEnd"/>
+      <w:r>
+        <w:rPr>
+          <w:rFonts w:ascii="宋体" w:eastAsia="宋体" w:hAnsi="宋体" w:hint="eastAsia"/>
+          <w:sz w:val="24"/>
+        </w:rPr>
+        <w:t>中心相关问题和技术。此时意味着</w:t>
+      </w:r>
+      <w:r>
+        <w:rPr>
+          <w:rFonts w:ascii="宋体" w:eastAsia="宋体" w:hAnsi="宋体"/>
+          <w:sz w:val="24"/>
+        </w:rPr>
+        <w:t>SDN</w:t>
+      </w:r>
+      <w:r>
+        <w:rPr>
+          <w:rFonts w:ascii="宋体" w:eastAsia="宋体" w:hAnsi="宋体" w:hint="eastAsia"/>
+          <w:sz w:val="24"/>
+        </w:rPr>
+        <w:t>技术不是空洞的理念，而是正在迎合真正的需求，</w:t>
+      </w:r>
+      <w:r>
+        <w:rPr>
+          <w:rFonts w:ascii="宋体" w:eastAsia="宋体" w:hAnsi="宋体"/>
+          <w:sz w:val="24"/>
+        </w:rPr>
+        <w:t>SDN</w:t>
+      </w:r>
+      <w:r>
+        <w:rPr>
+          <w:rFonts w:ascii="宋体" w:eastAsia="宋体" w:hAnsi="宋体" w:hint="eastAsia"/>
+          <w:sz w:val="24"/>
+        </w:rPr>
+        <w:t>产业化时代正在来临。</w:t>
+      </w:r>
+    </w:p>
+    <w:p>
+      <w:pPr>
+        <w:spacing w:line="360" w:lineRule="auto"/>
+        <w:ind w:firstLine="420"/>
+        <w:rPr>
+          <w:rFonts w:ascii="宋体" w:eastAsia="宋体" w:hAnsi="宋体"/>
+          <w:sz w:val="24"/>
+        </w:rPr>
+      </w:pPr>
+      <w:r>
+        <w:rPr>
+          <w:rFonts w:ascii="宋体" w:eastAsia="宋体" w:hAnsi="宋体" w:hint="eastAsia"/>
+          <w:sz w:val="24"/>
+        </w:rPr>
+        <w:t>当下</w:t>
+      </w:r>
+      <w:r>
+        <w:rPr>
+          <w:rFonts w:ascii="宋体" w:eastAsia="宋体" w:hAnsi="宋体"/>
+          <w:sz w:val="24"/>
+        </w:rPr>
+        <w:t>SDN</w:t>
+      </w:r>
+      <w:r>
+        <w:rPr>
+          <w:rFonts w:ascii="宋体" w:eastAsia="宋体" w:hAnsi="宋体" w:hint="eastAsia"/>
+          <w:sz w:val="24"/>
+        </w:rPr>
+        <w:t>技术已经成为了网络领域中最热门的方向之一，很多互联网大公司都在</w:t>
+      </w:r>
+      <w:r>
+        <w:rPr>
+          <w:rFonts w:ascii="宋体" w:eastAsia="宋体" w:hAnsi="宋体"/>
+          <w:sz w:val="24"/>
+        </w:rPr>
+        <w:t>SDN</w:t>
+      </w:r>
+      <w:r>
+        <w:rPr>
+          <w:rFonts w:ascii="宋体" w:eastAsia="宋体" w:hAnsi="宋体" w:hint="eastAsia"/>
+          <w:sz w:val="24"/>
+        </w:rPr>
+        <w:t>技术研究中投入了大量的精力，思科等传统基础网络设备厂商也在研发</w:t>
+      </w:r>
+      <w:r>
+        <w:rPr>
+          <w:rFonts w:ascii="宋体" w:eastAsia="宋体" w:hAnsi="宋体"/>
+          <w:sz w:val="24"/>
+        </w:rPr>
+        <w:t>SDN</w:t>
+      </w:r>
+      <w:r>
+        <w:rPr>
+          <w:rFonts w:ascii="宋体" w:eastAsia="宋体" w:hAnsi="宋体" w:hint="eastAsia"/>
+          <w:sz w:val="24"/>
+        </w:rPr>
+        <w:t>控制器和</w:t>
+      </w:r>
+      <w:r>
+        <w:rPr>
+          <w:rFonts w:ascii="宋体" w:eastAsia="宋体" w:hAnsi="宋体"/>
+          <w:sz w:val="24"/>
+        </w:rPr>
+        <w:t>SDN</w:t>
+      </w:r>
+      <w:r>
+        <w:rPr>
+          <w:rFonts w:ascii="宋体" w:eastAsia="宋体" w:hAnsi="宋体" w:hint="eastAsia"/>
+          <w:sz w:val="24"/>
+        </w:rPr>
+        <w:t>交换机。</w:t>
+      </w:r>
+      <w:r>
+        <w:rPr>
+          <w:rFonts w:ascii="宋体" w:eastAsia="宋体" w:hAnsi="宋体" w:hint="eastAsia"/>
+          <w:sz w:val="24"/>
+        </w:rPr>
+        <w:t>随着</w:t>
+      </w:r>
+      <w:r>
+        <w:rPr>
+          <w:rFonts w:ascii="宋体" w:eastAsia="宋体" w:hAnsi="宋体"/>
+          <w:sz w:val="24"/>
+        </w:rPr>
+        <w:t>SDN</w:t>
+      </w:r>
+      <w:r>
+        <w:rPr>
+          <w:rFonts w:ascii="宋体" w:eastAsia="宋体" w:hAnsi="宋体" w:hint="eastAsia"/>
+          <w:sz w:val="24"/>
+        </w:rPr>
+        <w:t>技术在不断研究发展中，</w:t>
+      </w:r>
+      <w:r>
+        <w:rPr>
+          <w:rFonts w:ascii="宋体" w:eastAsia="宋体" w:hAnsi="宋体"/>
+          <w:sz w:val="24"/>
+        </w:rPr>
+        <w:t>SDN</w:t>
+      </w:r>
+      <w:r>
+        <w:rPr>
+          <w:rFonts w:ascii="宋体" w:eastAsia="宋体" w:hAnsi="宋体" w:hint="eastAsia"/>
+          <w:sz w:val="24"/>
+        </w:rPr>
+        <w:t>定义越来越宽泛，不再那么明确。当下普遍来说，那些可以对网络进行编程的网络架构都可以看作</w:t>
+      </w:r>
+      <w:r>
+        <w:rPr>
+          <w:rFonts w:ascii="宋体" w:eastAsia="宋体" w:hAnsi="宋体"/>
+          <w:sz w:val="24"/>
+        </w:rPr>
+        <w:t>SDN</w:t>
+      </w:r>
+      <w:r>
+        <w:rPr>
+          <w:rFonts w:ascii="宋体" w:eastAsia="宋体" w:hAnsi="宋体" w:hint="eastAsia"/>
+          <w:sz w:val="24"/>
+        </w:rPr>
+        <w:t>范畴。而且在</w:t>
+      </w:r>
+      <w:r>
+        <w:rPr>
+          <w:rFonts w:ascii="宋体" w:eastAsia="宋体" w:hAnsi="宋体"/>
+          <w:sz w:val="24"/>
+        </w:rPr>
+        <w:t>SDN</w:t>
+      </w:r>
+      <w:r>
+        <w:rPr>
+          <w:rFonts w:ascii="宋体" w:eastAsia="宋体" w:hAnsi="宋体" w:hint="eastAsia"/>
+          <w:sz w:val="24"/>
+        </w:rPr>
+        <w:t>发展中，为了实现上述理念而开发的技术和协议也是多样的，除了</w:t>
+      </w:r>
+      <w:r>
+        <w:rPr>
+          <w:rFonts w:ascii="宋体" w:eastAsia="宋体" w:hAnsi="宋体"/>
+          <w:sz w:val="24"/>
+        </w:rPr>
+        <w:t>Open Flow</w:t>
+      </w:r>
+      <w:r>
+        <w:rPr>
+          <w:rFonts w:ascii="宋体" w:eastAsia="宋体" w:hAnsi="宋体" w:hint="eastAsia"/>
+          <w:sz w:val="24"/>
+        </w:rPr>
+        <w:t>协议还涌现出很多类似技术例如</w:t>
+      </w:r>
+      <w:r>
+        <w:rPr>
+          <w:rFonts w:ascii="宋体" w:eastAsia="宋体" w:hAnsi="宋体"/>
+          <w:sz w:val="24"/>
+        </w:rPr>
+        <w:t>OF-CONFIG</w:t>
+      </w:r>
+      <w:r>
+        <w:rPr>
+          <w:rFonts w:ascii="宋体" w:eastAsia="宋体" w:hAnsi="宋体" w:hint="eastAsia"/>
+          <w:sz w:val="24"/>
+        </w:rPr>
+        <w:t>协议，所以</w:t>
+      </w:r>
+      <w:r>
+        <w:rPr>
+          <w:rFonts w:ascii="宋体" w:eastAsia="宋体" w:hAnsi="宋体"/>
+          <w:sz w:val="24"/>
+        </w:rPr>
+        <w:t>SDN</w:t>
+      </w:r>
+      <w:r>
+        <w:rPr>
+          <w:rFonts w:ascii="宋体" w:eastAsia="宋体" w:hAnsi="宋体" w:hint="eastAsia"/>
+          <w:sz w:val="24"/>
+        </w:rPr>
+        <w:t>也渐渐出现了不一样的发展路线</w:t>
+      </w:r>
+      <w:r>
+        <w:rPr>
+          <w:rFonts w:ascii="宋体" w:eastAsia="宋体" w:hAnsi="宋体"/>
+          <w:sz w:val="24"/>
+        </w:rPr>
+        <w:t>[21]</w:t>
+      </w:r>
+      <w:r>
+        <w:rPr>
+          <w:rFonts w:ascii="宋体" w:eastAsia="宋体" w:hAnsi="宋体" w:hint="eastAsia"/>
+          <w:sz w:val="24"/>
+        </w:rPr>
+        <w:t>：</w:t>
+      </w:r>
+    </w:p>
+    <w:p>
+      <w:pPr>
+        <w:spacing w:line="360" w:lineRule="auto"/>
+        <w:ind w:firstLine="420"/>
+        <w:rPr>
+          <w:rFonts w:ascii="宋体" w:eastAsia="宋体" w:hAnsi="宋体"/>
+          <w:sz w:val="24"/>
+        </w:rPr>
+      </w:pPr>
+      <w:r>
+        <w:rPr>
+          <w:rFonts w:ascii="宋体" w:eastAsia="宋体" w:hAnsi="宋体" w:hint="eastAsia"/>
+          <w:sz w:val="24"/>
+        </w:rPr>
+        <w:t>第一种是使用</w:t>
+      </w:r>
+      <w:proofErr w:type="spellStart"/>
+      <w:r>
+        <w:rPr>
+          <w:rFonts w:ascii="宋体" w:eastAsia="宋体" w:hAnsi="宋体" w:hint="eastAsia"/>
+          <w:sz w:val="24"/>
+        </w:rPr>
+        <w:t>OpenFlow</w:t>
+      </w:r>
       <w:proofErr w:type="spellEnd"/>
+      <w:r>
+        <w:rPr>
+          <w:rFonts w:ascii="宋体" w:eastAsia="宋体" w:hAnsi="宋体" w:hint="eastAsia"/>
+          <w:sz w:val="24"/>
+        </w:rPr>
+        <w:t>协议，转发层和控制器层互相分离、</w:t>
+      </w:r>
+      <w:r>
+        <w:rPr>
+          <w:rFonts w:ascii="宋体" w:eastAsia="宋体" w:hAnsi="宋体" w:hint="eastAsia"/>
+          <w:sz w:val="24"/>
+        </w:rPr>
+        <w:t>采用集中控制方式，让网络设备逐渐标准化，所有</w:t>
+      </w:r>
+      <w:proofErr w:type="gramStart"/>
+      <w:r>
+        <w:rPr>
+          <w:rFonts w:ascii="宋体" w:eastAsia="宋体" w:hAnsi="宋体" w:hint="eastAsia"/>
+          <w:sz w:val="24"/>
+        </w:rPr>
+        <w:t>控制空能模块</w:t>
+      </w:r>
+      <w:proofErr w:type="gramEnd"/>
+      <w:r>
+        <w:rPr>
+          <w:rFonts w:ascii="宋体" w:eastAsia="宋体" w:hAnsi="宋体" w:hint="eastAsia"/>
+          <w:sz w:val="24"/>
+        </w:rPr>
+        <w:t>集中到控制器，并以软件方式存在，这样突破过去比较封闭的网络状态。此中发展路线主要在创业公司和研究机构的比较多，从路线上看是狭义的SDN定义。</w:t>
+      </w:r>
+    </w:p>
+    <w:p>
+      <w:pPr>
+        <w:spacing w:line="360" w:lineRule="auto"/>
+        <w:ind w:firstLine="420"/>
+        <w:rPr>
+          <w:rFonts w:ascii="宋体" w:eastAsia="宋体" w:hAnsi="宋体"/>
+          <w:sz w:val="24"/>
+        </w:rPr>
+      </w:pPr>
+      <w:r>
+        <w:rPr>
+          <w:rFonts w:ascii="宋体" w:eastAsia="宋体" w:hAnsi="宋体" w:hint="eastAsia"/>
+          <w:sz w:val="24"/>
+        </w:rPr>
+        <w:t>第二种是传统网络的设备制造商在新技术变革带来的市场压力下，他们为了</w:t>
+      </w:r>
+      <w:r>
+        <w:rPr>
+          <w:rFonts w:ascii="宋体" w:eastAsia="宋体" w:hAnsi="宋体" w:hint="eastAsia"/>
+          <w:sz w:val="24"/>
+        </w:rPr>
+        <w:lastRenderedPageBreak/>
+        <w:t>能在市场中继续拥有绝对优势地位而发展SDN技术来改造自身的产品，还有是很多运营商想采用新技术和新架构改造自身网络，但同时也想尽可能的保留当下的设备头再来尽可能减少损失，所有期望能对现有网络及相关设备进行剪辑师的发展和过度，所以演变出一种更为宽泛的SDN概念，这些都可以是广义SDN定义。</w:t>
+      </w:r>
+    </w:p>
+    <w:p>
+      <w:pPr>
+        <w:spacing w:line="360" w:lineRule="auto"/>
+        <w:ind w:firstLine="420"/>
+        <w:rPr>
+          <w:rFonts w:ascii="宋体" w:eastAsia="宋体" w:hAnsi="宋体"/>
+          <w:sz w:val="24"/>
+        </w:rPr>
+      </w:pPr>
+      <w:r>
+        <w:rPr>
+          <w:rFonts w:ascii="宋体" w:eastAsia="宋体" w:hAnsi="宋体" w:hint="eastAsia"/>
+          <w:sz w:val="24"/>
+        </w:rPr>
+        <w:t>最后，还有一种路线，此路线使用现有传统网络作为底层设备，然后在基础设备上采用虚拟化技术来衍生出逻辑网络层，实现网络虚拟化，从本质上说仍然是软件定义虚拟网络的范畴，此方案一般称为Overlay方案。</w:t>
+      </w:r>
+    </w:p>
+    <w:p>
+      <w:pPr>
+        <w:spacing w:line="360" w:lineRule="auto"/>
+        <w:ind w:firstLine="420"/>
+        <w:rPr>
+          <w:rFonts w:ascii="宋体" w:eastAsia="宋体" w:hAnsi="宋体"/>
+          <w:sz w:val="24"/>
+        </w:rPr>
+      </w:pPr>
+      <w:r>
+        <w:rPr>
+          <w:rFonts w:ascii="宋体" w:eastAsia="宋体" w:hAnsi="宋体" w:hint="eastAsia"/>
+          <w:sz w:val="24"/>
+        </w:rPr>
+        <w:t>不同的SDN演进发展形成了不同的技术风格和路线，但是集中控制、开放可编程接口是共有的特性，具体的异同如下表所示：</w:t>
+      </w:r>
+    </w:p>
+    <w:p>
+      <w:pPr>
+        <w:spacing w:line="360" w:lineRule="auto"/>
+        <w:ind w:firstLine="420"/>
+        <w:jc w:val="center"/>
+        <w:rPr>
+          <w:rFonts w:ascii="宋体" w:eastAsia="宋体" w:hAnsi="宋体" w:hint="eastAsia"/>
+          <w:sz w:val="24"/>
+        </w:rPr>
+      </w:pPr>
+      <w:r>
+        <w:rPr>
+          <w:rFonts w:ascii="宋体" w:eastAsia="宋体" w:hAnsi="宋体" w:hint="eastAsia"/>
+          <w:sz w:val="24"/>
+        </w:rPr>
+        <w:t>表2-1 SDN研究方案比较</w:t>
+      </w:r>
+    </w:p>
+    <w:tbl>
+      <w:tblPr>
+        <w:tblStyle w:val="aa"/>
+        <w:tblW w:w="0" w:type="auto"/>
+        <w:tblLook w:val="04A0" w:firstRow="1" w:lastRow="0" w:firstColumn="1" w:lastColumn="0" w:noHBand="0" w:noVBand="1"/>
+      </w:tblPr>
+      <w:tblGrid>
+        <w:gridCol w:w="2765"/>
+        <w:gridCol w:w="2765"/>
+        <w:gridCol w:w="2766"/>
+      </w:tblGrid>
+      <w:tr>
+        <w:tc>
+          <w:tcPr>
+            <w:tcW w:w="2765" w:type="dxa"/>
+          </w:tcPr>
+          <w:p>
+            <w:pPr>
+              <w:spacing w:line="360" w:lineRule="auto"/>
+              <w:jc w:val="center"/>
+              <w:rPr>
+                <w:rFonts w:ascii="宋体" w:eastAsia="宋体" w:hAnsi="宋体" w:hint="eastAsia"/>
+                <w:sz w:val="24"/>
+              </w:rPr>
+            </w:pPr>
+            <w:r>
+              <w:rPr>
+                <w:rFonts w:ascii="宋体" w:eastAsia="宋体" w:hAnsi="宋体" w:hint="eastAsia"/>
+                <w:sz w:val="24"/>
+              </w:rPr>
+              <w:t>发展路线</w:t>
+            </w:r>
+          </w:p>
+        </w:tc>
+        <w:tc>
+          <w:tcPr>
+            <w:tcW w:w="2765" w:type="dxa"/>
+          </w:tcPr>
+          <w:p>
+            <w:pPr>
+              <w:spacing w:line="360" w:lineRule="auto"/>
+              <w:jc w:val="center"/>
+              <w:rPr>
+                <w:rFonts w:ascii="宋体" w:eastAsia="宋体" w:hAnsi="宋体" w:hint="eastAsia"/>
+                <w:sz w:val="24"/>
+              </w:rPr>
+            </w:pPr>
+            <w:r>
+              <w:rPr>
+                <w:rFonts w:ascii="宋体" w:eastAsia="宋体" w:hAnsi="宋体" w:hint="eastAsia"/>
+                <w:sz w:val="24"/>
+              </w:rPr>
+              <w:t>优点</w:t>
+            </w:r>
+          </w:p>
+        </w:tc>
+        <w:tc>
+          <w:tcPr>
+            <w:tcW w:w="2766" w:type="dxa"/>
+          </w:tcPr>
+          <w:p>
+            <w:pPr>
+              <w:spacing w:line="360" w:lineRule="auto"/>
+              <w:jc w:val="center"/>
+              <w:rPr>
+                <w:rFonts w:ascii="宋体" w:eastAsia="宋体" w:hAnsi="宋体" w:hint="eastAsia"/>
+                <w:sz w:val="24"/>
+              </w:rPr>
+            </w:pPr>
+            <w:r>
+              <w:rPr>
+                <w:rFonts w:ascii="宋体" w:eastAsia="宋体" w:hAnsi="宋体" w:hint="eastAsia"/>
+                <w:sz w:val="24"/>
+              </w:rPr>
+              <w:t>缺点</w:t>
+            </w:r>
+          </w:p>
+        </w:tc>
+      </w:tr>
+      <w:tr>
+        <w:tc>
+          <w:tcPr>
+            <w:tcW w:w="2765" w:type="dxa"/>
+          </w:tcPr>
+          <w:p>
+            <w:pPr>
+              <w:spacing w:line="360" w:lineRule="auto"/>
+              <w:jc w:val="center"/>
+              <w:rPr>
+                <w:rFonts w:ascii="宋体" w:eastAsia="宋体" w:hAnsi="宋体" w:hint="eastAsia"/>
+                <w:sz w:val="24"/>
+              </w:rPr>
+            </w:pPr>
+            <w:r>
+              <w:rPr>
+                <w:rFonts w:ascii="宋体" w:eastAsia="宋体" w:hAnsi="宋体" w:hint="eastAsia"/>
+                <w:sz w:val="24"/>
+              </w:rPr>
+              <w:t>狭义SDN方案</w:t>
+            </w:r>
+          </w:p>
+        </w:tc>
+        <w:tc>
+          <w:tcPr>
+            <w:tcW w:w="2765" w:type="dxa"/>
+          </w:tcPr>
+          <w:p>
+            <w:pPr>
+              <w:spacing w:line="360" w:lineRule="auto"/>
+              <w:jc w:val="center"/>
+              <w:rPr>
+                <w:rFonts w:ascii="宋体" w:eastAsia="宋体" w:hAnsi="宋体" w:hint="eastAsia"/>
+                <w:sz w:val="24"/>
+              </w:rPr>
+            </w:pPr>
+            <w:r>
+              <w:rPr>
+                <w:rFonts w:ascii="宋体" w:eastAsia="宋体" w:hAnsi="宋体" w:hint="eastAsia"/>
+                <w:sz w:val="24"/>
+              </w:rPr>
+              <w:t>网络管理比较简单</w:t>
+            </w:r>
+          </w:p>
+        </w:tc>
+        <w:tc>
+          <w:tcPr>
+            <w:tcW w:w="2766" w:type="dxa"/>
+          </w:tcPr>
+          <w:p>
+            <w:pPr>
+              <w:spacing w:line="360" w:lineRule="auto"/>
+              <w:jc w:val="center"/>
+              <w:rPr>
+                <w:rFonts w:ascii="宋体" w:eastAsia="宋体" w:hAnsi="宋体" w:hint="eastAsia"/>
+                <w:sz w:val="24"/>
+              </w:rPr>
+            </w:pPr>
+            <w:r>
+              <w:rPr>
+                <w:rFonts w:ascii="宋体" w:eastAsia="宋体" w:hAnsi="宋体" w:hint="eastAsia"/>
+                <w:sz w:val="24"/>
+              </w:rPr>
+              <w:t>难度高、技术不成熟</w:t>
+            </w:r>
+          </w:p>
+        </w:tc>
+      </w:tr>
+      <w:tr>
+        <w:tc>
+          <w:tcPr>
+            <w:tcW w:w="2765" w:type="dxa"/>
+          </w:tcPr>
+          <w:p>
+            <w:pPr>
+              <w:spacing w:line="360" w:lineRule="auto"/>
+              <w:jc w:val="center"/>
+              <w:rPr>
+                <w:rFonts w:ascii="宋体" w:eastAsia="宋体" w:hAnsi="宋体" w:hint="eastAsia"/>
+                <w:sz w:val="24"/>
+              </w:rPr>
+            </w:pPr>
+            <w:r>
+              <w:rPr>
+                <w:rFonts w:ascii="宋体" w:eastAsia="宋体" w:hAnsi="宋体" w:hint="eastAsia"/>
+                <w:sz w:val="24"/>
+              </w:rPr>
+              <w:t>广义SDN方案</w:t>
+            </w:r>
+          </w:p>
+        </w:tc>
+        <w:tc>
+          <w:tcPr>
+            <w:tcW w:w="2765" w:type="dxa"/>
+          </w:tcPr>
+          <w:p>
+            <w:pPr>
+              <w:spacing w:line="360" w:lineRule="auto"/>
+              <w:jc w:val="center"/>
+              <w:rPr>
+                <w:rFonts w:ascii="宋体" w:eastAsia="宋体" w:hAnsi="宋体" w:hint="eastAsia"/>
+                <w:sz w:val="24"/>
+              </w:rPr>
+            </w:pPr>
+            <w:r>
+              <w:rPr>
+                <w:rFonts w:ascii="宋体" w:eastAsia="宋体" w:hAnsi="宋体" w:hint="eastAsia"/>
+                <w:sz w:val="24"/>
+              </w:rPr>
+              <w:t>有利于抱回现有网络设备投资</w:t>
+            </w:r>
+          </w:p>
+        </w:tc>
+        <w:tc>
+          <w:tcPr>
+            <w:tcW w:w="2766" w:type="dxa"/>
+          </w:tcPr>
+          <w:p>
+            <w:pPr>
+              <w:spacing w:line="360" w:lineRule="auto"/>
+              <w:jc w:val="center"/>
+              <w:rPr>
+                <w:rFonts w:ascii="宋体" w:eastAsia="宋体" w:hAnsi="宋体" w:hint="eastAsia"/>
+                <w:sz w:val="24"/>
+              </w:rPr>
+            </w:pPr>
+            <w:r>
+              <w:rPr>
+                <w:rFonts w:ascii="宋体" w:eastAsia="宋体" w:hAnsi="宋体" w:hint="eastAsia"/>
+                <w:sz w:val="24"/>
+              </w:rPr>
+              <w:t>只能使用支持的服务，快速扩展网络功能受限</w:t>
+            </w:r>
+          </w:p>
+        </w:tc>
+      </w:tr>
+      <w:tr>
+        <w:tc>
+          <w:tcPr>
+            <w:tcW w:w="2765" w:type="dxa"/>
+          </w:tcPr>
+          <w:p>
+            <w:pPr>
+              <w:spacing w:line="360" w:lineRule="auto"/>
+              <w:jc w:val="center"/>
+              <w:rPr>
+                <w:rFonts w:ascii="宋体" w:eastAsia="宋体" w:hAnsi="宋体" w:hint="eastAsia"/>
+                <w:sz w:val="24"/>
+              </w:rPr>
+            </w:pPr>
+            <w:r>
+              <w:rPr>
+                <w:rFonts w:ascii="宋体" w:eastAsia="宋体" w:hAnsi="宋体" w:hint="eastAsia"/>
+                <w:sz w:val="24"/>
+              </w:rPr>
+              <w:t>Overlay方案</w:t>
+            </w:r>
+          </w:p>
+        </w:tc>
+        <w:tc>
+          <w:tcPr>
+            <w:tcW w:w="2765" w:type="dxa"/>
+          </w:tcPr>
+          <w:p>
+            <w:pPr>
+              <w:spacing w:line="360" w:lineRule="auto"/>
+              <w:jc w:val="center"/>
+              <w:rPr>
+                <w:rFonts w:ascii="宋体" w:eastAsia="宋体" w:hAnsi="宋体" w:hint="eastAsia"/>
+                <w:sz w:val="24"/>
+              </w:rPr>
+            </w:pPr>
+            <w:r>
+              <w:rPr>
+                <w:rFonts w:ascii="宋体" w:eastAsia="宋体" w:hAnsi="宋体" w:hint="eastAsia"/>
+                <w:sz w:val="24"/>
+              </w:rPr>
+              <w:t>网络只需要IP可达，不需要其他的大规模改变</w:t>
+            </w:r>
+          </w:p>
+        </w:tc>
+        <w:tc>
+          <w:tcPr>
+            <w:tcW w:w="2766" w:type="dxa"/>
+          </w:tcPr>
+          <w:p>
+            <w:pPr>
+              <w:spacing w:line="360" w:lineRule="auto"/>
+              <w:jc w:val="center"/>
+              <w:rPr>
+                <w:rFonts w:ascii="宋体" w:eastAsia="宋体" w:hAnsi="宋体" w:hint="eastAsia"/>
+                <w:sz w:val="24"/>
+              </w:rPr>
+            </w:pPr>
+            <w:r>
+              <w:rPr>
+                <w:rFonts w:ascii="宋体" w:eastAsia="宋体" w:hAnsi="宋体" w:hint="eastAsia"/>
+                <w:sz w:val="24"/>
+              </w:rPr>
+              <w:t>由于忽略物理网络，流量工程等无能为力</w:t>
+            </w:r>
+          </w:p>
+        </w:tc>
+      </w:tr>
+    </w:tbl>
+    <w:p>
+      <w:r>
+        <w:rPr>
+          <w:rFonts w:hint="eastAsia"/>
+        </w:rPr>
+        <w:t>2.4.2 SDN架构</w:t>
+      </w:r>
+    </w:p>
+    <w:p>
+      <w:pPr>
+        <w:rPr>
+          <w:rFonts w:hint="eastAsia"/>
+        </w:rPr>
+      </w:pPr>
+      <w:r>
+        <w:tab/>
+      </w:r>
+      <w:r>
+        <w:rPr>
+          <w:rFonts w:hint="eastAsia"/>
+        </w:rPr>
+        <w:t>一句ONF给出的定义，软件定义网络（SDN）是一种新型网络架构，。软件定义网络在逻辑上采用集中控制方式，且把网络转发层和网络控制层分离，形成了一个课表成的网络架构并具有可编程开放接口，使得应用层能够不依赖于底层设备。这样能够使得网络架构打破底层物理硬件设备的限制，实现上层软件与底层硬件设备相互独立发展，底层设备标准化的发展得到提升，软件平台化进程也有了长足的发展。就可以像升级软件一样来对网络进行修改和配置，提升了网络功能的部署速度</w:t>
+      </w:r>
+      <w:r>
+        <w:rPr>
+          <w:rFonts w:hint="eastAsia"/>
+        </w:rPr>
+        <w:t>，加速了快速部署和敏捷开发的进程。</w:t>
+      </w:r>
     </w:p>
     <w:p>
       <w:pPr>
@@ -13949,19 +15252,19 @@
           <w:rFonts w:ascii="黑体" w:eastAsia="黑体" w:hAnsi="黑体" w:cs="黑体"/>
         </w:rPr>
       </w:pPr>
-      <w:bookmarkStart w:id="48" w:name="_Toc31024"/>
+      <w:bookmarkStart w:id="48" w:name="_Toc3132"/>
       <w:r>
         <w:rPr>
           <w:rFonts w:ascii="黑体" w:eastAsia="黑体" w:hAnsi="黑体" w:cs="黑体" w:hint="eastAsia"/>
         </w:rPr>
-        <w:t xml:space="preserve">2.6 </w:t>
+        <w:t xml:space="preserve">2.5 </w:t>
       </w:r>
       <w:proofErr w:type="spellStart"/>
       <w:r>
         <w:rPr>
           <w:rFonts w:ascii="黑体" w:eastAsia="黑体" w:hAnsi="黑体" w:cs="黑体" w:hint="eastAsia"/>
         </w:rPr>
-        <w:t>mininet</w:t>
+        <w:t>OpenVSwitch</w:t>
       </w:r>
       <w:bookmarkEnd w:id="48"/>
       <w:proofErr w:type="spellEnd"/>
@@ -13973,14 +15276,22 @@
           <w:rFonts w:ascii="黑体" w:eastAsia="黑体" w:hAnsi="黑体" w:cs="黑体"/>
         </w:rPr>
       </w:pPr>
-      <w:bookmarkStart w:id="49" w:name="_Toc3564"/>
+      <w:bookmarkStart w:id="49" w:name="_Toc31024"/>
       <w:r>
         <w:rPr>
           <w:rFonts w:ascii="黑体" w:eastAsia="黑体" w:hAnsi="黑体" w:cs="黑体" w:hint="eastAsia"/>
         </w:rPr>
-        <w:t>2.7 RYU控制器</w:t>
+        <w:t xml:space="preserve">2.6 </w:t>
+      </w:r>
+      <w:proofErr w:type="spellStart"/>
+      <w:r>
+        <w:rPr>
+          <w:rFonts w:ascii="黑体" w:eastAsia="黑体" w:hAnsi="黑体" w:cs="黑体" w:hint="eastAsia"/>
+        </w:rPr>
+        <w:t>mininet</w:t>
       </w:r>
       <w:bookmarkEnd w:id="49"/>
+      <w:proofErr w:type="spellEnd"/>
     </w:p>
     <w:p>
       <w:pPr>
@@ -13989,14 +15300,30 @@
           <w:rFonts w:ascii="黑体" w:eastAsia="黑体" w:hAnsi="黑体" w:cs="黑体"/>
         </w:rPr>
       </w:pPr>
-      <w:bookmarkStart w:id="50" w:name="_Toc22169"/>
+      <w:bookmarkStart w:id="50" w:name="_Toc3564"/>
       <w:r>
         <w:rPr>
           <w:rFonts w:ascii="黑体" w:eastAsia="黑体" w:hAnsi="黑体" w:cs="黑体" w:hint="eastAsia"/>
         </w:rPr>
+        <w:t>2.7 RYU控制器</w:t>
+      </w:r>
+      <w:bookmarkEnd w:id="50"/>
+    </w:p>
+    <w:p>
+      <w:pPr>
+        <w:pStyle w:val="2"/>
+        <w:rPr>
+          <w:rFonts w:ascii="黑体" w:eastAsia="黑体" w:hAnsi="黑体" w:cs="黑体"/>
+        </w:rPr>
+      </w:pPr>
+      <w:bookmarkStart w:id="51" w:name="_Toc22169"/>
+      <w:r>
+        <w:rPr>
+          <w:rFonts w:ascii="黑体" w:eastAsia="黑体" w:hAnsi="黑体" w:cs="黑体" w:hint="eastAsia"/>
+        </w:rPr>
         <w:t>2.8 本章小结</w:t>
       </w:r>
-      <w:bookmarkEnd w:id="50"/>
+      <w:bookmarkEnd w:id="51"/>
     </w:p>
     <w:p/>
     <w:p>
@@ -14007,29 +15334,13 @@
           <w:numId w:val="1"/>
         </w:numPr>
       </w:pPr>
-      <w:bookmarkStart w:id="51" w:name="_Toc23268"/>
+      <w:bookmarkStart w:id="52" w:name="_Toc23268"/>
       <w:r>
         <w:rPr>
           <w:rFonts w:hint="eastAsia"/>
         </w:rPr>
         <w:lastRenderedPageBreak/>
         <w:t>时空大数据平台建设方案</w:t>
-      </w:r>
-      <w:bookmarkEnd w:id="51"/>
-    </w:p>
-    <w:p>
-      <w:pPr>
-        <w:pStyle w:val="2"/>
-        <w:rPr>
-          <w:rFonts w:ascii="黑体" w:eastAsia="黑体" w:hAnsi="黑体" w:cs="黑体"/>
-        </w:rPr>
-      </w:pPr>
-      <w:bookmarkStart w:id="52" w:name="_Toc6723"/>
-      <w:r>
-        <w:rPr>
-          <w:rFonts w:ascii="黑体" w:eastAsia="黑体" w:hAnsi="黑体" w:cs="黑体" w:hint="eastAsia"/>
-        </w:rPr>
-        <w:t>3.1 基于SOA的时空大数据平台体系</w:t>
       </w:r>
       <w:bookmarkEnd w:id="52"/>
     </w:p>
@@ -14038,38 +15349,14 @@
         <w:pStyle w:val="2"/>
         <w:rPr>
           <w:rFonts w:ascii="黑体" w:eastAsia="黑体" w:hAnsi="黑体" w:cs="黑体"/>
-          <w:kern w:val="0"/>
-          <w:sz w:val="28"/>
-          <w:szCs w:val="24"/>
         </w:rPr>
       </w:pPr>
-      <w:bookmarkStart w:id="53" w:name="_Toc31418"/>
+      <w:bookmarkStart w:id="53" w:name="_Toc6723"/>
       <w:r>
         <w:rPr>
           <w:rFonts w:ascii="黑体" w:eastAsia="黑体" w:hAnsi="黑体" w:cs="黑体" w:hint="eastAsia"/>
-          <w:kern w:val="0"/>
-          <w:sz w:val="28"/>
-          <w:szCs w:val="24"/>
-        </w:rPr>
-        <w:t>3.2 多</w:t>
-      </w:r>
-      <w:r>
-        <w:rPr>
-          <w:rStyle w:val="20"/>
-          <w:rFonts w:ascii="黑体" w:eastAsia="黑体" w:hAnsi="黑体" w:cs="黑体" w:hint="eastAsia"/>
-          <w:b/>
-          <w:bCs/>
-        </w:rPr>
-        <w:t>层</w:t>
-      </w:r>
-      <w:r>
-        <w:rPr>
-          <w:rFonts w:ascii="黑体" w:eastAsia="黑体" w:hAnsi="黑体" w:cs="黑体" w:hint="eastAsia"/>
-          <w:kern w:val="0"/>
-          <w:sz w:val="28"/>
-          <w:szCs w:val="24"/>
-        </w:rPr>
-        <w:t>协同的架构体系</w:t>
+        </w:rPr>
+        <w:t>3.1 基于SOA的时空大数据平台体系</w:t>
       </w:r>
       <w:bookmarkEnd w:id="53"/>
     </w:p>
@@ -14078,24 +15365,56 @@
         <w:pStyle w:val="2"/>
         <w:rPr>
           <w:rFonts w:ascii="黑体" w:eastAsia="黑体" w:hAnsi="黑体" w:cs="黑体"/>
+          <w:kern w:val="0"/>
+          <w:sz w:val="28"/>
+          <w:szCs w:val="24"/>
         </w:rPr>
       </w:pPr>
-      <w:bookmarkStart w:id="54" w:name="_Toc24354"/>
+      <w:bookmarkStart w:id="54" w:name="_Toc31418"/>
       <w:r>
         <w:rPr>
           <w:rFonts w:ascii="黑体" w:eastAsia="黑体" w:hAnsi="黑体" w:cs="黑体" w:hint="eastAsia"/>
-        </w:rPr>
-        <w:t>3.3 功能平台的服</w:t>
-      </w:r>
-      <w:bookmarkStart w:id="55" w:name="_GoBack"/>
+          <w:kern w:val="0"/>
+          <w:sz w:val="28"/>
+          <w:szCs w:val="24"/>
+        </w:rPr>
+        <w:t>3.2 多</w:t>
+      </w:r>
+      <w:r>
+        <w:rPr>
+          <w:rStyle w:val="20"/>
+          <w:rFonts w:ascii="黑体" w:eastAsia="黑体" w:hAnsi="黑体" w:cs="黑体" w:hint="eastAsia"/>
+          <w:b/>
+          <w:bCs/>
+        </w:rPr>
+        <w:t>层</w:t>
+      </w:r>
+      <w:r>
+        <w:rPr>
+          <w:rFonts w:ascii="黑体" w:eastAsia="黑体" w:hAnsi="黑体" w:cs="黑体" w:hint="eastAsia"/>
+          <w:kern w:val="0"/>
+          <w:sz w:val="28"/>
+          <w:szCs w:val="24"/>
+        </w:rPr>
+        <w:t>协同的架构体系</w:t>
+      </w:r>
+      <w:bookmarkEnd w:id="54"/>
+    </w:p>
+    <w:p>
+      <w:pPr>
+        <w:pStyle w:val="2"/>
+        <w:rPr>
+          <w:rFonts w:ascii="黑体" w:eastAsia="黑体" w:hAnsi="黑体" w:cs="黑体"/>
+        </w:rPr>
+      </w:pPr>
+      <w:bookmarkStart w:id="55" w:name="_Toc24354"/>
+      <w:r>
+        <w:rPr>
+          <w:rFonts w:ascii="黑体" w:eastAsia="黑体" w:hAnsi="黑体" w:cs="黑体" w:hint="eastAsia"/>
+        </w:rPr>
+        <w:t>3.3 功能平台的服务体系</w:t>
+      </w:r>
       <w:bookmarkEnd w:id="55"/>
-      <w:r>
-        <w:rPr>
-          <w:rFonts w:ascii="黑体" w:eastAsia="黑体" w:hAnsi="黑体" w:cs="黑体" w:hint="eastAsia"/>
-        </w:rPr>
-        <w:t>务体系</w:t>
-      </w:r>
-      <w:bookmarkEnd w:id="54"/>
     </w:p>
     <w:p>
       <w:pPr>
@@ -15878,7 +17197,7 @@
             <wp:cNvGraphicFramePr/>
             <a:graphic xmlns:a="http://schemas.openxmlformats.org/drawingml/2006/main">
               <a:graphicData uri="http://schemas.openxmlformats.org/drawingml/2006/chart">
-                <c:chart xmlns:c="http://schemas.openxmlformats.org/drawingml/2006/chart" xmlns:r="http://schemas.openxmlformats.org/officeDocument/2006/relationships" r:id="rId8"/>
+                <c:chart xmlns:c="http://schemas.openxmlformats.org/drawingml/2006/chart" xmlns:r="http://schemas.openxmlformats.org/officeDocument/2006/relationships" r:id="rId9"/>
               </a:graphicData>
             </a:graphic>
           </wp:anchor>
@@ -28317,7 +29636,7 @@
             <wp:cNvGraphicFramePr/>
             <a:graphic xmlns:a="http://schemas.openxmlformats.org/drawingml/2006/main">
               <a:graphicData uri="http://schemas.openxmlformats.org/drawingml/2006/chart">
-                <c:chart xmlns:c="http://schemas.openxmlformats.org/drawingml/2006/chart" xmlns:r="http://schemas.openxmlformats.org/officeDocument/2006/relationships" r:id="rId9"/>
+                <c:chart xmlns:c="http://schemas.openxmlformats.org/drawingml/2006/chart" xmlns:r="http://schemas.openxmlformats.org/officeDocument/2006/relationships" r:id="rId10"/>
               </a:graphicData>
             </a:graphic>
           </wp:anchor>
@@ -29492,7 +30811,7 @@
             <wp:cNvGraphicFramePr/>
             <a:graphic xmlns:a="http://schemas.openxmlformats.org/drawingml/2006/main">
               <a:graphicData uri="http://schemas.openxmlformats.org/drawingml/2006/chart">
-                <c:chart xmlns:c="http://schemas.openxmlformats.org/drawingml/2006/chart" xmlns:r="http://schemas.openxmlformats.org/officeDocument/2006/relationships" r:id="rId10"/>
+                <c:chart xmlns:c="http://schemas.openxmlformats.org/drawingml/2006/chart" xmlns:r="http://schemas.openxmlformats.org/officeDocument/2006/relationships" r:id="rId11"/>
               </a:graphicData>
             </a:graphic>
           </wp:anchor>
@@ -30773,7 +32092,7 @@
             <wp:cNvGraphicFramePr/>
             <a:graphic xmlns:a="http://schemas.openxmlformats.org/drawingml/2006/main">
               <a:graphicData uri="http://schemas.openxmlformats.org/drawingml/2006/chart">
-                <c:chart xmlns:c="http://schemas.openxmlformats.org/drawingml/2006/chart" xmlns:r="http://schemas.openxmlformats.org/officeDocument/2006/relationships" r:id="rId11"/>
+                <c:chart xmlns:c="http://schemas.openxmlformats.org/drawingml/2006/chart" xmlns:r="http://schemas.openxmlformats.org/officeDocument/2006/relationships" r:id="rId12"/>
               </a:graphicData>
             </a:graphic>
           </wp:anchor>
@@ -33406,7 +34725,7 @@
       </w:pPr>
     </w:p>
     <w:sectPr>
-      <w:headerReference w:type="default" r:id="rId12"/>
+      <w:headerReference w:type="default" r:id="rId13"/>
       <w:pgSz w:w="11906" w:h="16838"/>
       <w:pgMar w:top="1440" w:right="1800" w:bottom="1440" w:left="1800" w:header="851" w:footer="992" w:gutter="0"/>
       <w:cols w:space="425"/>
@@ -33736,7 +35055,7 @@
     <w:lsdException w:name="Table Web 2" w:semiHidden="1" w:unhideWhenUsed="1"/>
     <w:lsdException w:name="Table Web 3" w:semiHidden="1" w:unhideWhenUsed="1"/>
     <w:lsdException w:name="Balloon Text" w:semiHidden="1" w:unhideWhenUsed="1"/>
-    <w:lsdException w:name="Table Grid" w:semiHidden="1" w:uiPriority="39" w:unhideWhenUsed="1"/>
+    <w:lsdException w:name="Table Grid" w:uiPriority="39"/>
     <w:lsdException w:name="Table Theme" w:semiHidden="1" w:unhideWhenUsed="1"/>
     <w:lsdException w:name="Placeholder Text" w:semiHidden="1"/>
     <w:lsdException w:name="Light Shading" w:uiPriority="60"/>
@@ -34246,6 +35565,22 @@
       <w:sz w:val="44"/>
       <w:szCs w:val="44"/>
     </w:rPr>
+  </w:style>
+  <w:style w:type="table" w:styleId="aa">
+    <w:name w:val="Table Grid"/>
+    <w:basedOn w:val="a1"/>
+    <w:uiPriority w:val="39"/>
+    <w:rsid w:val="00B720E5"/>
+    <w:tblPr>
+      <w:tblBorders>
+        <w:top w:val="single" w:sz="4" w:space="0" w:color="auto"/>
+        <w:left w:val="single" w:sz="4" w:space="0" w:color="auto"/>
+        <w:bottom w:val="single" w:sz="4" w:space="0" w:color="auto"/>
+        <w:right w:val="single" w:sz="4" w:space="0" w:color="auto"/>
+        <w:insideH w:val="single" w:sz="4" w:space="0" w:color="auto"/>
+        <w:insideV w:val="single" w:sz="4" w:space="0" w:color="auto"/>
+      </w:tblBorders>
+    </w:tblPr>
   </w:style>
 </w:styles>
 </file>

--- a/基于高精度时空信息的网络坐标系统构建与性能优化方法研究.docx
+++ b/基于高精度时空信息的网络坐标系统构建与性能优化方法研究.docx
@@ -6784,11 +6784,6 @@
       </w:r>
     </w:p>
     <w:p>
-      <w:pPr>
-        <w:rPr>
-          <w:rFonts w:hint="eastAsia"/>
-        </w:rPr>
-      </w:pPr>
       <w:r>
         <w:tab/>
       </w:r>
@@ -13122,6 +13117,9 @@
         <w:t>1.2</w:t>
       </w:r>
       <w:r>
+        <w:t xml:space="preserve"> </w:t>
+      </w:r>
+      <w:r>
         <w:rPr>
           <w:rFonts w:hint="eastAsia"/>
         </w:rPr>
@@ -13334,7 +13332,7 @@
         <w:spacing w:line="360" w:lineRule="auto"/>
         <w:ind w:firstLineChars="200" w:firstLine="480"/>
         <w:rPr>
-          <w:rFonts w:ascii="宋体" w:eastAsia="宋体" w:hAnsi="宋体" w:hint="eastAsia"/>
+          <w:rFonts w:ascii="宋体" w:eastAsia="宋体" w:hAnsi="宋体"/>
           <w:sz w:val="24"/>
           <w:szCs w:val="24"/>
         </w:rPr>
@@ -14546,7 +14544,7 @@
           <v:shape id="_x0000_i1025" type="#_x0000_t75" style="width:25.25pt;height:16.1pt" o:ole="">
             <v:imagedata r:id="rId9" o:title=""/>
           </v:shape>
-          <o:OLEObject Type="Embed" ProgID="Equation.DSMT4" ShapeID="_x0000_i1025" DrawAspect="Content" ObjectID="_1585423059" r:id="rId10"/>
+          <o:OLEObject Type="Embed" ProgID="Equation.DSMT4" ShapeID="_x0000_i1025" DrawAspect="Content" ObjectID="_1585478504" r:id="rId10"/>
         </w:object>
       </w:r>
       <w:r>
@@ -14568,7 +14566,7 @@
           <v:shape id="_x0000_i1026" type="#_x0000_t75" style="width:19.9pt;height:16.1pt" o:ole="">
             <v:imagedata r:id="rId11" o:title=""/>
           </v:shape>
-          <o:OLEObject Type="Embed" ProgID="Equation.DSMT4" ShapeID="_x0000_i1026" DrawAspect="Content" ObjectID="_1585423060" r:id="rId12"/>
+          <o:OLEObject Type="Embed" ProgID="Equation.DSMT4" ShapeID="_x0000_i1026" DrawAspect="Content" ObjectID="_1585478505" r:id="rId12"/>
         </w:object>
       </w:r>
       <w:r>
@@ -14606,7 +14604,7 @@
           <v:shape id="_x0000_i1027" type="#_x0000_t75" style="width:19.9pt;height:18.8pt" o:ole="">
             <v:imagedata r:id="rId13" o:title=""/>
           </v:shape>
-          <o:OLEObject Type="Embed" ProgID="Equation.DSMT4" ShapeID="_x0000_i1027" DrawAspect="Content" ObjectID="_1585423061" r:id="rId14"/>
+          <o:OLEObject Type="Embed" ProgID="Equation.DSMT4" ShapeID="_x0000_i1027" DrawAspect="Content" ObjectID="_1585478506" r:id="rId14"/>
         </w:object>
       </w:r>
       <w:r>
@@ -14628,7 +14626,7 @@
           <v:shape id="_x0000_i1028" type="#_x0000_t75" style="width:19.9pt;height:18.8pt" o:ole="">
             <v:imagedata r:id="rId15" o:title=""/>
           </v:shape>
-          <o:OLEObject Type="Embed" ProgID="Equation.DSMT4" ShapeID="_x0000_i1028" DrawAspect="Content" ObjectID="_1585423062" r:id="rId16"/>
+          <o:OLEObject Type="Embed" ProgID="Equation.DSMT4" ShapeID="_x0000_i1028" DrawAspect="Content" ObjectID="_1585478507" r:id="rId16"/>
         </w:object>
       </w:r>
       <w:r>
@@ -14650,7 +14648,7 @@
           <v:shape id="_x0000_i1029" type="#_x0000_t75" style="width:19.9pt;height:18.8pt" o:ole="">
             <v:imagedata r:id="rId17" o:title=""/>
           </v:shape>
-          <o:OLEObject Type="Embed" ProgID="Equation.DSMT4" ShapeID="_x0000_i1029" DrawAspect="Content" ObjectID="_1585423063" r:id="rId18"/>
+          <o:OLEObject Type="Embed" ProgID="Equation.DSMT4" ShapeID="_x0000_i1029" DrawAspect="Content" ObjectID="_1585478508" r:id="rId18"/>
         </w:object>
       </w:r>
       <w:r>
@@ -14672,7 +14670,7 @@
           <v:shape id="_x0000_i1030" type="#_x0000_t75" style="width:19.9pt;height:18.8pt" o:ole="">
             <v:imagedata r:id="rId19" o:title=""/>
           </v:shape>
-          <o:OLEObject Type="Embed" ProgID="Equation.DSMT4" ShapeID="_x0000_i1030" DrawAspect="Content" ObjectID="_1585423064" r:id="rId20"/>
+          <o:OLEObject Type="Embed" ProgID="Equation.DSMT4" ShapeID="_x0000_i1030" DrawAspect="Content" ObjectID="_1585478509" r:id="rId20"/>
         </w:object>
       </w:r>
       <w:r>
@@ -14806,7 +14804,7 @@
           <v:shape id="_x0000_i1031" type="#_x0000_t75" style="width:21.5pt;height:18.25pt" o:ole="">
             <v:imagedata r:id="rId21" o:title=""/>
           </v:shape>
-          <o:OLEObject Type="Embed" ProgID="Equation.DSMT4" ShapeID="_x0000_i1031" DrawAspect="Content" ObjectID="_1585423065" r:id="rId22"/>
+          <o:OLEObject Type="Embed" ProgID="Equation.DSMT4" ShapeID="_x0000_i1031" DrawAspect="Content" ObjectID="_1585478510" r:id="rId22"/>
         </w:object>
       </w:r>
       <w:r>
@@ -14854,7 +14852,7 @@
           <v:shape id="_x0000_i1032" type="#_x0000_t75" style="width:21.5pt;height:16.1pt" o:ole="">
             <v:imagedata r:id="rId23" o:title=""/>
           </v:shape>
-          <o:OLEObject Type="Embed" ProgID="Equation.DSMT4" ShapeID="_x0000_i1032" DrawAspect="Content" ObjectID="_1585423066" r:id="rId24"/>
+          <o:OLEObject Type="Embed" ProgID="Equation.DSMT4" ShapeID="_x0000_i1032" DrawAspect="Content" ObjectID="_1585478511" r:id="rId24"/>
         </w:object>
       </w:r>
       <w:r>
@@ -14888,7 +14886,7 @@
           <v:shape id="_x0000_i1033" type="#_x0000_t75" style="width:204.7pt;height:22.05pt" o:ole="">
             <v:imagedata r:id="rId25" o:title=""/>
           </v:shape>
-          <o:OLEObject Type="Embed" ProgID="Equation.DSMT4" ShapeID="_x0000_i1033" DrawAspect="Content" ObjectID="_1585423067" r:id="rId26"/>
+          <o:OLEObject Type="Embed" ProgID="Equation.DSMT4" ShapeID="_x0000_i1033" DrawAspect="Content" ObjectID="_1585478512" r:id="rId26"/>
         </w:object>
       </w:r>
     </w:p>
@@ -15016,7 +15014,7 @@
           <v:shape id="_x0000_i1034" type="#_x0000_t75" style="width:21.5pt;height:16.1pt" o:ole="">
             <v:imagedata r:id="rId23" o:title=""/>
           </v:shape>
-          <o:OLEObject Type="Embed" ProgID="Equation.DSMT4" ShapeID="_x0000_i1034" DrawAspect="Content" ObjectID="_1585423068" r:id="rId28"/>
+          <o:OLEObject Type="Embed" ProgID="Equation.DSMT4" ShapeID="_x0000_i1034" DrawAspect="Content" ObjectID="_1585478513" r:id="rId28"/>
         </w:object>
       </w:r>
       <w:r>
@@ -15173,8 +15171,6 @@
         </w:rPr>
         <w:t>的绝大多数的时间内，用户的精度需求都能够得到满足</w:t>
       </w:r>
-      <w:bookmarkStart w:id="45" w:name="_GoBack"/>
-      <w:bookmarkEnd w:id="45"/>
       <w:r>
         <w:rPr>
           <w:rFonts w:ascii="宋体" w:eastAsia="宋体" w:hAnsi="宋体" w:hint="eastAsia"/>
@@ -15354,7 +15350,7 @@
           <v:shape id="_x0000_i1035" type="#_x0000_t75" style="width:18.8pt;height:12.9pt" o:ole="">
             <v:imagedata r:id="rId31" o:title=""/>
           </v:shape>
-          <o:OLEObject Type="Embed" ProgID="Equation.DSMT4" ShapeID="_x0000_i1035" DrawAspect="Content" ObjectID="_1585423069" r:id="rId32"/>
+          <o:OLEObject Type="Embed" ProgID="Equation.DSMT4" ShapeID="_x0000_i1035" DrawAspect="Content" ObjectID="_1585478514" r:id="rId32"/>
         </w:object>
       </w:r>
       <w:r>
@@ -15429,7 +15425,7 @@
           <v:shape id="_x0000_i1036" type="#_x0000_t75" style="width:25.25pt;height:13.95pt" o:ole="">
             <v:imagedata r:id="rId33" o:title=""/>
           </v:shape>
-          <o:OLEObject Type="Embed" ProgID="Equation.DSMT4" ShapeID="_x0000_i1036" DrawAspect="Content" ObjectID="_1585423070" r:id="rId34"/>
+          <o:OLEObject Type="Embed" ProgID="Equation.DSMT4" ShapeID="_x0000_i1036" DrawAspect="Content" ObjectID="_1585478515" r:id="rId34"/>
         </w:object>
       </w:r>
       <w:r>
@@ -15450,7 +15446,7 @@
           <v:shape id="_x0000_i1037" type="#_x0000_t75" style="width:67.15pt;height:13.95pt" o:ole="">
             <v:imagedata r:id="rId35" o:title=""/>
           </v:shape>
-          <o:OLEObject Type="Embed" ProgID="Equation.DSMT4" ShapeID="_x0000_i1037" DrawAspect="Content" ObjectID="_1585423071" r:id="rId36"/>
+          <o:OLEObject Type="Embed" ProgID="Equation.DSMT4" ShapeID="_x0000_i1037" DrawAspect="Content" ObjectID="_1585478516" r:id="rId36"/>
         </w:object>
       </w:r>
       <w:r>
@@ -15471,7 +15467,7 @@
           <v:shape id="_x0000_i1038" type="#_x0000_t75" style="width:25.25pt;height:13.95pt" o:ole="">
             <v:imagedata r:id="rId33" o:title=""/>
           </v:shape>
-          <o:OLEObject Type="Embed" ProgID="Equation.DSMT4" ShapeID="_x0000_i1038" DrawAspect="Content" ObjectID="_1585423072" r:id="rId37"/>
+          <o:OLEObject Type="Embed" ProgID="Equation.DSMT4" ShapeID="_x0000_i1038" DrawAspect="Content" ObjectID="_1585478517" r:id="rId37"/>
         </w:object>
       </w:r>
       <w:proofErr w:type="gramStart"/>
@@ -15538,7 +15534,7 @@
           <v:shape id="_x0000_i1039" type="#_x0000_t75" style="width:21.5pt;height:12.9pt" o:ole="">
             <v:imagedata r:id="rId38" o:title=""/>
           </v:shape>
-          <o:OLEObject Type="Embed" ProgID="Equation.DSMT4" ShapeID="_x0000_i1039" DrawAspect="Content" ObjectID="_1585423073" r:id="rId39"/>
+          <o:OLEObject Type="Embed" ProgID="Equation.DSMT4" ShapeID="_x0000_i1039" DrawAspect="Content" ObjectID="_1585478518" r:id="rId39"/>
         </w:object>
       </w:r>
       <w:r>
@@ -15595,7 +15591,7 @@
           <v:shape id="_x0000_i1040" type="#_x0000_t75" style="width:18.25pt;height:12.9pt" o:ole="">
             <v:imagedata r:id="rId40" o:title=""/>
           </v:shape>
-          <o:OLEObject Type="Embed" ProgID="Equation.DSMT4" ShapeID="_x0000_i1040" DrawAspect="Content" ObjectID="_1585423074" r:id="rId41"/>
+          <o:OLEObject Type="Embed" ProgID="Equation.DSMT4" ShapeID="_x0000_i1040" DrawAspect="Content" ObjectID="_1585478519" r:id="rId41"/>
         </w:object>
       </w:r>
       <w:r>
@@ -15616,7 +15612,7 @@
           <v:shape id="_x0000_i1041" type="#_x0000_t75" style="width:10.2pt;height:11.3pt" o:ole="">
             <v:imagedata r:id="rId42" o:title=""/>
           </v:shape>
-          <o:OLEObject Type="Embed" ProgID="Equation.DSMT4" ShapeID="_x0000_i1041" DrawAspect="Content" ObjectID="_1585423075" r:id="rId43"/>
+          <o:OLEObject Type="Embed" ProgID="Equation.DSMT4" ShapeID="_x0000_i1041" DrawAspect="Content" ObjectID="_1585478520" r:id="rId43"/>
         </w:object>
       </w:r>
       <w:r>
@@ -15637,7 +15633,7 @@
           <v:shape id="_x0000_i1042" type="#_x0000_t75" style="width:10.2pt;height:11.3pt" o:ole="">
             <v:imagedata r:id="rId42" o:title=""/>
           </v:shape>
-          <o:OLEObject Type="Embed" ProgID="Equation.DSMT4" ShapeID="_x0000_i1042" DrawAspect="Content" ObjectID="_1585423076" r:id="rId44"/>
+          <o:OLEObject Type="Embed" ProgID="Equation.DSMT4" ShapeID="_x0000_i1042" DrawAspect="Content" ObjectID="_1585478521" r:id="rId44"/>
         </w:object>
       </w:r>
       <w:r>
@@ -15658,7 +15654,7 @@
           <v:shape id="_x0000_i1043" type="#_x0000_t75" style="width:21.5pt;height:12.9pt" o:ole="">
             <v:imagedata r:id="rId38" o:title=""/>
           </v:shape>
-          <o:OLEObject Type="Embed" ProgID="Equation.DSMT4" ShapeID="_x0000_i1043" DrawAspect="Content" ObjectID="_1585423077" r:id="rId45"/>
+          <o:OLEObject Type="Embed" ProgID="Equation.DSMT4" ShapeID="_x0000_i1043" DrawAspect="Content" ObjectID="_1585478522" r:id="rId45"/>
         </w:object>
       </w:r>
       <w:r>
@@ -15679,7 +15675,7 @@
           <v:shape id="_x0000_i1044" type="#_x0000_t75" style="width:10.2pt;height:11.3pt" o:ole="">
             <v:imagedata r:id="rId42" o:title=""/>
           </v:shape>
-          <o:OLEObject Type="Embed" ProgID="Equation.DSMT4" ShapeID="_x0000_i1044" DrawAspect="Content" ObjectID="_1585423078" r:id="rId46"/>
+          <o:OLEObject Type="Embed" ProgID="Equation.DSMT4" ShapeID="_x0000_i1044" DrawAspect="Content" ObjectID="_1585478523" r:id="rId46"/>
         </w:object>
       </w:r>
       <w:r>
@@ -15700,7 +15696,7 @@
           <v:shape id="_x0000_i1045" type="#_x0000_t75" style="width:106.95pt;height:13.95pt" o:ole="">
             <v:imagedata r:id="rId47" o:title=""/>
           </v:shape>
-          <o:OLEObject Type="Embed" ProgID="Equation.DSMT4" ShapeID="_x0000_i1045" DrawAspect="Content" ObjectID="_1585423079" r:id="rId48"/>
+          <o:OLEObject Type="Embed" ProgID="Equation.DSMT4" ShapeID="_x0000_i1045" DrawAspect="Content" ObjectID="_1585478524" r:id="rId48"/>
         </w:object>
       </w:r>
       <w:r>
@@ -15813,7 +15809,7 @@
           <v:shape id="_x0000_i1046" type="#_x0000_t75" style="width:148.85pt;height:18.8pt" o:ole="">
             <v:imagedata r:id="rId49" o:title=""/>
           </v:shape>
-          <o:OLEObject Type="Embed" ProgID="Equation.DSMT4" ShapeID="_x0000_i1046" DrawAspect="Content" ObjectID="_1585423080" r:id="rId50"/>
+          <o:OLEObject Type="Embed" ProgID="Equation.DSMT4" ShapeID="_x0000_i1046" DrawAspect="Content" ObjectID="_1585478525" r:id="rId50"/>
         </w:object>
       </w:r>
     </w:p>
@@ -15845,7 +15841,7 @@
           <v:shape id="_x0000_i1047" type="#_x0000_t75" style="width:11.8pt;height:12.9pt" o:ole="">
             <v:imagedata r:id="rId51" o:title=""/>
           </v:shape>
-          <o:OLEObject Type="Embed" ProgID="Equation.DSMT4" ShapeID="_x0000_i1047" DrawAspect="Content" ObjectID="_1585423081" r:id="rId52"/>
+          <o:OLEObject Type="Embed" ProgID="Equation.DSMT4" ShapeID="_x0000_i1047" DrawAspect="Content" ObjectID="_1585478526" r:id="rId52"/>
         </w:object>
       </w:r>
       <w:r>
@@ -15866,7 +15862,7 @@
           <v:shape id="_x0000_i1048" type="#_x0000_t75" style="width:11.8pt;height:12.9pt" o:ole="">
             <v:imagedata r:id="rId53" o:title=""/>
           </v:shape>
-          <o:OLEObject Type="Embed" ProgID="Equation.DSMT4" ShapeID="_x0000_i1048" DrawAspect="Content" ObjectID="_1585423082" r:id="rId54"/>
+          <o:OLEObject Type="Embed" ProgID="Equation.DSMT4" ShapeID="_x0000_i1048" DrawAspect="Content" ObjectID="_1585478527" r:id="rId54"/>
         </w:object>
       </w:r>
       <w:r>
@@ -15887,7 +15883,7 @@
           <v:shape id="_x0000_i1049" type="#_x0000_t75" style="width:18.8pt;height:16.1pt" o:ole="">
             <v:imagedata r:id="rId55" o:title=""/>
           </v:shape>
-          <o:OLEObject Type="Embed" ProgID="Equation.DSMT4" ShapeID="_x0000_i1049" DrawAspect="Content" ObjectID="_1585423083" r:id="rId56"/>
+          <o:OLEObject Type="Embed" ProgID="Equation.DSMT4" ShapeID="_x0000_i1049" DrawAspect="Content" ObjectID="_1585478528" r:id="rId56"/>
         </w:object>
       </w:r>
       <w:r>
@@ -15908,7 +15904,7 @@
           <v:shape id="_x0000_i1050" type="#_x0000_t75" style="width:18.25pt;height:18.25pt" o:ole="">
             <v:imagedata r:id="rId57" o:title=""/>
           </v:shape>
-          <o:OLEObject Type="Embed" ProgID="Equation.DSMT4" ShapeID="_x0000_i1050" DrawAspect="Content" ObjectID="_1585423084" r:id="rId58"/>
+          <o:OLEObject Type="Embed" ProgID="Equation.DSMT4" ShapeID="_x0000_i1050" DrawAspect="Content" ObjectID="_1585478529" r:id="rId58"/>
         </w:object>
       </w:r>
       <w:r>
@@ -15929,7 +15925,7 @@
           <v:shape id="_x0000_i1051" type="#_x0000_t75" style="width:18.25pt;height:13.95pt" o:ole="">
             <v:imagedata r:id="rId59" o:title=""/>
           </v:shape>
-          <o:OLEObject Type="Embed" ProgID="Equation.DSMT4" ShapeID="_x0000_i1051" DrawAspect="Content" ObjectID="_1585423085" r:id="rId60"/>
+          <o:OLEObject Type="Embed" ProgID="Equation.DSMT4" ShapeID="_x0000_i1051" DrawAspect="Content" ObjectID="_1585478530" r:id="rId60"/>
         </w:object>
       </w:r>
       <w:r>
@@ -15950,7 +15946,7 @@
           <v:shape id="_x0000_i1052" type="#_x0000_t75" style="width:15.05pt;height:13.95pt" o:ole="">
             <v:imagedata r:id="rId61" o:title=""/>
           </v:shape>
-          <o:OLEObject Type="Embed" ProgID="Equation.DSMT4" ShapeID="_x0000_i1052" DrawAspect="Content" ObjectID="_1585423086" r:id="rId62"/>
+          <o:OLEObject Type="Embed" ProgID="Equation.DSMT4" ShapeID="_x0000_i1052" DrawAspect="Content" ObjectID="_1585478531" r:id="rId62"/>
         </w:object>
       </w:r>
       <w:r>
@@ -15971,7 +15967,7 @@
           <v:shape id="_x0000_i1053" type="#_x0000_t75" style="width:10.2pt;height:11.3pt" o:ole="">
             <v:imagedata r:id="rId63" o:title=""/>
           </v:shape>
-          <o:OLEObject Type="Embed" ProgID="Equation.DSMT4" ShapeID="_x0000_i1053" DrawAspect="Content" ObjectID="_1585423087" r:id="rId64"/>
+          <o:OLEObject Type="Embed" ProgID="Equation.DSMT4" ShapeID="_x0000_i1053" DrawAspect="Content" ObjectID="_1585478532" r:id="rId64"/>
         </w:object>
       </w:r>
       <w:r>
@@ -16269,7 +16265,7 @@
           <v:shape id="_x0000_i1054" type="#_x0000_t75" style="width:13.95pt;height:18.25pt" o:ole="">
             <v:imagedata r:id="rId66" o:title=""/>
           </v:shape>
-          <o:OLEObject Type="Embed" ProgID="Equation.DSMT4" ShapeID="_x0000_i1054" DrawAspect="Content" ObjectID="_1585423088" r:id="rId67"/>
+          <o:OLEObject Type="Embed" ProgID="Equation.DSMT4" ShapeID="_x0000_i1054" DrawAspect="Content" ObjectID="_1585478533" r:id="rId67"/>
         </w:object>
       </w:r>
       <w:r>
@@ -16290,7 +16286,7 @@
           <v:shape id="_x0000_i1055" type="#_x0000_t75" style="width:13.95pt;height:18.25pt" o:ole="">
             <v:imagedata r:id="rId68" o:title=""/>
           </v:shape>
-          <o:OLEObject Type="Embed" ProgID="Equation.DSMT4" ShapeID="_x0000_i1055" DrawAspect="Content" ObjectID="_1585423089" r:id="rId69"/>
+          <o:OLEObject Type="Embed" ProgID="Equation.DSMT4" ShapeID="_x0000_i1055" DrawAspect="Content" ObjectID="_1585478534" r:id="rId69"/>
         </w:object>
       </w:r>
       <w:r>
@@ -16340,7 +16336,7 @@
           <v:shape id="_x0000_i1056" type="#_x0000_t75" style="width:167.65pt;height:18.8pt" o:ole="">
             <v:imagedata r:id="rId70" o:title=""/>
           </v:shape>
-          <o:OLEObject Type="Embed" ProgID="Equation.DSMT4" ShapeID="_x0000_i1056" DrawAspect="Content" ObjectID="_1585423090" r:id="rId71"/>
+          <o:OLEObject Type="Embed" ProgID="Equation.DSMT4" ShapeID="_x0000_i1056" DrawAspect="Content" ObjectID="_1585478535" r:id="rId71"/>
         </w:object>
       </w:r>
     </w:p>
@@ -16364,7 +16360,7 @@
           <v:shape id="_x0000_i1057" type="#_x0000_t75" style="width:167.65pt;height:18.8pt" o:ole="">
             <v:imagedata r:id="rId72" o:title=""/>
           </v:shape>
-          <o:OLEObject Type="Embed" ProgID="Equation.DSMT4" ShapeID="_x0000_i1057" DrawAspect="Content" ObjectID="_1585423091" r:id="rId73"/>
+          <o:OLEObject Type="Embed" ProgID="Equation.DSMT4" ShapeID="_x0000_i1057" DrawAspect="Content" ObjectID="_1585478536" r:id="rId73"/>
         </w:object>
       </w:r>
     </w:p>
@@ -16396,7 +16392,7 @@
           <v:shape id="_x0000_i1058" type="#_x0000_t75" style="width:11.8pt;height:12.9pt" o:ole="">
             <v:imagedata r:id="rId51" o:title=""/>
           </v:shape>
-          <o:OLEObject Type="Embed" ProgID="Equation.DSMT4" ShapeID="_x0000_i1058" DrawAspect="Content" ObjectID="_1585423092" r:id="rId74"/>
+          <o:OLEObject Type="Embed" ProgID="Equation.DSMT4" ShapeID="_x0000_i1058" DrawAspect="Content" ObjectID="_1585478537" r:id="rId74"/>
         </w:object>
       </w:r>
       <w:r>
@@ -16417,7 +16413,7 @@
           <v:shape id="_x0000_i1059" type="#_x0000_t75" style="width:11.8pt;height:12.9pt" o:ole="">
             <v:imagedata r:id="rId53" o:title=""/>
           </v:shape>
-          <o:OLEObject Type="Embed" ProgID="Equation.DSMT4" ShapeID="_x0000_i1059" DrawAspect="Content" ObjectID="_1585423093" r:id="rId75"/>
+          <o:OLEObject Type="Embed" ProgID="Equation.DSMT4" ShapeID="_x0000_i1059" DrawAspect="Content" ObjectID="_1585478538" r:id="rId75"/>
         </w:object>
       </w:r>
       <w:r>
@@ -16438,7 +16434,7 @@
           <v:shape id="_x0000_i1060" type="#_x0000_t75" style="width:15.6pt;height:16.1pt" o:ole="">
             <v:imagedata r:id="rId76" o:title=""/>
           </v:shape>
-          <o:OLEObject Type="Embed" ProgID="Equation.DSMT4" ShapeID="_x0000_i1060" DrawAspect="Content" ObjectID="_1585423094" r:id="rId77"/>
+          <o:OLEObject Type="Embed" ProgID="Equation.DSMT4" ShapeID="_x0000_i1060" DrawAspect="Content" ObjectID="_1585478539" r:id="rId77"/>
         </w:object>
       </w:r>
       <w:r>
@@ -16459,7 +16455,7 @@
           <v:shape id="_x0000_i1061" type="#_x0000_t75" style="width:18.25pt;height:18.25pt" o:ole="">
             <v:imagedata r:id="rId78" o:title=""/>
           </v:shape>
-          <o:OLEObject Type="Embed" ProgID="Equation.DSMT4" ShapeID="_x0000_i1061" DrawAspect="Content" ObjectID="_1585423095" r:id="rId79"/>
+          <o:OLEObject Type="Embed" ProgID="Equation.DSMT4" ShapeID="_x0000_i1061" DrawAspect="Content" ObjectID="_1585478540" r:id="rId79"/>
         </w:object>
       </w:r>
       <w:r>
@@ -16480,7 +16476,7 @@
           <v:shape id="_x0000_i1062" type="#_x0000_t75" style="width:18.25pt;height:18.25pt" o:ole="">
             <v:imagedata r:id="rId80" o:title=""/>
           </v:shape>
-          <o:OLEObject Type="Embed" ProgID="Equation.DSMT4" ShapeID="_x0000_i1062" DrawAspect="Content" ObjectID="_1585423096" r:id="rId81"/>
+          <o:OLEObject Type="Embed" ProgID="Equation.DSMT4" ShapeID="_x0000_i1062" DrawAspect="Content" ObjectID="_1585478541" r:id="rId81"/>
         </w:object>
       </w:r>
       <w:r>
@@ -16501,7 +16497,7 @@
           <v:shape id="_x0000_i1063" type="#_x0000_t75" style="width:18.25pt;height:13.95pt" o:ole="">
             <v:imagedata r:id="rId59" o:title=""/>
           </v:shape>
-          <o:OLEObject Type="Embed" ProgID="Equation.DSMT4" ShapeID="_x0000_i1063" DrawAspect="Content" ObjectID="_1585423097" r:id="rId82"/>
+          <o:OLEObject Type="Embed" ProgID="Equation.DSMT4" ShapeID="_x0000_i1063" DrawAspect="Content" ObjectID="_1585478542" r:id="rId82"/>
         </w:object>
       </w:r>
       <w:r>
@@ -16522,7 +16518,7 @@
           <v:shape id="_x0000_i1064" type="#_x0000_t75" style="width:15.05pt;height:13.95pt" o:ole="">
             <v:imagedata r:id="rId61" o:title=""/>
           </v:shape>
-          <o:OLEObject Type="Embed" ProgID="Equation.DSMT4" ShapeID="_x0000_i1064" DrawAspect="Content" ObjectID="_1585423098" r:id="rId83"/>
+          <o:OLEObject Type="Embed" ProgID="Equation.DSMT4" ShapeID="_x0000_i1064" DrawAspect="Content" ObjectID="_1585478543" r:id="rId83"/>
         </w:object>
       </w:r>
       <w:r>
@@ -16543,7 +16539,7 @@
           <v:shape id="_x0000_i1065" type="#_x0000_t75" style="width:10.2pt;height:11.3pt" o:ole="">
             <v:imagedata r:id="rId63" o:title=""/>
           </v:shape>
-          <o:OLEObject Type="Embed" ProgID="Equation.DSMT4" ShapeID="_x0000_i1065" DrawAspect="Content" ObjectID="_1585423099" r:id="rId84"/>
+          <o:OLEObject Type="Embed" ProgID="Equation.DSMT4" ShapeID="_x0000_i1065" DrawAspect="Content" ObjectID="_1585478544" r:id="rId84"/>
         </w:object>
       </w:r>
       <w:r>
@@ -16594,7 +16590,7 @@
           <v:shape id="_x0000_i1066" type="#_x0000_t75" style="width:300.9pt;height:39.2pt" o:ole="">
             <v:imagedata r:id="rId85" o:title=""/>
           </v:shape>
-          <o:OLEObject Type="Embed" ProgID="Equation.DSMT4" ShapeID="_x0000_i1066" DrawAspect="Content" ObjectID="_1585423100" r:id="rId86"/>
+          <o:OLEObject Type="Embed" ProgID="Equation.DSMT4" ShapeID="_x0000_i1066" DrawAspect="Content" ObjectID="_1585478545" r:id="rId86"/>
         </w:object>
       </w:r>
     </w:p>
@@ -16618,7 +16614,7 @@
           <v:shape id="_x0000_i1067" type="#_x0000_t75" style="width:11.8pt;height:12.9pt" o:ole="">
             <v:imagedata r:id="rId53" o:title=""/>
           </v:shape>
-          <o:OLEObject Type="Embed" ProgID="Equation.DSMT4" ShapeID="_x0000_i1067" DrawAspect="Content" ObjectID="_1585423101" r:id="rId87"/>
+          <o:OLEObject Type="Embed" ProgID="Equation.DSMT4" ShapeID="_x0000_i1067" DrawAspect="Content" ObjectID="_1585478546" r:id="rId87"/>
         </w:object>
       </w:r>
       <w:r>
@@ -17206,7 +17202,7 @@
           <w:szCs w:val="24"/>
         </w:rPr>
       </w:pPr>
-      <w:bookmarkStart w:id="46" w:name="_Toc28021"/>
+      <w:bookmarkStart w:id="45" w:name="_Toc28021"/>
       <w:r>
         <w:rPr>
           <w:rFonts w:ascii="黑体" w:eastAsia="黑体" w:hAnsi="黑体" w:cs="黑体" w:hint="eastAsia"/>
@@ -17235,7 +17231,7 @@
         </w:rPr>
         <w:t>义网络（SDN）</w:t>
       </w:r>
-      <w:bookmarkEnd w:id="46"/>
+      <w:bookmarkEnd w:id="45"/>
     </w:p>
     <w:p>
       <w:pPr>
@@ -19452,7 +19448,7 @@
       <w:pPr>
         <w:pStyle w:val="3"/>
       </w:pPr>
-      <w:bookmarkStart w:id="47" w:name="_Toc3132"/>
+      <w:bookmarkStart w:id="46" w:name="_Toc3132"/>
       <w:r>
         <w:rPr>
           <w:rFonts w:hint="eastAsia"/>
@@ -19465,7 +19461,7 @@
         </w:rPr>
         <w:t xml:space="preserve"> </w:t>
       </w:r>
-      <w:bookmarkEnd w:id="47"/>
+      <w:bookmarkEnd w:id="46"/>
       <w:r>
         <w:t>OpenFlow</w:t>
       </w:r>
@@ -19797,7 +19793,7 @@
       <w:pPr>
         <w:pStyle w:val="3"/>
       </w:pPr>
-      <w:bookmarkStart w:id="48" w:name="_Toc31024"/>
+      <w:bookmarkStart w:id="47" w:name="_Toc31024"/>
       <w:r>
         <w:rPr>
           <w:rFonts w:hint="eastAsia"/>
@@ -19820,30 +19816,30 @@
         </w:rPr>
         <w:t>mininet</w:t>
       </w:r>
+      <w:bookmarkEnd w:id="47"/>
+      <w:proofErr w:type="gramEnd"/>
+    </w:p>
+    <w:p>
+      <w:pPr>
+        <w:pStyle w:val="2"/>
+        <w:rPr>
+          <w:rFonts w:ascii="黑体" w:eastAsia="黑体" w:hAnsi="黑体" w:cs="黑体"/>
+        </w:rPr>
+      </w:pPr>
+      <w:bookmarkStart w:id="48" w:name="_Toc22169"/>
+      <w:r>
+        <w:rPr>
+          <w:rFonts w:ascii="黑体" w:eastAsia="黑体" w:hAnsi="黑体" w:cs="黑体" w:hint="eastAsia"/>
+        </w:rPr>
+        <w:t>2.5</w:t>
+      </w:r>
+      <w:r>
+        <w:rPr>
+          <w:rFonts w:ascii="黑体" w:eastAsia="黑体" w:hAnsi="黑体" w:cs="黑体" w:hint="eastAsia"/>
+        </w:rPr>
+        <w:t xml:space="preserve"> 本章小结</w:t>
+      </w:r>
       <w:bookmarkEnd w:id="48"/>
-      <w:proofErr w:type="gramEnd"/>
-    </w:p>
-    <w:p>
-      <w:pPr>
-        <w:pStyle w:val="2"/>
-        <w:rPr>
-          <w:rFonts w:ascii="黑体" w:eastAsia="黑体" w:hAnsi="黑体" w:cs="黑体"/>
-        </w:rPr>
-      </w:pPr>
-      <w:bookmarkStart w:id="49" w:name="_Toc22169"/>
-      <w:r>
-        <w:rPr>
-          <w:rFonts w:ascii="黑体" w:eastAsia="黑体" w:hAnsi="黑体" w:cs="黑体" w:hint="eastAsia"/>
-        </w:rPr>
-        <w:t>2.5</w:t>
-      </w:r>
-      <w:r>
-        <w:rPr>
-          <w:rFonts w:ascii="黑体" w:eastAsia="黑体" w:hAnsi="黑体" w:cs="黑体" w:hint="eastAsia"/>
-        </w:rPr>
-        <w:t xml:space="preserve"> 本章小结</w:t>
-      </w:r>
-      <w:bookmarkEnd w:id="49"/>
     </w:p>
     <w:p/>
     <w:p>
@@ -19881,14 +19877,14 @@
           <w:rFonts w:ascii="黑体" w:eastAsia="黑体" w:hAnsi="黑体" w:cs="黑体"/>
         </w:rPr>
       </w:pPr>
-      <w:bookmarkStart w:id="50" w:name="_Toc6723"/>
+      <w:bookmarkStart w:id="49" w:name="_Toc6723"/>
       <w:r>
         <w:rPr>
           <w:rFonts w:ascii="黑体" w:eastAsia="黑体" w:hAnsi="黑体" w:cs="黑体" w:hint="eastAsia"/>
         </w:rPr>
         <w:t xml:space="preserve">3.1 </w:t>
       </w:r>
-      <w:bookmarkEnd w:id="50"/>
+      <w:bookmarkEnd w:id="49"/>
       <w:r>
         <w:rPr>
           <w:rFonts w:ascii="黑体" w:eastAsia="黑体" w:hAnsi="黑体" w:cs="黑体" w:hint="eastAsia"/>
@@ -20418,7 +20414,7 @@
           <w:szCs w:val="24"/>
         </w:rPr>
       </w:pPr>
-      <w:bookmarkStart w:id="51" w:name="_Toc31418"/>
+      <w:bookmarkStart w:id="50" w:name="_Toc31418"/>
       <w:r>
         <w:rPr>
           <w:rFonts w:ascii="黑体" w:eastAsia="黑体" w:hAnsi="黑体" w:cs="黑体" w:hint="eastAsia"/>
@@ -20428,7 +20424,7 @@
         </w:rPr>
         <w:t xml:space="preserve">3.2 </w:t>
       </w:r>
-      <w:bookmarkEnd w:id="51"/>
+      <w:bookmarkEnd w:id="50"/>
       <w:r>
         <w:rPr>
           <w:rFonts w:ascii="黑体" w:eastAsia="黑体" w:hAnsi="黑体" w:cs="黑体" w:hint="eastAsia"/>
@@ -21052,7 +21048,7 @@
           <v:shape id="_x0000_i1068" type="#_x0000_t75" style="width:10.2pt;height:13.95pt" o:ole="">
             <v:imagedata r:id="rId95" o:title=""/>
           </v:shape>
-          <o:OLEObject Type="Embed" ProgID="Equation.DSMT4" ShapeID="_x0000_i1068" DrawAspect="Content" ObjectID="_1585423102" r:id="rId96"/>
+          <o:OLEObject Type="Embed" ProgID="Equation.DSMT4" ShapeID="_x0000_i1068" DrawAspect="Content" ObjectID="_1585478547" r:id="rId96"/>
         </w:object>
       </w:r>
       <w:r>
@@ -21072,7 +21068,7 @@
           <v:shape id="_x0000_i1069" type="#_x0000_t75" style="width:11.3pt;height:13.95pt" o:ole="">
             <v:imagedata r:id="rId97" o:title=""/>
           </v:shape>
-          <o:OLEObject Type="Embed" ProgID="Equation.DSMT4" ShapeID="_x0000_i1069" DrawAspect="Content" ObjectID="_1585423103" r:id="rId98"/>
+          <o:OLEObject Type="Embed" ProgID="Equation.DSMT4" ShapeID="_x0000_i1069" DrawAspect="Content" ObjectID="_1585478548" r:id="rId98"/>
         </w:object>
       </w:r>
       <w:r>
@@ -21155,7 +21151,7 @@
           <v:shape id="_x0000_i1070" type="#_x0000_t75" style="width:11.3pt;height:18.25pt" o:ole="">
             <v:imagedata r:id="rId100" o:title=""/>
           </v:shape>
-          <o:OLEObject Type="Embed" ProgID="Equation.DSMT4" ShapeID="_x0000_i1070" DrawAspect="Content" ObjectID="_1585423104" r:id="rId101"/>
+          <o:OLEObject Type="Embed" ProgID="Equation.DSMT4" ShapeID="_x0000_i1070" DrawAspect="Content" ObjectID="_1585478549" r:id="rId101"/>
         </w:object>
       </w:r>
       <w:r>
@@ -21175,7 +21171,7 @@
           <v:shape id="_x0000_i1071" type="#_x0000_t75" style="width:12.9pt;height:18.25pt" o:ole="">
             <v:imagedata r:id="rId102" o:title=""/>
           </v:shape>
-          <o:OLEObject Type="Embed" ProgID="Equation.DSMT4" ShapeID="_x0000_i1071" DrawAspect="Content" ObjectID="_1585423105" r:id="rId103"/>
+          <o:OLEObject Type="Embed" ProgID="Equation.DSMT4" ShapeID="_x0000_i1071" DrawAspect="Content" ObjectID="_1585478550" r:id="rId103"/>
         </w:object>
       </w:r>
       <w:r>
@@ -21195,7 +21191,7 @@
           <v:shape id="_x0000_i1072" type="#_x0000_t75" style="width:12.9pt;height:18.25pt" o:ole="">
             <v:imagedata r:id="rId104" o:title=""/>
           </v:shape>
-          <o:OLEObject Type="Embed" ProgID="Equation.DSMT4" ShapeID="_x0000_i1072" DrawAspect="Content" ObjectID="_1585423106" r:id="rId105"/>
+          <o:OLEObject Type="Embed" ProgID="Equation.DSMT4" ShapeID="_x0000_i1072" DrawAspect="Content" ObjectID="_1585478551" r:id="rId105"/>
         </w:object>
       </w:r>
       <w:r>
@@ -21215,7 +21211,7 @@
           <v:shape id="_x0000_i1073" type="#_x0000_t75" style="width:11.8pt;height:18.25pt" o:ole="">
             <v:imagedata r:id="rId106" o:title=""/>
           </v:shape>
-          <o:OLEObject Type="Embed" ProgID="Equation.DSMT4" ShapeID="_x0000_i1073" DrawAspect="Content" ObjectID="_1585423107" r:id="rId107"/>
+          <o:OLEObject Type="Embed" ProgID="Equation.DSMT4" ShapeID="_x0000_i1073" DrawAspect="Content" ObjectID="_1585478552" r:id="rId107"/>
         </w:object>
       </w:r>
       <w:r>
@@ -21235,7 +21231,7 @@
           <v:shape id="_x0000_i1074" type="#_x0000_t75" style="width:10.2pt;height:13.95pt" o:ole="">
             <v:imagedata r:id="rId108" o:title=""/>
           </v:shape>
-          <o:OLEObject Type="Embed" ProgID="Equation.DSMT4" ShapeID="_x0000_i1074" DrawAspect="Content" ObjectID="_1585423108" r:id="rId109"/>
+          <o:OLEObject Type="Embed" ProgID="Equation.DSMT4" ShapeID="_x0000_i1074" DrawAspect="Content" ObjectID="_1585478553" r:id="rId109"/>
         </w:object>
       </w:r>
       <w:r>
@@ -21255,7 +21251,7 @@
           <v:shape id="_x0000_i1075" type="#_x0000_t75" style="width:11.8pt;height:18.25pt" o:ole="">
             <v:imagedata r:id="rId110" o:title=""/>
           </v:shape>
-          <o:OLEObject Type="Embed" ProgID="Equation.DSMT4" ShapeID="_x0000_i1075" DrawAspect="Content" ObjectID="_1585423109" r:id="rId111"/>
+          <o:OLEObject Type="Embed" ProgID="Equation.DSMT4" ShapeID="_x0000_i1075" DrawAspect="Content" ObjectID="_1585478554" r:id="rId111"/>
         </w:object>
       </w:r>
       <w:r>
@@ -21275,7 +21271,7 @@
           <v:shape id="_x0000_i1076" type="#_x0000_t75" style="width:12.9pt;height:18.25pt" o:ole="">
             <v:imagedata r:id="rId112" o:title=""/>
           </v:shape>
-          <o:OLEObject Type="Embed" ProgID="Equation.DSMT4" ShapeID="_x0000_i1076" DrawAspect="Content" ObjectID="_1585423110" r:id="rId113"/>
+          <o:OLEObject Type="Embed" ProgID="Equation.DSMT4" ShapeID="_x0000_i1076" DrawAspect="Content" ObjectID="_1585478555" r:id="rId113"/>
         </w:object>
       </w:r>
       <w:r>
@@ -21295,7 +21291,7 @@
           <v:shape id="_x0000_i1077" type="#_x0000_t75" style="width:11.3pt;height:13.95pt" o:ole="">
             <v:imagedata r:id="rId114" o:title=""/>
           </v:shape>
-          <o:OLEObject Type="Embed" ProgID="Equation.DSMT4" ShapeID="_x0000_i1077" DrawAspect="Content" ObjectID="_1585423111" r:id="rId115"/>
+          <o:OLEObject Type="Embed" ProgID="Equation.DSMT4" ShapeID="_x0000_i1077" DrawAspect="Content" ObjectID="_1585478556" r:id="rId115"/>
         </w:object>
       </w:r>
       <w:r>
@@ -21326,7 +21322,7 @@
           <v:shape id="_x0000_i1078" type="#_x0000_t75" style="width:70.95pt;height:18.25pt" o:ole="">
             <v:imagedata r:id="rId116" o:title=""/>
           </v:shape>
-          <o:OLEObject Type="Embed" ProgID="Equation.DSMT4" ShapeID="_x0000_i1078" DrawAspect="Content" ObjectID="_1585423112" r:id="rId117"/>
+          <o:OLEObject Type="Embed" ProgID="Equation.DSMT4" ShapeID="_x0000_i1078" DrawAspect="Content" ObjectID="_1585478557" r:id="rId117"/>
         </w:object>
       </w:r>
     </w:p>
@@ -21350,7 +21346,7 @@
           <v:shape id="_x0000_i1079" type="#_x0000_t75" style="width:74.15pt;height:18.25pt" o:ole="">
             <v:imagedata r:id="rId118" o:title=""/>
           </v:shape>
-          <o:OLEObject Type="Embed" ProgID="Equation.DSMT4" ShapeID="_x0000_i1079" DrawAspect="Content" ObjectID="_1585423113" r:id="rId119"/>
+          <o:OLEObject Type="Embed" ProgID="Equation.DSMT4" ShapeID="_x0000_i1079" DrawAspect="Content" ObjectID="_1585478558" r:id="rId119"/>
         </w:object>
       </w:r>
     </w:p>
@@ -21374,7 +21370,7 @@
           <v:shape id="_x0000_i1080" type="#_x0000_t75" style="width:53.75pt;height:18.25pt" o:ole="">
             <v:imagedata r:id="rId120" o:title=""/>
           </v:shape>
-          <o:OLEObject Type="Embed" ProgID="Equation.DSMT4" ShapeID="_x0000_i1080" DrawAspect="Content" ObjectID="_1585423114" r:id="rId121"/>
+          <o:OLEObject Type="Embed" ProgID="Equation.DSMT4" ShapeID="_x0000_i1080" DrawAspect="Content" ObjectID="_1585478559" r:id="rId121"/>
         </w:object>
       </w:r>
     </w:p>
@@ -21415,7 +21411,7 @@
           <v:shape id="_x0000_i1081" type="#_x0000_t75" style="width:56.95pt;height:31.15pt" o:ole="">
             <v:imagedata r:id="rId122" o:title=""/>
           </v:shape>
-          <o:OLEObject Type="Embed" ProgID="Equation.DSMT4" ShapeID="_x0000_i1081" DrawAspect="Content" ObjectID="_1585423115" r:id="rId123"/>
+          <o:OLEObject Type="Embed" ProgID="Equation.DSMT4" ShapeID="_x0000_i1081" DrawAspect="Content" ObjectID="_1585478560" r:id="rId123"/>
         </w:object>
       </w:r>
     </w:p>
@@ -21456,7 +21452,7 @@
           <v:shape id="_x0000_i1082" type="#_x0000_t75" style="width:1in;height:31.15pt" o:ole="">
             <v:imagedata r:id="rId124" o:title=""/>
           </v:shape>
-          <o:OLEObject Type="Embed" ProgID="Equation.DSMT4" ShapeID="_x0000_i1082" DrawAspect="Content" ObjectID="_1585423116" r:id="rId125"/>
+          <o:OLEObject Type="Embed" ProgID="Equation.DSMT4" ShapeID="_x0000_i1082" DrawAspect="Content" ObjectID="_1585478561" r:id="rId125"/>
         </w:object>
       </w:r>
     </w:p>
@@ -21480,7 +21476,7 @@
           <v:shape id="_x0000_i1083" type="#_x0000_t75" style="width:1in;height:31.15pt" o:ole="">
             <v:imagedata r:id="rId126" o:title=""/>
           </v:shape>
-          <o:OLEObject Type="Embed" ProgID="Equation.DSMT4" ShapeID="_x0000_i1083" DrawAspect="Content" ObjectID="_1585423117" r:id="rId127"/>
+          <o:OLEObject Type="Embed" ProgID="Equation.DSMT4" ShapeID="_x0000_i1083" DrawAspect="Content" ObjectID="_1585478562" r:id="rId127"/>
         </w:object>
       </w:r>
     </w:p>
@@ -21521,7 +21517,7 @@
           <v:shape id="_x0000_i1084" type="#_x0000_t75" style="width:112.85pt;height:33.3pt" o:ole="">
             <v:imagedata r:id="rId128" o:title=""/>
           </v:shape>
-          <o:OLEObject Type="Embed" ProgID="Equation.DSMT4" ShapeID="_x0000_i1084" DrawAspect="Content" ObjectID="_1585423118" r:id="rId129"/>
+          <o:OLEObject Type="Embed" ProgID="Equation.DSMT4" ShapeID="_x0000_i1084" DrawAspect="Content" ObjectID="_1585478563" r:id="rId129"/>
         </w:object>
       </w:r>
     </w:p>
@@ -21578,7 +21574,7 @@
           <v:shape id="_x0000_i1085" type="#_x0000_t75" style="width:110.7pt;height:19.9pt" o:ole="">
             <v:imagedata r:id="rId130" o:title=""/>
           </v:shape>
-          <o:OLEObject Type="Embed" ProgID="Equation.DSMT4" ShapeID="_x0000_i1085" DrawAspect="Content" ObjectID="_1585423119" r:id="rId131"/>
+          <o:OLEObject Type="Embed" ProgID="Equation.DSMT4" ShapeID="_x0000_i1085" DrawAspect="Content" ObjectID="_1585478564" r:id="rId131"/>
         </w:object>
       </w:r>
     </w:p>
@@ -21858,14 +21854,14 @@
           <w:rFonts w:ascii="黑体" w:eastAsia="黑体" w:hAnsi="黑体" w:cs="黑体"/>
         </w:rPr>
       </w:pPr>
-      <w:bookmarkStart w:id="52" w:name="_Toc24354"/>
+      <w:bookmarkStart w:id="51" w:name="_Toc24354"/>
       <w:r>
         <w:rPr>
           <w:rFonts w:ascii="黑体" w:eastAsia="黑体" w:hAnsi="黑体" w:cs="黑体" w:hint="eastAsia"/>
         </w:rPr>
         <w:t xml:space="preserve">3.3 </w:t>
       </w:r>
-      <w:bookmarkEnd w:id="52"/>
+      <w:bookmarkEnd w:id="51"/>
       <w:r>
         <w:rPr>
           <w:rFonts w:ascii="黑体" w:eastAsia="黑体" w:hAnsi="黑体" w:cs="黑体" w:hint="eastAsia"/>
@@ -22818,7 +22814,7 @@
           <v:shape id="_x0000_i1086" type="#_x0000_t75" style="width:11.3pt;height:13.95pt" o:ole="">
             <v:imagedata r:id="rId137" o:title=""/>
           </v:shape>
-          <o:OLEObject Type="Embed" ProgID="Equation.DSMT4" ShapeID="_x0000_i1086" DrawAspect="Content" ObjectID="_1585423120" r:id="rId138"/>
+          <o:OLEObject Type="Embed" ProgID="Equation.DSMT4" ShapeID="_x0000_i1086" DrawAspect="Content" ObjectID="_1585478565" r:id="rId138"/>
         </w:object>
       </w:r>
       <w:r>
@@ -23882,7 +23878,7 @@
           <w:rFonts w:ascii="黑体" w:eastAsia="黑体" w:hAnsi="黑体" w:cs="黑体"/>
         </w:rPr>
       </w:pPr>
-      <w:bookmarkStart w:id="53" w:name="_Toc28480"/>
+      <w:bookmarkStart w:id="52" w:name="_Toc28480"/>
       <w:r>
         <w:rPr>
           <w:rFonts w:ascii="黑体" w:eastAsia="黑体" w:hAnsi="黑体" w:cs="黑体" w:hint="eastAsia"/>
@@ -23901,7 +23897,7 @@
         </w:rPr>
         <w:t xml:space="preserve"> 本章小结</w:t>
       </w:r>
-      <w:bookmarkEnd w:id="53"/>
+      <w:bookmarkEnd w:id="52"/>
     </w:p>
     <w:p>
       <w:pPr>
@@ -23940,7 +23936,7 @@
         </w:numPr>
         <w:jc w:val="left"/>
       </w:pPr>
-      <w:bookmarkStart w:id="54" w:name="_Toc4155"/>
+      <w:bookmarkStart w:id="53" w:name="_Toc4155"/>
       <w:r>
         <w:rPr>
           <w:rFonts w:hint="eastAsia"/>
@@ -23957,6 +23953,22 @@
         </w:rPr>
         <w:t>与实现</w:t>
       </w:r>
+      <w:bookmarkEnd w:id="53"/>
+    </w:p>
+    <w:p>
+      <w:pPr>
+        <w:pStyle w:val="2"/>
+        <w:rPr>
+          <w:rFonts w:ascii="黑体" w:eastAsia="黑体" w:hAnsi="黑体" w:cs="黑体"/>
+        </w:rPr>
+      </w:pPr>
+      <w:bookmarkStart w:id="54" w:name="_Toc8010"/>
+      <w:r>
+        <w:rPr>
+          <w:rFonts w:ascii="黑体" w:eastAsia="黑体" w:hAnsi="黑体" w:cs="黑体" w:hint="eastAsia"/>
+        </w:rPr>
+        <w:t>4.1 SDN</w:t>
+      </w:r>
       <w:bookmarkEnd w:id="54"/>
     </w:p>
     <w:p>
@@ -23966,12 +23978,12 @@
           <w:rFonts w:ascii="黑体" w:eastAsia="黑体" w:hAnsi="黑体" w:cs="黑体"/>
         </w:rPr>
       </w:pPr>
-      <w:bookmarkStart w:id="55" w:name="_Toc8010"/>
+      <w:bookmarkStart w:id="55" w:name="_Toc23244"/>
       <w:r>
         <w:rPr>
           <w:rFonts w:ascii="黑体" w:eastAsia="黑体" w:hAnsi="黑体" w:cs="黑体" w:hint="eastAsia"/>
         </w:rPr>
-        <w:t>4.1 SDN</w:t>
+        <w:t>4.2 Mininet和RYU安装</w:t>
       </w:r>
       <w:bookmarkEnd w:id="55"/>
     </w:p>
@@ -23982,12 +23994,12 @@
           <w:rFonts w:ascii="黑体" w:eastAsia="黑体" w:hAnsi="黑体" w:cs="黑体"/>
         </w:rPr>
       </w:pPr>
-      <w:bookmarkStart w:id="56" w:name="_Toc23244"/>
+      <w:bookmarkStart w:id="56" w:name="_Toc29222"/>
       <w:r>
         <w:rPr>
           <w:rFonts w:ascii="黑体" w:eastAsia="黑体" w:hAnsi="黑体" w:cs="黑体" w:hint="eastAsia"/>
         </w:rPr>
-        <w:t>4.2 Mininet和RYU安装</w:t>
+        <w:t>4.3 OpenVSwitch 协议解读</w:t>
       </w:r>
       <w:bookmarkEnd w:id="56"/>
     </w:p>
@@ -23998,12 +24010,12 @@
           <w:rFonts w:ascii="黑体" w:eastAsia="黑体" w:hAnsi="黑体" w:cs="黑体"/>
         </w:rPr>
       </w:pPr>
-      <w:bookmarkStart w:id="57" w:name="_Toc29222"/>
+      <w:bookmarkStart w:id="57" w:name="_Toc680"/>
       <w:r>
         <w:rPr>
           <w:rFonts w:ascii="黑体" w:eastAsia="黑体" w:hAnsi="黑体" w:cs="黑体" w:hint="eastAsia"/>
         </w:rPr>
-        <w:t>4.3 OpenVSwitch 协议解读</w:t>
+        <w:t>4.4 网络风暴解除，ARP回复</w:t>
       </w:r>
       <w:bookmarkEnd w:id="57"/>
     </w:p>
@@ -24014,12 +24026,12 @@
           <w:rFonts w:ascii="黑体" w:eastAsia="黑体" w:hAnsi="黑体" w:cs="黑体"/>
         </w:rPr>
       </w:pPr>
-      <w:bookmarkStart w:id="58" w:name="_Toc680"/>
+      <w:bookmarkStart w:id="58" w:name="_Toc28893"/>
       <w:r>
         <w:rPr>
           <w:rFonts w:ascii="黑体" w:eastAsia="黑体" w:hAnsi="黑体" w:cs="黑体" w:hint="eastAsia"/>
         </w:rPr>
-        <w:t>4.4 网络风暴解除，ARP回复</w:t>
+        <w:t>4.5 原型设计与实现</w:t>
       </w:r>
       <w:bookmarkEnd w:id="58"/>
     </w:p>
@@ -24030,30 +24042,14 @@
           <w:rFonts w:ascii="黑体" w:eastAsia="黑体" w:hAnsi="黑体" w:cs="黑体"/>
         </w:rPr>
       </w:pPr>
-      <w:bookmarkStart w:id="59" w:name="_Toc28893"/>
+      <w:bookmarkStart w:id="59" w:name="_Toc7360"/>
       <w:r>
         <w:rPr>
           <w:rFonts w:ascii="黑体" w:eastAsia="黑体" w:hAnsi="黑体" w:cs="黑体" w:hint="eastAsia"/>
         </w:rPr>
-        <w:t>4.5 原型设计与实现</w:t>
+        <w:t>4.6 本章小结</w:t>
       </w:r>
       <w:bookmarkEnd w:id="59"/>
-    </w:p>
-    <w:p>
-      <w:pPr>
-        <w:pStyle w:val="2"/>
-        <w:rPr>
-          <w:rFonts w:ascii="黑体" w:eastAsia="黑体" w:hAnsi="黑体" w:cs="黑体"/>
-        </w:rPr>
-      </w:pPr>
-      <w:bookmarkStart w:id="60" w:name="_Toc7360"/>
-      <w:r>
-        <w:rPr>
-          <w:rFonts w:ascii="黑体" w:eastAsia="黑体" w:hAnsi="黑体" w:cs="黑体" w:hint="eastAsia"/>
-        </w:rPr>
-        <w:t>4.6 本章小结</w:t>
-      </w:r>
-      <w:bookmarkEnd w:id="60"/>
     </w:p>
     <w:p/>
     <w:p/>
@@ -24067,22 +24063,10 @@
     <w:p/>
     <w:p/>
     <w:p/>
-    <w:p>
-      <w:pPr>
-        <w:rPr>
-          <w:rFonts w:hint="eastAsia"/>
-        </w:rPr>
-      </w:pPr>
-    </w:p>
     <w:p/>
     <w:p/>
-    <w:p>
-      <w:pPr>
-        <w:rPr>
-          <w:rFonts w:hint="eastAsia"/>
-        </w:rPr>
-      </w:pPr>
-    </w:p>
+    <w:p/>
+    <w:p/>
     <w:p>
       <w:pPr>
         <w:pStyle w:val="1"/>
@@ -24091,7 +24075,7 @@
           <w:numId w:val="1"/>
         </w:numPr>
       </w:pPr>
-      <w:bookmarkStart w:id="61" w:name="_Toc29823"/>
+      <w:bookmarkStart w:id="60" w:name="_Toc29823"/>
       <w:r>
         <w:rPr>
           <w:rFonts w:hint="eastAsia"/>
@@ -24099,37 +24083,267 @@
         <w:lastRenderedPageBreak/>
         <w:t>时空网络坐标系性能分析与优化</w:t>
       </w:r>
+      <w:bookmarkEnd w:id="60"/>
+    </w:p>
+    <w:p>
+      <w:pPr>
+        <w:pStyle w:val="2"/>
+        <w:rPr>
+          <w:rFonts w:ascii="黑体" w:eastAsia="黑体" w:hAnsi="黑体" w:cs="黑体"/>
+        </w:rPr>
+      </w:pPr>
+      <w:bookmarkStart w:id="61" w:name="_Toc24125"/>
+      <w:r>
+        <w:rPr>
+          <w:rFonts w:ascii="黑体" w:eastAsia="黑体" w:hAnsi="黑体" w:cs="黑体" w:hint="eastAsia"/>
+        </w:rPr>
+        <w:t>5.1 网络坐标系统</w:t>
+      </w:r>
       <w:bookmarkEnd w:id="61"/>
-    </w:p>
-    <w:p>
-      <w:pPr>
-        <w:pStyle w:val="2"/>
-        <w:rPr>
-          <w:rFonts w:ascii="黑体" w:eastAsia="黑体" w:hAnsi="黑体" w:cs="黑体"/>
-        </w:rPr>
-      </w:pPr>
-      <w:bookmarkStart w:id="62" w:name="_Toc24125"/>
-      <w:r>
-        <w:rPr>
-          <w:rFonts w:ascii="黑体" w:eastAsia="黑体" w:hAnsi="黑体" w:cs="黑体" w:hint="eastAsia"/>
-        </w:rPr>
-        <w:t>5.1 网络坐标系统</w:t>
-      </w:r>
-      <w:bookmarkEnd w:id="62"/>
     </w:p>
     <w:p>
       <w:pPr>
         <w:autoSpaceDE w:val="0"/>
         <w:autoSpaceDN w:val="0"/>
         <w:adjustRightInd w:val="0"/>
+        <w:spacing w:line="360" w:lineRule="auto"/>
         <w:ind w:left="420" w:firstLine="420"/>
+        <w:rPr>
+          <w:rFonts w:ascii="宋体" w:eastAsia="宋体" w:cs="宋体"/>
+          <w:kern w:val="0"/>
+          <w:sz w:val="24"/>
+          <w:szCs w:val="24"/>
+        </w:rPr>
+      </w:pPr>
+      <w:bookmarkStart w:id="62" w:name="_GoBack"/>
+      <w:r>
+        <w:rPr>
+          <w:rFonts w:ascii="宋体" w:eastAsia="宋体" w:cs="宋体"/>
+          <w:kern w:val="0"/>
+          <w:sz w:val="24"/>
+          <w:szCs w:val="24"/>
+        </w:rPr>
+        <w:t>网络在服务人们、提供共享信息的同时，网络性能已成为了人们关注的重点，这是因为</w:t>
+      </w:r>
+      <w:r>
+        <w:rPr>
+          <w:rFonts w:ascii="宋体" w:eastAsia="宋体" w:cs="宋体" w:hint="eastAsia"/>
+          <w:kern w:val="0"/>
+          <w:sz w:val="24"/>
+          <w:szCs w:val="24"/>
+        </w:rPr>
+        <w:t>网络服务质量的提示有赖于</w:t>
+      </w:r>
+      <w:r>
+        <w:rPr>
+          <w:rFonts w:ascii="宋体" w:eastAsia="宋体" w:cs="宋体"/>
+          <w:kern w:val="0"/>
+          <w:sz w:val="24"/>
+          <w:szCs w:val="24"/>
+        </w:rPr>
+        <w:t>网络性能的提高，因而如何更快的获取网络上的信息已经成为了一个研究热点。网络坐标系统就是为了</w:t>
+      </w:r>
+      <w:r>
+        <w:rPr>
+          <w:rFonts w:ascii="宋体" w:eastAsia="宋体" w:cs="宋体" w:hint="eastAsia"/>
+          <w:kern w:val="0"/>
+          <w:sz w:val="24"/>
+          <w:szCs w:val="24"/>
+        </w:rPr>
+        <w:t>提高互联网距离测量效率而提出的。自2002年提出</w:t>
+      </w:r>
+      <w:r>
+        <w:rPr>
+          <w:rFonts w:ascii="宋体" w:eastAsia="宋体" w:cs="宋体"/>
+          <w:kern w:val="0"/>
+          <w:sz w:val="24"/>
+          <w:szCs w:val="24"/>
+        </w:rPr>
+        <w:t>GNP</w:t>
+      </w:r>
+      <w:r>
+        <w:rPr>
+          <w:rFonts w:ascii="宋体" w:eastAsia="宋体" w:cs="宋体"/>
+          <w:kern w:val="0"/>
+          <w:sz w:val="24"/>
+          <w:szCs w:val="24"/>
+          <w:vertAlign w:val="superscript"/>
+        </w:rPr>
+        <w:t>[2]</w:t>
+      </w:r>
+      <w:r>
+        <w:rPr>
+          <w:rFonts w:ascii="宋体" w:eastAsia="宋体" w:cs="宋体"/>
+          <w:kern w:val="0"/>
+          <w:sz w:val="24"/>
+          <w:szCs w:val="24"/>
+        </w:rPr>
+        <w:t>算法以来，现在已有</w:t>
+      </w:r>
+      <w:r>
+        <w:rPr>
+          <w:rFonts w:ascii="宋体" w:eastAsia="宋体" w:cs="宋体" w:hint="eastAsia"/>
+          <w:kern w:val="0"/>
+          <w:sz w:val="24"/>
+          <w:szCs w:val="24"/>
+        </w:rPr>
+        <w:t>基于中心式的如</w:t>
+      </w:r>
+      <w:r>
+        <w:rPr>
+          <w:rFonts w:ascii="宋体" w:eastAsia="宋体" w:cs="宋体"/>
+          <w:kern w:val="0"/>
+          <w:sz w:val="24"/>
+          <w:szCs w:val="24"/>
+        </w:rPr>
+        <w:t>GNP</w:t>
+      </w:r>
+      <w:r>
+        <w:rPr>
+          <w:rFonts w:ascii="宋体" w:eastAsia="宋体" w:cs="宋体"/>
+          <w:kern w:val="0"/>
+          <w:sz w:val="24"/>
+          <w:szCs w:val="24"/>
+          <w:vertAlign w:val="superscript"/>
+        </w:rPr>
+        <w:t>[2]</w:t>
+      </w:r>
+      <w:r>
+        <w:rPr>
+          <w:rFonts w:ascii="宋体" w:eastAsia="宋体" w:cs="宋体"/>
+          <w:kern w:val="0"/>
+          <w:sz w:val="24"/>
+          <w:szCs w:val="24"/>
+        </w:rPr>
+        <w:t>、PIC</w:t>
+      </w:r>
+      <w:r>
+        <w:rPr>
+          <w:rFonts w:ascii="宋体" w:eastAsia="宋体" w:cs="宋体"/>
+          <w:kern w:val="0"/>
+          <w:sz w:val="24"/>
+          <w:szCs w:val="24"/>
+          <w:vertAlign w:val="superscript"/>
+        </w:rPr>
+        <w:t>[10]</w:t>
+      </w:r>
+      <w:r>
+        <w:rPr>
+          <w:rFonts w:ascii="宋体" w:eastAsia="宋体" w:cs="宋体"/>
+          <w:kern w:val="0"/>
+          <w:sz w:val="24"/>
+          <w:szCs w:val="24"/>
+        </w:rPr>
+        <w:t>和</w:t>
+      </w:r>
+      <w:r>
+        <w:rPr>
+          <w:rFonts w:ascii="宋体" w:eastAsia="宋体" w:cs="宋体" w:hint="eastAsia"/>
+          <w:kern w:val="0"/>
+          <w:sz w:val="24"/>
+          <w:szCs w:val="24"/>
+        </w:rPr>
+        <w:t>基于非中心式的如NPS</w:t>
+      </w:r>
+      <w:r>
+        <w:rPr>
+          <w:rFonts w:ascii="宋体" w:eastAsia="宋体" w:cs="宋体"/>
+          <w:kern w:val="0"/>
+          <w:sz w:val="24"/>
+          <w:szCs w:val="24"/>
+          <w:vertAlign w:val="superscript"/>
+        </w:rPr>
+        <w:t>[11]</w:t>
+      </w:r>
+      <w:r>
+        <w:rPr>
+          <w:rFonts w:ascii="宋体" w:eastAsia="宋体" w:cs="宋体" w:hint="eastAsia"/>
+          <w:kern w:val="0"/>
+          <w:sz w:val="24"/>
+          <w:szCs w:val="24"/>
+        </w:rPr>
+        <w:t>、Vivaldi</w:t>
+      </w:r>
+      <w:r>
+        <w:rPr>
+          <w:rFonts w:ascii="宋体" w:eastAsia="宋体" w:cs="宋体"/>
+          <w:kern w:val="0"/>
+          <w:sz w:val="24"/>
+          <w:szCs w:val="24"/>
+          <w:vertAlign w:val="superscript"/>
+        </w:rPr>
+        <w:t>[3]</w:t>
+      </w:r>
+      <w:r>
+        <w:rPr>
+          <w:rFonts w:ascii="宋体" w:eastAsia="宋体" w:cs="宋体" w:hint="eastAsia"/>
+          <w:kern w:val="0"/>
+          <w:sz w:val="24"/>
+          <w:szCs w:val="24"/>
+        </w:rPr>
+        <w:t>等时延预测机制，它们都以如何有效快速的获取网络节点间时延作为研究重点，同时都将网络节点放入N维的坐标系统，通过计算节点坐标距离</w:t>
+      </w:r>
+      <w:proofErr w:type="gramStart"/>
+      <w:r>
+        <w:rPr>
+          <w:rFonts w:ascii="宋体" w:eastAsia="宋体" w:cs="宋体" w:hint="eastAsia"/>
+          <w:kern w:val="0"/>
+          <w:sz w:val="24"/>
+          <w:szCs w:val="24"/>
+        </w:rPr>
+        <w:t>来作</w:t>
+      </w:r>
+      <w:proofErr w:type="gramEnd"/>
+      <w:r>
+        <w:rPr>
+          <w:rFonts w:ascii="宋体" w:eastAsia="宋体" w:cs="宋体" w:hint="eastAsia"/>
+          <w:kern w:val="0"/>
+          <w:sz w:val="24"/>
+          <w:szCs w:val="24"/>
+        </w:rPr>
+        <w:t>为网络时延的预测值。</w:t>
+      </w:r>
+    </w:p>
+    <w:p>
+      <w:pPr>
+        <w:pStyle w:val="3"/>
+        <w:rPr>
+          <w:rFonts w:ascii="黑体" w:eastAsia="黑体" w:hAnsi="黑体" w:cs="黑体"/>
+        </w:rPr>
+      </w:pPr>
+      <w:bookmarkStart w:id="63" w:name="_Toc1154"/>
+      <w:bookmarkEnd w:id="62"/>
+      <w:r>
+        <w:rPr>
+          <w:rFonts w:ascii="黑体" w:eastAsia="黑体" w:hAnsi="黑体" w:cs="黑体" w:hint="eastAsia"/>
+        </w:rPr>
+        <w:t>5.1.1 随机延迟污染现象</w:t>
+      </w:r>
+      <w:bookmarkEnd w:id="63"/>
+    </w:p>
+    <w:p>
+      <w:pPr>
+        <w:autoSpaceDE w:val="0"/>
+        <w:autoSpaceDN w:val="0"/>
+        <w:adjustRightInd w:val="0"/>
+        <w:spacing w:line="360" w:lineRule="auto"/>
+        <w:ind w:left="420"/>
+        <w:rPr>
+          <w:rFonts w:ascii="宋体" w:eastAsia="宋体" w:cs="宋体"/>
+          <w:kern w:val="0"/>
+          <w:sz w:val="24"/>
+          <w:szCs w:val="24"/>
+        </w:rPr>
+      </w:pPr>
+      <w:r>
         <w:rPr>
           <w:rFonts w:ascii="宋体" w:eastAsia="宋体" w:cs="宋体"/>
           <w:kern w:val="0"/>
           <w:sz w:val="28"/>
           <w:szCs w:val="24"/>
         </w:rPr>
-      </w:pPr>
+        <w:tab/>
+      </w:r>
       <w:r>
         <w:rPr>
           <w:rFonts w:ascii="宋体" w:eastAsia="宋体" w:cs="宋体"/>
@@ -24137,213 +24351,56 @@
           <w:sz w:val="28"/>
           <w:szCs w:val="24"/>
         </w:rPr>
-        <w:t>网络在服务人们、提供共享信息的同时，网络性能已成为了人们关注的重点，这是因为</w:t>
+        <w:t xml:space="preserve"> </w:t>
+      </w:r>
+      <w:r>
+        <w:rPr>
+          <w:rFonts w:ascii="宋体" w:eastAsia="宋体" w:cs="宋体"/>
+          <w:kern w:val="0"/>
+          <w:sz w:val="24"/>
+          <w:szCs w:val="24"/>
+        </w:rPr>
+        <w:t>在</w:t>
       </w:r>
       <w:r>
         <w:rPr>
           <w:rFonts w:ascii="宋体" w:eastAsia="宋体" w:cs="宋体" w:hint="eastAsia"/>
           <w:kern w:val="0"/>
-          <w:sz w:val="28"/>
-          <w:szCs w:val="24"/>
-        </w:rPr>
-        <w:t>网络服务质量的提示有赖于</w:t>
+          <w:sz w:val="24"/>
+          <w:szCs w:val="24"/>
+        </w:rPr>
+        <w:t>网络系统中，时延可以分为两种，一种是单向时延，另一种是往返时延(</w:t>
       </w:r>
       <w:r>
         <w:rPr>
           <w:rFonts w:ascii="宋体" w:eastAsia="宋体" w:cs="宋体"/>
           <w:kern w:val="0"/>
-          <w:sz w:val="28"/>
-          <w:szCs w:val="24"/>
-        </w:rPr>
-        <w:t>网络性能的提高，因而如何更快的获取网络上的信息已经成为了一个研究热点。网络坐标系统就是为了</w:t>
+          <w:sz w:val="24"/>
+          <w:szCs w:val="24"/>
+        </w:rPr>
+        <w:t>Round Trip Times，</w:t>
       </w:r>
       <w:r>
         <w:rPr>
           <w:rFonts w:ascii="宋体" w:eastAsia="宋体" w:cs="宋体" w:hint="eastAsia"/>
           <w:kern w:val="0"/>
-          <w:sz w:val="28"/>
-          <w:szCs w:val="24"/>
-        </w:rPr>
-        <w:t>提高互联网距离测量效率而提出的。自2002年提出</w:t>
-      </w:r>
-      <w:r>
-        <w:rPr>
-          <w:rFonts w:ascii="宋体" w:eastAsia="宋体" w:cs="宋体"/>
-          <w:kern w:val="0"/>
-          <w:sz w:val="28"/>
-          <w:szCs w:val="24"/>
-        </w:rPr>
-        <w:t>GNP</w:t>
-      </w:r>
-      <w:r>
-        <w:rPr>
-          <w:rFonts w:ascii="宋体" w:eastAsia="宋体" w:cs="宋体"/>
-          <w:kern w:val="0"/>
-          <w:sz w:val="28"/>
-          <w:szCs w:val="24"/>
-          <w:vertAlign w:val="superscript"/>
-        </w:rPr>
-        <w:t>[2]</w:t>
-      </w:r>
-      <w:r>
-        <w:rPr>
-          <w:rFonts w:ascii="宋体" w:eastAsia="宋体" w:cs="宋体"/>
-          <w:kern w:val="0"/>
-          <w:sz w:val="28"/>
-          <w:szCs w:val="24"/>
-        </w:rPr>
-        <w:t>算法以来，现在已有</w:t>
-      </w:r>
-      <w:r>
-        <w:rPr>
-          <w:rFonts w:ascii="宋体" w:eastAsia="宋体" w:cs="宋体" w:hint="eastAsia"/>
-          <w:kern w:val="0"/>
-          <w:sz w:val="28"/>
-          <w:szCs w:val="24"/>
-        </w:rPr>
-        <w:t>基于中心式的如</w:t>
-      </w:r>
-      <w:r>
-        <w:rPr>
-          <w:rFonts w:ascii="宋体" w:eastAsia="宋体" w:cs="宋体"/>
-          <w:kern w:val="0"/>
-          <w:sz w:val="28"/>
-          <w:szCs w:val="24"/>
-        </w:rPr>
-        <w:t>GNP</w:t>
-      </w:r>
-      <w:r>
-        <w:rPr>
-          <w:rFonts w:ascii="宋体" w:eastAsia="宋体" w:cs="宋体"/>
-          <w:kern w:val="0"/>
-          <w:sz w:val="28"/>
-          <w:szCs w:val="24"/>
-          <w:vertAlign w:val="superscript"/>
-        </w:rPr>
-        <w:t>[2]</w:t>
-      </w:r>
-      <w:r>
-        <w:rPr>
-          <w:rFonts w:ascii="宋体" w:eastAsia="宋体" w:cs="宋体"/>
-          <w:kern w:val="0"/>
-          <w:sz w:val="28"/>
-          <w:szCs w:val="24"/>
-        </w:rPr>
-        <w:t>、PIC</w:t>
-      </w:r>
-      <w:r>
-        <w:rPr>
-          <w:rFonts w:ascii="宋体" w:eastAsia="宋体" w:cs="宋体"/>
-          <w:kern w:val="0"/>
-          <w:sz w:val="28"/>
-          <w:szCs w:val="24"/>
-          <w:vertAlign w:val="superscript"/>
-        </w:rPr>
-        <w:t>[10]</w:t>
-      </w:r>
-      <w:r>
-        <w:rPr>
-          <w:rFonts w:ascii="宋体" w:eastAsia="宋体" w:cs="宋体"/>
-          <w:kern w:val="0"/>
-          <w:sz w:val="28"/>
-          <w:szCs w:val="24"/>
-        </w:rPr>
-        <w:t>和</w:t>
-      </w:r>
-      <w:r>
-        <w:rPr>
-          <w:rFonts w:ascii="宋体" w:eastAsia="宋体" w:cs="宋体" w:hint="eastAsia"/>
-          <w:kern w:val="0"/>
-          <w:sz w:val="28"/>
-          <w:szCs w:val="24"/>
-        </w:rPr>
-        <w:t>基于非中心式的如NPS</w:t>
-      </w:r>
-      <w:r>
-        <w:rPr>
-          <w:rFonts w:ascii="宋体" w:eastAsia="宋体" w:cs="宋体"/>
-          <w:kern w:val="0"/>
-          <w:sz w:val="28"/>
-          <w:szCs w:val="24"/>
-          <w:vertAlign w:val="superscript"/>
-        </w:rPr>
-        <w:t>[11]</w:t>
-      </w:r>
-      <w:r>
-        <w:rPr>
-          <w:rFonts w:ascii="宋体" w:eastAsia="宋体" w:cs="宋体" w:hint="eastAsia"/>
-          <w:kern w:val="0"/>
-          <w:sz w:val="28"/>
-          <w:szCs w:val="24"/>
-        </w:rPr>
-        <w:t>、Vivaldi</w:t>
-      </w:r>
-      <w:r>
-        <w:rPr>
-          <w:rFonts w:ascii="宋体" w:eastAsia="宋体" w:cs="宋体"/>
-          <w:kern w:val="0"/>
-          <w:sz w:val="28"/>
-          <w:szCs w:val="24"/>
-          <w:vertAlign w:val="superscript"/>
-        </w:rPr>
-        <w:t>[3]</w:t>
-      </w:r>
-      <w:r>
-        <w:rPr>
-          <w:rFonts w:ascii="宋体" w:eastAsia="宋体" w:cs="宋体" w:hint="eastAsia"/>
-          <w:kern w:val="0"/>
-          <w:sz w:val="28"/>
-          <w:szCs w:val="24"/>
-        </w:rPr>
-        <w:t>等时延预测机制，它们都以如何有效快速的获取网络节点间时延作为研究重点，同时都将网络节点放入N维的坐标系统，通过计算节点坐标距离</w:t>
-      </w:r>
-      <w:proofErr w:type="gramStart"/>
-      <w:r>
-        <w:rPr>
-          <w:rFonts w:ascii="宋体" w:eastAsia="宋体" w:cs="宋体" w:hint="eastAsia"/>
-          <w:kern w:val="0"/>
-          <w:sz w:val="28"/>
-          <w:szCs w:val="24"/>
-        </w:rPr>
-        <w:t>来作</w:t>
-      </w:r>
-      <w:proofErr w:type="gramEnd"/>
-      <w:r>
-        <w:rPr>
-          <w:rFonts w:ascii="宋体" w:eastAsia="宋体" w:cs="宋体" w:hint="eastAsia"/>
-          <w:kern w:val="0"/>
-          <w:sz w:val="28"/>
-          <w:szCs w:val="24"/>
-        </w:rPr>
-        <w:t>为网络时延的预测值。</w:t>
-      </w:r>
-    </w:p>
-    <w:p>
-      <w:pPr>
-        <w:pStyle w:val="3"/>
-        <w:rPr>
-          <w:rFonts w:ascii="黑体" w:eastAsia="黑体" w:hAnsi="黑体" w:cs="黑体"/>
-        </w:rPr>
-      </w:pPr>
-      <w:bookmarkStart w:id="63" w:name="_Toc1154"/>
-      <w:r>
-        <w:rPr>
-          <w:rFonts w:ascii="黑体" w:eastAsia="黑体" w:hAnsi="黑体" w:cs="黑体" w:hint="eastAsia"/>
-        </w:rPr>
-        <w:t>5.1.1 随机延迟污染现象</w:t>
-      </w:r>
-      <w:bookmarkEnd w:id="63"/>
+          <w:sz w:val="24"/>
+          <w:szCs w:val="24"/>
+        </w:rPr>
+        <w:t>RTT)。单向时延指的是一个报文或分组从一个网络的一端传送到另一个端所需要的时间，往返时延则比单向时延多了一个返回时间，即一个报文或分组从一个网络的一端传送到另一个端，另一个端接收后发生反馈的一个报文或分组回这一端所需要的时间。单向时延和往返时延都由排队时延，传播时延，传输时延，本文主要考虑的是往返时延RTT。</w:t>
+      </w:r>
     </w:p>
     <w:p>
       <w:pPr>
         <w:autoSpaceDE w:val="0"/>
         <w:autoSpaceDN w:val="0"/>
         <w:adjustRightInd w:val="0"/>
+        <w:spacing w:line="360" w:lineRule="auto"/>
         <w:ind w:left="420"/>
         <w:rPr>
           <w:rFonts w:ascii="宋体" w:eastAsia="宋体" w:cs="宋体"/>
           <w:kern w:val="0"/>
-          <w:sz w:val="28"/>
+          <w:sz w:val="24"/>
           <w:szCs w:val="24"/>
         </w:rPr>
       </w:pPr>
@@ -24351,38 +24408,67 @@
         <w:rPr>
           <w:rFonts w:ascii="宋体" w:eastAsia="宋体" w:cs="宋体"/>
           <w:kern w:val="0"/>
-          <w:sz w:val="28"/>
+          <w:sz w:val="24"/>
           <w:szCs w:val="24"/>
         </w:rPr>
         <w:tab/>
-        <w:t>在</w:t>
-      </w:r>
-      <w:r>
-        <w:rPr>
-          <w:rFonts w:ascii="宋体" w:eastAsia="宋体" w:cs="宋体" w:hint="eastAsia"/>
-          <w:kern w:val="0"/>
-          <w:sz w:val="28"/>
-          <w:szCs w:val="24"/>
-        </w:rPr>
-        <w:t>网络系统中，时延可以分为两种，一种是单向时延，另一种是往返时延(</w:t>
       </w:r>
       <w:r>
         <w:rPr>
           <w:rFonts w:ascii="宋体" w:eastAsia="宋体" w:cs="宋体"/>
           <w:kern w:val="0"/>
-          <w:sz w:val="28"/>
-          <w:szCs w:val="24"/>
-        </w:rPr>
-        <w:t>Round Trip Times，</w:t>
-      </w:r>
-      <w:r>
-        <w:rPr>
-          <w:rFonts w:ascii="宋体" w:eastAsia="宋体" w:cs="宋体" w:hint="eastAsia"/>
+          <w:sz w:val="24"/>
+          <w:szCs w:val="24"/>
+        </w:rPr>
+        <w:t xml:space="preserve"> </w:t>
+      </w:r>
+      <w:r>
+        <w:rPr>
+          <w:rFonts w:ascii="宋体" w:eastAsia="宋体" w:cs="宋体"/>
           <w:kern w:val="0"/>
-          <w:sz w:val="28"/>
-          <w:szCs w:val="24"/>
-        </w:rPr>
-        <w:t>RTT)。单向时延指的是一个报文或分组从一个网络的一端传送到另一个端所需要的时间，往返时延则比单向时延多了一个返回</w:t>
+          <w:sz w:val="24"/>
+          <w:szCs w:val="24"/>
+        </w:rPr>
+        <w:t>造成网络时延长的因素有很多：网络本身的物理性能下降，如线路老化，路由器处理能力下降；节点发送的报文太长，包太大；网络环境拥塞，网络负载分担不均匀。当网络环境拥塞时，原先某个节点发送的包到另一个节点后，其反馈</w:t>
+      </w:r>
+      <w:proofErr w:type="gramStart"/>
+      <w:r>
+        <w:rPr>
+          <w:rFonts w:ascii="宋体" w:eastAsia="宋体" w:cs="宋体"/>
+          <w:kern w:val="0"/>
+          <w:sz w:val="24"/>
+          <w:szCs w:val="24"/>
+        </w:rPr>
+        <w:t>包由于</w:t>
+      </w:r>
+      <w:proofErr w:type="gramEnd"/>
+      <w:r>
+        <w:rPr>
+          <w:rFonts w:ascii="宋体" w:eastAsia="宋体" w:cs="宋体"/>
+          <w:kern w:val="0"/>
+          <w:sz w:val="24"/>
+          <w:szCs w:val="24"/>
+        </w:rPr>
+        <w:t>路由器路径选择，可能选择了一条不一样的路径回来，这会导致实测时延急剧增大，而这种情况则称之为随机延迟污染</w:t>
+      </w:r>
+      <w:r>
+        <w:rPr>
+          <w:rFonts w:ascii="宋体" w:eastAsia="宋体" w:cs="宋体"/>
+          <w:kern w:val="0"/>
+          <w:sz w:val="24"/>
+          <w:szCs w:val="24"/>
+          <w:vertAlign w:val="superscript"/>
+        </w:rPr>
+        <w:t>[7]</w:t>
+      </w:r>
+      <w:r>
+        <w:rPr>
+          <w:rFonts w:ascii="宋体" w:eastAsia="宋体" w:cs="宋体"/>
+          <w:kern w:val="0"/>
+          <w:sz w:val="24"/>
+          <w:szCs w:val="24"/>
+        </w:rPr>
+        <w:t>。</w:t>
       </w:r>
     </w:p>
     <w:p>
@@ -24390,167 +24476,100 @@
         <w:autoSpaceDE w:val="0"/>
         <w:autoSpaceDN w:val="0"/>
         <w:adjustRightInd w:val="0"/>
+        <w:spacing w:line="360" w:lineRule="auto"/>
         <w:ind w:left="420"/>
         <w:rPr>
           <w:rFonts w:ascii="宋体" w:eastAsia="宋体" w:cs="宋体"/>
           <w:kern w:val="0"/>
-          <w:sz w:val="28"/>
-          <w:szCs w:val="24"/>
-        </w:rPr>
-      </w:pPr>
+          <w:sz w:val="24"/>
+          <w:szCs w:val="24"/>
+        </w:rPr>
+      </w:pPr>
+      <w:r>
+        <w:rPr>
+          <w:rFonts w:ascii="宋体" w:eastAsia="宋体" w:cs="宋体"/>
+          <w:kern w:val="0"/>
+          <w:sz w:val="24"/>
+          <w:szCs w:val="24"/>
+        </w:rPr>
+        <w:tab/>
+      </w:r>
+      <w:r>
+        <w:rPr>
+          <w:rFonts w:ascii="宋体" w:eastAsia="宋体" w:cs="宋体"/>
+          <w:kern w:val="0"/>
+          <w:sz w:val="24"/>
+          <w:szCs w:val="24"/>
+        </w:rPr>
+        <w:t xml:space="preserve"> </w:t>
+      </w:r>
+      <w:r>
+        <w:rPr>
+          <w:rFonts w:ascii="宋体" w:eastAsia="宋体" w:cs="宋体"/>
+          <w:kern w:val="0"/>
+          <w:sz w:val="24"/>
+          <w:szCs w:val="24"/>
+        </w:rPr>
+        <w:t>由于网络坐标系统的建立依赖于实测时延，当</w:t>
+      </w:r>
       <w:r>
         <w:rPr>
           <w:rFonts w:ascii="宋体" w:eastAsia="宋体" w:cs="宋体" w:hint="eastAsia"/>
           <w:kern w:val="0"/>
-          <w:sz w:val="28"/>
-          <w:szCs w:val="24"/>
-        </w:rPr>
-        <w:t>时间，即一个报文或分组从一个网络的一端传送到另一个端，另一个端接收后发生反馈的一个报文或分组回这一端所需要的时间。单向时延和往返时延都由排队时延，传播时延，传输时延，本文主要考虑的是往返时延RTT。</w:t>
-      </w:r>
+          <w:sz w:val="24"/>
+          <w:szCs w:val="24"/>
+        </w:rPr>
+        <w:t>实测时延</w:t>
+      </w:r>
+      <w:r>
+        <w:rPr>
+          <w:rFonts w:ascii="宋体" w:eastAsia="宋体" w:cs="宋体"/>
+          <w:kern w:val="0"/>
+          <w:sz w:val="24"/>
+          <w:szCs w:val="24"/>
+        </w:rPr>
+        <w:t>出现</w:t>
+      </w:r>
+      <w:r>
+        <w:rPr>
+          <w:rFonts w:ascii="宋体" w:eastAsia="宋体" w:cs="宋体" w:hint="eastAsia"/>
+          <w:kern w:val="0"/>
+          <w:sz w:val="24"/>
+          <w:szCs w:val="24"/>
+        </w:rPr>
+        <w:t>随机延迟污染现象时，该实测时延不具有可靠性，并严重会降低网络坐标系统的准确性，从而降低了其实用性。</w:t>
+      </w:r>
+    </w:p>
+    <w:p>
+      <w:pPr>
+        <w:pStyle w:val="3"/>
+        <w:rPr>
+          <w:rFonts w:ascii="黑体" w:eastAsia="黑体" w:hAnsi="黑体" w:cs="黑体"/>
+        </w:rPr>
+      </w:pPr>
+      <w:bookmarkStart w:id="64" w:name="_Toc997"/>
+      <w:bookmarkStart w:id="65" w:name="_Toc483557124"/>
+      <w:r>
+        <w:rPr>
+          <w:rFonts w:ascii="黑体" w:eastAsia="黑体" w:hAnsi="黑体" w:cs="黑体" w:hint="eastAsia"/>
+        </w:rPr>
+        <w:lastRenderedPageBreak/>
+        <w:t>5.1.2 三角不等式违例现象</w:t>
+      </w:r>
+      <w:bookmarkEnd w:id="64"/>
+      <w:bookmarkEnd w:id="65"/>
     </w:p>
     <w:p>
       <w:pPr>
         <w:autoSpaceDE w:val="0"/>
         <w:autoSpaceDN w:val="0"/>
         <w:adjustRightInd w:val="0"/>
+        <w:spacing w:line="360" w:lineRule="auto"/>
         <w:ind w:left="420"/>
         <w:rPr>
           <w:rFonts w:ascii="宋体" w:eastAsia="宋体" w:cs="宋体"/>
           <w:kern w:val="0"/>
-          <w:sz w:val="28"/>
-          <w:szCs w:val="24"/>
-        </w:rPr>
-      </w:pPr>
-      <w:r>
-        <w:rPr>
-          <w:rFonts w:ascii="宋体" w:eastAsia="宋体" w:cs="宋体"/>
-          <w:kern w:val="0"/>
-          <w:sz w:val="28"/>
-          <w:szCs w:val="24"/>
-        </w:rPr>
-        <w:lastRenderedPageBreak/>
-        <w:tab/>
-        <w:t>造成网络时延长的因素有很多：网络本身的物理性能下降，如线路老化，路由器处理能力下降；节点发送的报文太长，包太大；网络环境拥塞，网络负载分担不均匀。当网络环境拥塞时，原先某个节点发送的包到另一个节点后，其反馈</w:t>
-      </w:r>
-      <w:proofErr w:type="gramStart"/>
-      <w:r>
-        <w:rPr>
-          <w:rFonts w:ascii="宋体" w:eastAsia="宋体" w:cs="宋体"/>
-          <w:kern w:val="0"/>
-          <w:sz w:val="28"/>
-          <w:szCs w:val="24"/>
-        </w:rPr>
-        <w:t>包由于</w:t>
-      </w:r>
-      <w:proofErr w:type="gramEnd"/>
-      <w:r>
-        <w:rPr>
-          <w:rFonts w:ascii="宋体" w:eastAsia="宋体" w:cs="宋体"/>
-          <w:kern w:val="0"/>
-          <w:sz w:val="28"/>
-          <w:szCs w:val="24"/>
-        </w:rPr>
-        <w:t>路由器路径选择，可能选择了一条不一样的路径回来，这会导致实测时延急剧增大，而这种情况则称之为随机延迟污染</w:t>
-      </w:r>
-      <w:r>
-        <w:rPr>
-          <w:rFonts w:ascii="宋体" w:eastAsia="宋体" w:cs="宋体"/>
-          <w:kern w:val="0"/>
-          <w:sz w:val="28"/>
-          <w:szCs w:val="24"/>
-          <w:vertAlign w:val="superscript"/>
-        </w:rPr>
-        <w:t>[7]</w:t>
-      </w:r>
-      <w:r>
-        <w:rPr>
-          <w:rFonts w:ascii="宋体" w:eastAsia="宋体" w:cs="宋体"/>
-          <w:kern w:val="0"/>
-          <w:sz w:val="28"/>
-          <w:szCs w:val="24"/>
-        </w:rPr>
-        <w:t>。</w:t>
-      </w:r>
-    </w:p>
-    <w:p>
-      <w:pPr>
-        <w:autoSpaceDE w:val="0"/>
-        <w:autoSpaceDN w:val="0"/>
-        <w:adjustRightInd w:val="0"/>
-        <w:ind w:left="420"/>
-        <w:rPr>
-          <w:rFonts w:ascii="宋体" w:eastAsia="宋体" w:cs="宋体"/>
-          <w:kern w:val="0"/>
-          <w:sz w:val="28"/>
-          <w:szCs w:val="24"/>
-        </w:rPr>
-      </w:pPr>
-      <w:r>
-        <w:rPr>
-          <w:rFonts w:ascii="宋体" w:eastAsia="宋体" w:cs="宋体"/>
-          <w:kern w:val="0"/>
-          <w:sz w:val="28"/>
-          <w:szCs w:val="24"/>
-        </w:rPr>
-        <w:tab/>
-        <w:t>由于网络坐标系统的建立依赖于实测时延，当</w:t>
-      </w:r>
-      <w:r>
-        <w:rPr>
-          <w:rFonts w:ascii="宋体" w:eastAsia="宋体" w:cs="宋体" w:hint="eastAsia"/>
-          <w:kern w:val="0"/>
-          <w:sz w:val="28"/>
-          <w:szCs w:val="24"/>
-        </w:rPr>
-        <w:t>实测时延</w:t>
-      </w:r>
-      <w:r>
-        <w:rPr>
-          <w:rFonts w:ascii="宋体" w:eastAsia="宋体" w:cs="宋体"/>
-          <w:kern w:val="0"/>
-          <w:sz w:val="28"/>
-          <w:szCs w:val="24"/>
-        </w:rPr>
-        <w:t>出现</w:t>
-      </w:r>
-      <w:r>
-        <w:rPr>
-          <w:rFonts w:ascii="宋体" w:eastAsia="宋体" w:cs="宋体" w:hint="eastAsia"/>
-          <w:kern w:val="0"/>
-          <w:sz w:val="28"/>
-          <w:szCs w:val="24"/>
-        </w:rPr>
-        <w:t>随机延迟污染现象时，该实测时延不具有可靠性，并严重会降低网络坐标系统的准确性，从而降低了其实用性。</w:t>
-      </w:r>
-    </w:p>
-    <w:p>
-      <w:pPr>
-        <w:pStyle w:val="3"/>
-        <w:rPr>
-          <w:rFonts w:ascii="黑体" w:eastAsia="黑体" w:hAnsi="黑体" w:cs="黑体"/>
-        </w:rPr>
-      </w:pPr>
-      <w:bookmarkStart w:id="64" w:name="_Toc997"/>
-      <w:bookmarkStart w:id="65" w:name="_Toc483557124"/>
-      <w:r>
-        <w:rPr>
-          <w:rFonts w:ascii="黑体" w:eastAsia="黑体" w:hAnsi="黑体" w:cs="黑体" w:hint="eastAsia"/>
-        </w:rPr>
-        <w:t>5.1.2 三角不等式违例现象</w:t>
-      </w:r>
-      <w:bookmarkEnd w:id="64"/>
-      <w:bookmarkEnd w:id="65"/>
-    </w:p>
-    <w:p>
-      <w:pPr>
-        <w:autoSpaceDE w:val="0"/>
-        <w:autoSpaceDN w:val="0"/>
-        <w:adjustRightInd w:val="0"/>
-        <w:ind w:left="420"/>
-        <w:rPr>
-          <w:rFonts w:ascii="宋体" w:eastAsia="宋体" w:cs="宋体"/>
-          <w:kern w:val="0"/>
-          <w:sz w:val="28"/>
+          <w:sz w:val="24"/>
           <w:szCs w:val="24"/>
         </w:rPr>
       </w:pPr>
@@ -24571,7 +24590,7 @@
                   <wp:align>center</wp:align>
                 </wp:positionH>
                 <wp:positionV relativeFrom="page">
-                  <wp:posOffset>6934200</wp:posOffset>
+                  <wp:posOffset>5692253</wp:posOffset>
                 </wp:positionV>
                 <wp:extent cx="2553335" cy="967105"/>
                 <wp:effectExtent l="0" t="0" r="0" b="4445"/>
@@ -25078,7 +25097,7 @@
           </mc:Choice>
           <mc:Fallback>
             <w:pict>
-              <v:group id="组合 21" o:spid="_x0000_s1026" style="position:absolute;left:0;text-align:left;margin-left:0;margin-top:546pt;width:201.05pt;height:76.15pt;z-index:251659264;mso-position-horizontal:center;mso-position-horizontal-relative:margin;mso-position-vertical-relative:page" coordsize="25555,11845" o:gfxdata="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">
+              <v:group id="组合 21" o:spid="_x0000_s1026" style="position:absolute;left:0;text-align:left;margin-left:0;margin-top:448.2pt;width:201.05pt;height:76.15pt;z-index:251659264;mso-position-horizontal:center;mso-position-horizontal-relative:margin;mso-position-vertical-relative:page" coordsize="25555,11845" o:gfxdata="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">
                 <v:shapetype id="_x0000_t202" coordsize="21600,21600" o:spt="202" path="m,l,21600r21600,l21600,xe">
                   <v:stroke joinstyle="miter"/>
                   <v:path gradientshapeok="t" o:connecttype="rect"/>
@@ -25246,13 +25265,21 @@
           <w:szCs w:val="24"/>
         </w:rPr>
         <w:tab/>
+      </w:r>
+      <w:r>
+        <w:rPr>
+          <w:rFonts w:ascii="宋体" w:eastAsia="宋体" w:cs="宋体"/>
+          <w:kern w:val="0"/>
+          <w:sz w:val="24"/>
+          <w:szCs w:val="24"/>
+        </w:rPr>
         <w:t>在网络中，由于网络自身物理因素，负载均衡，路由策略等因素，使得节点间时延经常出现</w:t>
       </w:r>
       <w:r>
         <w:rPr>
           <w:rFonts w:ascii="宋体" w:eastAsia="宋体" w:cs="宋体" w:hint="eastAsia"/>
           <w:kern w:val="0"/>
-          <w:sz w:val="28"/>
+          <w:sz w:val="24"/>
           <w:szCs w:val="24"/>
         </w:rPr>
         <w:t>三角不等式违例现象</w:t>
@@ -25261,7 +25288,7 @@
         <w:rPr>
           <w:rFonts w:ascii="宋体" w:eastAsia="宋体" w:cs="宋体"/>
           <w:kern w:val="0"/>
-          <w:sz w:val="28"/>
+          <w:sz w:val="24"/>
           <w:szCs w:val="24"/>
           <w:vertAlign w:val="superscript"/>
         </w:rPr>
@@ -25271,7 +25298,7 @@
         <w:rPr>
           <w:rFonts w:ascii="宋体" w:eastAsia="宋体" w:cs="宋体" w:hint="eastAsia"/>
           <w:kern w:val="0"/>
-          <w:sz w:val="28"/>
+          <w:sz w:val="24"/>
           <w:szCs w:val="24"/>
         </w:rPr>
         <w:t>。</w:t>
@@ -25282,12 +25309,13 @@
         <w:autoSpaceDE w:val="0"/>
         <w:autoSpaceDN w:val="0"/>
         <w:adjustRightInd w:val="0"/>
+        <w:spacing w:line="360" w:lineRule="auto"/>
         <w:ind w:left="420"/>
         <w:jc w:val="center"/>
         <w:rPr>
           <w:rFonts w:ascii="宋体" w:eastAsia="宋体" w:cs="宋体"/>
           <w:kern w:val="0"/>
-          <w:sz w:val="28"/>
+          <w:sz w:val="24"/>
           <w:szCs w:val="24"/>
         </w:rPr>
       </w:pPr>
@@ -25295,7 +25323,7 @@
         <w:rPr>
           <w:rFonts w:ascii="宋体" w:eastAsia="宋体" w:cs="宋体"/>
           <w:kern w:val="0"/>
-          <w:sz w:val="28"/>
+          <w:sz w:val="24"/>
           <w:szCs w:val="24"/>
         </w:rPr>
         <w:t>图</w:t>
@@ -25304,30 +25332,28 @@
         <w:rPr>
           <w:rFonts w:ascii="宋体" w:eastAsia="宋体" w:cs="宋体" w:hint="eastAsia"/>
           <w:kern w:val="0"/>
-          <w:sz w:val="28"/>
+          <w:sz w:val="24"/>
           <w:szCs w:val="24"/>
         </w:rPr>
         <w:t>1</w:t>
       </w:r>
-      <w:proofErr w:type="gramStart"/>
+      <w:r>
+        <w:rPr>
+          <w:rFonts w:ascii="宋体" w:eastAsia="宋体" w:cs="宋体"/>
+          <w:kern w:val="0"/>
+          <w:sz w:val="24"/>
+          <w:szCs w:val="24"/>
+        </w:rPr>
+        <w:t xml:space="preserve"> </w:t>
+      </w:r>
       <w:r>
         <w:rPr>
           <w:rFonts w:ascii="宋体" w:eastAsia="宋体" w:cs="宋体" w:hint="eastAsia"/>
           <w:kern w:val="0"/>
-          <w:sz w:val="28"/>
-          <w:szCs w:val="24"/>
-        </w:rPr>
-        <w:t>三</w:t>
-      </w:r>
-      <w:proofErr w:type="gramEnd"/>
-      <w:r>
-        <w:rPr>
-          <w:rFonts w:ascii="宋体" w:eastAsia="宋体" w:cs="宋体" w:hint="eastAsia"/>
-          <w:kern w:val="0"/>
-          <w:sz w:val="28"/>
-          <w:szCs w:val="24"/>
-        </w:rPr>
-        <w:t>角不等式违例现象</w:t>
+          <w:sz w:val="24"/>
+          <w:szCs w:val="24"/>
+        </w:rPr>
+        <w:t>三角不等式违例现象</w:t>
       </w:r>
     </w:p>
     <w:p>
@@ -25335,11 +25361,12 @@
         <w:autoSpaceDE w:val="0"/>
         <w:autoSpaceDN w:val="0"/>
         <w:adjustRightInd w:val="0"/>
+        <w:spacing w:line="360" w:lineRule="auto"/>
         <w:ind w:left="420" w:firstLine="420"/>
         <w:rPr>
           <w:rFonts w:ascii="宋体" w:eastAsia="宋体" w:cs="宋体"/>
           <w:kern w:val="0"/>
-          <w:sz w:val="28"/>
+          <w:sz w:val="24"/>
           <w:szCs w:val="24"/>
         </w:rPr>
       </w:pPr>
@@ -25347,7 +25374,7 @@
         <w:rPr>
           <w:rFonts w:ascii="宋体" w:eastAsia="宋体" w:cs="宋体"/>
           <w:kern w:val="0"/>
-          <w:sz w:val="28"/>
+          <w:sz w:val="24"/>
           <w:szCs w:val="24"/>
         </w:rPr>
         <w:t>如图所示，节点AB间时延与节点BC间时延总和为</w:t>
@@ -25356,7 +25383,7 @@
         <w:rPr>
           <w:rFonts w:ascii="宋体" w:eastAsia="宋体" w:cs="宋体" w:hint="eastAsia"/>
           <w:kern w:val="0"/>
-          <w:sz w:val="28"/>
+          <w:sz w:val="24"/>
           <w:szCs w:val="24"/>
         </w:rPr>
         <w:t>200，小于节点AC间时延300。而在网络坐标系统中，将这三节点放入几何坐标系(以欧式坐标为例)时，欧式坐标中无法找到三个点，使他们间距离同时满足ABC间的距离，</w:t>
@@ -25365,7 +25392,7 @@
         <w:rPr>
           <w:rFonts w:ascii="宋体" w:eastAsia="宋体" w:cs="宋体"/>
           <w:kern w:val="0"/>
-          <w:sz w:val="28"/>
+          <w:sz w:val="24"/>
           <w:szCs w:val="24"/>
         </w:rPr>
         <w:t>而节点会努力调整自身坐标，使节点</w:t>
@@ -25375,7 +25402,7 @@
         <w:rPr>
           <w:rFonts w:ascii="宋体" w:eastAsia="宋体" w:cs="宋体"/>
           <w:kern w:val="0"/>
-          <w:sz w:val="28"/>
+          <w:sz w:val="24"/>
           <w:szCs w:val="24"/>
         </w:rPr>
         <w:t>间预测</w:t>
@@ -25385,20 +25412,10 @@
         <w:rPr>
           <w:rFonts w:ascii="宋体" w:eastAsia="宋体" w:cs="宋体"/>
           <w:kern w:val="0"/>
-          <w:sz w:val="28"/>
-          <w:szCs w:val="24"/>
-        </w:rPr>
-        <w:t>时延与实测时延的总体误差最小，其结果就是AB与BC这两</w:t>
-      </w:r>
-      <w:r>
-        <w:rPr>
-          <w:rFonts w:ascii="宋体" w:eastAsia="宋体" w:cs="宋体"/>
-          <w:kern w:val="0"/>
-          <w:sz w:val="28"/>
-          <w:szCs w:val="24"/>
-        </w:rPr>
-        <w:lastRenderedPageBreak/>
-        <w:t>边会被拉长，AC会被缩短，同时节点ABC会不停在一个区域内振荡。同时TIV现象在实际网络中广泛存在，这会降低网络坐标系统的准确性。</w:t>
+          <w:sz w:val="24"/>
+          <w:szCs w:val="24"/>
+        </w:rPr>
+        <w:t>时延与实测时延的总体误差最小，其结果就是AB与BC这两边会被拉长，AC会被缩短，同时节点ABC会不停在一个区域内振荡。同时TIV现象在实际网络中广泛存在，这会降低网络坐标系统的准确性。</w:t>
       </w:r>
     </w:p>
     <w:p>
@@ -25406,11 +25423,12 @@
         <w:autoSpaceDE w:val="0"/>
         <w:autoSpaceDN w:val="0"/>
         <w:adjustRightInd w:val="0"/>
+        <w:spacing w:line="360" w:lineRule="auto"/>
         <w:ind w:left="420"/>
         <w:rPr>
           <w:rFonts w:ascii="宋体" w:eastAsia="宋体" w:cs="宋体"/>
           <w:kern w:val="0"/>
-          <w:sz w:val="28"/>
+          <w:sz w:val="24"/>
           <w:szCs w:val="24"/>
         </w:rPr>
       </w:pPr>
@@ -25418,7 +25436,7 @@
         <w:rPr>
           <w:rFonts w:ascii="宋体" w:eastAsia="宋体" w:cs="宋体"/>
           <w:kern w:val="0"/>
-          <w:sz w:val="28"/>
+          <w:sz w:val="24"/>
           <w:szCs w:val="24"/>
         </w:rPr>
         <w:tab/>
@@ -25428,7 +25446,7 @@
         <w:rPr>
           <w:rFonts w:ascii="宋体" w:eastAsia="宋体" w:cs="宋体" w:hint="eastAsia"/>
           <w:kern w:val="0"/>
-          <w:sz w:val="28"/>
+          <w:sz w:val="24"/>
           <w:szCs w:val="24"/>
         </w:rPr>
         <w:t>Vivaldi算法中，将节点视为由弹簧相连的点，则在出现TIV现象时，AB与BC这两边会被拉长，AC会被缩短，节点ABC均会偏离实际位置，不停</w:t>
@@ -25437,7 +25455,7 @@
         <w:rPr>
           <w:rFonts w:ascii="宋体" w:eastAsia="宋体" w:cs="宋体"/>
           <w:kern w:val="0"/>
-          <w:sz w:val="28"/>
+          <w:sz w:val="24"/>
           <w:szCs w:val="24"/>
         </w:rPr>
         <w:t>抖动，这是由于</w:t>
@@ -25446,7 +25464,7 @@
         <w:rPr>
           <w:rFonts w:ascii="宋体" w:eastAsia="宋体" w:cs="宋体" w:hint="eastAsia"/>
           <w:kern w:val="0"/>
-          <w:sz w:val="28"/>
+          <w:sz w:val="24"/>
           <w:szCs w:val="24"/>
         </w:rPr>
         <w:t>Vivaldi算法中对坐标的一次</w:t>
@@ -25456,7 +25474,7 @@
         <w:rPr>
           <w:rFonts w:ascii="宋体" w:eastAsia="宋体" w:cs="宋体" w:hint="eastAsia"/>
           <w:kern w:val="0"/>
-          <w:sz w:val="28"/>
+          <w:sz w:val="24"/>
           <w:szCs w:val="24"/>
         </w:rPr>
         <w:t>更新仅</w:t>
@@ -25466,7 +25484,7 @@
         <w:rPr>
           <w:rFonts w:ascii="宋体" w:eastAsia="宋体" w:cs="宋体" w:hint="eastAsia"/>
           <w:kern w:val="0"/>
-          <w:sz w:val="28"/>
+          <w:sz w:val="24"/>
           <w:szCs w:val="24"/>
         </w:rPr>
         <w:t>参考一个邻居节点的一次</w:t>
@@ -25475,7 +25493,7 @@
         <w:rPr>
           <w:rFonts w:ascii="宋体" w:eastAsia="宋体" w:cs="宋体"/>
           <w:kern w:val="0"/>
-          <w:sz w:val="28"/>
+          <w:sz w:val="24"/>
           <w:szCs w:val="24"/>
         </w:rPr>
         <w:t>RTT与</w:t>
@@ -25484,7 +25502,7 @@
         <w:rPr>
           <w:rFonts w:ascii="宋体" w:eastAsia="宋体" w:cs="宋体" w:hint="eastAsia"/>
           <w:kern w:val="0"/>
-          <w:sz w:val="28"/>
+          <w:sz w:val="24"/>
           <w:szCs w:val="24"/>
         </w:rPr>
         <w:t>邻居节点</w:t>
@@ -25493,7 +25511,7 @@
         <w:rPr>
           <w:rFonts w:ascii="宋体" w:eastAsia="宋体" w:cs="宋体"/>
           <w:kern w:val="0"/>
-          <w:sz w:val="28"/>
+          <w:sz w:val="24"/>
           <w:szCs w:val="24"/>
         </w:rPr>
         <w:t>误差因子e，缺少对RTT可靠性的判断，从而使系统动荡，准确性下降。</w:t>

--- a/基于高精度时空信息的网络坐标系统构建与性能优化方法研究.docx
+++ b/基于高精度时空信息的网络坐标系统构建与性能优化方法研究.docx
@@ -416,7 +416,6 @@
           <w:sz w:val="44"/>
         </w:rPr>
       </w:pPr>
-      <w:proofErr w:type="gramStart"/>
       <w:r>
         <w:rPr>
           <w:rFonts w:ascii="Times New Roman" w:hAnsi="Times New Roman" w:cs="Times New Roman"/>
@@ -426,7 +425,6 @@
         </w:rPr>
         <w:t>硕</w:t>
       </w:r>
-      <w:proofErr w:type="gramEnd"/>
       <w:r>
         <w:rPr>
           <w:rFonts w:ascii="Times New Roman" w:hAnsi="Times New Roman" w:cs="Times New Roman"/>
@@ -580,7 +578,6 @@
           <w:szCs w:val="28"/>
         </w:rPr>
       </w:pPr>
-      <w:proofErr w:type="gramStart"/>
       <w:r>
         <w:rPr>
           <w:rFonts w:ascii="Times New Roman" w:hAnsi="Times New Roman"/>
@@ -590,7 +587,6 @@
         </w:rPr>
         <w:t>研</w:t>
       </w:r>
-      <w:proofErr w:type="gramEnd"/>
       <w:r>
         <w:rPr>
           <w:rFonts w:ascii="Times New Roman" w:hAnsi="Times New Roman"/>
@@ -868,7 +864,6 @@
           <w:szCs w:val="28"/>
         </w:rPr>
       </w:pPr>
-      <w:proofErr w:type="gramStart"/>
       <w:r>
         <w:rPr>
           <w:rFonts w:ascii="Times New Roman" w:hAnsi="Times New Roman"/>
@@ -878,7 +873,6 @@
         </w:rPr>
         <w:t>研</w:t>
       </w:r>
-      <w:proofErr w:type="gramEnd"/>
       <w:r>
         <w:rPr>
           <w:rFonts w:ascii="Times New Roman" w:hAnsi="Times New Roman"/>
@@ -6749,47 +6743,7 @@
           <w:sz w:val="24"/>
           <w:szCs w:val="24"/>
         </w:rPr>
-        <w:t>大数据正深刻影响着人们的生产方式、生活习惯、思维模式和研究方法。大数据不仅是学界和业界的前沿课题，而且已上升为国家基础性战略资源。大数据是学界和业界的前沿课题，正深刻影响着人们的生产方式、生活习惯、思维模式及研究方法。随着互联网、物联网、</w:t>
-      </w:r>
-      <w:proofErr w:type="gramStart"/>
-      <w:r>
-        <w:rPr>
-          <w:rFonts w:ascii="宋体" w:eastAsia="宋体" w:cs="宋体" w:hint="eastAsia"/>
-          <w:kern w:val="0"/>
-          <w:sz w:val="24"/>
-          <w:szCs w:val="24"/>
-        </w:rPr>
-        <w:t>云计算</w:t>
-      </w:r>
-      <w:proofErr w:type="gramEnd"/>
-      <w:r>
-        <w:rPr>
-          <w:rFonts w:ascii="宋体" w:eastAsia="宋体" w:cs="宋体" w:hint="eastAsia"/>
-          <w:kern w:val="0"/>
-          <w:sz w:val="24"/>
-          <w:szCs w:val="24"/>
-        </w:rPr>
-        <w:t>等技术的迅猛发展，包括自媒体数据、日志数据和</w:t>
-      </w:r>
-      <w:proofErr w:type="gramStart"/>
-      <w:r>
-        <w:rPr>
-          <w:rFonts w:ascii="宋体" w:eastAsia="宋体" w:cs="宋体" w:hint="eastAsia"/>
-          <w:kern w:val="0"/>
-          <w:sz w:val="24"/>
-          <w:szCs w:val="24"/>
-        </w:rPr>
-        <w:t>富媒体</w:t>
-      </w:r>
-      <w:proofErr w:type="gramEnd"/>
-      <w:r>
-        <w:rPr>
-          <w:rFonts w:ascii="宋体" w:eastAsia="宋体" w:cs="宋体" w:hint="eastAsia"/>
-          <w:kern w:val="0"/>
-          <w:sz w:val="24"/>
-          <w:szCs w:val="24"/>
-        </w:rPr>
-        <w:t>数据在内的网络大数据飞速发展。然而，网络大数据在收集、存储和使用等全生命周期中面临着诸多安全挑战，大数据所带来的隐私泄露给用户带来了严重损失和潜在风险，极大破坏了社会经济秩序，影响了政务大数据、商务大数据、健康大数据等更多大数据的产业化应用。目前，大数据已上升为国家战略性资源，大数据安全与隐私保护不仅是国际学术前沿，也是国家重大战略需求。本项目致力于网络大数据环境中数据保护、隐私保护以及数字水印隐藏等方面的基础研究，具有重要理论意义和应用价值。</w:t>
+        <w:t>大数据正深刻影响着人们的生产方式、生活习惯、思维模式和研究方法。大数据不仅是学界和业界的前沿课题，而且已上升为国家基础性战略资源。大数据是学界和业界的前沿课题，正深刻影响着人们的生产方式、生活习惯、思维模式及研究方法。随着互联网、物联网、云计算等技术的迅猛发展，包括自媒体数据、日志数据和富媒体数据在内的网络大数据飞速发展。然而，网络大数据在收集、存储和使用等全生命周期中面临着诸多安全挑战，大数据所带来的隐私泄露给用户带来了严重损失和潜在风险，极大破坏了社会经济秩序，影响了政务大数据、商务大数据、健康大数据等更多大数据的产业化应用。目前，大数据已上升为国家战略性资源，大数据安全与隐私保护不仅是国际学术前沿，也是国家重大战略需求。本项目致力于网络大数据环境中数据保护、隐私保护以及数字水印隐藏等方面的基础研究，具有重要理论意义和应用价值。</w:t>
       </w:r>
     </w:p>
     <w:p>
@@ -6925,27 +6879,7 @@
           <w:sz w:val="24"/>
           <w:szCs w:val="24"/>
         </w:rPr>
-        <w:t>意义上的数据关联性，这种关联性将是实现未来商业模式、生产生活方式、管理流程等颠覆性变化的驱动力。数据关联性也是导致常规的数据保护与隐私保护方式失效的根本原因之一。例如，关联性挖掘分析使得仅通过匿名技术不能很好地保护用户隐私。但是，如果施加过强的数据保护策略，必将割裂这些数据的关联性，从而形成一个个数据孤岛并导致大数据服务的</w:t>
-      </w:r>
-      <w:proofErr w:type="gramStart"/>
-      <w:r>
-        <w:rPr>
-          <w:rFonts w:ascii="宋体" w:eastAsia="宋体" w:cs="宋体" w:hint="eastAsia"/>
-          <w:kern w:val="0"/>
-          <w:sz w:val="24"/>
-          <w:szCs w:val="24"/>
-        </w:rPr>
-        <w:t>不</w:t>
-      </w:r>
-      <w:proofErr w:type="gramEnd"/>
-      <w:r>
-        <w:rPr>
-          <w:rFonts w:ascii="宋体" w:eastAsia="宋体" w:cs="宋体" w:hint="eastAsia"/>
-          <w:kern w:val="0"/>
-          <w:sz w:val="24"/>
-          <w:szCs w:val="24"/>
-        </w:rPr>
-        <w:t>可用。</w:t>
+        <w:t>意义上的数据关联性，这种关联性将是实现未来商业模式、生产生活方式、管理流程等颠覆性变化的驱动力。数据关联性也是导致常规的数据保护与隐私保护方式失效的根本原因之一。例如，关联性挖掘分析使得仅通过匿名技术不能很好地保护用户隐私。但是，如果施加过强的数据保护策略，必将割裂这些数据的关联性，从而形成一个个数据孤岛并导致大数据服务的不可用。</w:t>
       </w:r>
     </w:p>
     <w:p>
@@ -6969,47 +6903,7 @@
           <w:sz w:val="24"/>
           <w:szCs w:val="24"/>
         </w:rPr>
-        <w:t>大数据是学界和业界的前沿课题，正深刻影响着人们的生产方式、生活习惯、思维模式及研究方法。随着互联网、物联网、</w:t>
-      </w:r>
-      <w:proofErr w:type="gramStart"/>
-      <w:r>
-        <w:rPr>
-          <w:rFonts w:ascii="宋体" w:eastAsia="宋体" w:cs="宋体" w:hint="eastAsia"/>
-          <w:kern w:val="0"/>
-          <w:sz w:val="24"/>
-          <w:szCs w:val="24"/>
-        </w:rPr>
-        <w:t>云计算</w:t>
-      </w:r>
-      <w:proofErr w:type="gramEnd"/>
-      <w:r>
-        <w:rPr>
-          <w:rFonts w:ascii="宋体" w:eastAsia="宋体" w:cs="宋体" w:hint="eastAsia"/>
-          <w:kern w:val="0"/>
-          <w:sz w:val="24"/>
-          <w:szCs w:val="24"/>
-        </w:rPr>
-        <w:t>等技术的迅猛发展，包括自媒体数据、日志数据和</w:t>
-      </w:r>
-      <w:proofErr w:type="gramStart"/>
-      <w:r>
-        <w:rPr>
-          <w:rFonts w:ascii="宋体" w:eastAsia="宋体" w:cs="宋体" w:hint="eastAsia"/>
-          <w:kern w:val="0"/>
-          <w:sz w:val="24"/>
-          <w:szCs w:val="24"/>
-        </w:rPr>
-        <w:t>富媒体</w:t>
-      </w:r>
-      <w:proofErr w:type="gramEnd"/>
-      <w:r>
-        <w:rPr>
-          <w:rFonts w:ascii="宋体" w:eastAsia="宋体" w:cs="宋体" w:hint="eastAsia"/>
-          <w:kern w:val="0"/>
-          <w:sz w:val="24"/>
-          <w:szCs w:val="24"/>
-        </w:rPr>
-        <w:t>数据在内的网络大数据飞速发展。然而，网络大数据在收集、存储和使用等全生命周期中面临着诸多安全挑战，大数据所带来的隐私泄露给用户带来了严重损失和潜在风险，极大破坏了社会经济秩序，影响了政务大数据、商务大数据、健康大数据等更多大数据的产业化应用。目前，大数据已上升为国家战略性资源，大数据安全与隐私保护不仅是国际学术前沿，也是国家重大战略需求。本项目致力于网络大数据环境中数据保护、隐私保护以及数字水印隐藏等方面的基础研究，具有重要理论意义和应用价值。</w:t>
+        <w:t>大数据是学界和业界的前沿课题，正深刻影响着人们的生产方式、生活习惯、思维模式及研究方法。随着互联网、物联网、云计算等技术的迅猛发展，包括自媒体数据、日志数据和富媒体数据在内的网络大数据飞速发展。然而，网络大数据在收集、存储和使用等全生命周期中面临着诸多安全挑战，大数据所带来的隐私泄露给用户带来了严重损失和潜在风险，极大破坏了社会经济秩序，影响了政务大数据、商务大数据、健康大数据等更多大数据的产业化应用。目前，大数据已上升为国家战略性资源，大数据安全与隐私保护不仅是国际学术前沿，也是国家重大战略需求。本项目致力于网络大数据环境中数据保护、隐私保护以及数字水印隐藏等方面的基础研究，具有重要理论意义和应用价值。</w:t>
       </w:r>
     </w:p>
     <w:p>
@@ -7196,27 +7090,7 @@
           <w:szCs w:val="24"/>
         </w:rPr>
         <w:lastRenderedPageBreak/>
-        <w:t>为提供基于高精准时</w:t>
-      </w:r>
-      <w:proofErr w:type="gramStart"/>
-      <w:r>
-        <w:rPr>
-          <w:rFonts w:ascii="宋体" w:eastAsia="宋体" w:cs="宋体" w:hint="eastAsia"/>
-          <w:kern w:val="0"/>
-          <w:sz w:val="24"/>
-          <w:szCs w:val="24"/>
-        </w:rPr>
-        <w:t>分信息</w:t>
-      </w:r>
-      <w:proofErr w:type="gramEnd"/>
-      <w:r>
-        <w:rPr>
-          <w:rFonts w:ascii="宋体" w:eastAsia="宋体" w:cs="宋体" w:hint="eastAsia"/>
-          <w:kern w:val="0"/>
-          <w:sz w:val="24"/>
-          <w:szCs w:val="24"/>
-        </w:rPr>
-        <w:t>的时空大数据研究提供研究基础</w:t>
+        <w:t>为提供基于高精准时分信息的时空大数据研究提供研究基础</w:t>
       </w:r>
       <w:r>
         <w:rPr>
@@ -7465,17 +7339,7 @@
           <w:szCs w:val="24"/>
         </w:rPr>
         <w:tab/>
-        <w:t>第4</w:t>
-      </w:r>
-      <w:proofErr w:type="gramStart"/>
-      <w:r>
-        <w:rPr>
-          <w:rFonts w:ascii="宋体" w:eastAsia="宋体" w:cs="宋体"/>
-          <w:kern w:val="0"/>
-          <w:sz w:val="24"/>
-          <w:szCs w:val="24"/>
-        </w:rPr>
-        <w:t>章</w:t>
+        <w:t>第4章</w:t>
       </w:r>
       <w:r>
         <w:rPr>
@@ -7484,17 +7348,7 @@
           <w:sz w:val="24"/>
           <w:szCs w:val="24"/>
         </w:rPr>
-        <w:t>利用</w:t>
-      </w:r>
-      <w:proofErr w:type="gramEnd"/>
-      <w:r>
-        <w:rPr>
-          <w:rFonts w:ascii="宋体" w:eastAsia="宋体" w:cs="宋体" w:hint="eastAsia"/>
-          <w:kern w:val="0"/>
-          <w:sz w:val="24"/>
-          <w:szCs w:val="24"/>
-        </w:rPr>
-        <w:t>Mininet和OpenVSwitch协议，构建系统原型，实现了对时空数据的标签化处理和打标签操作，通过数据的时空戳属性，融合了空间坐标系和网络坐标系，构建了时空坐标系。</w:t>
+        <w:t>利用Mininet和OpenVSwitch协议，构建系统原型，实现了对时空数据的标签化处理和打标签操作，通过数据的时空戳属性，融合了空间坐标系和网络坐标系，构建了时空坐标系。</w:t>
       </w:r>
     </w:p>
     <w:p>
@@ -7527,27 +7381,7 @@
           <w:sz w:val="24"/>
           <w:szCs w:val="24"/>
         </w:rPr>
-        <w:t>第5</w:t>
-      </w:r>
-      <w:proofErr w:type="gramStart"/>
-      <w:r>
-        <w:rPr>
-          <w:rFonts w:ascii="宋体" w:eastAsia="宋体" w:cs="宋体"/>
-          <w:kern w:val="0"/>
-          <w:sz w:val="24"/>
-          <w:szCs w:val="24"/>
-        </w:rPr>
-        <w:t>章通过</w:t>
-      </w:r>
-      <w:proofErr w:type="gramEnd"/>
-      <w:r>
-        <w:rPr>
-          <w:rFonts w:ascii="宋体" w:eastAsia="宋体" w:cs="宋体"/>
-          <w:kern w:val="0"/>
-          <w:sz w:val="24"/>
-          <w:szCs w:val="24"/>
-        </w:rPr>
-        <w:t>数据分析说明了随机延迟污染现象的普遍存在，介绍了一种现有的随机延迟污染抑制方法MP-Filter[6]，并提出TO</w:t>
+        <w:t>第5章通过数据分析说明了随机延迟污染现象的普遍存在，介绍了一种现有的随机延迟污染抑制方法MP-Filter[6]，并提出TO</w:t>
       </w:r>
       <w:r>
         <w:rPr>
@@ -8010,25 +7844,7 @@
           <w:sz w:val="24"/>
           <w:szCs w:val="24"/>
         </w:rPr>
-        <w:t>等时延预测机制，它们都以如何有效快速的获取网络节点间时延作为研究重点，同时都将网络节点放入N维的坐标系统，通过计算节点坐标距离</w:t>
-      </w:r>
-      <w:proofErr w:type="gramStart"/>
-      <w:r>
-        <w:rPr>
-          <w:rFonts w:ascii="宋体" w:eastAsia="宋体" w:hAnsi="宋体" w:hint="eastAsia"/>
-          <w:sz w:val="24"/>
-          <w:szCs w:val="24"/>
-        </w:rPr>
-        <w:t>来作</w:t>
-      </w:r>
-      <w:proofErr w:type="gramEnd"/>
-      <w:r>
-        <w:rPr>
-          <w:rFonts w:ascii="宋体" w:eastAsia="宋体" w:hAnsi="宋体" w:hint="eastAsia"/>
-          <w:sz w:val="24"/>
-          <w:szCs w:val="24"/>
-        </w:rPr>
-        <w:t>为网络时延的预测值。</w:t>
+        <w:t>等时延预测机制，它们都以如何有效快速的获取网络节点间时延作为研究重点，同时都将网络节点放入N维的坐标系统，通过计算节点坐标距离来作为网络时延的预测值。</w:t>
       </w:r>
     </w:p>
     <w:p>
@@ -8128,16 +7944,7 @@
           <w:sz w:val="24"/>
           <w:szCs w:val="24"/>
         </w:rPr>
-        <w:t>将网络中节点实测时延</w:t>
-      </w:r>
-      <w:proofErr w:type="gramStart"/>
-      <w:r>
-        <w:rPr>
-          <w:rFonts w:ascii="宋体" w:eastAsia="宋体" w:hAnsi="宋体"/>
-          <w:sz w:val="24"/>
-          <w:szCs w:val="24"/>
-        </w:rPr>
-        <w:t>映</w:t>
+        <w:t>将网络中节点实测时延映</w:t>
       </w:r>
       <w:r>
         <w:rPr>
@@ -8147,7 +7954,6 @@
         </w:rPr>
         <w:t>关系</w:t>
       </w:r>
-      <w:proofErr w:type="gramEnd"/>
       <w:r>
         <w:rPr>
           <w:rFonts w:ascii="宋体" w:eastAsia="宋体" w:hAnsi="宋体"/>
@@ -8202,15 +8008,7 @@
           <w:sz w:val="24"/>
           <w:szCs w:val="24"/>
         </w:rPr>
-        <w:t>网络中任何一台主机的位置</w:t>
-      </w:r>
-      <w:r>
-        <w:rPr>
-          <w:rFonts w:ascii="宋体" w:eastAsia="宋体" w:hAnsi="宋体" w:hint="eastAsia"/>
-          <w:sz w:val="24"/>
-          <w:szCs w:val="24"/>
-        </w:rPr>
-        <w:t>就可以看作是</w:t>
+        <w:t>网络中任何一台主机的位置就可以看作是</w:t>
       </w:r>
       <w:r>
         <w:rPr>
@@ -8279,41 +8077,21 @@
         </w:rPr>
         <w:t>典型的</w:t>
       </w:r>
-      <w:proofErr w:type="gramStart"/>
-      <w:r>
-        <w:rPr>
-          <w:rFonts w:ascii="宋体" w:eastAsia="宋体" w:hAnsi="宋体"/>
-          <w:sz w:val="24"/>
-          <w:szCs w:val="24"/>
-        </w:rPr>
-        <w:t>的</w:t>
-      </w:r>
-      <w:proofErr w:type="gramEnd"/>
-      <w:r>
-        <w:rPr>
-          <w:rFonts w:ascii="宋体" w:eastAsia="宋体" w:hAnsi="宋体"/>
-          <w:sz w:val="24"/>
-          <w:szCs w:val="24"/>
-        </w:rPr>
-        <w:t>基于</w:t>
-      </w:r>
-      <w:proofErr w:type="gramStart"/>
-      <w:r>
-        <w:rPr>
-          <w:rFonts w:ascii="宋体" w:eastAsia="宋体" w:hAnsi="宋体" w:hint="eastAsia"/>
-          <w:sz w:val="24"/>
-          <w:szCs w:val="24"/>
-        </w:rPr>
-        <w:t>锚</w:t>
-      </w:r>
-      <w:proofErr w:type="gramEnd"/>
-      <w:r>
-        <w:rPr>
-          <w:rFonts w:ascii="宋体" w:eastAsia="宋体" w:hAnsi="宋体" w:hint="eastAsia"/>
-          <w:sz w:val="24"/>
-          <w:szCs w:val="24"/>
-        </w:rPr>
-        <w:t>节点的时延预测机制</w:t>
+      <w:r>
+        <w:rPr>
+          <w:rFonts w:ascii="宋体" w:eastAsia="宋体" w:hAnsi="宋体"/>
+          <w:sz w:val="24"/>
+          <w:szCs w:val="24"/>
+        </w:rPr>
+        <w:t>的基于</w:t>
+      </w:r>
+      <w:r>
+        <w:rPr>
+          <w:rFonts w:ascii="宋体" w:eastAsia="宋体" w:hAnsi="宋体" w:hint="eastAsia"/>
+          <w:sz w:val="24"/>
+          <w:szCs w:val="24"/>
+        </w:rPr>
+        <w:t>锚节点的时延预测机制</w:t>
       </w:r>
       <w:r>
         <w:rPr>
@@ -8401,25 +8179,7 @@
           <w:sz w:val="24"/>
           <w:szCs w:val="24"/>
         </w:rPr>
-        <w:t>为</w:t>
-      </w:r>
-      <w:proofErr w:type="gramStart"/>
-      <w:r>
-        <w:rPr>
-          <w:rFonts w:ascii="宋体" w:eastAsia="宋体" w:hAnsi="宋体" w:hint="eastAsia"/>
-          <w:sz w:val="24"/>
-          <w:szCs w:val="24"/>
-        </w:rPr>
-        <w:t>锚</w:t>
-      </w:r>
-      <w:proofErr w:type="gramEnd"/>
-      <w:r>
-        <w:rPr>
-          <w:rFonts w:ascii="宋体" w:eastAsia="宋体" w:hAnsi="宋体" w:hint="eastAsia"/>
-          <w:sz w:val="24"/>
-          <w:szCs w:val="24"/>
-        </w:rPr>
-        <w:t>节点</w:t>
+        <w:t>为锚节点</w:t>
       </w:r>
       <w:r>
         <w:rPr>
@@ -8443,15 +8203,7 @@
           <w:sz w:val="24"/>
           <w:szCs w:val="24"/>
         </w:rPr>
-        <w:t>，它们会首</w:t>
-      </w:r>
-      <w:r>
-        <w:rPr>
-          <w:rFonts w:ascii="宋体" w:eastAsia="宋体" w:hAnsi="宋体" w:hint="eastAsia"/>
-          <w:sz w:val="24"/>
-          <w:szCs w:val="24"/>
-        </w:rPr>
-        <w:t>计算并确定自己</w:t>
+        <w:t>，它们会首计算并确定自己</w:t>
       </w:r>
       <w:r>
         <w:rPr>
@@ -8556,25 +8308,7 @@
           <w:sz w:val="24"/>
           <w:szCs w:val="24"/>
         </w:rPr>
-        <w:t>获得</w:t>
-      </w:r>
-      <w:proofErr w:type="gramStart"/>
-      <w:r>
-        <w:rPr>
-          <w:rFonts w:ascii="宋体" w:eastAsia="宋体" w:hAnsi="宋体" w:hint="eastAsia"/>
-          <w:sz w:val="24"/>
-          <w:szCs w:val="24"/>
-        </w:rPr>
-        <w:t>锚</w:t>
-      </w:r>
-      <w:proofErr w:type="gramEnd"/>
-      <w:r>
-        <w:rPr>
-          <w:rFonts w:ascii="宋体" w:eastAsia="宋体" w:hAnsi="宋体" w:hint="eastAsia"/>
-          <w:sz w:val="24"/>
-          <w:szCs w:val="24"/>
-        </w:rPr>
-        <w:t>节点的坐标，来计算确定自己的坐标，因此该方法可扩展性</w:t>
+        <w:t>获得锚节点的坐标，来计算确定自己的坐标，因此该方法可扩展性</w:t>
       </w:r>
       <w:r>
         <w:rPr>
@@ -8728,33 +8462,7 @@
           <w:sz w:val="24"/>
           <w:szCs w:val="24"/>
         </w:rPr>
-        <w:t>锚节点，其作用是</w:t>
-      </w:r>
-      <w:proofErr w:type="gramStart"/>
-      <w:r>
-        <w:rPr>
-          <w:rFonts w:ascii="宋体" w:eastAsia="宋体" w:hAnsi="宋体" w:hint="eastAsia"/>
-          <w:sz w:val="24"/>
-          <w:szCs w:val="24"/>
-        </w:rPr>
-        <w:t>在坐标系统</w:t>
-      </w:r>
-      <w:proofErr w:type="gramEnd"/>
-      <w:r>
-        <w:rPr>
-          <w:rFonts w:ascii="宋体" w:eastAsia="宋体" w:hAnsi="宋体" w:hint="eastAsia"/>
-          <w:sz w:val="24"/>
-          <w:szCs w:val="24"/>
-        </w:rPr>
-        <w:t>中为其它非</w:t>
-      </w:r>
-      <w:r>
-        <w:rPr>
-          <w:rFonts w:ascii="宋体" w:eastAsia="宋体" w:hAnsi="宋体" w:hint="eastAsia"/>
-          <w:sz w:val="24"/>
-          <w:szCs w:val="24"/>
-        </w:rPr>
-        <w:t>锚节点</w:t>
+        <w:t>锚节点，其作用是在坐标系统中为其它非锚节点</w:t>
       </w:r>
       <w:r>
         <w:rPr>
@@ -8800,23 +8508,13 @@
         </w:rPr>
         <w:t>N</w:t>
       </w:r>
-      <w:proofErr w:type="gramStart"/>
-      <w:r>
-        <w:rPr>
-          <w:rFonts w:ascii="宋体" w:eastAsia="宋体" w:hAnsi="宋体" w:hint="eastAsia"/>
-          <w:sz w:val="24"/>
-          <w:szCs w:val="24"/>
-        </w:rPr>
-        <w:t>个</w:t>
-      </w:r>
-      <w:proofErr w:type="gramEnd"/>
-      <w:r>
-        <w:rPr>
-          <w:rFonts w:ascii="宋体" w:eastAsia="宋体" w:hAnsi="宋体" w:hint="eastAsia"/>
-          <w:sz w:val="24"/>
-          <w:szCs w:val="24"/>
-        </w:rPr>
-        <w:t>锚节点</w:t>
+      <w:r>
+        <w:rPr>
+          <w:rFonts w:ascii="宋体" w:eastAsia="宋体" w:hAnsi="宋体" w:hint="eastAsia"/>
+          <w:sz w:val="24"/>
+          <w:szCs w:val="24"/>
+        </w:rPr>
+        <w:t>个锚节点</w:t>
       </w:r>
       <w:r>
         <w:rPr>
@@ -8972,25 +8670,7 @@
           <w:sz w:val="24"/>
           <w:szCs w:val="24"/>
         </w:rPr>
-        <w:t>，使用Ping方式可以很容易的获得</w:t>
-      </w:r>
-      <w:proofErr w:type="gramStart"/>
-      <w:r>
-        <w:rPr>
-          <w:rFonts w:ascii="宋体" w:eastAsia="宋体" w:hAnsi="宋体" w:hint="eastAsia"/>
-          <w:sz w:val="24"/>
-          <w:szCs w:val="24"/>
-        </w:rPr>
-        <w:t>锚</w:t>
-      </w:r>
-      <w:proofErr w:type="gramEnd"/>
-      <w:r>
-        <w:rPr>
-          <w:rFonts w:ascii="宋体" w:eastAsia="宋体" w:hAnsi="宋体" w:hint="eastAsia"/>
-          <w:sz w:val="24"/>
-          <w:szCs w:val="24"/>
-        </w:rPr>
-        <w:t>节点间的实测时延</w:t>
+        <w:t>，使用Ping方式可以很容易的获得锚节点间的实测时延</w:t>
       </w:r>
       <w:r>
         <w:rPr>
@@ -9124,25 +8804,7 @@
           <w:sz w:val="24"/>
           <w:szCs w:val="24"/>
         </w:rPr>
-        <w:t>来表示N</w:t>
-      </w:r>
-      <w:proofErr w:type="gramStart"/>
-      <w:r>
-        <w:rPr>
-          <w:rFonts w:ascii="宋体" w:eastAsia="宋体" w:hAnsi="宋体" w:hint="eastAsia"/>
-          <w:sz w:val="24"/>
-          <w:szCs w:val="24"/>
-        </w:rPr>
-        <w:t>个</w:t>
-      </w:r>
-      <w:proofErr w:type="gramEnd"/>
-      <w:r>
-        <w:rPr>
-          <w:rFonts w:ascii="宋体" w:eastAsia="宋体" w:hAnsi="宋体" w:hint="eastAsia"/>
-          <w:sz w:val="24"/>
-          <w:szCs w:val="24"/>
-        </w:rPr>
-        <w:t>锚节点坐标，从而使锚节点间坐标距离||</w:t>
+        <w:t>来表示N个锚节点坐标，从而使锚节点间坐标距离||</w:t>
       </w:r>
       <w:r>
         <w:rPr>
@@ -9495,61 +9157,7 @@
           <w:sz w:val="24"/>
           <w:szCs w:val="24"/>
         </w:rPr>
-        <w:t>在建好了以锚节点组成的网络坐标系统后，在加入普通节点，同样使用Ping方式可以很容易的获得与锚节点间的实测时延Lk，并通过</w:t>
-      </w:r>
-      <w:proofErr w:type="gramStart"/>
-      <w:r>
-        <w:rPr>
-          <w:rFonts w:ascii="宋体" w:eastAsia="宋体" w:hAnsi="宋体" w:hint="eastAsia"/>
-          <w:sz w:val="24"/>
-          <w:szCs w:val="24"/>
-        </w:rPr>
-        <w:t>该普通</w:t>
-      </w:r>
-      <w:proofErr w:type="gramEnd"/>
-      <w:r>
-        <w:rPr>
-          <w:rFonts w:ascii="宋体" w:eastAsia="宋体" w:hAnsi="宋体" w:hint="eastAsia"/>
-          <w:sz w:val="24"/>
-          <w:szCs w:val="24"/>
-        </w:rPr>
-        <w:t>节点与各个</w:t>
-      </w:r>
-      <w:proofErr w:type="gramStart"/>
-      <w:r>
-        <w:rPr>
-          <w:rFonts w:ascii="宋体" w:eastAsia="宋体" w:hAnsi="宋体" w:hint="eastAsia"/>
-          <w:sz w:val="24"/>
-          <w:szCs w:val="24"/>
-        </w:rPr>
-        <w:t>锚</w:t>
-      </w:r>
-      <w:proofErr w:type="gramEnd"/>
-      <w:r>
-        <w:rPr>
-          <w:rFonts w:ascii="宋体" w:eastAsia="宋体" w:hAnsi="宋体" w:hint="eastAsia"/>
-          <w:sz w:val="24"/>
-          <w:szCs w:val="24"/>
-        </w:rPr>
-        <w:t>节点实测时延来确定普通节点的坐标X，并使得其与各个</w:t>
-      </w:r>
-      <w:proofErr w:type="gramStart"/>
-      <w:r>
-        <w:rPr>
-          <w:rFonts w:ascii="宋体" w:eastAsia="宋体" w:hAnsi="宋体" w:hint="eastAsia"/>
-          <w:sz w:val="24"/>
-          <w:szCs w:val="24"/>
-        </w:rPr>
-        <w:t>锚</w:t>
-      </w:r>
-      <w:proofErr w:type="gramEnd"/>
-      <w:r>
-        <w:rPr>
-          <w:rFonts w:ascii="宋体" w:eastAsia="宋体" w:hAnsi="宋体" w:hint="eastAsia"/>
-          <w:sz w:val="24"/>
-          <w:szCs w:val="24"/>
-        </w:rPr>
-        <w:t>节点的实测时延与预测时延误差平方总值最小，即下面公式的值最小。</w:t>
+        <w:t>在建好了以锚节点组成的网络坐标系统后，在加入普通节点，同样使用Ping方式可以很容易的获得与锚节点间的实测时延Lk，并通过该普通节点与各个锚节点实测时延来确定普通节点的坐标X，并使得其与各个锚节点的实测时延与预测时延误差平方总值最小，即下面公式的值最小。</w:t>
       </w:r>
     </w:p>
     <w:p>
@@ -9795,15 +9403,7 @@
           <w:sz w:val="24"/>
           <w:szCs w:val="24"/>
         </w:rPr>
-        <w:t>可扩展性</w:t>
-      </w:r>
-      <w:r>
-        <w:rPr>
-          <w:rFonts w:ascii="宋体" w:eastAsia="宋体" w:hAnsi="宋体"/>
-          <w:sz w:val="24"/>
-          <w:szCs w:val="24"/>
-        </w:rPr>
-        <w:t>很强</w:t>
+        <w:t>可扩展性很强</w:t>
       </w:r>
       <w:r>
         <w:rPr>
@@ -9901,40 +9501,21 @@
         </w:rPr>
         <w:t>所有</w:t>
       </w:r>
-      <w:proofErr w:type="gramStart"/>
-      <w:r>
-        <w:rPr>
-          <w:rFonts w:ascii="宋体" w:eastAsia="宋体" w:hAnsi="宋体" w:hint="eastAsia"/>
-          <w:sz w:val="24"/>
-          <w:szCs w:val="24"/>
-        </w:rPr>
-        <w:t>锚</w:t>
-      </w:r>
-      <w:proofErr w:type="gramEnd"/>
-      <w:r>
-        <w:rPr>
-          <w:rFonts w:ascii="宋体" w:eastAsia="宋体" w:hAnsi="宋体" w:hint="eastAsia"/>
-          <w:sz w:val="24"/>
-          <w:szCs w:val="24"/>
-        </w:rPr>
-        <w:t>节点的距离，</w:t>
-      </w:r>
-      <w:r>
-        <w:rPr>
-          <w:rFonts w:ascii="宋体" w:eastAsia="宋体" w:hAnsi="宋体" w:hint="eastAsia"/>
-          <w:sz w:val="24"/>
-          <w:szCs w:val="24"/>
-        </w:rPr>
-        <w:t>开销太大，</w:t>
-      </w:r>
-      <w:proofErr w:type="gramStart"/>
-      <w:r>
-        <w:rPr>
-          <w:rFonts w:ascii="宋体" w:eastAsia="宋体" w:hAnsi="宋体" w:hint="eastAsia"/>
-          <w:sz w:val="24"/>
-          <w:szCs w:val="24"/>
-        </w:rPr>
-        <w:t>因次</w:t>
+      <w:r>
+        <w:rPr>
+          <w:rFonts w:ascii="宋体" w:eastAsia="宋体" w:hAnsi="宋体" w:hint="eastAsia"/>
+          <w:sz w:val="24"/>
+          <w:szCs w:val="24"/>
+        </w:rPr>
+        <w:t>锚节点的距离，</w:t>
+      </w:r>
+      <w:r>
+        <w:rPr>
+          <w:rFonts w:ascii="宋体" w:eastAsia="宋体" w:hAnsi="宋体" w:hint="eastAsia"/>
+          <w:sz w:val="24"/>
+          <w:szCs w:val="24"/>
+        </w:rPr>
+        <w:t>开销太大，因次</w:t>
       </w:r>
       <w:r>
         <w:rPr>
@@ -9944,7 +9525,6 @@
         </w:rPr>
         <w:t>可能</w:t>
       </w:r>
-      <w:proofErr w:type="gramEnd"/>
       <w:r>
         <w:rPr>
           <w:rFonts w:ascii="宋体" w:eastAsia="宋体" w:hAnsi="宋体" w:hint="eastAsia"/>
@@ -9977,31 +9557,13 @@
         </w:rPr>
         <w:t>，同时</w:t>
       </w:r>
-      <w:proofErr w:type="gramStart"/>
-      <w:r>
-        <w:rPr>
-          <w:rFonts w:ascii="宋体" w:eastAsia="宋体" w:hAnsi="宋体" w:hint="eastAsia"/>
-          <w:sz w:val="24"/>
-          <w:szCs w:val="24"/>
-        </w:rPr>
-        <w:t>锚</w:t>
-      </w:r>
-      <w:proofErr w:type="gramEnd"/>
-      <w:r>
-        <w:rPr>
-          <w:rFonts w:ascii="宋体" w:eastAsia="宋体" w:hAnsi="宋体" w:hint="eastAsia"/>
-          <w:sz w:val="24"/>
-          <w:szCs w:val="24"/>
-        </w:rPr>
-        <w:t>节点的分布情况、数量、位置等</w:t>
-      </w:r>
-      <w:r>
-        <w:rPr>
-          <w:rFonts w:ascii="宋体" w:eastAsia="宋体" w:hAnsi="宋体" w:hint="eastAsia"/>
-          <w:sz w:val="24"/>
-          <w:szCs w:val="24"/>
-        </w:rPr>
-        <w:t>因素也会对</w:t>
+      <w:r>
+        <w:rPr>
+          <w:rFonts w:ascii="宋体" w:eastAsia="宋体" w:hAnsi="宋体" w:hint="eastAsia"/>
+          <w:sz w:val="24"/>
+          <w:szCs w:val="24"/>
+        </w:rPr>
+        <w:t>锚节点的分布情况、数量、位置等因素也会对</w:t>
       </w:r>
       <w:r>
         <w:rPr>
@@ -10109,41 +9671,13 @@
         </w:rPr>
         <w:t>过于依赖</w:t>
       </w:r>
-      <w:proofErr w:type="gramStart"/>
-      <w:r>
-        <w:rPr>
-          <w:rFonts w:ascii="宋体" w:eastAsia="宋体" w:hAnsi="宋体" w:hint="eastAsia"/>
-          <w:sz w:val="24"/>
-          <w:szCs w:val="24"/>
-        </w:rPr>
-        <w:t>锚</w:t>
-      </w:r>
-      <w:proofErr w:type="gramEnd"/>
-      <w:r>
-        <w:rPr>
-          <w:rFonts w:ascii="宋体" w:eastAsia="宋体" w:hAnsi="宋体" w:hint="eastAsia"/>
-          <w:sz w:val="24"/>
-          <w:szCs w:val="24"/>
-        </w:rPr>
-        <w:t>节点，普通节点需要测量到锚节点的距离，使得</w:t>
-      </w:r>
-      <w:proofErr w:type="gramStart"/>
-      <w:r>
-        <w:rPr>
-          <w:rFonts w:ascii="宋体" w:eastAsia="宋体" w:hAnsi="宋体" w:hint="eastAsia"/>
-          <w:sz w:val="24"/>
-          <w:szCs w:val="24"/>
-        </w:rPr>
-        <w:t>锚</w:t>
-      </w:r>
-      <w:proofErr w:type="gramEnd"/>
-      <w:r>
-        <w:rPr>
-          <w:rFonts w:ascii="宋体" w:eastAsia="宋体" w:hAnsi="宋体" w:hint="eastAsia"/>
-          <w:sz w:val="24"/>
-          <w:szCs w:val="24"/>
-        </w:rPr>
-        <w:t>节点承担了相当的通讯开销，锚节点所能承受的通讯量则成为了网络系统性能的瓶颈，因而有研究者提出了PIC</w:t>
+      <w:r>
+        <w:rPr>
+          <w:rFonts w:ascii="宋体" w:eastAsia="宋体" w:hAnsi="宋体" w:hint="eastAsia"/>
+          <w:sz w:val="24"/>
+          <w:szCs w:val="24"/>
+        </w:rPr>
+        <w:t>锚节点，普通节点需要测量到锚节点的距离，使得锚节点承担了相当的通讯开销，锚节点所能承受的通讯量则成为了网络系统性能的瓶颈，因而有研究者提出了PIC</w:t>
       </w:r>
       <w:r>
         <w:rPr>
@@ -10169,43 +9703,7 @@
           <w:szCs w:val="24"/>
         </w:rPr>
         <w:lastRenderedPageBreak/>
-        <w:t>被其他节点选作锚节点，从而使计算开销和通信开销能够均匀的分摊到各个节点上，同时也有效的避免了因为存在个别</w:t>
-      </w:r>
-      <w:proofErr w:type="gramStart"/>
-      <w:r>
-        <w:rPr>
-          <w:rFonts w:ascii="宋体" w:eastAsia="宋体" w:hAnsi="宋体" w:hint="eastAsia"/>
-          <w:sz w:val="24"/>
-          <w:szCs w:val="24"/>
-        </w:rPr>
-        <w:t>锚</w:t>
-      </w:r>
-      <w:proofErr w:type="gramEnd"/>
-      <w:r>
-        <w:rPr>
-          <w:rFonts w:ascii="宋体" w:eastAsia="宋体" w:hAnsi="宋体" w:hint="eastAsia"/>
-          <w:sz w:val="24"/>
-          <w:szCs w:val="24"/>
-        </w:rPr>
-        <w:t>节点的坐标失效造成的误差。同时，PIC提出了一种</w:t>
-      </w:r>
-      <w:proofErr w:type="gramStart"/>
-      <w:r>
-        <w:rPr>
-          <w:rFonts w:ascii="宋体" w:eastAsia="宋体" w:hAnsi="宋体" w:hint="eastAsia"/>
-          <w:sz w:val="24"/>
-          <w:szCs w:val="24"/>
-        </w:rPr>
-        <w:t>锚</w:t>
-      </w:r>
-      <w:proofErr w:type="gramEnd"/>
-      <w:r>
-        <w:rPr>
-          <w:rFonts w:ascii="宋体" w:eastAsia="宋体" w:hAnsi="宋体" w:hint="eastAsia"/>
-          <w:sz w:val="24"/>
-          <w:szCs w:val="24"/>
-        </w:rPr>
-        <w:t>节点选择机制，其有效性以及系统坐标准确性与GNP几乎一致。</w:t>
+        <w:t>被其他节点选作锚节点，从而使计算开销和通信开销能够均匀的分摊到各个节点上，同时也有效的避免了因为存在个别锚节点的坐标失效造成的误差。同时，PIC提出了一种锚节点选择机制，其有效性以及系统坐标准确性与GNP几乎一致。</w:t>
       </w:r>
     </w:p>
     <w:p>
@@ -10299,23 +9797,13 @@
         </w:rPr>
         <w:t>N</w:t>
       </w:r>
-      <w:proofErr w:type="gramStart"/>
-      <w:r>
-        <w:rPr>
-          <w:rFonts w:ascii="宋体" w:eastAsia="宋体" w:hAnsi="宋体"/>
-          <w:sz w:val="24"/>
-          <w:szCs w:val="24"/>
-        </w:rPr>
-        <w:t>个</w:t>
-      </w:r>
-      <w:proofErr w:type="gramEnd"/>
-      <w:r>
-        <w:rPr>
-          <w:rFonts w:ascii="宋体" w:eastAsia="宋体" w:hAnsi="宋体"/>
-          <w:sz w:val="24"/>
-          <w:szCs w:val="24"/>
-        </w:rPr>
-        <w:t>节点中选择</w:t>
+      <w:r>
+        <w:rPr>
+          <w:rFonts w:ascii="宋体" w:eastAsia="宋体" w:hAnsi="宋体"/>
+          <w:sz w:val="24"/>
+          <w:szCs w:val="24"/>
+        </w:rPr>
+        <w:t>个节点中选择</w:t>
       </w:r>
       <w:r>
         <w:rPr>
@@ -10399,25 +9887,7 @@
           <w:sz w:val="24"/>
           <w:szCs w:val="24"/>
         </w:rPr>
-        <w:t>为几何空间维度)</w:t>
-      </w:r>
-      <w:proofErr w:type="gramStart"/>
-      <w:r>
-        <w:rPr>
-          <w:rFonts w:ascii="宋体" w:eastAsia="宋体" w:hAnsi="宋体" w:hint="eastAsia"/>
-          <w:sz w:val="24"/>
-          <w:szCs w:val="24"/>
-        </w:rPr>
-        <w:t>个</w:t>
-      </w:r>
-      <w:proofErr w:type="gramEnd"/>
-      <w:r>
-        <w:rPr>
-          <w:rFonts w:ascii="宋体" w:eastAsia="宋体" w:hAnsi="宋体" w:hint="eastAsia"/>
-          <w:sz w:val="24"/>
-          <w:szCs w:val="24"/>
-        </w:rPr>
-        <w:t>节点作为其锚节点，与上述GNP类似的，与锚节点间的实测时延</w:t>
+        <w:t>为几何空间维度)个节点作为其锚节点，与上述GNP类似的，与锚节点间的实测时延</w:t>
       </w:r>
       <w:r>
         <w:rPr>
@@ -10444,75 +9914,15 @@
           <w:sz w:val="24"/>
           <w:szCs w:val="24"/>
         </w:rPr>
-        <w:t>同样</w:t>
-      </w:r>
-      <w:r>
-        <w:rPr>
-          <w:rFonts w:ascii="宋体" w:eastAsia="宋体" w:hAnsi="宋体" w:hint="eastAsia"/>
-          <w:sz w:val="24"/>
-          <w:szCs w:val="24"/>
-        </w:rPr>
-        <w:t>可以</w:t>
-      </w:r>
-      <w:r>
-        <w:rPr>
-          <w:rFonts w:ascii="宋体" w:eastAsia="宋体" w:hAnsi="宋体" w:hint="eastAsia"/>
-          <w:sz w:val="24"/>
-          <w:szCs w:val="24"/>
-        </w:rPr>
-        <w:t>使用Ping方式可以很容易的获得</w:t>
-      </w:r>
-      <w:r>
-        <w:rPr>
-          <w:rFonts w:ascii="宋体" w:eastAsia="宋体" w:hAnsi="宋体" w:hint="eastAsia"/>
-          <w:sz w:val="24"/>
-          <w:szCs w:val="24"/>
-        </w:rPr>
-        <w:t>，</w:t>
-      </w:r>
-      <w:r>
-        <w:rPr>
-          <w:rFonts w:ascii="宋体" w:eastAsia="宋体" w:hAnsi="宋体" w:hint="eastAsia"/>
-          <w:sz w:val="24"/>
-          <w:szCs w:val="24"/>
-        </w:rPr>
-        <w:t>并通过</w:t>
-      </w:r>
-      <w:proofErr w:type="gramStart"/>
-      <w:r>
-        <w:rPr>
-          <w:rFonts w:ascii="宋体" w:eastAsia="宋体" w:hAnsi="宋体" w:hint="eastAsia"/>
-          <w:sz w:val="24"/>
-          <w:szCs w:val="24"/>
-        </w:rPr>
-        <w:t>该普通</w:t>
-      </w:r>
-      <w:proofErr w:type="gramEnd"/>
-      <w:r>
-        <w:rPr>
-          <w:rFonts w:ascii="宋体" w:eastAsia="宋体" w:hAnsi="宋体" w:hint="eastAsia"/>
-          <w:sz w:val="24"/>
-          <w:szCs w:val="24"/>
-        </w:rPr>
-        <w:t>节点与各个</w:t>
-      </w:r>
-      <w:proofErr w:type="gramStart"/>
-      <w:r>
-        <w:rPr>
-          <w:rFonts w:ascii="宋体" w:eastAsia="宋体" w:hAnsi="宋体" w:hint="eastAsia"/>
-          <w:sz w:val="24"/>
-          <w:szCs w:val="24"/>
-        </w:rPr>
-        <w:t>锚</w:t>
-      </w:r>
-      <w:proofErr w:type="gramEnd"/>
-      <w:r>
-        <w:rPr>
-          <w:rFonts w:ascii="宋体" w:eastAsia="宋体" w:hAnsi="宋体" w:hint="eastAsia"/>
-          <w:sz w:val="24"/>
-          <w:szCs w:val="24"/>
-        </w:rPr>
-        <w:t>节点实测时延来确定普通节点的坐标</w:t>
+        <w:t>同样可以使用Ping方式可以很容易的获得，</w:t>
+      </w:r>
+      <w:r>
+        <w:rPr>
+          <w:rFonts w:ascii="宋体" w:eastAsia="宋体" w:hAnsi="宋体" w:hint="eastAsia"/>
+          <w:sz w:val="24"/>
+          <w:szCs w:val="24"/>
+        </w:rPr>
+        <w:t>并通过该普通节点与各个锚节点实测时延来确定普通节点的坐标</w:t>
       </w:r>
       <w:r>
         <w:rPr>
@@ -10529,25 +9939,7 @@
           <w:sz w:val="24"/>
           <w:szCs w:val="24"/>
         </w:rPr>
-        <w:t>，并使得其与各个</w:t>
-      </w:r>
-      <w:proofErr w:type="gramStart"/>
-      <w:r>
-        <w:rPr>
-          <w:rFonts w:ascii="宋体" w:eastAsia="宋体" w:hAnsi="宋体" w:hint="eastAsia"/>
-          <w:sz w:val="24"/>
-          <w:szCs w:val="24"/>
-        </w:rPr>
-        <w:t>锚</w:t>
-      </w:r>
-      <w:proofErr w:type="gramEnd"/>
-      <w:r>
-        <w:rPr>
-          <w:rFonts w:ascii="宋体" w:eastAsia="宋体" w:hAnsi="宋体" w:hint="eastAsia"/>
-          <w:sz w:val="24"/>
-          <w:szCs w:val="24"/>
-        </w:rPr>
-        <w:t>节点的实测时延与预测时延相对误差平方总值最小，即下面公式</w:t>
+        <w:t>，并使得其与各个锚节点的实测时延与预测时延相对误差平方总值最小，即下面公式</w:t>
       </w:r>
       <w:r>
         <w:rPr>
@@ -10895,41 +10287,21 @@
         </w:rPr>
         <w:t>N</w:t>
       </w:r>
-      <w:proofErr w:type="gramStart"/>
-      <w:r>
-        <w:rPr>
-          <w:rFonts w:ascii="宋体" w:eastAsia="宋体" w:hAnsi="宋体"/>
-          <w:sz w:val="24"/>
-          <w:szCs w:val="24"/>
-        </w:rPr>
-        <w:t>个</w:t>
-      </w:r>
-      <w:proofErr w:type="gramEnd"/>
-      <w:r>
-        <w:rPr>
-          <w:rFonts w:ascii="宋体" w:eastAsia="宋体" w:hAnsi="宋体"/>
-          <w:sz w:val="24"/>
-          <w:szCs w:val="24"/>
-        </w:rPr>
-        <w:t>节点都作为</w:t>
-      </w:r>
-      <w:proofErr w:type="gramStart"/>
-      <w:r>
-        <w:rPr>
-          <w:rFonts w:ascii="宋体" w:eastAsia="宋体" w:hAnsi="宋体" w:hint="eastAsia"/>
-          <w:sz w:val="24"/>
-          <w:szCs w:val="24"/>
-        </w:rPr>
-        <w:t>锚</w:t>
-      </w:r>
-      <w:proofErr w:type="gramEnd"/>
-      <w:r>
-        <w:rPr>
-          <w:rFonts w:ascii="宋体" w:eastAsia="宋体" w:hAnsi="宋体" w:hint="eastAsia"/>
-          <w:sz w:val="24"/>
-          <w:szCs w:val="24"/>
-        </w:rPr>
-        <w:t>节点。与上述GNP类似的，对</w:t>
+      <w:r>
+        <w:rPr>
+          <w:rFonts w:ascii="宋体" w:eastAsia="宋体" w:hAnsi="宋体"/>
+          <w:sz w:val="24"/>
+          <w:szCs w:val="24"/>
+        </w:rPr>
+        <w:t>个节点都作为</w:t>
+      </w:r>
+      <w:r>
+        <w:rPr>
+          <w:rFonts w:ascii="宋体" w:eastAsia="宋体" w:hAnsi="宋体" w:hint="eastAsia"/>
+          <w:sz w:val="24"/>
+          <w:szCs w:val="24"/>
+        </w:rPr>
+        <w:t>锚节点。与上述GNP类似的，对</w:t>
       </w:r>
       <w:r>
         <w:rPr>
@@ -10940,23 +10312,13 @@
         </w:rPr>
         <w:t>N</w:t>
       </w:r>
-      <w:proofErr w:type="gramStart"/>
-      <w:r>
-        <w:rPr>
-          <w:rFonts w:ascii="宋体" w:eastAsia="宋体" w:hAnsi="宋体" w:hint="eastAsia"/>
-          <w:sz w:val="24"/>
-          <w:szCs w:val="24"/>
-        </w:rPr>
-        <w:t>个</w:t>
-      </w:r>
-      <w:proofErr w:type="gramEnd"/>
-      <w:r>
-        <w:rPr>
-          <w:rFonts w:ascii="宋体" w:eastAsia="宋体" w:hAnsi="宋体" w:hint="eastAsia"/>
-          <w:sz w:val="24"/>
-          <w:szCs w:val="24"/>
-        </w:rPr>
-        <w:t>锚节点</w:t>
+      <w:r>
+        <w:rPr>
+          <w:rFonts w:ascii="宋体" w:eastAsia="宋体" w:hAnsi="宋体" w:hint="eastAsia"/>
+          <w:sz w:val="24"/>
+          <w:szCs w:val="24"/>
+        </w:rPr>
+        <w:t>个锚节点</w:t>
       </w:r>
       <w:r>
         <w:rPr>
@@ -11029,25 +10391,7 @@
           <w:sz w:val="24"/>
           <w:szCs w:val="24"/>
         </w:rPr>
-        <w:t>，使用Ping方式获得</w:t>
-      </w:r>
-      <w:proofErr w:type="gramStart"/>
-      <w:r>
-        <w:rPr>
-          <w:rFonts w:ascii="宋体" w:eastAsia="宋体" w:hAnsi="宋体" w:hint="eastAsia"/>
-          <w:sz w:val="24"/>
-          <w:szCs w:val="24"/>
-        </w:rPr>
-        <w:t>锚</w:t>
-      </w:r>
-      <w:proofErr w:type="gramEnd"/>
-      <w:r>
-        <w:rPr>
-          <w:rFonts w:ascii="宋体" w:eastAsia="宋体" w:hAnsi="宋体" w:hint="eastAsia"/>
-          <w:sz w:val="24"/>
-          <w:szCs w:val="24"/>
-        </w:rPr>
-        <w:t>节点间的实测时延</w:t>
+        <w:t>，使用Ping方式获得锚节点间的实测时延</w:t>
       </w:r>
       <w:r>
         <w:rPr>
@@ -11181,25 +10525,7 @@
           <w:sz w:val="24"/>
           <w:szCs w:val="24"/>
         </w:rPr>
-        <w:t>来表示N</w:t>
-      </w:r>
-      <w:proofErr w:type="gramStart"/>
-      <w:r>
-        <w:rPr>
-          <w:rFonts w:ascii="宋体" w:eastAsia="宋体" w:hAnsi="宋体" w:hint="eastAsia"/>
-          <w:sz w:val="24"/>
-          <w:szCs w:val="24"/>
-        </w:rPr>
-        <w:t>个</w:t>
-      </w:r>
-      <w:proofErr w:type="gramEnd"/>
-      <w:r>
-        <w:rPr>
-          <w:rFonts w:ascii="宋体" w:eastAsia="宋体" w:hAnsi="宋体" w:hint="eastAsia"/>
-          <w:sz w:val="24"/>
-          <w:szCs w:val="24"/>
-        </w:rPr>
-        <w:t xml:space="preserve">锚节点坐标，从而使锚节点间坐标距离|| </w:t>
+        <w:t xml:space="preserve">来表示N个锚节点坐标，从而使锚节点间坐标距离|| </w:t>
       </w:r>
       <w:r>
         <w:rPr>
@@ -11728,23 +11054,13 @@
         </w:rPr>
         <w:t>M</w:t>
       </w:r>
-      <w:proofErr w:type="gramStart"/>
-      <w:r>
-        <w:rPr>
-          <w:rFonts w:ascii="宋体" w:eastAsia="宋体" w:hAnsi="宋体" w:hint="eastAsia"/>
-          <w:sz w:val="24"/>
-          <w:szCs w:val="24"/>
-        </w:rPr>
-        <w:t>个</w:t>
-      </w:r>
-      <w:proofErr w:type="gramEnd"/>
-      <w:r>
-        <w:rPr>
-          <w:rFonts w:ascii="宋体" w:eastAsia="宋体" w:hAnsi="宋体" w:hint="eastAsia"/>
-          <w:sz w:val="24"/>
-          <w:szCs w:val="24"/>
-        </w:rPr>
-        <w:t>锚节点是从系统中已有坐标的</w:t>
+      <w:r>
+        <w:rPr>
+          <w:rFonts w:ascii="宋体" w:eastAsia="宋体" w:hAnsi="宋体" w:hint="eastAsia"/>
+          <w:sz w:val="24"/>
+          <w:szCs w:val="24"/>
+        </w:rPr>
+        <w:t>个锚节点是从系统中已有坐标的</w:t>
       </w:r>
       <w:r>
         <w:rPr>
@@ -11755,23 +11071,13 @@
         </w:rPr>
         <w:t>N</w:t>
       </w:r>
-      <w:proofErr w:type="gramStart"/>
-      <w:r>
-        <w:rPr>
-          <w:rFonts w:ascii="宋体" w:eastAsia="宋体" w:hAnsi="宋体" w:hint="eastAsia"/>
-          <w:sz w:val="24"/>
-          <w:szCs w:val="24"/>
-        </w:rPr>
-        <w:t>个</w:t>
-      </w:r>
-      <w:proofErr w:type="gramEnd"/>
-      <w:r>
-        <w:rPr>
-          <w:rFonts w:ascii="宋体" w:eastAsia="宋体" w:hAnsi="宋体" w:hint="eastAsia"/>
-          <w:sz w:val="24"/>
-          <w:szCs w:val="24"/>
-        </w:rPr>
-        <w:t>节点中随机选择出来的。</w:t>
+      <w:r>
+        <w:rPr>
+          <w:rFonts w:ascii="宋体" w:eastAsia="宋体" w:hAnsi="宋体" w:hint="eastAsia"/>
+          <w:sz w:val="24"/>
+          <w:szCs w:val="24"/>
+        </w:rPr>
+        <w:t>个节点中随机选择出来的。</w:t>
       </w:r>
     </w:p>
     <w:p>
@@ -11818,41 +11124,13 @@
         </w:rPr>
         <w:t>M</w:t>
       </w:r>
-      <w:proofErr w:type="gramStart"/>
-      <w:r>
-        <w:rPr>
-          <w:rFonts w:ascii="宋体" w:eastAsia="宋体" w:hAnsi="宋体" w:hint="eastAsia"/>
-          <w:sz w:val="24"/>
-          <w:szCs w:val="24"/>
-        </w:rPr>
-        <w:t>个</w:t>
-      </w:r>
-      <w:proofErr w:type="gramEnd"/>
-      <w:r>
-        <w:rPr>
-          <w:rFonts w:ascii="宋体" w:eastAsia="宋体" w:hAnsi="宋体" w:hint="eastAsia"/>
-          <w:sz w:val="24"/>
-          <w:szCs w:val="24"/>
-        </w:rPr>
-        <w:t>节点</w:t>
-      </w:r>
-      <w:proofErr w:type="gramStart"/>
-      <w:r>
-        <w:rPr>
-          <w:rFonts w:ascii="宋体" w:eastAsia="宋体" w:hAnsi="宋体" w:hint="eastAsia"/>
-          <w:sz w:val="24"/>
-          <w:szCs w:val="24"/>
-        </w:rPr>
-        <w:t>来作</w:t>
-      </w:r>
-      <w:proofErr w:type="gramEnd"/>
-      <w:r>
-        <w:rPr>
-          <w:rFonts w:ascii="宋体" w:eastAsia="宋体" w:hAnsi="宋体" w:hint="eastAsia"/>
-          <w:sz w:val="24"/>
-          <w:szCs w:val="24"/>
-        </w:rPr>
-        <w:t>为锚节点。</w:t>
+      <w:r>
+        <w:rPr>
+          <w:rFonts w:ascii="宋体" w:eastAsia="宋体" w:hAnsi="宋体" w:hint="eastAsia"/>
+          <w:sz w:val="24"/>
+          <w:szCs w:val="24"/>
+        </w:rPr>
+        <w:t>个节点来作为锚节点。</w:t>
       </w:r>
     </w:p>
     <w:p>
@@ -11882,23 +11160,13 @@
         </w:rPr>
         <w:t>M</w:t>
       </w:r>
-      <w:proofErr w:type="gramStart"/>
-      <w:r>
-        <w:rPr>
-          <w:rFonts w:ascii="宋体" w:eastAsia="宋体" w:hAnsi="宋体" w:hint="eastAsia"/>
-          <w:sz w:val="24"/>
-          <w:szCs w:val="24"/>
-        </w:rPr>
-        <w:t>个</w:t>
-      </w:r>
-      <w:proofErr w:type="gramEnd"/>
-      <w:r>
-        <w:rPr>
-          <w:rFonts w:ascii="宋体" w:eastAsia="宋体" w:hAnsi="宋体" w:hint="eastAsia"/>
-          <w:sz w:val="24"/>
-          <w:szCs w:val="24"/>
-        </w:rPr>
-        <w:t>锚节点中部分节点是通过随机策略选择出来的，另一部分则是通过最近策略选择出来的。</w:t>
+      <w:r>
+        <w:rPr>
+          <w:rFonts w:ascii="宋体" w:eastAsia="宋体" w:hAnsi="宋体" w:hint="eastAsia"/>
+          <w:sz w:val="24"/>
+          <w:szCs w:val="24"/>
+        </w:rPr>
+        <w:t>个锚节点中部分节点是通过随机策略选择出来的，另一部分则是通过最近策略选择出来的。</w:t>
       </w:r>
     </w:p>
     <w:p>
@@ -11945,23 +11213,13 @@
         </w:rPr>
         <w:t>M</w:t>
       </w:r>
-      <w:proofErr w:type="gramStart"/>
-      <w:r>
-        <w:rPr>
-          <w:rFonts w:ascii="宋体" w:eastAsia="宋体" w:hAnsi="宋体" w:hint="eastAsia"/>
-          <w:sz w:val="24"/>
-          <w:szCs w:val="24"/>
-        </w:rPr>
-        <w:t>个</w:t>
-      </w:r>
-      <w:proofErr w:type="gramEnd"/>
-      <w:r>
-        <w:rPr>
-          <w:rFonts w:ascii="宋体" w:eastAsia="宋体" w:hAnsi="宋体" w:hint="eastAsia"/>
-          <w:sz w:val="24"/>
-          <w:szCs w:val="24"/>
-        </w:rPr>
-        <w:t>节点：</w:t>
+      <w:r>
+        <w:rPr>
+          <w:rFonts w:ascii="宋体" w:eastAsia="宋体" w:hAnsi="宋体" w:hint="eastAsia"/>
+          <w:sz w:val="24"/>
+          <w:szCs w:val="24"/>
+        </w:rPr>
+        <w:t>个节点：</w:t>
       </w:r>
     </w:p>
     <w:p>
@@ -11980,18 +11238,8 @@
           <w:sz w:val="24"/>
           <w:szCs w:val="24"/>
         </w:rPr>
-        <w:t>方法</w:t>
-      </w:r>
-      <w:proofErr w:type="gramStart"/>
-      <w:r>
-        <w:rPr>
-          <w:rFonts w:ascii="宋体" w:eastAsia="宋体" w:hAnsi="宋体"/>
-          <w:sz w:val="24"/>
-          <w:szCs w:val="24"/>
-        </w:rPr>
-        <w:t>一</w:t>
-      </w:r>
-      <w:proofErr w:type="gramEnd"/>
+        <w:t>方法一</w:t>
+      </w:r>
       <w:r>
         <w:rPr>
           <w:rFonts w:ascii="宋体" w:eastAsia="宋体" w:hAnsi="宋体" w:hint="eastAsia"/>
@@ -12133,43 +11381,7 @@
           <w:sz w:val="24"/>
           <w:szCs w:val="24"/>
         </w:rPr>
-        <w:t>PIC通过数据实验表明，不同的锚节点选择策略对于节点坐标的准确度也会有着不同的影响：在使用随机策略选择</w:t>
-      </w:r>
-      <w:proofErr w:type="gramStart"/>
-      <w:r>
-        <w:rPr>
-          <w:rFonts w:ascii="宋体" w:eastAsia="宋体" w:hAnsi="宋体" w:hint="eastAsia"/>
-          <w:sz w:val="24"/>
-          <w:szCs w:val="24"/>
-        </w:rPr>
-        <w:t>锚</w:t>
-      </w:r>
-      <w:proofErr w:type="gramEnd"/>
-      <w:r>
-        <w:rPr>
-          <w:rFonts w:ascii="宋体" w:eastAsia="宋体" w:hAnsi="宋体" w:hint="eastAsia"/>
-          <w:sz w:val="24"/>
-          <w:szCs w:val="24"/>
-        </w:rPr>
-        <w:t>节点时，对预测长距离的准确度更高；在使用最近策略选择</w:t>
-      </w:r>
-      <w:proofErr w:type="gramStart"/>
-      <w:r>
-        <w:rPr>
-          <w:rFonts w:ascii="宋体" w:eastAsia="宋体" w:hAnsi="宋体" w:hint="eastAsia"/>
-          <w:sz w:val="24"/>
-          <w:szCs w:val="24"/>
-        </w:rPr>
-        <w:t>锚</w:t>
-      </w:r>
-      <w:proofErr w:type="gramEnd"/>
-      <w:r>
-        <w:rPr>
-          <w:rFonts w:ascii="宋体" w:eastAsia="宋体" w:hAnsi="宋体" w:hint="eastAsia"/>
-          <w:sz w:val="24"/>
-          <w:szCs w:val="24"/>
-        </w:rPr>
-        <w:t>节点时，对预测短距离的准确度更高；而使用混合策略时，对长短距离预测的准确度整体最高，因而在PIC中，都是选择使用混合策略。</w:t>
+        <w:t>PIC通过数据实验表明，不同的锚节点选择策略对于节点坐标的准确度也会有着不同的影响：在使用随机策略选择锚节点时，对预测长距离的准确度更高；在使用最近策略选择锚节点时，对预测短距离的准确度更高；而使用混合策略时，对长短距离预测的准确度整体最高，因而在PIC中，都是选择使用混合策略。</w:t>
       </w:r>
     </w:p>
     <w:p>
@@ -12310,43 +11522,7 @@
           <w:sz w:val="24"/>
           <w:szCs w:val="24"/>
         </w:rPr>
-        <w:t>。其中，服务器节点储存着系统参数以及其他节点的信息；</w:t>
-      </w:r>
-      <w:proofErr w:type="gramStart"/>
-      <w:r>
-        <w:rPr>
-          <w:rFonts w:ascii="宋体" w:eastAsia="宋体" w:hAnsi="宋体" w:hint="eastAsia"/>
-          <w:sz w:val="24"/>
-          <w:szCs w:val="24"/>
-        </w:rPr>
-        <w:t>锚</w:t>
-      </w:r>
-      <w:proofErr w:type="gramEnd"/>
-      <w:r>
-        <w:rPr>
-          <w:rFonts w:ascii="宋体" w:eastAsia="宋体" w:hAnsi="宋体" w:hint="eastAsia"/>
-          <w:sz w:val="24"/>
-          <w:szCs w:val="24"/>
-        </w:rPr>
-        <w:t>节点与GNP中的锚节点类似，参与几何空间坐标系的构建，</w:t>
-      </w:r>
-      <w:proofErr w:type="gramStart"/>
-      <w:r>
-        <w:rPr>
-          <w:rFonts w:ascii="宋体" w:eastAsia="宋体" w:hAnsi="宋体" w:hint="eastAsia"/>
-          <w:sz w:val="24"/>
-          <w:szCs w:val="24"/>
-        </w:rPr>
-        <w:t>供普通</w:t>
-      </w:r>
-      <w:proofErr w:type="gramEnd"/>
-      <w:r>
-        <w:rPr>
-          <w:rFonts w:ascii="宋体" w:eastAsia="宋体" w:hAnsi="宋体" w:hint="eastAsia"/>
-          <w:sz w:val="24"/>
-          <w:szCs w:val="24"/>
-        </w:rPr>
-        <w:t>节点作为参考；其他的节点</w:t>
+        <w:t>。其中，服务器节点储存着系统参数以及其他节点的信息；锚节点与GNP中的锚节点类似，参与几何空间坐标系的构建，供普通节点作为参考；其他的节点</w:t>
       </w:r>
       <w:r>
         <w:rPr>
@@ -12430,25 +11606,7 @@
           <w:sz w:val="24"/>
           <w:szCs w:val="24"/>
         </w:rPr>
-        <w:t>层。</w:t>
-      </w:r>
-      <w:proofErr w:type="gramStart"/>
-      <w:r>
-        <w:rPr>
-          <w:rFonts w:ascii="宋体" w:eastAsia="宋体" w:hAnsi="宋体" w:hint="eastAsia"/>
-          <w:sz w:val="24"/>
-          <w:szCs w:val="24"/>
-        </w:rPr>
-        <w:t>锚</w:t>
-      </w:r>
-      <w:proofErr w:type="gramEnd"/>
-      <w:r>
-        <w:rPr>
-          <w:rFonts w:ascii="宋体" w:eastAsia="宋体" w:hAnsi="宋体" w:hint="eastAsia"/>
-          <w:sz w:val="24"/>
-          <w:szCs w:val="24"/>
-        </w:rPr>
-        <w:t>节点作为NPS坐标系统的基础，被放在第0层；而普通节点的放置时，记所在层数为</w:t>
+        <w:t>层。锚节点作为NPS坐标系统的基础，被放在第0层；而普通节点的放置时，记所在层数为</w:t>
       </w:r>
       <w:r>
         <w:rPr>
@@ -12644,15 +11802,7 @@
           <w:sz w:val="24"/>
           <w:szCs w:val="24"/>
         </w:rPr>
-        <w:t>参考节点的信息</w:t>
-      </w:r>
-      <w:r>
-        <w:rPr>
-          <w:rFonts w:ascii="宋体" w:eastAsia="宋体" w:hAnsi="宋体" w:hint="eastAsia"/>
-          <w:sz w:val="24"/>
-          <w:szCs w:val="24"/>
-        </w:rPr>
-        <w:t>和更详细的系统参数</w:t>
+        <w:t>参考节点的信息和更详细的系统参数</w:t>
       </w:r>
       <w:r>
         <w:rPr>
@@ -12762,25 +11912,7 @@
           <w:sz w:val="24"/>
           <w:szCs w:val="24"/>
         </w:rPr>
-        <w:t>，使其满足普通节点与参考节点</w:t>
-      </w:r>
-      <w:proofErr w:type="gramStart"/>
-      <w:r>
-        <w:rPr>
-          <w:rFonts w:ascii="宋体" w:eastAsia="宋体" w:hAnsi="宋体" w:hint="eastAsia"/>
-          <w:sz w:val="24"/>
-          <w:szCs w:val="24"/>
-        </w:rPr>
-        <w:t>间预测</w:t>
-      </w:r>
-      <w:proofErr w:type="gramEnd"/>
-      <w:r>
-        <w:rPr>
-          <w:rFonts w:ascii="宋体" w:eastAsia="宋体" w:hAnsi="宋体" w:hint="eastAsia"/>
-          <w:sz w:val="24"/>
-          <w:szCs w:val="24"/>
-        </w:rPr>
-        <w:t>距离与实测距离误差平分总值最小。</w:t>
+        <w:t>，使其满足普通节点与参考节点间预测距离与实测距离误差平分总值最小。</w:t>
       </w:r>
     </w:p>
     <w:p>
@@ -12982,25 +12114,7 @@
           <w:sz w:val="24"/>
           <w:szCs w:val="24"/>
         </w:rPr>
-        <w:t>网络节点坐标系统，将网络节点视为由弹簧相连的点，从而将节点</w:t>
-      </w:r>
-      <w:proofErr w:type="gramStart"/>
-      <w:r>
-        <w:rPr>
-          <w:rFonts w:ascii="宋体" w:eastAsia="宋体" w:hAnsi="宋体" w:hint="eastAsia"/>
-          <w:sz w:val="24"/>
-          <w:szCs w:val="24"/>
-        </w:rPr>
-        <w:t>间预测</w:t>
-      </w:r>
-      <w:proofErr w:type="gramEnd"/>
-      <w:r>
-        <w:rPr>
-          <w:rFonts w:ascii="宋体" w:eastAsia="宋体" w:hAnsi="宋体" w:hint="eastAsia"/>
-          <w:sz w:val="24"/>
-          <w:szCs w:val="24"/>
-        </w:rPr>
-        <w:t>距离误差之和最小化问题模拟转化为求弹簧间系统势能最小值问题。</w:t>
+        <w:t>网络节点坐标系统，将网络节点视为由弹簧相连的点，从而将节点间预测距离误差之和最小化问题模拟转化为求弹簧间系统势能最小值问题。</w:t>
       </w:r>
     </w:p>
     <w:p>
@@ -13172,25 +12286,7 @@
           <w:sz w:val="24"/>
           <w:szCs w:val="24"/>
         </w:rPr>
-        <w:t>1)计算</w:t>
-      </w:r>
-      <w:proofErr w:type="gramStart"/>
-      <w:r>
-        <w:rPr>
-          <w:rFonts w:ascii="宋体" w:eastAsia="宋体" w:hAnsi="宋体" w:hint="eastAsia"/>
-          <w:sz w:val="24"/>
-          <w:szCs w:val="24"/>
-        </w:rPr>
-        <w:t>误差权</w:t>
-      </w:r>
-      <w:proofErr w:type="gramEnd"/>
-      <w:r>
-        <w:rPr>
-          <w:rFonts w:ascii="宋体" w:eastAsia="宋体" w:hAnsi="宋体" w:hint="eastAsia"/>
-          <w:sz w:val="24"/>
-          <w:szCs w:val="24"/>
-        </w:rPr>
-        <w:t>值</w:t>
+        <w:t>1)计算误差权值</w:t>
       </w:r>
       <w:r>
         <w:rPr>
@@ -14950,23 +14046,7 @@
           <w:sz w:val="24"/>
           <w:szCs w:val="24"/>
         </w:rPr>
-        <w:t>算法</w:t>
-      </w:r>
-      <w:r>
-        <w:rPr>
-          <w:rFonts w:ascii="宋体" w:eastAsia="宋体" w:hAnsi="宋体" w:hint="eastAsia"/>
-          <w:sz w:val="24"/>
-          <w:szCs w:val="24"/>
-        </w:rPr>
-        <w:t>具有优秀性能</w:t>
-      </w:r>
-      <w:r>
-        <w:rPr>
-          <w:rFonts w:ascii="宋体" w:eastAsia="宋体" w:hAnsi="宋体" w:hint="eastAsia"/>
-          <w:sz w:val="24"/>
-          <w:szCs w:val="24"/>
-        </w:rPr>
-        <w:t>是公认的</w:t>
+        <w:t>算法具有优秀性能是公认的</w:t>
       </w:r>
       <w:r>
         <w:rPr>
@@ -15724,33 +14804,15 @@
           <w:sz w:val="24"/>
           <w:szCs w:val="24"/>
         </w:rPr>
-        <w:t>它们之间组合</w:t>
-      </w:r>
-      <w:proofErr w:type="gramStart"/>
-      <w:r>
-        <w:rPr>
-          <w:rFonts w:ascii="宋体" w:eastAsia="宋体" w:hAnsi="宋体" w:hint="eastAsia"/>
-          <w:sz w:val="24"/>
-          <w:szCs w:val="24"/>
-        </w:rPr>
-        <w:t>的</w:t>
-      </w:r>
-      <w:r>
-        <w:rPr>
-          <w:rFonts w:ascii="宋体" w:eastAsia="宋体" w:hAnsi="宋体" w:hint="eastAsia"/>
-          <w:sz w:val="24"/>
-          <w:szCs w:val="24"/>
-        </w:rPr>
-        <w:t>共视法</w:t>
-      </w:r>
-      <w:proofErr w:type="gramEnd"/>
-      <w:r>
-        <w:rPr>
-          <w:rFonts w:ascii="宋体" w:eastAsia="宋体" w:hAnsi="宋体" w:hint="eastAsia"/>
-          <w:sz w:val="24"/>
-          <w:szCs w:val="24"/>
-        </w:rPr>
-        <w:t>授时。</w:t>
+        <w:t>它们之间组合的</w:t>
+      </w:r>
+      <w:r>
+        <w:rPr>
+          <w:rFonts w:ascii="宋体" w:eastAsia="宋体" w:hAnsi="宋体" w:hint="eastAsia"/>
+          <w:sz w:val="24"/>
+          <w:szCs w:val="24"/>
+        </w:rPr>
+        <w:t>共视法授时。</w:t>
       </w:r>
     </w:p>
     <w:p>
@@ -15863,16 +14925,7 @@
           <w:sz w:val="24"/>
           <w:szCs w:val="24"/>
         </w:rPr>
-        <w:t>根据时域的不同，</w:t>
-      </w:r>
-      <w:proofErr w:type="gramStart"/>
-      <w:r>
-        <w:rPr>
-          <w:rFonts w:ascii="宋体" w:eastAsia="宋体" w:hAnsi="宋体"/>
-          <w:sz w:val="24"/>
-          <w:szCs w:val="24"/>
-        </w:rPr>
-        <w:t>有超帧</w:t>
+        <w:t>根据时域的不同，有超帧</w:t>
       </w:r>
       <w:r>
         <w:rPr>
@@ -15888,27 +14941,8 @@
           <w:sz w:val="24"/>
           <w:szCs w:val="24"/>
         </w:rPr>
-        <w:t>两种</w:t>
-      </w:r>
-      <w:proofErr w:type="gramEnd"/>
-      <w:r>
-        <w:rPr>
-          <w:rFonts w:ascii="宋体" w:eastAsia="宋体" w:hAnsi="宋体"/>
-          <w:sz w:val="24"/>
-          <w:szCs w:val="24"/>
-        </w:rPr>
-        <w:t>形式。</w:t>
-      </w:r>
-      <w:proofErr w:type="gramStart"/>
-      <w:r>
-        <w:rPr>
-          <w:rFonts w:ascii="宋体" w:eastAsia="宋体" w:hAnsi="宋体"/>
-          <w:sz w:val="24"/>
-          <w:szCs w:val="24"/>
-        </w:rPr>
-        <w:t>当帧长固定</w:t>
-      </w:r>
-      <w:proofErr w:type="gramEnd"/>
+        <w:t>两种形式。当帧长固定</w:t>
+      </w:r>
       <w:r>
         <w:rPr>
           <w:rFonts w:ascii="宋体" w:eastAsia="宋体" w:hAnsi="宋体" w:hint="eastAsia"/>
@@ -16118,25 +15152,7 @@
           <w:sz w:val="24"/>
           <w:szCs w:val="24"/>
         </w:rPr>
-        <w:t>表示</w:t>
-      </w:r>
-      <w:proofErr w:type="gramStart"/>
-      <w:r>
-        <w:rPr>
-          <w:rFonts w:ascii="宋体" w:eastAsia="宋体" w:hAnsi="宋体" w:hint="eastAsia"/>
-          <w:sz w:val="24"/>
-          <w:szCs w:val="24"/>
-        </w:rPr>
-        <w:t>本超帧</w:t>
-      </w:r>
-      <w:proofErr w:type="gramEnd"/>
-      <w:r>
-        <w:rPr>
-          <w:rFonts w:ascii="宋体" w:eastAsia="宋体" w:hAnsi="宋体" w:hint="eastAsia"/>
-          <w:sz w:val="24"/>
-          <w:szCs w:val="24"/>
-        </w:rPr>
-        <w:t>第1</w:t>
+        <w:t>表示本超帧第1</w:t>
       </w:r>
       <w:r>
         <w:rPr>
@@ -16250,23 +15266,13 @@
         </w:rPr>
         <w:t>、</w:t>
       </w:r>
-      <w:proofErr w:type="gramStart"/>
-      <w:r>
-        <w:rPr>
-          <w:rFonts w:ascii="宋体" w:eastAsia="宋体" w:hAnsi="宋体" w:hint="eastAsia"/>
-          <w:sz w:val="24"/>
-          <w:szCs w:val="24"/>
-        </w:rPr>
-        <w:t>本超帧</w:t>
-      </w:r>
-      <w:proofErr w:type="gramEnd"/>
-      <w:r>
-        <w:rPr>
-          <w:rFonts w:ascii="宋体" w:eastAsia="宋体" w:hAnsi="宋体" w:hint="eastAsia"/>
-          <w:sz w:val="24"/>
-          <w:szCs w:val="24"/>
-        </w:rPr>
-        <w:t>授时数据所对应的地面RDSS</w:t>
+      <w:r>
+        <w:rPr>
+          <w:rFonts w:ascii="宋体" w:eastAsia="宋体" w:hAnsi="宋体" w:hint="eastAsia"/>
+          <w:sz w:val="24"/>
+          <w:szCs w:val="24"/>
+        </w:rPr>
+        <w:t>本超帧授时数据所对应的地面RDSS</w:t>
       </w:r>
       <w:r>
         <w:rPr>
@@ -16381,25 +15387,7 @@
           <w:sz w:val="24"/>
           <w:szCs w:val="24"/>
         </w:rPr>
-        <w:t>在发</w:t>
-      </w:r>
-      <w:proofErr w:type="gramStart"/>
-      <w:r>
-        <w:rPr>
-          <w:rFonts w:ascii="宋体" w:eastAsia="宋体" w:hAnsi="宋体" w:hint="eastAsia"/>
-          <w:sz w:val="24"/>
-          <w:szCs w:val="24"/>
-        </w:rPr>
-        <w:t>波工作</w:t>
-      </w:r>
-      <w:proofErr w:type="gramEnd"/>
-      <w:r>
-        <w:rPr>
-          <w:rFonts w:ascii="宋体" w:eastAsia="宋体" w:hAnsi="宋体" w:hint="eastAsia"/>
-          <w:sz w:val="24"/>
-          <w:szCs w:val="24"/>
-        </w:rPr>
-        <w:t>时</w:t>
+        <w:t>在发波工作时</w:t>
       </w:r>
       <w:r>
         <w:rPr>
@@ -16797,25 +15785,7 @@
           <w:sz w:val="24"/>
           <w:szCs w:val="24"/>
         </w:rPr>
-        <w:t>时间传递过程中小数</w:t>
-      </w:r>
-      <w:proofErr w:type="gramStart"/>
-      <w:r>
-        <w:rPr>
-          <w:rFonts w:ascii="宋体" w:eastAsia="宋体" w:hAnsi="宋体"/>
-          <w:sz w:val="24"/>
-          <w:szCs w:val="24"/>
-        </w:rPr>
-        <w:t>秒</w:t>
-      </w:r>
-      <w:proofErr w:type="gramEnd"/>
-      <w:r>
-        <w:rPr>
-          <w:rFonts w:ascii="宋体" w:eastAsia="宋体" w:hAnsi="宋体"/>
-          <w:sz w:val="24"/>
-          <w:szCs w:val="24"/>
-        </w:rPr>
-        <w:t>部分小于一秒，那么将会按照图3</w:t>
+        <w:t>时间传递过程中小数秒部分小于一秒，那么将会按照图3</w:t>
       </w:r>
       <w:r>
         <w:rPr>
@@ -16908,10 +15878,10 @@
             <v:path o:extrusionok="f" gradientshapeok="t" o:connecttype="rect"/>
             <o:lock v:ext="edit" aspectratio="t"/>
           </v:shapetype>
-          <v:shape id="_x0000_i1025" type="#_x0000_t75" style="width:25.5pt;height:15.75pt" o:ole="">
+          <v:shape id="_x0000_i1025" type="#_x0000_t75" style="width:25.25pt;height:15.6pt" o:ole="">
             <v:imagedata r:id="rId10" o:title=""/>
           </v:shape>
-          <o:OLEObject Type="Embed" ProgID="Equation.DSMT4" ShapeID="_x0000_i1025" DrawAspect="Content" ObjectID="_1585518201" r:id="rId11"/>
+          <o:OLEObject Type="Embed" ProgID="Equation.DSMT4" ShapeID="_x0000_i1025" DrawAspect="Content" ObjectID="_1585565337" r:id="rId11"/>
         </w:object>
       </w:r>
       <w:r>
@@ -16930,10 +15900,10 @@
           <w:szCs w:val="24"/>
         </w:rPr>
         <w:object w:dxaOrig="400" w:dyaOrig="320">
-          <v:shape id="_x0000_i1026" type="#_x0000_t75" style="width:20.25pt;height:15.75pt" o:ole="">
+          <v:shape id="_x0000_i1026" type="#_x0000_t75" style="width:20.4pt;height:15.6pt" o:ole="">
             <v:imagedata r:id="rId12" o:title=""/>
           </v:shape>
-          <o:OLEObject Type="Embed" ProgID="Equation.DSMT4" ShapeID="_x0000_i1026" DrawAspect="Content" ObjectID="_1585518202" r:id="rId13"/>
+          <o:OLEObject Type="Embed" ProgID="Equation.DSMT4" ShapeID="_x0000_i1026" DrawAspect="Content" ObjectID="_1585565338" r:id="rId13"/>
         </w:object>
       </w:r>
       <w:r>
@@ -16968,10 +15938,10 @@
           <w:szCs w:val="24"/>
         </w:rPr>
         <w:object w:dxaOrig="400" w:dyaOrig="380">
-          <v:shape id="_x0000_i1027" type="#_x0000_t75" style="width:20.25pt;height:18.75pt" o:ole="">
+          <v:shape id="_x0000_i1027" type="#_x0000_t75" style="width:20.4pt;height:18.8pt" o:ole="">
             <v:imagedata r:id="rId14" o:title=""/>
           </v:shape>
-          <o:OLEObject Type="Embed" ProgID="Equation.DSMT4" ShapeID="_x0000_i1027" DrawAspect="Content" ObjectID="_1585518203" r:id="rId15"/>
+          <o:OLEObject Type="Embed" ProgID="Equation.DSMT4" ShapeID="_x0000_i1027" DrawAspect="Content" ObjectID="_1585565339" r:id="rId15"/>
         </w:object>
       </w:r>
       <w:r>
@@ -16990,10 +15960,10 @@
           <w:szCs w:val="24"/>
         </w:rPr>
         <w:object w:dxaOrig="400" w:dyaOrig="380">
-          <v:shape id="_x0000_i1028" type="#_x0000_t75" style="width:20.25pt;height:18.75pt" o:ole="">
+          <v:shape id="_x0000_i1028" type="#_x0000_t75" style="width:20.4pt;height:18.8pt" o:ole="">
             <v:imagedata r:id="rId16" o:title=""/>
           </v:shape>
-          <o:OLEObject Type="Embed" ProgID="Equation.DSMT4" ShapeID="_x0000_i1028" DrawAspect="Content" ObjectID="_1585518204" r:id="rId17"/>
+          <o:OLEObject Type="Embed" ProgID="Equation.DSMT4" ShapeID="_x0000_i1028" DrawAspect="Content" ObjectID="_1585565340" r:id="rId17"/>
         </w:object>
       </w:r>
       <w:r>
@@ -17012,10 +15982,10 @@
           <w:szCs w:val="24"/>
         </w:rPr>
         <w:object w:dxaOrig="400" w:dyaOrig="380">
-          <v:shape id="_x0000_i1029" type="#_x0000_t75" style="width:20.25pt;height:18.75pt" o:ole="">
+          <v:shape id="_x0000_i1029" type="#_x0000_t75" style="width:20.4pt;height:18.8pt" o:ole="">
             <v:imagedata r:id="rId18" o:title=""/>
           </v:shape>
-          <o:OLEObject Type="Embed" ProgID="Equation.DSMT4" ShapeID="_x0000_i1029" DrawAspect="Content" ObjectID="_1585518205" r:id="rId19"/>
+          <o:OLEObject Type="Embed" ProgID="Equation.DSMT4" ShapeID="_x0000_i1029" DrawAspect="Content" ObjectID="_1585565341" r:id="rId19"/>
         </w:object>
       </w:r>
       <w:r>
@@ -17034,10 +16004,10 @@
           <w:szCs w:val="24"/>
         </w:rPr>
         <w:object w:dxaOrig="400" w:dyaOrig="380">
-          <v:shape id="_x0000_i1030" type="#_x0000_t75" style="width:20.25pt;height:18.75pt" o:ole="">
+          <v:shape id="_x0000_i1030" type="#_x0000_t75" style="width:20.4pt;height:18.8pt" o:ole="">
             <v:imagedata r:id="rId20" o:title=""/>
           </v:shape>
-          <o:OLEObject Type="Embed" ProgID="Equation.DSMT4" ShapeID="_x0000_i1030" DrawAspect="Content" ObjectID="_1585518206" r:id="rId21"/>
+          <o:OLEObject Type="Embed" ProgID="Equation.DSMT4" ShapeID="_x0000_i1030" DrawAspect="Content" ObjectID="_1585565342" r:id="rId21"/>
         </w:object>
       </w:r>
       <w:r>
@@ -17168,10 +16138,10 @@
           <w:szCs w:val="24"/>
         </w:rPr>
         <w:object w:dxaOrig="420" w:dyaOrig="360">
-          <v:shape id="_x0000_i1031" type="#_x0000_t75" style="width:21.75pt;height:18pt" o:ole="">
+          <v:shape id="_x0000_i1031" type="#_x0000_t75" style="width:21.5pt;height:18.25pt" o:ole="">
             <v:imagedata r:id="rId22" o:title=""/>
           </v:shape>
-          <o:OLEObject Type="Embed" ProgID="Equation.DSMT4" ShapeID="_x0000_i1031" DrawAspect="Content" ObjectID="_1585518207" r:id="rId23"/>
+          <o:OLEObject Type="Embed" ProgID="Equation.DSMT4" ShapeID="_x0000_i1031" DrawAspect="Content" ObjectID="_1585565343" r:id="rId23"/>
         </w:object>
       </w:r>
       <w:r>
@@ -17188,25 +16158,7 @@
           <w:sz w:val="24"/>
           <w:szCs w:val="24"/>
         </w:rPr>
-        <w:t>。那么，</w:t>
-      </w:r>
-      <w:proofErr w:type="gramStart"/>
-      <w:r>
-        <w:rPr>
-          <w:rFonts w:ascii="宋体" w:eastAsia="宋体" w:hAnsi="宋体" w:hint="eastAsia"/>
-          <w:sz w:val="24"/>
-          <w:szCs w:val="24"/>
-        </w:rPr>
-        <w:t>用户本地</w:t>
-      </w:r>
-      <w:proofErr w:type="gramEnd"/>
-      <w:r>
-        <w:rPr>
-          <w:rFonts w:ascii="宋体" w:eastAsia="宋体" w:hAnsi="宋体" w:hint="eastAsia"/>
-          <w:sz w:val="24"/>
-          <w:szCs w:val="24"/>
-        </w:rPr>
-        <w:t>时钟与BDT的时间差</w:t>
+        <w:t>。那么，用户本地时钟与BDT的时间差</w:t>
       </w:r>
       <w:r>
         <w:rPr>
@@ -17216,10 +16168,10 @@
           <w:szCs w:val="24"/>
         </w:rPr>
         <w:object w:dxaOrig="420" w:dyaOrig="320">
-          <v:shape id="_x0000_i1032" type="#_x0000_t75" style="width:21.75pt;height:15.75pt" o:ole="">
+          <v:shape id="_x0000_i1032" type="#_x0000_t75" style="width:21.5pt;height:15.6pt" o:ole="">
             <v:imagedata r:id="rId24" o:title=""/>
           </v:shape>
-          <o:OLEObject Type="Embed" ProgID="Equation.DSMT4" ShapeID="_x0000_i1032" DrawAspect="Content" ObjectID="_1585518208" r:id="rId25"/>
+          <o:OLEObject Type="Embed" ProgID="Equation.DSMT4" ShapeID="_x0000_i1032" DrawAspect="Content" ObjectID="_1585565344" r:id="rId25"/>
         </w:object>
       </w:r>
       <w:r>
@@ -17250,10 +16202,10 @@
           <w:szCs w:val="24"/>
         </w:rPr>
         <w:object w:dxaOrig="4099" w:dyaOrig="440">
-          <v:shape id="_x0000_i1033" type="#_x0000_t75" style="width:204.75pt;height:21.75pt" o:ole="">
+          <v:shape id="_x0000_i1033" type="#_x0000_t75" style="width:204.7pt;height:21.5pt" o:ole="">
             <v:imagedata r:id="rId26" o:title=""/>
           </v:shape>
-          <o:OLEObject Type="Embed" ProgID="Equation.DSMT4" ShapeID="_x0000_i1033" DrawAspect="Content" ObjectID="_1585518209" r:id="rId27"/>
+          <o:OLEObject Type="Embed" ProgID="Equation.DSMT4" ShapeID="_x0000_i1033" DrawAspect="Content" ObjectID="_1585565345" r:id="rId27"/>
         </w:object>
       </w:r>
     </w:p>
@@ -17378,10 +16330,10 @@
           <w:szCs w:val="24"/>
         </w:rPr>
         <w:object w:dxaOrig="420" w:dyaOrig="320">
-          <v:shape id="_x0000_i1034" type="#_x0000_t75" style="width:21.75pt;height:15.75pt" o:ole="">
+          <v:shape id="_x0000_i1034" type="#_x0000_t75" style="width:21.5pt;height:15.6pt" o:ole="">
             <v:imagedata r:id="rId24" o:title=""/>
           </v:shape>
-          <o:OLEObject Type="Embed" ProgID="Equation.DSMT4" ShapeID="_x0000_i1034" DrawAspect="Content" ObjectID="_1585518210" r:id="rId29"/>
+          <o:OLEObject Type="Embed" ProgID="Equation.DSMT4" ShapeID="_x0000_i1034" DrawAspect="Content" ObjectID="_1585565346" r:id="rId29"/>
         </w:object>
       </w:r>
       <w:r>
@@ -17414,25 +16366,7 @@
           <w:sz w:val="24"/>
           <w:szCs w:val="24"/>
         </w:rPr>
-        <w:t>BDT的1PPS实现时间（相位</w:t>
-      </w:r>
-      <w:proofErr w:type="gramStart"/>
-      <w:r>
-        <w:rPr>
-          <w:rFonts w:ascii="宋体" w:eastAsia="宋体" w:hAnsi="宋体" w:hint="eastAsia"/>
-          <w:sz w:val="24"/>
-          <w:szCs w:val="24"/>
-        </w:rPr>
-        <w:t>秒</w:t>
-      </w:r>
-      <w:proofErr w:type="gramEnd"/>
-      <w:r>
-        <w:rPr>
-          <w:rFonts w:ascii="宋体" w:eastAsia="宋体" w:hAnsi="宋体" w:hint="eastAsia"/>
-          <w:sz w:val="24"/>
-          <w:szCs w:val="24"/>
-        </w:rPr>
-        <w:t>部分）</w:t>
+        <w:t>BDT的1PPS实现时间（相位秒部分）</w:t>
       </w:r>
       <w:r>
         <w:rPr>
@@ -17568,7 +16502,7 @@
         <w:spacing w:line="360" w:lineRule="auto"/>
         <w:ind w:firstLineChars="200" w:firstLine="480"/>
         <w:rPr>
-          <w:rFonts w:ascii="宋体" w:eastAsia="宋体" w:hAnsi="宋体" w:hint="eastAsia"/>
+          <w:rFonts w:ascii="宋体" w:eastAsia="宋体" w:hAnsi="宋体"/>
           <w:sz w:val="24"/>
           <w:szCs w:val="24"/>
         </w:rPr>
@@ -17587,25 +16521,7 @@
           <w:sz w:val="24"/>
           <w:szCs w:val="24"/>
         </w:rPr>
-        <w:t>单向授时容易受到诸多不确定性因素影响，比如接收终端位置误差、卫星星历的误差、北斗授时信号发射时刻改正残差、大气层延迟误差等，是的准确计算、改正用户</w:t>
-      </w:r>
-      <w:proofErr w:type="gramStart"/>
-      <w:r>
-        <w:rPr>
-          <w:rFonts w:ascii="宋体" w:eastAsia="宋体" w:hAnsi="宋体" w:hint="eastAsia"/>
-          <w:sz w:val="24"/>
-          <w:szCs w:val="24"/>
-        </w:rPr>
-        <w:t>端接受</w:t>
-      </w:r>
-      <w:proofErr w:type="gramEnd"/>
-      <w:r>
-        <w:rPr>
-          <w:rFonts w:ascii="宋体" w:eastAsia="宋体" w:hAnsi="宋体" w:hint="eastAsia"/>
-          <w:sz w:val="24"/>
-          <w:szCs w:val="24"/>
-        </w:rPr>
-        <w:t>卫星中心站信号时间延迟变得困难，最终导致单项授时的精度不够高。基于北斗RDSS应答测距定位业务构建的RDSS双向授时法的出现，可以更好的满足高精度授时的需要</w:t>
+        <w:t>单向授时容易受到诸多不确定性因素影响，比如接收终端位置误差、卫星星历的误差、北斗授时信号发射时刻改正残差、大气层延迟误差等，是的准确计算、改正用户端接受卫星中心站信号时间延迟变得困难，最终导致单项授时的精度不够高。基于北斗RDSS应答测距定位业务构建的RDSS双向授时法的出现，可以更好的满足高精度授时的需要</w:t>
       </w:r>
       <w:r>
         <w:rPr>
@@ -17826,33 +16742,15 @@
           <w:sz w:val="24"/>
           <w:szCs w:val="24"/>
         </w:rPr>
-        <w:t>在测站坐标未知的情况</w:t>
-      </w:r>
-      <w:proofErr w:type="gramStart"/>
-      <w:r>
-        <w:rPr>
-          <w:rFonts w:ascii="宋体" w:eastAsia="宋体" w:hAnsi="宋体" w:hint="eastAsia"/>
-          <w:sz w:val="24"/>
-          <w:szCs w:val="24"/>
-        </w:rPr>
-        <w:t>下</w:t>
-      </w:r>
-      <w:r>
-        <w:rPr>
-          <w:rFonts w:ascii="宋体" w:eastAsia="宋体" w:hAnsi="宋体" w:hint="eastAsia"/>
-          <w:sz w:val="24"/>
-          <w:szCs w:val="24"/>
-        </w:rPr>
-        <w:t>过程</w:t>
-      </w:r>
-      <w:proofErr w:type="gramEnd"/>
-      <w:r>
-        <w:rPr>
-          <w:rFonts w:ascii="宋体" w:eastAsia="宋体" w:hAnsi="宋体" w:hint="eastAsia"/>
-          <w:sz w:val="24"/>
-          <w:szCs w:val="24"/>
-        </w:rPr>
-        <w:t>相同。</w:t>
+        <w:t>在测站坐标未知的情况下</w:t>
+      </w:r>
+      <w:r>
+        <w:rPr>
+          <w:rFonts w:ascii="宋体" w:eastAsia="宋体" w:hAnsi="宋体" w:hint="eastAsia"/>
+          <w:sz w:val="24"/>
+          <w:szCs w:val="24"/>
+        </w:rPr>
+        <w:t>过程相同。</w:t>
       </w:r>
     </w:p>
     <w:p>
@@ -17892,10 +16790,10 @@
           <w:szCs w:val="24"/>
         </w:rPr>
         <w:object w:dxaOrig="2980" w:dyaOrig="380">
-          <v:shape id="_x0000_i1046" type="#_x0000_t75" style="width:148.5pt;height:18.75pt" o:ole="">
+          <v:shape id="_x0000_i1035" type="#_x0000_t75" style="width:148.3pt;height:18.8pt" o:ole="">
             <v:imagedata r:id="rId31" o:title=""/>
           </v:shape>
-          <o:OLEObject Type="Embed" ProgID="Equation.DSMT4" ShapeID="_x0000_i1046" DrawAspect="Content" ObjectID="_1585518211" r:id="rId32"/>
+          <o:OLEObject Type="Embed" ProgID="Equation.DSMT4" ShapeID="_x0000_i1035" DrawAspect="Content" ObjectID="_1585565347" r:id="rId32"/>
         </w:object>
       </w:r>
     </w:p>
@@ -17924,10 +16822,10 @@
           <w:szCs w:val="24"/>
         </w:rPr>
         <w:object w:dxaOrig="240" w:dyaOrig="260">
-          <v:shape id="_x0000_i1047" type="#_x0000_t75" style="width:12pt;height:12.75pt" o:ole="">
+          <v:shape id="_x0000_i1036" type="#_x0000_t75" style="width:11.8pt;height:12.9pt" o:ole="">
             <v:imagedata r:id="rId33" o:title=""/>
           </v:shape>
-          <o:OLEObject Type="Embed" ProgID="Equation.DSMT4" ShapeID="_x0000_i1047" DrawAspect="Content" ObjectID="_1585518212" r:id="rId34"/>
+          <o:OLEObject Type="Embed" ProgID="Equation.DSMT4" ShapeID="_x0000_i1036" DrawAspect="Content" ObjectID="_1585565348" r:id="rId34"/>
         </w:object>
       </w:r>
       <w:r>
@@ -17945,10 +16843,10 @@
           <w:szCs w:val="24"/>
         </w:rPr>
         <w:object w:dxaOrig="240" w:dyaOrig="260">
-          <v:shape id="_x0000_i1048" type="#_x0000_t75" style="width:12pt;height:12.75pt" o:ole="">
+          <v:shape id="_x0000_i1037" type="#_x0000_t75" style="width:11.8pt;height:12.9pt" o:ole="">
             <v:imagedata r:id="rId35" o:title=""/>
           </v:shape>
-          <o:OLEObject Type="Embed" ProgID="Equation.DSMT4" ShapeID="_x0000_i1048" DrawAspect="Content" ObjectID="_1585518213" r:id="rId36"/>
+          <o:OLEObject Type="Embed" ProgID="Equation.DSMT4" ShapeID="_x0000_i1037" DrawAspect="Content" ObjectID="_1585565349" r:id="rId36"/>
         </w:object>
       </w:r>
       <w:r>
@@ -17966,10 +16864,10 @@
           <w:szCs w:val="24"/>
         </w:rPr>
         <w:object w:dxaOrig="380" w:dyaOrig="320">
-          <v:shape id="_x0000_i1049" type="#_x0000_t75" style="width:18.75pt;height:15.75pt" o:ole="">
+          <v:shape id="_x0000_i1038" type="#_x0000_t75" style="width:18.8pt;height:15.6pt" o:ole="">
             <v:imagedata r:id="rId37" o:title=""/>
           </v:shape>
-          <o:OLEObject Type="Embed" ProgID="Equation.DSMT4" ShapeID="_x0000_i1049" DrawAspect="Content" ObjectID="_1585518214" r:id="rId38"/>
+          <o:OLEObject Type="Embed" ProgID="Equation.DSMT4" ShapeID="_x0000_i1038" DrawAspect="Content" ObjectID="_1585565350" r:id="rId38"/>
         </w:object>
       </w:r>
       <w:r>
@@ -17987,10 +16885,10 @@
           <w:szCs w:val="24"/>
         </w:rPr>
         <w:object w:dxaOrig="360" w:dyaOrig="360">
-          <v:shape id="_x0000_i1050" type="#_x0000_t75" style="width:18pt;height:18pt" o:ole="">
+          <v:shape id="_x0000_i1039" type="#_x0000_t75" style="width:18.25pt;height:18.25pt" o:ole="">
             <v:imagedata r:id="rId39" o:title=""/>
           </v:shape>
-          <o:OLEObject Type="Embed" ProgID="Equation.DSMT4" ShapeID="_x0000_i1050" DrawAspect="Content" ObjectID="_1585518215" r:id="rId40"/>
+          <o:OLEObject Type="Embed" ProgID="Equation.DSMT4" ShapeID="_x0000_i1039" DrawAspect="Content" ObjectID="_1585565351" r:id="rId40"/>
         </w:object>
       </w:r>
       <w:r>
@@ -18008,10 +16906,10 @@
           <w:szCs w:val="24"/>
         </w:rPr>
         <w:object w:dxaOrig="360" w:dyaOrig="279">
-          <v:shape id="_x0000_i1051" type="#_x0000_t75" style="width:18pt;height:14.25pt" o:ole="">
+          <v:shape id="_x0000_i1040" type="#_x0000_t75" style="width:18.25pt;height:14.5pt" o:ole="">
             <v:imagedata r:id="rId41" o:title=""/>
           </v:shape>
-          <o:OLEObject Type="Embed" ProgID="Equation.DSMT4" ShapeID="_x0000_i1051" DrawAspect="Content" ObjectID="_1585518216" r:id="rId42"/>
+          <o:OLEObject Type="Embed" ProgID="Equation.DSMT4" ShapeID="_x0000_i1040" DrawAspect="Content" ObjectID="_1585565352" r:id="rId42"/>
         </w:object>
       </w:r>
       <w:r>
@@ -18029,10 +16927,10 @@
           <w:szCs w:val="24"/>
         </w:rPr>
         <w:object w:dxaOrig="300" w:dyaOrig="279">
-          <v:shape id="_x0000_i1052" type="#_x0000_t75" style="width:15pt;height:14.25pt" o:ole="">
+          <v:shape id="_x0000_i1041" type="#_x0000_t75" style="width:15.05pt;height:14.5pt" o:ole="">
             <v:imagedata r:id="rId43" o:title=""/>
           </v:shape>
-          <o:OLEObject Type="Embed" ProgID="Equation.DSMT4" ShapeID="_x0000_i1052" DrawAspect="Content" ObjectID="_1585518217" r:id="rId44"/>
+          <o:OLEObject Type="Embed" ProgID="Equation.DSMT4" ShapeID="_x0000_i1041" DrawAspect="Content" ObjectID="_1585565353" r:id="rId44"/>
         </w:object>
       </w:r>
       <w:r>
@@ -18050,10 +16948,10 @@
           <w:szCs w:val="24"/>
         </w:rPr>
         <w:object w:dxaOrig="200" w:dyaOrig="220">
-          <v:shape id="_x0000_i1053" type="#_x0000_t75" style="width:10.5pt;height:11.25pt" o:ole="">
+          <v:shape id="_x0000_i1042" type="#_x0000_t75" style="width:10.75pt;height:11.3pt" o:ole="">
             <v:imagedata r:id="rId45" o:title=""/>
           </v:shape>
-          <o:OLEObject Type="Embed" ProgID="Equation.DSMT4" ShapeID="_x0000_i1053" DrawAspect="Content" ObjectID="_1585518218" r:id="rId46"/>
+          <o:OLEObject Type="Embed" ProgID="Equation.DSMT4" ShapeID="_x0000_i1042" DrawAspect="Content" ObjectID="_1585565354" r:id="rId46"/>
         </w:object>
       </w:r>
       <w:r>
@@ -18089,25 +16987,7 @@
           <w:sz w:val="24"/>
           <w:szCs w:val="24"/>
         </w:rPr>
-        <w:t>颗卫星，</w:t>
-      </w:r>
-      <w:proofErr w:type="gramStart"/>
-      <w:r>
-        <w:rPr>
-          <w:rFonts w:ascii="宋体" w:eastAsia="宋体" w:hAnsi="宋体" w:hint="eastAsia"/>
-          <w:sz w:val="24"/>
-          <w:szCs w:val="24"/>
-        </w:rPr>
-        <w:t>通过作差的</w:t>
-      </w:r>
-      <w:proofErr w:type="gramEnd"/>
-      <w:r>
-        <w:rPr>
-          <w:rFonts w:ascii="宋体" w:eastAsia="宋体" w:hAnsi="宋体" w:hint="eastAsia"/>
-          <w:sz w:val="24"/>
-          <w:szCs w:val="24"/>
-        </w:rPr>
-        <w:t>方式可直接求出接收机钟差。如果不能确定</w:t>
+        <w:t>颗卫星，通过作差的方式可直接求出接收机钟差。如果不能确定</w:t>
       </w:r>
       <w:r>
         <w:rPr>
@@ -18182,21 +17062,7 @@
         <w:rPr>
           <w:rFonts w:hint="eastAsia"/>
         </w:rPr>
-        <w:t>.4北斗/GNSS</w:t>
-      </w:r>
-      <w:proofErr w:type="gramStart"/>
-      <w:r>
-        <w:rPr>
-          <w:rFonts w:hint="eastAsia"/>
-        </w:rPr>
-        <w:t>共视法</w:t>
-      </w:r>
-      <w:proofErr w:type="gramEnd"/>
-      <w:r>
-        <w:rPr>
-          <w:rFonts w:hint="eastAsia"/>
-        </w:rPr>
-        <w:t>授时</w:t>
+        <w:t>.4北斗/GNSS共视法授时</w:t>
       </w:r>
       <w:bookmarkEnd w:id="52"/>
     </w:p>
@@ -18216,25 +17082,7 @@
           <w:sz w:val="24"/>
           <w:szCs w:val="24"/>
         </w:rPr>
-        <w:t>北斗卫星</w:t>
-      </w:r>
-      <w:proofErr w:type="gramStart"/>
-      <w:r>
-        <w:rPr>
-          <w:rFonts w:ascii="宋体" w:eastAsia="宋体" w:hAnsi="宋体" w:hint="eastAsia"/>
-          <w:sz w:val="24"/>
-          <w:szCs w:val="24"/>
-        </w:rPr>
-        <w:t>共视法时间</w:t>
-      </w:r>
-      <w:proofErr w:type="gramEnd"/>
-      <w:r>
-        <w:rPr>
-          <w:rFonts w:ascii="宋体" w:eastAsia="宋体" w:hAnsi="宋体" w:hint="eastAsia"/>
-          <w:sz w:val="24"/>
-          <w:szCs w:val="24"/>
-        </w:rPr>
-        <w:t>传递</w:t>
+        <w:t>北斗卫星共视法时间传递</w:t>
       </w:r>
       <w:r>
         <w:rPr>
@@ -18333,25 +17181,7 @@
           <w:sz w:val="24"/>
           <w:szCs w:val="24"/>
         </w:rPr>
-        <w:t>该方法类似于差分定位技术，通过相邻测站观测值间的相关性，</w:t>
-      </w:r>
-      <w:proofErr w:type="gramStart"/>
-      <w:r>
-        <w:rPr>
-          <w:rFonts w:ascii="宋体" w:eastAsia="宋体" w:hAnsi="宋体" w:hint="eastAsia"/>
-          <w:sz w:val="24"/>
-          <w:szCs w:val="24"/>
-        </w:rPr>
-        <w:t>通过作差的</w:t>
-      </w:r>
-      <w:proofErr w:type="gramEnd"/>
-      <w:r>
-        <w:rPr>
-          <w:rFonts w:ascii="宋体" w:eastAsia="宋体" w:hAnsi="宋体" w:hint="eastAsia"/>
-          <w:sz w:val="24"/>
-          <w:szCs w:val="24"/>
-        </w:rPr>
-        <w:t>方法消除或削弱其中的共性误差，从而获得高精度的相对定位精度。</w:t>
+        <w:t>该方法类似于差分定位技术，通过相邻测站观测值间的相关性，通过作差的方法消除或削弱其中的共性误差，从而获得高精度的相对定位精度。</w:t>
       </w:r>
     </w:p>
     <w:p>
@@ -18451,10 +17281,10 @@
           <w:szCs w:val="24"/>
         </w:rPr>
         <w:object w:dxaOrig="279" w:dyaOrig="360">
-          <v:shape id="_x0000_i1054" type="#_x0000_t75" style="width:14.25pt;height:18pt" o:ole="">
+          <v:shape id="_x0000_i1043" type="#_x0000_t75" style="width:14.5pt;height:18.25pt" o:ole="">
             <v:imagedata r:id="rId48" o:title=""/>
           </v:shape>
-          <o:OLEObject Type="Embed" ProgID="Equation.DSMT4" ShapeID="_x0000_i1054" DrawAspect="Content" ObjectID="_1585518219" r:id="rId49"/>
+          <o:OLEObject Type="Embed" ProgID="Equation.DSMT4" ShapeID="_x0000_i1043" DrawAspect="Content" ObjectID="_1585565355" r:id="rId49"/>
         </w:object>
       </w:r>
       <w:r>
@@ -18472,10 +17302,10 @@
           <w:szCs w:val="24"/>
         </w:rPr>
         <w:object w:dxaOrig="279" w:dyaOrig="360">
-          <v:shape id="_x0000_i1055" type="#_x0000_t75" style="width:14.25pt;height:18pt" o:ole="">
+          <v:shape id="_x0000_i1044" type="#_x0000_t75" style="width:14.5pt;height:18.25pt" o:ole="">
             <v:imagedata r:id="rId50" o:title=""/>
           </v:shape>
-          <o:OLEObject Type="Embed" ProgID="Equation.DSMT4" ShapeID="_x0000_i1055" DrawAspect="Content" ObjectID="_1585518220" r:id="rId51"/>
+          <o:OLEObject Type="Embed" ProgID="Equation.DSMT4" ShapeID="_x0000_i1044" DrawAspect="Content" ObjectID="_1585565356" r:id="rId51"/>
         </w:object>
       </w:r>
       <w:r>
@@ -18484,25 +17314,7 @@
           <w:sz w:val="24"/>
           <w:szCs w:val="24"/>
         </w:rPr>
-        <w:t>，可得其接收机钟差分别</w:t>
-      </w:r>
-      <w:proofErr w:type="gramStart"/>
-      <w:r>
-        <w:rPr>
-          <w:rFonts w:ascii="宋体" w:eastAsia="宋体" w:hAnsi="宋体" w:hint="eastAsia"/>
-          <w:sz w:val="24"/>
-          <w:szCs w:val="24"/>
-        </w:rPr>
-        <w:t>如下如下</w:t>
-      </w:r>
-      <w:proofErr w:type="gramEnd"/>
-      <w:r>
-        <w:rPr>
-          <w:rFonts w:ascii="宋体" w:eastAsia="宋体" w:hAnsi="宋体" w:hint="eastAsia"/>
-          <w:sz w:val="24"/>
-          <w:szCs w:val="24"/>
-        </w:rPr>
-        <w:t>：</w:t>
+        <w:t>，可得其接收机钟差分别如下如下：</w:t>
       </w:r>
     </w:p>
     <w:p>
@@ -18522,10 +17334,10 @@
           <w:szCs w:val="24"/>
         </w:rPr>
         <w:object w:dxaOrig="3360" w:dyaOrig="380">
-          <v:shape id="_x0000_i1056" type="#_x0000_t75" style="width:168pt;height:18.75pt" o:ole="">
+          <v:shape id="_x0000_i1045" type="#_x0000_t75" style="width:168.2pt;height:18.8pt" o:ole="">
             <v:imagedata r:id="rId52" o:title=""/>
           </v:shape>
-          <o:OLEObject Type="Embed" ProgID="Equation.DSMT4" ShapeID="_x0000_i1056" DrawAspect="Content" ObjectID="_1585518221" r:id="rId53"/>
+          <o:OLEObject Type="Embed" ProgID="Equation.DSMT4" ShapeID="_x0000_i1045" DrawAspect="Content" ObjectID="_1585565357" r:id="rId53"/>
         </w:object>
       </w:r>
     </w:p>
@@ -18546,10 +17358,10 @@
           <w:szCs w:val="24"/>
         </w:rPr>
         <w:object w:dxaOrig="3360" w:dyaOrig="380">
-          <v:shape id="_x0000_i1057" type="#_x0000_t75" style="width:168pt;height:18.75pt" o:ole="">
+          <v:shape id="_x0000_i1046" type="#_x0000_t75" style="width:168.2pt;height:18.8pt" o:ole="">
             <v:imagedata r:id="rId54" o:title=""/>
           </v:shape>
-          <o:OLEObject Type="Embed" ProgID="Equation.DSMT4" ShapeID="_x0000_i1057" DrawAspect="Content" ObjectID="_1585518222" r:id="rId55"/>
+          <o:OLEObject Type="Embed" ProgID="Equation.DSMT4" ShapeID="_x0000_i1046" DrawAspect="Content" ObjectID="_1585565358" r:id="rId55"/>
         </w:object>
       </w:r>
     </w:p>
@@ -18579,10 +17391,10 @@
           <w:szCs w:val="24"/>
         </w:rPr>
         <w:object w:dxaOrig="240" w:dyaOrig="260">
-          <v:shape id="_x0000_i1058" type="#_x0000_t75" style="width:12pt;height:12.75pt" o:ole="">
+          <v:shape id="_x0000_i1047" type="#_x0000_t75" style="width:11.8pt;height:12.9pt" o:ole="">
             <v:imagedata r:id="rId33" o:title=""/>
           </v:shape>
-          <o:OLEObject Type="Embed" ProgID="Equation.DSMT4" ShapeID="_x0000_i1058" DrawAspect="Content" ObjectID="_1585518223" r:id="rId56"/>
+          <o:OLEObject Type="Embed" ProgID="Equation.DSMT4" ShapeID="_x0000_i1047" DrawAspect="Content" ObjectID="_1585565359" r:id="rId56"/>
         </w:object>
       </w:r>
       <w:r>
@@ -18600,10 +17412,10 @@
           <w:szCs w:val="24"/>
         </w:rPr>
         <w:object w:dxaOrig="240" w:dyaOrig="260">
-          <v:shape id="_x0000_i1059" type="#_x0000_t75" style="width:12pt;height:12.75pt" o:ole="">
+          <v:shape id="_x0000_i1048" type="#_x0000_t75" style="width:11.8pt;height:12.9pt" o:ole="">
             <v:imagedata r:id="rId35" o:title=""/>
           </v:shape>
-          <o:OLEObject Type="Embed" ProgID="Equation.DSMT4" ShapeID="_x0000_i1059" DrawAspect="Content" ObjectID="_1585518224" r:id="rId57"/>
+          <o:OLEObject Type="Embed" ProgID="Equation.DSMT4" ShapeID="_x0000_i1048" DrawAspect="Content" ObjectID="_1585565360" r:id="rId57"/>
         </w:object>
       </w:r>
       <w:r>
@@ -18621,10 +17433,10 @@
           <w:szCs w:val="24"/>
         </w:rPr>
         <w:object w:dxaOrig="320" w:dyaOrig="320">
-          <v:shape id="_x0000_i1060" type="#_x0000_t75" style="width:15.75pt;height:15.75pt" o:ole="">
+          <v:shape id="_x0000_i1049" type="#_x0000_t75" style="width:15.6pt;height:15.6pt" o:ole="">
             <v:imagedata r:id="rId58" o:title=""/>
           </v:shape>
-          <o:OLEObject Type="Embed" ProgID="Equation.DSMT4" ShapeID="_x0000_i1060" DrawAspect="Content" ObjectID="_1585518225" r:id="rId59"/>
+          <o:OLEObject Type="Embed" ProgID="Equation.DSMT4" ShapeID="_x0000_i1049" DrawAspect="Content" ObjectID="_1585565361" r:id="rId59"/>
         </w:object>
       </w:r>
       <w:r>
@@ -18642,10 +17454,10 @@
           <w:szCs w:val="24"/>
         </w:rPr>
         <w:object w:dxaOrig="360" w:dyaOrig="360">
-          <v:shape id="_x0000_i1061" type="#_x0000_t75" style="width:18pt;height:18pt" o:ole="">
+          <v:shape id="_x0000_i1050" type="#_x0000_t75" style="width:18.25pt;height:18.25pt" o:ole="">
             <v:imagedata r:id="rId60" o:title=""/>
           </v:shape>
-          <o:OLEObject Type="Embed" ProgID="Equation.DSMT4" ShapeID="_x0000_i1061" DrawAspect="Content" ObjectID="_1585518226" r:id="rId61"/>
+          <o:OLEObject Type="Embed" ProgID="Equation.DSMT4" ShapeID="_x0000_i1050" DrawAspect="Content" ObjectID="_1585565362" r:id="rId61"/>
         </w:object>
       </w:r>
       <w:r>
@@ -18663,10 +17475,10 @@
           <w:szCs w:val="24"/>
         </w:rPr>
         <w:object w:dxaOrig="360" w:dyaOrig="360">
-          <v:shape id="_x0000_i1062" type="#_x0000_t75" style="width:18pt;height:18pt" o:ole="">
+          <v:shape id="_x0000_i1051" type="#_x0000_t75" style="width:18.25pt;height:18.25pt" o:ole="">
             <v:imagedata r:id="rId62" o:title=""/>
           </v:shape>
-          <o:OLEObject Type="Embed" ProgID="Equation.DSMT4" ShapeID="_x0000_i1062" DrawAspect="Content" ObjectID="_1585518227" r:id="rId63"/>
+          <o:OLEObject Type="Embed" ProgID="Equation.DSMT4" ShapeID="_x0000_i1051" DrawAspect="Content" ObjectID="_1585565363" r:id="rId63"/>
         </w:object>
       </w:r>
       <w:r>
@@ -18684,10 +17496,10 @@
           <w:szCs w:val="24"/>
         </w:rPr>
         <w:object w:dxaOrig="360" w:dyaOrig="279">
-          <v:shape id="_x0000_i1063" type="#_x0000_t75" style="width:18pt;height:14.25pt" o:ole="">
+          <v:shape id="_x0000_i1052" type="#_x0000_t75" style="width:18.25pt;height:14.5pt" o:ole="">
             <v:imagedata r:id="rId41" o:title=""/>
           </v:shape>
-          <o:OLEObject Type="Embed" ProgID="Equation.DSMT4" ShapeID="_x0000_i1063" DrawAspect="Content" ObjectID="_1585518228" r:id="rId64"/>
+          <o:OLEObject Type="Embed" ProgID="Equation.DSMT4" ShapeID="_x0000_i1052" DrawAspect="Content" ObjectID="_1585565364" r:id="rId64"/>
         </w:object>
       </w:r>
       <w:r>
@@ -18705,10 +17517,10 @@
           <w:szCs w:val="24"/>
         </w:rPr>
         <w:object w:dxaOrig="300" w:dyaOrig="279">
-          <v:shape id="_x0000_i1064" type="#_x0000_t75" style="width:15pt;height:14.25pt" o:ole="">
+          <v:shape id="_x0000_i1053" type="#_x0000_t75" style="width:15.05pt;height:14.5pt" o:ole="">
             <v:imagedata r:id="rId43" o:title=""/>
           </v:shape>
-          <o:OLEObject Type="Embed" ProgID="Equation.DSMT4" ShapeID="_x0000_i1064" DrawAspect="Content" ObjectID="_1585518229" r:id="rId65"/>
+          <o:OLEObject Type="Embed" ProgID="Equation.DSMT4" ShapeID="_x0000_i1053" DrawAspect="Content" ObjectID="_1585565365" r:id="rId65"/>
         </w:object>
       </w:r>
       <w:r>
@@ -18726,10 +17538,10 @@
           <w:szCs w:val="24"/>
         </w:rPr>
         <w:object w:dxaOrig="200" w:dyaOrig="220">
-          <v:shape id="_x0000_i1065" type="#_x0000_t75" style="width:10.5pt;height:11.25pt" o:ole="">
+          <v:shape id="_x0000_i1054" type="#_x0000_t75" style="width:10.75pt;height:11.3pt" o:ole="">
             <v:imagedata r:id="rId45" o:title=""/>
           </v:shape>
-          <o:OLEObject Type="Embed" ProgID="Equation.DSMT4" ShapeID="_x0000_i1065" DrawAspect="Content" ObjectID="_1585518230" r:id="rId66"/>
+          <o:OLEObject Type="Embed" ProgID="Equation.DSMT4" ShapeID="_x0000_i1054" DrawAspect="Content" ObjectID="_1585565366" r:id="rId66"/>
         </w:object>
       </w:r>
       <w:r>
@@ -18777,10 +17589,10 @@
           <w:szCs w:val="24"/>
         </w:rPr>
         <w:object w:dxaOrig="6020" w:dyaOrig="800">
-          <v:shape id="_x0000_i1066" type="#_x0000_t75" style="width:300.75pt;height:39pt" o:ole="">
+          <v:shape id="_x0000_i1055" type="#_x0000_t75" style="width:300.9pt;height:39.2pt" o:ole="">
             <v:imagedata r:id="rId67" o:title=""/>
           </v:shape>
-          <o:OLEObject Type="Embed" ProgID="Equation.DSMT4" ShapeID="_x0000_i1066" DrawAspect="Content" ObjectID="_1585518231" r:id="rId68"/>
+          <o:OLEObject Type="Embed" ProgID="Equation.DSMT4" ShapeID="_x0000_i1055" DrawAspect="Content" ObjectID="_1585565367" r:id="rId68"/>
         </w:object>
       </w:r>
     </w:p>
@@ -18817,10 +17629,10 @@
           <w:szCs w:val="24"/>
         </w:rPr>
         <w:object w:dxaOrig="240" w:dyaOrig="260">
-          <v:shape id="_x0000_i1067" type="#_x0000_t75" style="width:12pt;height:12.75pt" o:ole="">
+          <v:shape id="_x0000_i1056" type="#_x0000_t75" style="width:11.8pt;height:12.9pt" o:ole="">
             <v:imagedata r:id="rId35" o:title=""/>
           </v:shape>
-          <o:OLEObject Type="Embed" ProgID="Equation.DSMT4" ShapeID="_x0000_i1067" DrawAspect="Content" ObjectID="_1585518232" r:id="rId69"/>
+          <o:OLEObject Type="Embed" ProgID="Equation.DSMT4" ShapeID="_x0000_i1056" DrawAspect="Content" ObjectID="_1585565368" r:id="rId69"/>
         </w:object>
       </w:r>
       <w:r>
@@ -18960,43 +17772,7 @@
           <w:sz w:val="24"/>
           <w:szCs w:val="24"/>
         </w:rPr>
-        <w:t>使用简单的单通道伪距接收机，即可保证实现两站优于10ns的时间同步精度。当两站的基线长度不大于100km 时，两站可以实现优于 2ns 的时间同步精度。</w:t>
-      </w:r>
-      <w:proofErr w:type="gramStart"/>
-      <w:r>
-        <w:rPr>
-          <w:rFonts w:ascii="宋体" w:eastAsia="宋体" w:hAnsi="宋体" w:hint="eastAsia"/>
-          <w:sz w:val="24"/>
-          <w:szCs w:val="24"/>
-        </w:rPr>
-        <w:t>标准共视的</w:t>
-      </w:r>
-      <w:proofErr w:type="gramEnd"/>
-      <w:r>
-        <w:rPr>
-          <w:rFonts w:ascii="宋体" w:eastAsia="宋体" w:hAnsi="宋体" w:hint="eastAsia"/>
-          <w:sz w:val="24"/>
-          <w:szCs w:val="24"/>
-        </w:rPr>
-        <w:t>时间间隔为16分钟，其中13分钟用于数据采集，2分钟用于数据处理，1分钟等待下一个</w:t>
-      </w:r>
-      <w:proofErr w:type="gramStart"/>
-      <w:r>
-        <w:rPr>
-          <w:rFonts w:ascii="宋体" w:eastAsia="宋体" w:hAnsi="宋体" w:hint="eastAsia"/>
-          <w:sz w:val="24"/>
-          <w:szCs w:val="24"/>
-        </w:rPr>
-        <w:t>共视时刻</w:t>
-      </w:r>
-      <w:proofErr w:type="gramEnd"/>
-      <w:r>
-        <w:rPr>
-          <w:rFonts w:ascii="宋体" w:eastAsia="宋体" w:hAnsi="宋体" w:hint="eastAsia"/>
-          <w:sz w:val="24"/>
-          <w:szCs w:val="24"/>
-        </w:rPr>
-        <w:t>的到来。因此，共视时间传递不具有实时性，严格意义上讲不属于授时。</w:t>
+        <w:t>使用简单的单通道伪距接收机，即可保证实现两站优于10ns的时间同步精度。当两站的基线长度不大于100km 时，两站可以实现优于 2ns 的时间同步精度。标准共视的时间间隔为16分钟，其中13分钟用于数据采集，2分钟用于数据处理，1分钟等待下一个共视时刻的到来。因此，共视时间传递不具有实时性，严格意义上讲不属于授时。</w:t>
       </w:r>
     </w:p>
     <w:p>
@@ -19009,41 +17785,13 @@
           <w:szCs w:val="24"/>
         </w:rPr>
       </w:pPr>
-      <w:proofErr w:type="gramStart"/>
-      <w:r>
-        <w:rPr>
-          <w:rFonts w:ascii="宋体" w:eastAsia="宋体" w:hAnsi="宋体" w:hint="eastAsia"/>
-          <w:sz w:val="24"/>
-          <w:szCs w:val="24"/>
-        </w:rPr>
-        <w:t>虽然共视方法</w:t>
-      </w:r>
-      <w:proofErr w:type="gramEnd"/>
-      <w:r>
-        <w:rPr>
-          <w:rFonts w:ascii="宋体" w:eastAsia="宋体" w:hAnsi="宋体" w:hint="eastAsia"/>
-          <w:sz w:val="24"/>
-          <w:szCs w:val="24"/>
-        </w:rPr>
-        <w:t>有很多局限性，但是不可否认的是其时间传递精度较高。许龙霞提出了一种</w:t>
-      </w:r>
-      <w:proofErr w:type="gramStart"/>
-      <w:r>
-        <w:rPr>
-          <w:rFonts w:ascii="宋体" w:eastAsia="宋体" w:hAnsi="宋体" w:hint="eastAsia"/>
-          <w:sz w:val="24"/>
-          <w:szCs w:val="24"/>
-        </w:rPr>
-        <w:t>基于共视</w:t>
-      </w:r>
-      <w:proofErr w:type="gramEnd"/>
-      <w:r>
-        <w:rPr>
-          <w:rFonts w:ascii="宋体" w:eastAsia="宋体" w:hAnsi="宋体" w:hint="eastAsia"/>
-          <w:sz w:val="24"/>
-          <w:szCs w:val="24"/>
-        </w:rPr>
-        <w:t>原理的授时新方法，该方法在多个坐标已知的基准站布设</w:t>
+      <w:r>
+        <w:rPr>
+          <w:rFonts w:ascii="宋体" w:eastAsia="宋体" w:hAnsi="宋体" w:hint="eastAsia"/>
+          <w:sz w:val="24"/>
+          <w:szCs w:val="24"/>
+        </w:rPr>
+        <w:t>虽然共视方法有很多局限性，但是不可否认的是其时间传递精度较高。许龙霞提出了一种基于共视原理的授时新方法，该方法在多个坐标已知的基准站布设</w:t>
       </w:r>
       <w:r>
         <w:rPr>
@@ -19172,7 +17920,6 @@
         </w:rPr>
         <w:t>n</w:t>
       </w:r>
-      <w:proofErr w:type="gramStart"/>
       <w:r>
         <w:rPr>
           <w:rFonts w:ascii="宋体" w:eastAsia="宋体" w:hAnsi="宋体" w:hint="eastAsia"/>
@@ -19180,7 +17927,6 @@
         </w:rPr>
         <w:t>个</w:t>
       </w:r>
-      <w:proofErr w:type="gramEnd"/>
       <w:r>
         <w:rPr>
           <w:rFonts w:ascii="宋体" w:eastAsia="宋体" w:hAnsi="宋体" w:hint="eastAsia"/>
@@ -19298,23 +18044,7 @@
           <w:rFonts w:ascii="宋体" w:eastAsia="宋体" w:hAnsi="宋体" w:hint="eastAsia"/>
           <w:sz w:val="24"/>
         </w:rPr>
-        <w:t>导航信号得到</w:t>
-      </w:r>
-      <w:proofErr w:type="gramStart"/>
-      <w:r>
-        <w:rPr>
-          <w:rFonts w:ascii="宋体" w:eastAsia="宋体" w:hAnsi="宋体" w:hint="eastAsia"/>
-          <w:sz w:val="24"/>
-        </w:rPr>
-        <w:t>用户本地</w:t>
-      </w:r>
-      <w:proofErr w:type="gramEnd"/>
-      <w:r>
-        <w:rPr>
-          <w:rFonts w:ascii="宋体" w:eastAsia="宋体" w:hAnsi="宋体" w:hint="eastAsia"/>
-          <w:sz w:val="24"/>
-        </w:rPr>
-        <w:t>时间与导航系统的系统时间的时差 T(u)－GNSST</w:t>
+        <w:t>导航信号得到用户本地时间与导航系统的系统时间的时差 T(u)－GNSST</w:t>
       </w:r>
       <w:r>
         <w:rPr>
@@ -19349,23 +18079,7 @@
           <w:rFonts w:ascii="宋体" w:eastAsia="宋体" w:hAnsi="宋体" w:hint="eastAsia"/>
           <w:sz w:val="24"/>
         </w:rPr>
-        <w:t>修正到标准时间，</w:t>
-      </w:r>
-      <w:proofErr w:type="gramStart"/>
-      <w:r>
-        <w:rPr>
-          <w:rFonts w:ascii="宋体" w:eastAsia="宋体" w:hAnsi="宋体" w:hint="eastAsia"/>
-          <w:sz w:val="24"/>
-        </w:rPr>
-        <w:t>用户本地</w:t>
-      </w:r>
-      <w:proofErr w:type="gramEnd"/>
-      <w:r>
-        <w:rPr>
-          <w:rFonts w:ascii="宋体" w:eastAsia="宋体" w:hAnsi="宋体" w:hint="eastAsia"/>
-          <w:sz w:val="24"/>
-        </w:rPr>
-        <w:t>时间与标准时间就可以实现</w:t>
+        <w:t>修正到标准时间，用户本地时间与标准时间就可以实现</w:t>
       </w:r>
       <w:r>
         <w:rPr>
@@ -19442,55 +18156,7 @@
           <w:rFonts w:ascii="宋体" w:eastAsia="宋体" w:hAnsi="宋体" w:hint="eastAsia"/>
           <w:sz w:val="24"/>
         </w:rPr>
-        <w:t>。GNSS共视时间传递中，由于用户接收机时钟的不稳定需要对卫星连续跟踪一段时间，通过对跟踪数据进行平滑处理尽量减少接收机时钟抖动、测量噪声等随机误差的影响。</w:t>
-      </w:r>
-      <w:proofErr w:type="gramStart"/>
-      <w:r>
-        <w:rPr>
-          <w:rFonts w:ascii="宋体" w:eastAsia="宋体" w:hAnsi="宋体" w:hint="eastAsia"/>
-          <w:sz w:val="24"/>
-        </w:rPr>
-        <w:t>而共视授时</w:t>
-      </w:r>
-      <w:proofErr w:type="gramEnd"/>
-      <w:r>
-        <w:rPr>
-          <w:rFonts w:ascii="宋体" w:eastAsia="宋体" w:hAnsi="宋体" w:hint="eastAsia"/>
-          <w:sz w:val="24"/>
-        </w:rPr>
-        <w:t>方法利用了国家标准时间和GNSS系统时间的高稳定性，不受跟踪时长的限制，向用户实时广播授时模型参数，解决了实时性问题。其次，与共视时间传递的数据交换方式不同，</w:t>
-      </w:r>
-      <w:proofErr w:type="gramStart"/>
-      <w:r>
-        <w:rPr>
-          <w:rFonts w:ascii="宋体" w:eastAsia="宋体" w:hAnsi="宋体" w:hint="eastAsia"/>
-          <w:sz w:val="24"/>
-        </w:rPr>
-        <w:t>基于共视</w:t>
-      </w:r>
-      <w:proofErr w:type="gramEnd"/>
-      <w:r>
-        <w:rPr>
-          <w:rFonts w:ascii="宋体" w:eastAsia="宋体" w:hAnsi="宋体" w:hint="eastAsia"/>
-          <w:sz w:val="24"/>
-        </w:rPr>
-        <w:t>原理的授时新方法将授时模型参数信息以广播的形式发布，所有用户均可接收，因此用户数量不受限制。此外，用户只需配置单向授时的设备即可获得共视时间传递的</w:t>
-      </w:r>
-      <w:proofErr w:type="gramStart"/>
-      <w:r>
-        <w:rPr>
-          <w:rFonts w:ascii="宋体" w:eastAsia="宋体" w:hAnsi="宋体" w:hint="eastAsia"/>
-          <w:sz w:val="24"/>
-        </w:rPr>
-        <w:t>纳秒级授时</w:t>
-      </w:r>
-      <w:proofErr w:type="gramEnd"/>
-      <w:r>
-        <w:rPr>
-          <w:rFonts w:ascii="宋体" w:eastAsia="宋体" w:hAnsi="宋体" w:hint="eastAsia"/>
-          <w:sz w:val="24"/>
-        </w:rPr>
-        <w:t>精度，是一种具有广泛应用前景的授时方法。</w:t>
+        <w:t>。GNSS共视时间传递中，由于用户接收机时钟的不稳定需要对卫星连续跟踪一段时间，通过对跟踪数据进行平滑处理尽量减少接收机时钟抖动、测量噪声等随机误差的影响。而共视授时方法利用了国家标准时间和GNSS系统时间的高稳定性，不受跟踪时长的限制，向用户实时广播授时模型参数，解决了实时性问题。其次，与共视时间传递的数据交换方式不同，基于共视原理的授时新方法将授时模型参数信息以广播的形式发布，所有用户均可接收，因此用户数量不受限制。此外，用户只需配置单向授时的设备即可获得共视时间传递的纳秒级授时精度，是一种具有广泛应用前景的授时方法。</w:t>
       </w:r>
     </w:p>
     <w:p/>
@@ -20145,23 +18811,7 @@
           <w:rFonts w:ascii="宋体" w:eastAsia="宋体" w:hAnsi="宋体" w:hint="eastAsia"/>
           <w:sz w:val="24"/>
         </w:rPr>
-        <w:t>三层模型得到了很多同业人员的大力支持和认同。同年，</w:t>
-      </w:r>
-      <w:proofErr w:type="gramStart"/>
-      <w:r>
-        <w:rPr>
-          <w:rFonts w:ascii="宋体" w:eastAsia="宋体" w:hAnsi="宋体" w:hint="eastAsia"/>
-          <w:sz w:val="24"/>
-        </w:rPr>
-        <w:t>谷歌公司</w:t>
-      </w:r>
-      <w:proofErr w:type="gramEnd"/>
-      <w:r>
-        <w:rPr>
-          <w:rFonts w:ascii="宋体" w:eastAsia="宋体" w:hAnsi="宋体" w:hint="eastAsia"/>
-          <w:sz w:val="24"/>
-        </w:rPr>
-        <w:t>广域网络被改造成使用</w:t>
+        <w:t>三层模型得到了很多同业人员的大力支持和认同。同年，谷歌公司广域网络被改造成使用</w:t>
       </w:r>
       <w:r>
         <w:rPr>
@@ -20288,23 +18938,7 @@
           <w:rFonts w:ascii="宋体" w:eastAsia="宋体" w:hAnsi="宋体" w:hint="eastAsia"/>
           <w:sz w:val="24"/>
         </w:rPr>
-        <w:t>技术大会，来自全球的企业和组织讨论企业网和</w:t>
-      </w:r>
-      <w:proofErr w:type="gramStart"/>
-      <w:r>
-        <w:rPr>
-          <w:rFonts w:ascii="宋体" w:eastAsia="宋体" w:hAnsi="宋体" w:hint="eastAsia"/>
-          <w:sz w:val="24"/>
-        </w:rPr>
-        <w:t>云数据</w:t>
-      </w:r>
-      <w:proofErr w:type="gramEnd"/>
-      <w:r>
-        <w:rPr>
-          <w:rFonts w:ascii="宋体" w:eastAsia="宋体" w:hAnsi="宋体" w:hint="eastAsia"/>
-          <w:sz w:val="24"/>
-        </w:rPr>
-        <w:t>中心相关问题和技术。此时意味着</w:t>
+        <w:t>技术大会，来自全球的企业和组织讨论企业网和云数据中心相关问题和技术。此时意味着</w:t>
       </w:r>
       <w:r>
         <w:rPr>
@@ -20548,23 +19182,7 @@
           <w:rFonts w:ascii="宋体" w:eastAsia="宋体" w:hAnsi="宋体" w:hint="eastAsia"/>
           <w:sz w:val="24"/>
         </w:rPr>
-        <w:t>采用集中控制方式，让网络设备逐渐标准化，所有</w:t>
-      </w:r>
-      <w:proofErr w:type="gramStart"/>
-      <w:r>
-        <w:rPr>
-          <w:rFonts w:ascii="宋体" w:eastAsia="宋体" w:hAnsi="宋体" w:hint="eastAsia"/>
-          <w:sz w:val="24"/>
-        </w:rPr>
-        <w:t>控制空能模块</w:t>
-      </w:r>
-      <w:proofErr w:type="gramEnd"/>
-      <w:r>
-        <w:rPr>
-          <w:rFonts w:ascii="宋体" w:eastAsia="宋体" w:hAnsi="宋体" w:hint="eastAsia"/>
-          <w:sz w:val="24"/>
-        </w:rPr>
-        <w:t>集中到控制器，并以软件方式存在，这样突破过去比较封闭的网络状态。此中发展路线主要在创业公司和研究机构的比较多，从路线上看是狭义的SDN定义。</w:t>
+        <w:t>采用集中控制方式，让网络设备逐渐标准化，所有控制空能模块集中到控制器，并以软件方式存在，这样突破过去比较封闭的网络状态。此中发展路线主要在创业公司和研究机构的比较多，从路线上看是狭义的SDN定义。</w:t>
       </w:r>
     </w:p>
     <w:p>
@@ -21017,21 +19635,12 @@
         </w:rPr>
         <w:t>策略</w:t>
       </w:r>
-      <w:proofErr w:type="gramStart"/>
-      <w:r>
-        <w:rPr>
-          <w:rFonts w:ascii="宋体" w:eastAsia="宋体" w:hAnsi="宋体"/>
-          <w:sz w:val="24"/>
-        </w:rPr>
-        <w:t>供数据</w:t>
-      </w:r>
-      <w:proofErr w:type="gramEnd"/>
-      <w:r>
-        <w:rPr>
-          <w:rFonts w:ascii="宋体" w:eastAsia="宋体" w:hAnsi="宋体"/>
-          <w:sz w:val="24"/>
-        </w:rPr>
-        <w:t>平面使用，主要是各类协议，如路由协议、网关协议等。而这些</w:t>
+      <w:r>
+        <w:rPr>
+          <w:rFonts w:ascii="宋体" w:eastAsia="宋体" w:hAnsi="宋体"/>
+          <w:sz w:val="24"/>
+        </w:rPr>
+        <w:t>供数据平面使用，主要是各类协议，如路由协议、网关协议等。而这些</w:t>
       </w:r>
       <w:r>
         <w:rPr>
@@ -21073,15 +19682,7 @@
           <w:rFonts w:ascii="宋体" w:eastAsia="宋体" w:hAnsi="宋体"/>
           <w:sz w:val="24"/>
         </w:rPr>
-        <w:t>，网络设备中</w:t>
-      </w:r>
-      <w:proofErr w:type="gramStart"/>
-      <w:r>
-        <w:rPr>
-          <w:rFonts w:ascii="宋体" w:eastAsia="宋体" w:hAnsi="宋体"/>
-          <w:sz w:val="24"/>
-        </w:rPr>
-        <w:t>封装</w:t>
+        <w:t>，网络设备中封装</w:t>
       </w:r>
       <w:r>
         <w:rPr>
@@ -21090,7 +19691,6 @@
         </w:rPr>
         <w:t>着</w:t>
       </w:r>
-      <w:proofErr w:type="gramEnd"/>
       <w:r>
         <w:rPr>
           <w:rFonts w:ascii="宋体" w:eastAsia="宋体" w:hAnsi="宋体"/>
@@ -21327,23 +19927,7 @@
           <w:rFonts w:ascii="宋体" w:eastAsia="宋体" w:hAnsi="宋体" w:hint="eastAsia"/>
           <w:sz w:val="24"/>
         </w:rPr>
-        <w:t>的</w:t>
-      </w:r>
-      <w:proofErr w:type="gramStart"/>
-      <w:r>
-        <w:rPr>
-          <w:rFonts w:ascii="宋体" w:eastAsia="宋体" w:hAnsi="宋体" w:hint="eastAsia"/>
-          <w:sz w:val="24"/>
-        </w:rPr>
-        <w:t>新解决</w:t>
-      </w:r>
-      <w:proofErr w:type="gramEnd"/>
-      <w:r>
-        <w:rPr>
-          <w:rFonts w:ascii="宋体" w:eastAsia="宋体" w:hAnsi="宋体" w:hint="eastAsia"/>
-          <w:sz w:val="24"/>
-        </w:rPr>
-        <w:t>方案</w:t>
+        <w:t>的新解决方案</w:t>
       </w:r>
       <w:r>
         <w:rPr>
@@ -21820,30 +20404,14 @@
           <w:rFonts w:ascii="宋体" w:eastAsia="宋体" w:hAnsi="宋体" w:hint="eastAsia"/>
           <w:sz w:val="24"/>
         </w:rPr>
-        <w:t>协议</w:t>
-      </w:r>
-      <w:proofErr w:type="gramStart"/>
-      <w:r>
-        <w:rPr>
-          <w:rFonts w:ascii="宋体" w:eastAsia="宋体" w:hAnsi="宋体" w:hint="eastAsia"/>
-          <w:sz w:val="24"/>
-        </w:rPr>
-        <w:t>集</w:t>
-      </w:r>
-      <w:r>
-        <w:rPr>
-          <w:rFonts w:ascii="宋体" w:eastAsia="宋体" w:hAnsi="宋体"/>
-          <w:sz w:val="24"/>
-        </w:rPr>
-        <w:t>主要</w:t>
-      </w:r>
-      <w:proofErr w:type="gramEnd"/>
-      <w:r>
-        <w:rPr>
-          <w:rFonts w:ascii="宋体" w:eastAsia="宋体" w:hAnsi="宋体"/>
-          <w:sz w:val="24"/>
-        </w:rPr>
-        <w:t>包括</w:t>
+        <w:t>协议集</w:t>
+      </w:r>
+      <w:r>
+        <w:rPr>
+          <w:rFonts w:ascii="宋体" w:eastAsia="宋体" w:hAnsi="宋体"/>
+          <w:sz w:val="24"/>
+        </w:rPr>
+        <w:t>主要包括</w:t>
       </w:r>
       <w:r>
         <w:rPr>
@@ -22119,17 +20687,9 @@
         <w:rPr>
           <w:rFonts w:hint="eastAsia"/>
         </w:rPr>
-        <w:t xml:space="preserve"> </w:t>
-      </w:r>
-      <w:proofErr w:type="gramStart"/>
-      <w:r>
-        <w:rPr>
-          <w:rFonts w:hint="eastAsia"/>
-        </w:rPr>
-        <w:t>mininet</w:t>
+        <w:t xml:space="preserve"> mininet</w:t>
       </w:r>
       <w:bookmarkEnd w:id="57"/>
-      <w:proofErr w:type="gramEnd"/>
     </w:p>
     <w:p>
       <w:pPr>
@@ -22158,40 +20718,46 @@
       <w:pPr>
         <w:pStyle w:val="1"/>
         <w:jc w:val="center"/>
+        <w:rPr>
+          <w:rFonts w:ascii="黑体" w:eastAsia="黑体" w:hAnsi="黑体"/>
+        </w:rPr>
       </w:pPr>
       <w:bookmarkStart w:id="59" w:name="_Toc511770127"/>
       <w:r>
         <w:rPr>
-          <w:rFonts w:hint="eastAsia"/>
+          <w:rFonts w:ascii="黑体" w:eastAsia="黑体" w:hAnsi="黑体" w:hint="eastAsia"/>
         </w:rPr>
         <w:lastRenderedPageBreak/>
         <w:t xml:space="preserve">第三章 </w:t>
       </w:r>
       <w:r>
         <w:rPr>
-          <w:rFonts w:hint="eastAsia"/>
+          <w:rFonts w:ascii="黑体" w:eastAsia="黑体" w:hAnsi="黑体" w:hint="eastAsia"/>
         </w:rPr>
         <w:t>基于GNSS</w:t>
       </w:r>
       <w:r>
         <w:rPr>
-          <w:rFonts w:hint="eastAsia"/>
+          <w:rFonts w:ascii="黑体" w:eastAsia="黑体" w:hAnsi="黑体" w:hint="eastAsia"/>
         </w:rPr>
         <w:t>/北斗</w:t>
       </w:r>
       <w:r>
         <w:rPr>
-          <w:rFonts w:hint="eastAsia"/>
+          <w:rFonts w:ascii="黑体" w:eastAsia="黑体" w:hAnsi="黑体" w:hint="eastAsia"/>
         </w:rPr>
         <w:t>的</w:t>
       </w:r>
       <w:r>
         <w:rPr>
-          <w:rFonts w:hint="eastAsia"/>
+          <w:rFonts w:ascii="黑体" w:eastAsia="黑体" w:hAnsi="黑体" w:hint="eastAsia"/>
         </w:rPr>
         <w:t>授时</w:t>
       </w:r>
       <w:r>
+        <w:rPr>
+          <w:rFonts w:ascii="黑体" w:eastAsia="黑体" w:hAnsi="黑体"/>
+        </w:rPr>
         <w:t>时间同步</w:t>
       </w:r>
       <w:bookmarkEnd w:id="59"/>
@@ -22281,19 +20847,11 @@
         </w:rPr>
         <w:t>3.1.1.2</w:t>
       </w:r>
-      <w:proofErr w:type="gramStart"/>
       <w:r>
         <w:rPr>
           <w:rFonts w:ascii="Times New Roman" w:hAnsi="Times New Roman" w:hint="eastAsia"/>
         </w:rPr>
-        <w:t>七</w:t>
-      </w:r>
-      <w:proofErr w:type="gramEnd"/>
-      <w:r>
-        <w:rPr>
-          <w:rFonts w:ascii="Times New Roman" w:hAnsi="Times New Roman" w:hint="eastAsia"/>
-        </w:rPr>
-        <w:t>号信令监测系统</w:t>
+        <w:t>七号信令监测系统</w:t>
       </w:r>
     </w:p>
     <w:p>
@@ -22310,23 +20868,7 @@
           <w:rFonts w:ascii="宋体" w:eastAsia="宋体" w:hAnsi="宋体" w:hint="eastAsia"/>
           <w:sz w:val="24"/>
         </w:rPr>
-        <w:t>为了准确定位通信网中出现的故障类型和故障点，需要在信令流量较大的信令转接点（Singnal Transfer Point，STP）设立信令采集点，建立一套完善的七号信令监测系统，用于监测和分析网上信令流的动向。当网上出现故障时，所有相应的信令</w:t>
-      </w:r>
-      <w:proofErr w:type="gramStart"/>
-      <w:r>
-        <w:rPr>
-          <w:rFonts w:ascii="宋体" w:eastAsia="宋体" w:hAnsi="宋体" w:hint="eastAsia"/>
-          <w:sz w:val="24"/>
-        </w:rPr>
-        <w:t>流数据</w:t>
-      </w:r>
-      <w:proofErr w:type="gramEnd"/>
-      <w:r>
-        <w:rPr>
-          <w:rFonts w:ascii="宋体" w:eastAsia="宋体" w:hAnsi="宋体" w:hint="eastAsia"/>
-          <w:sz w:val="24"/>
-        </w:rPr>
-        <w:t>将被送往此监测系统进行分析处理，并进行快速故障定位。为避免因信令出现先后顺序的错误而产生虚假信息，必须要求所有信令流的时间信息是准确无误的，进而确保故障类型以及故障点快速定位的准确性。由于信令流的时间标签是由各信令采集点分别产生的，因此要求各个信令采集点必须保持时间同步。另外，若要利用七号信令监测系统对网络接通率和呼损率进行统计，信令采集点之间时间不同步有可能会使统计出现偏差，从而影响对整个通信网性能的评估。</w:t>
+        <w:t>为了准确定位通信网中出现的故障类型和故障点，需要在信令流量较大的信令转接点（Singnal Transfer Point，STP）设立信令采集点，建立一套完善的七号信令监测系统，用于监测和分析网上信令流的动向。当网上出现故障时，所有相应的信令流数据将被送往此监测系统进行分析处理，并进行快速故障定位。为避免因信令出现先后顺序的错误而产生虚假信息，必须要求所有信令流的时间信息是准确无误的，进而确保故障类型以及故障点快速定位的准确性。由于信令流的时间标签是由各信令采集点分别产生的，因此要求各个信令采集点必须保持时间同步。另外，若要利用七号信令监测系统对网络接通率和呼损率进行统计，信令采集点之间时间不同步有可能会使统计出现偏差，从而影响对整个通信网性能的评估。</w:t>
       </w:r>
     </w:p>
     <w:p>
@@ -22394,23 +20936,7 @@
           <w:rFonts w:ascii="宋体" w:eastAsia="宋体" w:hAnsi="宋体" w:hint="eastAsia"/>
           <w:sz w:val="24"/>
         </w:rPr>
-        <w:t>在通信网中，计费对时间同步的要求主要表现在两个方面：一是通信网自身计费对时间同步的要求；另一个方面是网</w:t>
-      </w:r>
-      <w:proofErr w:type="gramStart"/>
-      <w:r>
-        <w:rPr>
-          <w:rFonts w:ascii="宋体" w:eastAsia="宋体" w:hAnsi="宋体" w:hint="eastAsia"/>
-          <w:sz w:val="24"/>
-        </w:rPr>
-        <w:t>间费用</w:t>
-      </w:r>
-      <w:proofErr w:type="gramEnd"/>
-      <w:r>
-        <w:rPr>
-          <w:rFonts w:ascii="宋体" w:eastAsia="宋体" w:hAnsi="宋体" w:hint="eastAsia"/>
-          <w:sz w:val="24"/>
-        </w:rPr>
-        <w:t>结算时对时间同步要求。目前在每个交换机都有通话记录产生模块，由此模块产生话单，打上时间标签，标示出通话的起始时刻、结束时间以及通话时长，并将其送到相应的计费中心进行处理。目前，计费模块的时钟准确度都比较低，差不多在 1E-5 到 1E-6 的量级，这意味着两个交换机在一个月内的时间偏差可能会达到半分钟。</w:t>
+        <w:t>在通信网中，计费对时间同步的要求主要表现在两个方面：一是通信网自身计费对时间同步的要求；另一个方面是网间费用结算时对时间同步要求。目前在每个交换机都有通话记录产生模块，由此模块产生话单，打上时间标签，标示出通话的起始时刻、结束时间以及通话时长，并将其送到相应的计费中心进行处理。目前，计费模块的时钟准确度都比较低，差不多在 1E-5 到 1E-6 的量级，这意味着两个交换机在一个月内的时间偏差可能会达到半分钟。</w:t>
       </w:r>
     </w:p>
     <w:p>
@@ -22519,23 +21045,7 @@
           <w:rFonts w:ascii="宋体" w:eastAsia="宋体" w:hAnsi="宋体" w:hint="eastAsia"/>
           <w:sz w:val="24"/>
         </w:rPr>
-        <w:t>对于基于 IP 的电子商务等，其网络安全性对时间同步也有严格的要求。网络安全是实现电子商务的基础，而一个通用性强，安全可靠的网络协议则是实现电子商务安全交易的关键技术之一，它也会对电子商务的整体性能产生很大的影响。</w:t>
-      </w:r>
-      <w:proofErr w:type="gramStart"/>
-      <w:r>
-        <w:rPr>
-          <w:rFonts w:ascii="宋体" w:eastAsia="宋体" w:hAnsi="宋体" w:hint="eastAsia"/>
-          <w:sz w:val="24"/>
-        </w:rPr>
-        <w:t>安全套接层协议</w:t>
-      </w:r>
-      <w:proofErr w:type="gramEnd"/>
-      <w:r>
-        <w:rPr>
-          <w:rFonts w:ascii="宋体" w:eastAsia="宋体" w:hAnsi="宋体" w:hint="eastAsia"/>
-          <w:sz w:val="24"/>
-        </w:rPr>
-        <w:t>（Secure Sockets Layer，SSL）是目前安全电子商务交易中使用最多的协议之一。SSL 协议在“重传攻击”上，有它独到的解决办法。SSL协议为每一次安全连接产生了一个 128 位长的随机数——“连接序号”。理论上，攻击者提前无法预测此连接序号，因此不能对服务器的请求做出正确的应答。但是计算机产生的随机数是伪随机数，它的实际周期要远比 2</w:t>
+        <w:t>对于基于 IP 的电子商务等，其网络安全性对时间同步也有严格的要求。网络安全是实现电子商务的基础，而一个通用性强，安全可靠的网络协议则是实现电子商务安全交易的关键技术之一，它也会对电子商务的整体性能产生很大的影响。安全套接层协议（Secure Sockets Layer，SSL）是目前安全电子商务交易中使用最多的协议之一。SSL 协议在“重传攻击”上，有它独到的解决办法。SSL协议为每一次安全连接产生了一个 128 位长的随机数——“连接序号”。理论上，攻击者提前无法预测此连接序号，因此不能对服务器的请求做出正确的应答。但是计算机产生的随机数是伪随机数，它的实际周期要远比 2</w:t>
       </w:r>
       <w:r>
         <w:rPr>
@@ -22634,25 +21144,7 @@
           <w:szCs w:val="24"/>
         </w:rPr>
         <w:lastRenderedPageBreak/>
-        <w:t>在移动通信网中实现基于位置定位的服务有几种技术选择，其中的一种实现手段是利用手机接收附近多个基站发送的无线信号进行定位。这要求基站的精确位置是预知的，并且都是时间同步的。根据定位精度要求的不同，基站时间同步的精度要求也是不同的。一般来说，若各基站之间时间同步的误差在 1μs，</w:t>
-      </w:r>
-      <w:proofErr w:type="gramStart"/>
-      <w:r>
-        <w:rPr>
-          <w:rFonts w:ascii="宋体" w:eastAsia="宋体" w:hAnsi="宋体" w:hint="eastAsia"/>
-          <w:sz w:val="24"/>
-          <w:szCs w:val="24"/>
-        </w:rPr>
-        <w:t>则位置</w:t>
-      </w:r>
-      <w:proofErr w:type="gramEnd"/>
-      <w:r>
-        <w:rPr>
-          <w:rFonts w:ascii="宋体" w:eastAsia="宋体" w:hAnsi="宋体" w:hint="eastAsia"/>
-          <w:sz w:val="24"/>
-          <w:szCs w:val="24"/>
-        </w:rPr>
-        <w:t>定位的精度大约在 300 米左右。</w:t>
+        <w:t>在移动通信网中实现基于位置定位的服务有几种技术选择，其中的一种实现手段是利用手机接收附近多个基站发送的无线信号进行定位。这要求基站的精确位置是预知的，并且都是时间同步的。根据定位精度要求的不同，基站时间同步的精度要求也是不同的。一般来说，若各基站之间时间同步的误差在 1μs，则位置定位的精度大约在 300 米左右。</w:t>
       </w:r>
     </w:p>
     <w:p>
@@ -22821,23 +21313,7 @@
           <w:rFonts w:ascii="宋体" w:eastAsia="宋体" w:hAnsi="宋体" w:hint="eastAsia"/>
           <w:sz w:val="24"/>
         </w:rPr>
-        <w:t>NTP（Network Time Protocol）是目前应用比较广泛的网络时间协议，它是为因特网内的计算机时钟能够与网络时间同步化而设计的</w:t>
-      </w:r>
-      <w:proofErr w:type="gramStart"/>
-      <w:r>
-        <w:rPr>
-          <w:rFonts w:ascii="宋体" w:eastAsia="宋体" w:hAnsi="宋体" w:hint="eastAsia"/>
-          <w:sz w:val="24"/>
-        </w:rPr>
-        <w:t>的</w:t>
-      </w:r>
-      <w:proofErr w:type="gramEnd"/>
-      <w:r>
-        <w:rPr>
-          <w:rFonts w:ascii="宋体" w:eastAsia="宋体" w:hAnsi="宋体" w:hint="eastAsia"/>
-          <w:sz w:val="24"/>
-        </w:rPr>
-        <w:t>协议。</w:t>
+        <w:t>NTP（Network Time Protocol）是目前应用比较广泛的网络时间协议，它是为因特网内的计算机时钟能够与网络时间同步化而设计的的协议。</w:t>
       </w:r>
     </w:p>
     <w:p>
@@ -22942,23 +21418,7 @@
           <w:rFonts w:ascii="宋体" w:eastAsia="宋体" w:hAnsi="宋体" w:hint="eastAsia"/>
           <w:sz w:val="24"/>
         </w:rPr>
-        <w:t>（3）理论上，NTP为主机提供的准确性，在WAN中可以低于10ms，在LAN中</w:t>
-      </w:r>
-      <w:proofErr w:type="gramStart"/>
-      <w:r>
-        <w:rPr>
-          <w:rFonts w:ascii="宋体" w:eastAsia="宋体" w:hAnsi="宋体" w:hint="eastAsia"/>
-          <w:sz w:val="24"/>
-        </w:rPr>
-        <w:t>可以可以</w:t>
-      </w:r>
-      <w:proofErr w:type="gramEnd"/>
-      <w:r>
-        <w:rPr>
-          <w:rFonts w:ascii="宋体" w:eastAsia="宋体" w:hAnsi="宋体" w:hint="eastAsia"/>
-          <w:sz w:val="24"/>
-        </w:rPr>
-        <w:t>低于1ms；在精确的时间源，如铯振荡器或者GPS接收器时，精确度可以达到微秒级；</w:t>
+        <w:t>（3）理论上，NTP为主机提供的准确性，在WAN中可以低于10ms，在LAN中可以可以低于1ms；在精确的时间源，如铯振荡器或者GPS接收器时，精确度可以达到微秒级；</w:t>
       </w:r>
     </w:p>
     <w:p>
@@ -23135,39 +21595,7 @@
           <w:rFonts w:ascii="宋体" w:eastAsia="宋体" w:hAnsi="宋体" w:hint="eastAsia"/>
           <w:sz w:val="24"/>
         </w:rPr>
-        <w:t>时间同步网络理论上根据其精确度和重要性一般分为从0-15的共16个级别或更多级，实际上不会大于6 级。级别编码越低，精确度和重要性越高。时间的</w:t>
-      </w:r>
-      <w:proofErr w:type="gramStart"/>
-      <w:r>
-        <w:rPr>
-          <w:rFonts w:ascii="宋体" w:eastAsia="宋体" w:hAnsi="宋体" w:hint="eastAsia"/>
-          <w:sz w:val="24"/>
-        </w:rPr>
-        <w:t>分配自</w:t>
-      </w:r>
-      <w:proofErr w:type="gramEnd"/>
-      <w:r>
-        <w:rPr>
-          <w:rFonts w:ascii="宋体" w:eastAsia="宋体" w:hAnsi="宋体" w:hint="eastAsia"/>
-          <w:sz w:val="24"/>
-        </w:rPr>
-        <w:t>级别编码小的层次向较大的层次进行，即由第 0 级向第15级分配渗透。第0级设备是时间同步网络的基准时间参考源，它位于同步子网络的顶端，目前普遍采用全球卫星定位系统，即由 GPS 播发的 UTC 时间代码。</w:t>
-      </w:r>
-      <w:proofErr w:type="gramStart"/>
-      <w:r>
-        <w:rPr>
-          <w:rFonts w:ascii="宋体" w:eastAsia="宋体" w:hAnsi="宋体" w:hint="eastAsia"/>
-          <w:sz w:val="24"/>
-        </w:rPr>
-        <w:t>子网络</w:t>
-      </w:r>
-      <w:proofErr w:type="gramEnd"/>
-      <w:r>
-        <w:rPr>
-          <w:rFonts w:ascii="宋体" w:eastAsia="宋体" w:hAnsi="宋体" w:hint="eastAsia"/>
-          <w:sz w:val="24"/>
-        </w:rPr>
-        <w:t>中的设备可以扮演多重角色。例如一个第二层的设备，对于第一层来说是客户机；对于第三层可能是服务器；对于同层的设备则可以是对等机。这里对等机的含义是相互用 NTP 进行同步的计算设备。NTP 协议就是通过这种网络层状结构一层一层延伸下去，为 Internet 提供对时服务的。</w:t>
+        <w:t>时间同步网络理论上根据其精确度和重要性一般分为从0-15的共16个级别或更多级，实际上不会大于6 级。级别编码越低，精确度和重要性越高。时间的分配自级别编码小的层次向较大的层次进行，即由第 0 级向第15级分配渗透。第0级设备是时间同步网络的基准时间参考源，它位于同步子网络的顶端，目前普遍采用全球卫星定位系统，即由 GPS 播发的 UTC 时间代码。子网络中的设备可以扮演多重角色。例如一个第二层的设备，对于第一层来说是客户机；对于第三层可能是服务器；对于同层的设备则可以是对等机。这里对等机的含义是相互用 NTP 进行同步的计算设备。NTP 协议就是通过这种网络层状结构一层一层延伸下去，为 Internet 提供对时服务的。</w:t>
       </w:r>
     </w:p>
     <w:p>
@@ -23381,10 +21809,10 @@
           <w:sz w:val="24"/>
         </w:rPr>
         <w:object w:dxaOrig="200" w:dyaOrig="279">
-          <v:shape id="_x0000_i1068" type="#_x0000_t75" style="width:10.5pt;height:14.25pt" o:ole="">
+          <v:shape id="_x0000_i1057" type="#_x0000_t75" style="width:10.75pt;height:14.5pt" o:ole="">
             <v:imagedata r:id="rId77" o:title=""/>
           </v:shape>
-          <o:OLEObject Type="Embed" ProgID="Equation.DSMT4" ShapeID="_x0000_i1068" DrawAspect="Content" ObjectID="_1585518233" r:id="rId78"/>
+          <o:OLEObject Type="Embed" ProgID="Equation.DSMT4" ShapeID="_x0000_i1057" DrawAspect="Content" ObjectID="_1585565369" r:id="rId78"/>
         </w:object>
       </w:r>
       <w:r>
@@ -23401,10 +21829,10 @@
           <w:sz w:val="24"/>
         </w:rPr>
         <w:object w:dxaOrig="220" w:dyaOrig="279">
-          <v:shape id="_x0000_i1069" type="#_x0000_t75" style="width:11.25pt;height:14.25pt" o:ole="">
+          <v:shape id="_x0000_i1058" type="#_x0000_t75" style="width:11.3pt;height:14.5pt" o:ole="">
             <v:imagedata r:id="rId79" o:title=""/>
           </v:shape>
-          <o:OLEObject Type="Embed" ProgID="Equation.DSMT4" ShapeID="_x0000_i1069" DrawAspect="Content" ObjectID="_1585518234" r:id="rId80"/>
+          <o:OLEObject Type="Embed" ProgID="Equation.DSMT4" ShapeID="_x0000_i1058" DrawAspect="Content" ObjectID="_1585565370" r:id="rId80"/>
         </w:object>
       </w:r>
       <w:r>
@@ -23484,10 +21912,10 @@
           <w:sz w:val="24"/>
         </w:rPr>
         <w:object w:dxaOrig="220" w:dyaOrig="360">
-          <v:shape id="_x0000_i1070" type="#_x0000_t75" style="width:11.25pt;height:18pt" o:ole="">
+          <v:shape id="_x0000_i1059" type="#_x0000_t75" style="width:11.3pt;height:18.25pt" o:ole="">
             <v:imagedata r:id="rId82" o:title=""/>
           </v:shape>
-          <o:OLEObject Type="Embed" ProgID="Equation.DSMT4" ShapeID="_x0000_i1070" DrawAspect="Content" ObjectID="_1585518235" r:id="rId83"/>
+          <o:OLEObject Type="Embed" ProgID="Equation.DSMT4" ShapeID="_x0000_i1059" DrawAspect="Content" ObjectID="_1585565371" r:id="rId83"/>
         </w:object>
       </w:r>
       <w:r>
@@ -23504,10 +21932,10 @@
           <w:sz w:val="24"/>
         </w:rPr>
         <w:object w:dxaOrig="260" w:dyaOrig="360">
-          <v:shape id="_x0000_i1071" type="#_x0000_t75" style="width:12.75pt;height:18pt" o:ole="">
+          <v:shape id="_x0000_i1060" type="#_x0000_t75" style="width:12.9pt;height:18.25pt" o:ole="">
             <v:imagedata r:id="rId84" o:title=""/>
           </v:shape>
-          <o:OLEObject Type="Embed" ProgID="Equation.DSMT4" ShapeID="_x0000_i1071" DrawAspect="Content" ObjectID="_1585518236" r:id="rId85"/>
+          <o:OLEObject Type="Embed" ProgID="Equation.DSMT4" ShapeID="_x0000_i1060" DrawAspect="Content" ObjectID="_1585565372" r:id="rId85"/>
         </w:object>
       </w:r>
       <w:r>
@@ -23524,10 +21952,10 @@
           <w:sz w:val="24"/>
         </w:rPr>
         <w:object w:dxaOrig="260" w:dyaOrig="360">
-          <v:shape id="_x0000_i1072" type="#_x0000_t75" style="width:12.75pt;height:18pt" o:ole="">
+          <v:shape id="_x0000_i1061" type="#_x0000_t75" style="width:12.9pt;height:18.25pt" o:ole="">
             <v:imagedata r:id="rId86" o:title=""/>
           </v:shape>
-          <o:OLEObject Type="Embed" ProgID="Equation.DSMT4" ShapeID="_x0000_i1072" DrawAspect="Content" ObjectID="_1585518237" r:id="rId87"/>
+          <o:OLEObject Type="Embed" ProgID="Equation.DSMT4" ShapeID="_x0000_i1061" DrawAspect="Content" ObjectID="_1585565373" r:id="rId87"/>
         </w:object>
       </w:r>
       <w:r>
@@ -23544,10 +21972,10 @@
           <w:sz w:val="24"/>
         </w:rPr>
         <w:object w:dxaOrig="240" w:dyaOrig="360">
-          <v:shape id="_x0000_i1073" type="#_x0000_t75" style="width:12pt;height:18pt" o:ole="">
+          <v:shape id="_x0000_i1062" type="#_x0000_t75" style="width:11.8pt;height:18.25pt" o:ole="">
             <v:imagedata r:id="rId88" o:title=""/>
           </v:shape>
-          <o:OLEObject Type="Embed" ProgID="Equation.DSMT4" ShapeID="_x0000_i1073" DrawAspect="Content" ObjectID="_1585518238" r:id="rId89"/>
+          <o:OLEObject Type="Embed" ProgID="Equation.DSMT4" ShapeID="_x0000_i1062" DrawAspect="Content" ObjectID="_1585565374" r:id="rId89"/>
         </w:object>
       </w:r>
       <w:r>
@@ -23564,10 +21992,10 @@
           <w:sz w:val="24"/>
         </w:rPr>
         <w:object w:dxaOrig="200" w:dyaOrig="279">
-          <v:shape id="_x0000_i1074" type="#_x0000_t75" style="width:10.5pt;height:14.25pt" o:ole="">
+          <v:shape id="_x0000_i1063" type="#_x0000_t75" style="width:10.75pt;height:14.5pt" o:ole="">
             <v:imagedata r:id="rId90" o:title=""/>
           </v:shape>
-          <o:OLEObject Type="Embed" ProgID="Equation.DSMT4" ShapeID="_x0000_i1074" DrawAspect="Content" ObjectID="_1585518239" r:id="rId91"/>
+          <o:OLEObject Type="Embed" ProgID="Equation.DSMT4" ShapeID="_x0000_i1063" DrawAspect="Content" ObjectID="_1585565375" r:id="rId91"/>
         </w:object>
       </w:r>
       <w:r>
@@ -23584,10 +22012,10 @@
           <w:sz w:val="24"/>
         </w:rPr>
         <w:object w:dxaOrig="240" w:dyaOrig="360">
-          <v:shape id="_x0000_i1075" type="#_x0000_t75" style="width:12pt;height:18pt" o:ole="">
+          <v:shape id="_x0000_i1064" type="#_x0000_t75" style="width:11.8pt;height:18.25pt" o:ole="">
             <v:imagedata r:id="rId92" o:title=""/>
           </v:shape>
-          <o:OLEObject Type="Embed" ProgID="Equation.DSMT4" ShapeID="_x0000_i1075" DrawAspect="Content" ObjectID="_1585518240" r:id="rId93"/>
+          <o:OLEObject Type="Embed" ProgID="Equation.DSMT4" ShapeID="_x0000_i1064" DrawAspect="Content" ObjectID="_1585565376" r:id="rId93"/>
         </w:object>
       </w:r>
       <w:r>
@@ -23604,10 +22032,10 @@
           <w:sz w:val="24"/>
         </w:rPr>
         <w:object w:dxaOrig="260" w:dyaOrig="360">
-          <v:shape id="_x0000_i1076" type="#_x0000_t75" style="width:12.75pt;height:18pt" o:ole="">
+          <v:shape id="_x0000_i1065" type="#_x0000_t75" style="width:12.9pt;height:18.25pt" o:ole="">
             <v:imagedata r:id="rId94" o:title=""/>
           </v:shape>
-          <o:OLEObject Type="Embed" ProgID="Equation.DSMT4" ShapeID="_x0000_i1076" DrawAspect="Content" ObjectID="_1585518241" r:id="rId95"/>
+          <o:OLEObject Type="Embed" ProgID="Equation.DSMT4" ShapeID="_x0000_i1065" DrawAspect="Content" ObjectID="_1585565377" r:id="rId95"/>
         </w:object>
       </w:r>
       <w:r>
@@ -23624,10 +22052,10 @@
           <w:sz w:val="24"/>
         </w:rPr>
         <w:object w:dxaOrig="220" w:dyaOrig="279">
-          <v:shape id="_x0000_i1077" type="#_x0000_t75" style="width:11.25pt;height:14.25pt" o:ole="">
+          <v:shape id="_x0000_i1066" type="#_x0000_t75" style="width:11.3pt;height:14.5pt" o:ole="">
             <v:imagedata r:id="rId96" o:title=""/>
           </v:shape>
-          <o:OLEObject Type="Embed" ProgID="Equation.DSMT4" ShapeID="_x0000_i1077" DrawAspect="Content" ObjectID="_1585518242" r:id="rId97"/>
+          <o:OLEObject Type="Embed" ProgID="Equation.DSMT4" ShapeID="_x0000_i1066" DrawAspect="Content" ObjectID="_1585565378" r:id="rId97"/>
         </w:object>
       </w:r>
       <w:r>
@@ -23655,10 +22083,10 @@
           <w:sz w:val="24"/>
         </w:rPr>
         <w:object w:dxaOrig="1420" w:dyaOrig="360">
-          <v:shape id="_x0000_i1078" type="#_x0000_t75" style="width:71.25pt;height:18pt" o:ole="">
+          <v:shape id="_x0000_i1067" type="#_x0000_t75" style="width:71.45pt;height:18.25pt" o:ole="">
             <v:imagedata r:id="rId98" o:title=""/>
           </v:shape>
-          <o:OLEObject Type="Embed" ProgID="Equation.DSMT4" ShapeID="_x0000_i1078" DrawAspect="Content" ObjectID="_1585518243" r:id="rId99"/>
+          <o:OLEObject Type="Embed" ProgID="Equation.DSMT4" ShapeID="_x0000_i1067" DrawAspect="Content" ObjectID="_1585565379" r:id="rId99"/>
         </w:object>
       </w:r>
     </w:p>
@@ -23679,10 +22107,10 @@
           <w:sz w:val="24"/>
         </w:rPr>
         <w:object w:dxaOrig="1480" w:dyaOrig="360">
-          <v:shape id="_x0000_i1079" type="#_x0000_t75" style="width:74.25pt;height:18pt" o:ole="">
+          <v:shape id="_x0000_i1068" type="#_x0000_t75" style="width:74.15pt;height:18.25pt" o:ole="">
             <v:imagedata r:id="rId100" o:title=""/>
           </v:shape>
-          <o:OLEObject Type="Embed" ProgID="Equation.DSMT4" ShapeID="_x0000_i1079" DrawAspect="Content" ObjectID="_1585518244" r:id="rId101"/>
+          <o:OLEObject Type="Embed" ProgID="Equation.DSMT4" ShapeID="_x0000_i1068" DrawAspect="Content" ObjectID="_1585565380" r:id="rId101"/>
         </w:object>
       </w:r>
     </w:p>
@@ -23703,10 +22131,10 @@
           <w:sz w:val="24"/>
         </w:rPr>
         <w:object w:dxaOrig="1080" w:dyaOrig="360">
-          <v:shape id="_x0000_i1080" type="#_x0000_t75" style="width:54pt;height:18pt" o:ole="">
+          <v:shape id="_x0000_i1069" type="#_x0000_t75" style="width:54.25pt;height:18.25pt" o:ole="">
             <v:imagedata r:id="rId102" o:title=""/>
           </v:shape>
-          <o:OLEObject Type="Embed" ProgID="Equation.DSMT4" ShapeID="_x0000_i1080" DrawAspect="Content" ObjectID="_1585518245" r:id="rId103"/>
+          <o:OLEObject Type="Embed" ProgID="Equation.DSMT4" ShapeID="_x0000_i1069" DrawAspect="Content" ObjectID="_1585565381" r:id="rId103"/>
         </w:object>
       </w:r>
     </w:p>
@@ -23744,10 +22172,10 @@
           <w:sz w:val="24"/>
         </w:rPr>
         <w:object w:dxaOrig="1140" w:dyaOrig="620">
-          <v:shape id="_x0000_i1081" type="#_x0000_t75" style="width:57pt;height:31.5pt" o:ole="">
+          <v:shape id="_x0000_i1070" type="#_x0000_t75" style="width:56.95pt;height:31.7pt" o:ole="">
             <v:imagedata r:id="rId104" o:title=""/>
           </v:shape>
-          <o:OLEObject Type="Embed" ProgID="Equation.DSMT4" ShapeID="_x0000_i1081" DrawAspect="Content" ObjectID="_1585518246" r:id="rId105"/>
+          <o:OLEObject Type="Embed" ProgID="Equation.DSMT4" ShapeID="_x0000_i1070" DrawAspect="Content" ObjectID="_1585565382" r:id="rId105"/>
         </w:object>
       </w:r>
     </w:p>
@@ -23785,10 +22213,10 @@
           <w:sz w:val="24"/>
         </w:rPr>
         <w:object w:dxaOrig="1440" w:dyaOrig="620">
-          <v:shape id="_x0000_i1082" type="#_x0000_t75" style="width:1in;height:31.5pt" o:ole="">
+          <v:shape id="_x0000_i1071" type="#_x0000_t75" style="width:1in;height:31.7pt" o:ole="">
             <v:imagedata r:id="rId106" o:title=""/>
           </v:shape>
-          <o:OLEObject Type="Embed" ProgID="Equation.DSMT4" ShapeID="_x0000_i1082" DrawAspect="Content" ObjectID="_1585518247" r:id="rId107"/>
+          <o:OLEObject Type="Embed" ProgID="Equation.DSMT4" ShapeID="_x0000_i1071" DrawAspect="Content" ObjectID="_1585565383" r:id="rId107"/>
         </w:object>
       </w:r>
     </w:p>
@@ -23809,10 +22237,10 @@
           <w:sz w:val="24"/>
         </w:rPr>
         <w:object w:dxaOrig="1440" w:dyaOrig="620">
-          <v:shape id="_x0000_i1083" type="#_x0000_t75" style="width:1in;height:31.5pt" o:ole="">
+          <v:shape id="_x0000_i1072" type="#_x0000_t75" style="width:1in;height:31.7pt" o:ole="">
             <v:imagedata r:id="rId108" o:title=""/>
           </v:shape>
-          <o:OLEObject Type="Embed" ProgID="Equation.DSMT4" ShapeID="_x0000_i1083" DrawAspect="Content" ObjectID="_1585518248" r:id="rId109"/>
+          <o:OLEObject Type="Embed" ProgID="Equation.DSMT4" ShapeID="_x0000_i1072" DrawAspect="Content" ObjectID="_1585565384" r:id="rId109"/>
         </w:object>
       </w:r>
     </w:p>
@@ -23850,10 +22278,10 @@
           <w:sz w:val="24"/>
         </w:rPr>
         <w:object w:dxaOrig="2260" w:dyaOrig="660">
-          <v:shape id="_x0000_i1084" type="#_x0000_t75" style="width:113.25pt;height:33pt" o:ole="">
+          <v:shape id="_x0000_i1073" type="#_x0000_t75" style="width:113.35pt;height:32.8pt" o:ole="">
             <v:imagedata r:id="rId110" o:title=""/>
           </v:shape>
-          <o:OLEObject Type="Embed" ProgID="Equation.DSMT4" ShapeID="_x0000_i1084" DrawAspect="Content" ObjectID="_1585518249" r:id="rId111"/>
+          <o:OLEObject Type="Embed" ProgID="Equation.DSMT4" ShapeID="_x0000_i1073" DrawAspect="Content" ObjectID="_1585565385" r:id="rId111"/>
         </w:object>
       </w:r>
     </w:p>
@@ -23871,23 +22299,7 @@
           <w:rFonts w:ascii="宋体" w:eastAsia="宋体" w:hAnsi="宋体" w:hint="eastAsia"/>
           <w:sz w:val="24"/>
         </w:rPr>
-        <w:t>客户端与</w:t>
-      </w:r>
-      <w:proofErr w:type="gramStart"/>
-      <w:r>
-        <w:rPr>
-          <w:rFonts w:ascii="宋体" w:eastAsia="宋体" w:hAnsi="宋体" w:hint="eastAsia"/>
-          <w:sz w:val="24"/>
-        </w:rPr>
-        <w:t>服务器端总的</w:t>
-      </w:r>
-      <w:proofErr w:type="gramEnd"/>
-      <w:r>
-        <w:rPr>
-          <w:rFonts w:ascii="宋体" w:eastAsia="宋体" w:hAnsi="宋体" w:hint="eastAsia"/>
-          <w:sz w:val="24"/>
-        </w:rPr>
-        <w:t>网络路径延迟：</w:t>
+        <w:t>客户端与服务器端总的网络路径延迟：</w:t>
       </w:r>
     </w:p>
     <w:p>
@@ -23907,10 +22319,10 @@
           <w:sz w:val="24"/>
         </w:rPr>
         <w:object w:dxaOrig="2220" w:dyaOrig="400">
-          <v:shape id="_x0000_i1085" type="#_x0000_t75" style="width:111pt;height:20.25pt" o:ole="">
+          <v:shape id="_x0000_i1074" type="#_x0000_t75" style="width:111.2pt;height:20.4pt" o:ole="">
             <v:imagedata r:id="rId112" o:title=""/>
           </v:shape>
-          <o:OLEObject Type="Embed" ProgID="Equation.DSMT4" ShapeID="_x0000_i1085" DrawAspect="Content" ObjectID="_1585518250" r:id="rId113"/>
+          <o:OLEObject Type="Embed" ProgID="Equation.DSMT4" ShapeID="_x0000_i1074" DrawAspect="Content" ObjectID="_1585565386" r:id="rId113"/>
         </w:object>
       </w:r>
     </w:p>
@@ -24016,6 +22428,7 @@
           <w:rFonts w:ascii="宋体" w:eastAsia="宋体" w:hAnsi="宋体" w:hint="eastAsia"/>
           <w:sz w:val="24"/>
         </w:rPr>
+        <w:lastRenderedPageBreak/>
         <w:t>的通讯，相互校正对方的时间，以维持整个同步子网的时间一致性。</w:t>
       </w:r>
     </w:p>
@@ -24030,7 +22443,6 @@
         <w:rPr>
           <w:rFonts w:ascii="Times New Roman" w:hAnsi="Times New Roman" w:hint="eastAsia"/>
         </w:rPr>
-        <w:lastRenderedPageBreak/>
         <w:t>3.2.1.6</w:t>
       </w:r>
       <w:r>
@@ -24054,39 +22466,7 @@
           <w:rFonts w:ascii="宋体" w:eastAsia="宋体" w:hAnsi="宋体" w:hint="eastAsia"/>
           <w:sz w:val="24"/>
         </w:rPr>
-        <w:t xml:space="preserve">NTP </w:t>
-      </w:r>
-      <w:proofErr w:type="gramStart"/>
-      <w:r>
-        <w:rPr>
-          <w:rFonts w:ascii="宋体" w:eastAsia="宋体" w:hAnsi="宋体" w:hint="eastAsia"/>
-          <w:sz w:val="24"/>
-        </w:rPr>
-        <w:t>时间戳以</w:t>
-      </w:r>
-      <w:proofErr w:type="gramEnd"/>
-      <w:r>
-        <w:rPr>
-          <w:rFonts w:ascii="宋体" w:eastAsia="宋体" w:hAnsi="宋体" w:hint="eastAsia"/>
-          <w:sz w:val="24"/>
-        </w:rPr>
-        <w:t xml:space="preserve"> 64bit 无符号的定点数表示，整数部分以高 32bit 表示，相对于基准 1900.01.01 00:00:00 记录当前的秒累积数；小数部分以低 32bit 表示，其精确度可达 200 皮秒。相对于1900年，到2036 年时，此64bit 数将发生溢出，即每136 年，这64bit 的字段将归零，到时将再重新定义协议或废除使用此时间戳。NTP 信息在网络上传输都采用 UDP 协议，端口号是 123，此号码将被使用在 UDP标头里的 Source Port 和 Destination Port 两段中，剩余的 UDP </w:t>
-      </w:r>
-      <w:proofErr w:type="gramStart"/>
-      <w:r>
-        <w:rPr>
-          <w:rFonts w:ascii="宋体" w:eastAsia="宋体" w:hAnsi="宋体" w:hint="eastAsia"/>
-          <w:sz w:val="24"/>
-        </w:rPr>
-        <w:t>标头栏将</w:t>
-      </w:r>
-      <w:proofErr w:type="gramEnd"/>
-      <w:r>
-        <w:rPr>
-          <w:rFonts w:ascii="宋体" w:eastAsia="宋体" w:hAnsi="宋体" w:hint="eastAsia"/>
-          <w:sz w:val="24"/>
-        </w:rPr>
-        <w:t>被设定成规格的描述。</w:t>
+        <w:t>NTP 时间戳以 64bit 无符号的定点数表示，整数部分以高 32bit 表示，相对于基准 1900.01.01 00:00:00 记录当前的秒累积数；小数部分以低 32bit 表示，其精确度可达 200 皮秒。相对于1900年，到2036 年时，此64bit 数将发生溢出，即每136 年，这64bit 的字段将归零，到时将再重新定义协议或废除使用此时间戳。NTP 信息在网络上传输都采用 UDP 协议，端口号是 123，此号码将被使用在 UDP标头里的 Source Port 和 Destination Port 两段中，剩余的 UDP 标头栏将被设定成规格的描述。</w:t>
       </w:r>
     </w:p>
     <w:p>
@@ -24205,21 +22585,7 @@
         <w:rPr>
           <w:rFonts w:ascii="黑体" w:eastAsia="黑体" w:hAnsi="黑体" w:cs="黑体" w:hint="eastAsia"/>
         </w:rPr>
-        <w:t>无线</w:t>
-      </w:r>
-      <w:proofErr w:type="gramStart"/>
-      <w:r>
-        <w:rPr>
-          <w:rFonts w:ascii="黑体" w:eastAsia="黑体" w:hAnsi="黑体" w:cs="黑体" w:hint="eastAsia"/>
-        </w:rPr>
-        <w:t>传感网</w:t>
-      </w:r>
-      <w:proofErr w:type="gramEnd"/>
-      <w:r>
-        <w:rPr>
-          <w:rFonts w:ascii="黑体" w:eastAsia="黑体" w:hAnsi="黑体" w:cs="黑体" w:hint="eastAsia"/>
-        </w:rPr>
-        <w:t>时间同步</w:t>
+        <w:t>无线传感网时间同步</w:t>
       </w:r>
       <w:bookmarkEnd w:id="69"/>
     </w:p>
@@ -24237,23 +22603,7 @@
           <w:rFonts w:ascii="宋体" w:eastAsia="宋体" w:hAnsi="宋体" w:hint="eastAsia"/>
           <w:sz w:val="24"/>
         </w:rPr>
-        <w:t>无线传感器网络(Wireless Sensor Networks，WSN)作为</w:t>
-      </w:r>
-      <w:proofErr w:type="gramStart"/>
-      <w:r>
-        <w:rPr>
-          <w:rFonts w:ascii="宋体" w:eastAsia="宋体" w:hAnsi="宋体" w:hint="eastAsia"/>
-          <w:sz w:val="24"/>
-        </w:rPr>
-        <w:t>传感网的基袖</w:t>
-      </w:r>
-      <w:proofErr w:type="gramEnd"/>
-      <w:r>
-        <w:rPr>
-          <w:rFonts w:ascii="宋体" w:eastAsia="宋体" w:hAnsi="宋体" w:hint="eastAsia"/>
-          <w:sz w:val="24"/>
-        </w:rPr>
-        <w:t>和重要组成部分，它提供了一种新的感知世界和信息处理的平台，是实现智能化的关键一步。</w:t>
+        <w:t>无线传感器网络(Wireless Sensor Networks，WSN)作为传感网的基袖和重要组成部分，它提供了一种新的感知世界和信息处理的平台，是实现智能化的关键一步。</w:t>
       </w:r>
     </w:p>
     <w:p>
@@ -24478,87 +22828,7 @@
           <w:rFonts w:ascii="宋体" w:eastAsia="宋体" w:hAnsi="宋体" w:hint="eastAsia"/>
           <w:sz w:val="24"/>
         </w:rPr>
-        <w:t>无线传感器网络协议包含应用层、传输层、网络层、数据链路层和物理层的五层协议的体系结构，这是</w:t>
-      </w:r>
-      <w:proofErr w:type="gramStart"/>
-      <w:r>
-        <w:rPr>
-          <w:rFonts w:ascii="宋体" w:eastAsia="宋体" w:hAnsi="宋体" w:hint="eastAsia"/>
-          <w:sz w:val="24"/>
-        </w:rPr>
-        <w:t>早期提出</w:t>
-      </w:r>
-      <w:proofErr w:type="gramEnd"/>
-      <w:r>
-        <w:rPr>
-          <w:rFonts w:ascii="宋体" w:eastAsia="宋体" w:hAnsi="宋体" w:hint="eastAsia"/>
-          <w:sz w:val="24"/>
-        </w:rPr>
-        <w:t>的一种协议</w:t>
-      </w:r>
-      <w:proofErr w:type="gramStart"/>
-      <w:r>
-        <w:rPr>
-          <w:rFonts w:ascii="宋体" w:eastAsia="宋体" w:hAnsi="宋体" w:hint="eastAsia"/>
-          <w:sz w:val="24"/>
-        </w:rPr>
-        <w:t>栈</w:t>
-      </w:r>
-      <w:proofErr w:type="gramEnd"/>
-      <w:r>
-        <w:rPr>
-          <w:rFonts w:ascii="宋体" w:eastAsia="宋体" w:hAnsi="宋体" w:hint="eastAsia"/>
-          <w:sz w:val="24"/>
-        </w:rPr>
-        <w:t>。针对无线传感器网络资源受限的特点，为了节点能够高效地进行协同工作、拓扑管理和任务调度,在五层协议</w:t>
-      </w:r>
-      <w:proofErr w:type="gramStart"/>
-      <w:r>
-        <w:rPr>
-          <w:rFonts w:ascii="宋体" w:eastAsia="宋体" w:hAnsi="宋体" w:hint="eastAsia"/>
-          <w:sz w:val="24"/>
-        </w:rPr>
-        <w:t>栈</w:t>
-      </w:r>
-      <w:proofErr w:type="gramEnd"/>
-      <w:r>
-        <w:rPr>
-          <w:rFonts w:ascii="宋体" w:eastAsia="宋体" w:hAnsi="宋体" w:hint="eastAsia"/>
-          <w:sz w:val="24"/>
-        </w:rPr>
-        <w:t>中融入了能量管理平台、移动管理平台和任务管理平台。下面简介</w:t>
-      </w:r>
-      <w:proofErr w:type="gramStart"/>
-      <w:r>
-        <w:rPr>
-          <w:rFonts w:ascii="宋体" w:eastAsia="宋体" w:hAnsi="宋体" w:hint="eastAsia"/>
-          <w:sz w:val="24"/>
-        </w:rPr>
-        <w:t>各协议层</w:t>
-      </w:r>
-      <w:proofErr w:type="gramEnd"/>
-      <w:r>
-        <w:rPr>
-          <w:rFonts w:ascii="宋体" w:eastAsia="宋体" w:hAnsi="宋体" w:hint="eastAsia"/>
-          <w:sz w:val="24"/>
-        </w:rPr>
-        <w:t>和平台的功能：应用层包括针对各种应用的应用软件；传输</w:t>
-      </w:r>
-      <w:proofErr w:type="gramStart"/>
-      <w:r>
-        <w:rPr>
-          <w:rFonts w:ascii="宋体" w:eastAsia="宋体" w:hAnsi="宋体" w:hint="eastAsia"/>
-          <w:sz w:val="24"/>
-        </w:rPr>
-        <w:t>层负责</w:t>
-      </w:r>
-      <w:proofErr w:type="gramEnd"/>
-      <w:r>
-        <w:rPr>
-          <w:rFonts w:ascii="宋体" w:eastAsia="宋体" w:hAnsi="宋体" w:hint="eastAsia"/>
-          <w:sz w:val="24"/>
-        </w:rPr>
-        <w:t>数据流的传输控制：网络层为来自传输层的数据提供路由选择以及路由维护；数据链路层负责数据成帧、媒体访问(MAC)和差错控制；物理层提供简单而健壮的调制技术和射频通信技术；能量、移动和任务管理平台管理传感器节点能量髙效使用，检测节点的移动、更新拓扑、更新维护路由，提供任务调度。</w:t>
+        <w:t>无线传感器网络协议包含应用层、传输层、网络层、数据链路层和物理层的五层协议的体系结构，这是早期提出的一种协议栈。针对无线传感器网络资源受限的特点，为了节点能够高效地进行协同工作、拓扑管理和任务调度,在五层协议栈中融入了能量管理平台、移动管理平台和任务管理平台。下面简介各协议层和平台的功能：应用层包括针对各种应用的应用软件；传输层负责数据流的传输控制：网络层为来自传输层的数据提供路由选择以及路由维护；数据链路层负责数据成帧、媒体访问(MAC)和差错控制；物理层提供简单而健壮的调制技术和射频通信技术；能量、移动和任务管理平台管理传感器节点能量髙效使用，检测节点的移动、更新拓扑、更新维护路由，提供任务调度。</w:t>
       </w:r>
     </w:p>
     <w:p>
@@ -24969,55 +23239,7 @@
           <w:rFonts w:ascii="宋体" w:eastAsia="宋体" w:hAnsi="宋体" w:hint="eastAsia"/>
           <w:sz w:val="24"/>
         </w:rPr>
-        <w:t>RBS机制釆用了 2中方法来提高同步精度:①最小方差线性拟合法。采用了线性拟合</w:t>
-      </w:r>
-      <w:proofErr w:type="gramStart"/>
-      <w:r>
-        <w:rPr>
-          <w:rFonts w:ascii="宋体" w:eastAsia="宋体" w:hAnsi="宋体" w:hint="eastAsia"/>
-          <w:sz w:val="24"/>
-        </w:rPr>
-        <w:t>法估计</w:t>
-      </w:r>
-      <w:proofErr w:type="gramEnd"/>
-      <w:r>
-        <w:rPr>
-          <w:rFonts w:ascii="宋体" w:eastAsia="宋体" w:hAnsi="宋体" w:hint="eastAsia"/>
-          <w:sz w:val="24"/>
-        </w:rPr>
-        <w:t>同步节点间的相对频差；②统计技术。参考节点发送多个同步参考包，广播域内的同步节点求取接收到同步参考包的时间差的平均值，进一步消除接收处理时延的影响。接收节点间的时间漂移、接收方的非确定延迟和接受节点的数目等是影响RBS机制性能的主要因素。在多</w:t>
-      </w:r>
-      <w:proofErr w:type="gramStart"/>
-      <w:r>
-        <w:rPr>
-          <w:rFonts w:ascii="宋体" w:eastAsia="宋体" w:hAnsi="宋体" w:hint="eastAsia"/>
-          <w:sz w:val="24"/>
-        </w:rPr>
-        <w:t>跳网络</w:t>
-      </w:r>
-      <w:proofErr w:type="gramEnd"/>
-      <w:r>
-        <w:rPr>
-          <w:rFonts w:ascii="宋体" w:eastAsia="宋体" w:hAnsi="宋体" w:hint="eastAsia"/>
-          <w:sz w:val="24"/>
-        </w:rPr>
-        <w:t>中执行RBS同步时，同步的误差</w:t>
-      </w:r>
-      <w:proofErr w:type="gramStart"/>
-      <w:r>
-        <w:rPr>
-          <w:rFonts w:ascii="宋体" w:eastAsia="宋体" w:hAnsi="宋体" w:hint="eastAsia"/>
-          <w:sz w:val="24"/>
-        </w:rPr>
-        <w:t>随着跳数的</w:t>
-      </w:r>
-      <w:proofErr w:type="gramEnd"/>
-      <w:r>
-        <w:rPr>
-          <w:rFonts w:ascii="宋体" w:eastAsia="宋体" w:hAnsi="宋体" w:hint="eastAsia"/>
-          <w:sz w:val="24"/>
-        </w:rPr>
-        <w:t>增加而增大。</w:t>
+        <w:t>RBS机制釆用了 2中方法来提高同步精度:①最小方差线性拟合法。采用了线性拟合法估计同步节点间的相对频差；②统计技术。参考节点发送多个同步参考包，广播域内的同步节点求取接收到同步参考包的时间差的平均值，进一步消除接收处理时延的影响。接收节点间的时间漂移、接收方的非确定延迟和接受节点的数目等是影响RBS机制性能的主要因素。在多跳网络中执行RBS同步时，同步的误差随着跳数的增加而增大。</w:t>
       </w:r>
     </w:p>
     <w:p>
@@ -25054,23 +23276,7 @@
           <w:rFonts w:ascii="宋体" w:eastAsia="宋体" w:hAnsi="宋体" w:hint="eastAsia"/>
           <w:sz w:val="24"/>
         </w:rPr>
-        <w:t>TPSN (Timing-sync Protocol for Sensor Networks)同步协议是典型的基于发送者-接受者的双向报文交换同步协议。TPSN协议的实现分为两个阶段:层次建立阶段和同步阶段。在网络部署后，将根节点的层次设定为0，一般选择网关节点作为根节点，根节点广播层次发现分组，层次发现分组包含根节点的ID和层次。根节点的广播域内节点接收到这个层次发现分组后，将自己的层次级别设置为0+1，然后广播包含自己ID和层次的层次发现分组。直到网络内所有节点获取自己的层次。为了减少洪泛广播引起的能量损耗和网络堵塞，节点只回应接收到的第一个层次发现分组。在层次结构建立完成后，根节点广播时间同步分组(sync_pkt)。第1层节点收到sync_pkt退避</w:t>
-      </w:r>
-      <w:proofErr w:type="gramStart"/>
-      <w:r>
-        <w:rPr>
-          <w:rFonts w:ascii="宋体" w:eastAsia="宋体" w:hAnsi="宋体" w:hint="eastAsia"/>
-          <w:sz w:val="24"/>
-        </w:rPr>
-        <w:t>一</w:t>
-      </w:r>
-      <w:proofErr w:type="gramEnd"/>
-      <w:r>
-        <w:rPr>
-          <w:rFonts w:ascii="宋体" w:eastAsia="宋体" w:hAnsi="宋体" w:hint="eastAsia"/>
-          <w:sz w:val="24"/>
-        </w:rPr>
-        <w:t>随机时间后，同根节点执行比对同步。第i+1层节点侦听到第i层节点的交换消息后，等待一个随机时间保证第i层节点已经完成同步，然后与自己在层次发现阶段记录的第f层的节点执行比对同步。这样，每个节点同步至的上一层节点，最终网络中所有节点都达到同步。</w:t>
+        <w:t>TPSN (Timing-sync Protocol for Sensor Networks)同步协议是典型的基于发送者-接受者的双向报文交换同步协议。TPSN协议的实现分为两个阶段:层次建立阶段和同步阶段。在网络部署后，将根节点的层次设定为0，一般选择网关节点作为根节点，根节点广播层次发现分组，层次发现分组包含根节点的ID和层次。根节点的广播域内节点接收到这个层次发现分组后，将自己的层次级别设置为0+1，然后广播包含自己ID和层次的层次发现分组。直到网络内所有节点获取自己的层次。为了减少洪泛广播引起的能量损耗和网络堵塞，节点只回应接收到的第一个层次发现分组。在层次结构建立完成后，根节点广播时间同步分组(sync_pkt)。第1层节点收到sync_pkt退避一随机时间后，同根节点执行比对同步。第i+1层节点侦听到第i层节点的交换消息后，等待一个随机时间保证第i层节点已经完成同步，然后与自己在层次发现阶段记录的第f层的节点执行比对同步。这样，每个节点同步至的上一层节点，最终网络中所有节点都达到同步。</w:t>
       </w:r>
     </w:p>
     <w:p>
@@ -25087,23 +23293,7 @@
           <w:rFonts w:ascii="宋体" w:eastAsia="宋体" w:hAnsi="宋体" w:hint="eastAsia"/>
           <w:sz w:val="24"/>
         </w:rPr>
-        <w:t>假设节点A为第f层的节点，B为其第/</w:t>
-      </w:r>
-      <w:proofErr w:type="gramStart"/>
-      <w:r>
-        <w:rPr>
-          <w:rFonts w:ascii="宋体" w:eastAsia="宋体" w:hAnsi="宋体" w:hint="eastAsia"/>
-          <w:sz w:val="24"/>
-        </w:rPr>
-        <w:t>心层的</w:t>
-      </w:r>
-      <w:proofErr w:type="gramEnd"/>
-      <w:r>
-        <w:rPr>
-          <w:rFonts w:ascii="宋体" w:eastAsia="宋体" w:hAnsi="宋体" w:hint="eastAsia"/>
-          <w:sz w:val="24"/>
-        </w:rPr>
-        <w:t>父节点，如图3.2所示，其</w:t>
+        <w:t>假设节点A为第f层的节点，B为其第/心层的父节点，如图3.2所示，其</w:t>
       </w:r>
       <w:r>
         <w:rPr>
@@ -25111,39 +23301,7 @@
           <w:sz w:val="24"/>
         </w:rPr>
         <w:lastRenderedPageBreak/>
-        <w:t>同步过程为:节点A向父节点B发送同步</w:t>
-      </w:r>
-      <w:proofErr w:type="gramStart"/>
-      <w:r>
-        <w:rPr>
-          <w:rFonts w:ascii="宋体" w:eastAsia="宋体" w:hAnsi="宋体" w:hint="eastAsia"/>
-          <w:sz w:val="24"/>
-        </w:rPr>
-        <w:t>请求包并利用</w:t>
-      </w:r>
-      <w:proofErr w:type="gramEnd"/>
-      <w:r>
-        <w:rPr>
-          <w:rFonts w:ascii="宋体" w:eastAsia="宋体" w:hAnsi="宋体" w:hint="eastAsia"/>
-          <w:sz w:val="24"/>
-        </w:rPr>
-        <w:t>本地时钟记录发送时刻T1，节点B收到该包</w:t>
-      </w:r>
-      <w:proofErr w:type="gramStart"/>
-      <w:r>
-        <w:rPr>
-          <w:rFonts w:ascii="宋体" w:eastAsia="宋体" w:hAnsi="宋体" w:hint="eastAsia"/>
-          <w:sz w:val="24"/>
-        </w:rPr>
-        <w:t>后记录</w:t>
-      </w:r>
-      <w:proofErr w:type="gramEnd"/>
-      <w:r>
-        <w:rPr>
-          <w:rFonts w:ascii="宋体" w:eastAsia="宋体" w:hAnsi="宋体" w:hint="eastAsia"/>
-          <w:sz w:val="24"/>
-        </w:rPr>
-        <w:t>接收时刻的本地时间T2，并发送包含有T3和T2的同步回应包，节点A收到父节点B发送的回应包后利用本地时钟记录接收时刻T4。图中d表示同步消息的传播延时，</w:t>
+        <w:t>同步过程为:节点A向父节点B发送同步请求包并利用本地时钟记录发送时刻T1，节点B收到该包后记录接收时刻的本地时间T2，并发送包含有T3和T2的同步回应包，节点A收到父节点B发送的回应包后利用本地时钟记录接收时刻T4。图中d表示同步消息的传播延时，</w:t>
       </w:r>
       <w:r>
         <w:rPr>
@@ -25159,10 +23317,10 @@
           <w:sz w:val="24"/>
         </w:rPr>
         <w:object w:dxaOrig="220" w:dyaOrig="279">
-          <v:shape id="_x0000_i1086" type="#_x0000_t75" style="width:11.25pt;height:14.25pt" o:ole="">
+          <v:shape id="_x0000_i1075" type="#_x0000_t75" style="width:11.3pt;height:14.5pt" o:ole="">
             <v:imagedata r:id="rId119" o:title=""/>
           </v:shape>
-          <o:OLEObject Type="Embed" ProgID="Equation.DSMT4" ShapeID="_x0000_i1086" DrawAspect="Content" ObjectID="_1585518251" r:id="rId120"/>
+          <o:OLEObject Type="Embed" ProgID="Equation.DSMT4" ShapeID="_x0000_i1075" DrawAspect="Content" ObjectID="_1585565387" r:id="rId120"/>
         </w:object>
       </w:r>
       <w:r>
@@ -25293,39 +23451,7 @@
           <w:rFonts w:ascii="宋体" w:eastAsia="宋体" w:hAnsi="宋体" w:hint="eastAsia"/>
           <w:sz w:val="24"/>
         </w:rPr>
-        <w:t>为了消除发送时延、接入时延和接收处理时延的影响，TPSN协议采用链路层(MAC)</w:t>
-      </w:r>
-      <w:proofErr w:type="gramStart"/>
-      <w:r>
-        <w:rPr>
-          <w:rFonts w:ascii="宋体" w:eastAsia="宋体" w:hAnsi="宋体" w:hint="eastAsia"/>
-          <w:sz w:val="24"/>
-        </w:rPr>
-        <w:t>打时间戳</w:t>
-      </w:r>
-      <w:proofErr w:type="gramEnd"/>
-      <w:r>
-        <w:rPr>
-          <w:rFonts w:ascii="宋体" w:eastAsia="宋体" w:hAnsi="宋体" w:hint="eastAsia"/>
-          <w:sz w:val="24"/>
-        </w:rPr>
-        <w:t>技术。TPSN协议实现了全网范围内节点的时间同步，但每个节点的执行同步需要传递3个同步消息，协议的同步开销较大，并且同步误差</w:t>
-      </w:r>
-      <w:proofErr w:type="gramStart"/>
-      <w:r>
-        <w:rPr>
-          <w:rFonts w:ascii="宋体" w:eastAsia="宋体" w:hAnsi="宋体" w:hint="eastAsia"/>
-          <w:sz w:val="24"/>
-        </w:rPr>
-        <w:t>随跳数</w:t>
-      </w:r>
-      <w:proofErr w:type="gramEnd"/>
-      <w:r>
-        <w:rPr>
-          <w:rFonts w:ascii="宋体" w:eastAsia="宋体" w:hAnsi="宋体" w:hint="eastAsia"/>
-          <w:sz w:val="24"/>
-        </w:rPr>
-        <w:t>的增加而增大。TPSN协议没有对时钟的频差进行估计，节点的再同步阶段引入了由于频漂引起的时间误差，为了保持较高的时间同步精度节点就需要频繁同步。当网络拓扑发送变化(比如新节点加入)时，需要重新建立节点层次，因此协议的鲁棒性低。</w:t>
+        <w:t>为了消除发送时延、接入时延和接收处理时延的影响，TPSN协议采用链路层(MAC)打时间戳技术。TPSN协议实现了全网范围内节点的时间同步，但每个节点的执行同步需要传递3个同步消息，协议的同步开销较大，并且同步误差随跳数的增加而增大。TPSN协议没有对时钟的频差进行估计，节点的再同步阶段引入了由于频漂引起的时间误差，为了保持较高的时间同步精度节点就需要频繁同步。当网络拓扑发送变化(比如新节点加入)时，需要重新建立节点层次，因此协议的鲁棒性低。</w:t>
       </w:r>
     </w:p>
     <w:p>
@@ -25370,23 +23496,7 @@
           <w:sz w:val="24"/>
         </w:rPr>
         <w:lastRenderedPageBreak/>
-        <w:t>一环环向外同步，直至达到全网同步至root节点。FTSP协议通过MAC</w:t>
-      </w:r>
-      <w:proofErr w:type="gramStart"/>
-      <w:r>
-        <w:rPr>
-          <w:rFonts w:ascii="宋体" w:eastAsia="宋体" w:hAnsi="宋体" w:hint="eastAsia"/>
-          <w:sz w:val="24"/>
-        </w:rPr>
-        <w:t>层打时</w:t>
-      </w:r>
-      <w:proofErr w:type="gramEnd"/>
-      <w:r>
-        <w:rPr>
-          <w:rFonts w:ascii="宋体" w:eastAsia="宋体" w:hAnsi="宋体" w:hint="eastAsia"/>
-          <w:sz w:val="24"/>
-        </w:rPr>
-        <w:t>戳、估计补偿中断等待时间和编解码时间以及字节对齐时间等技术，消除了除了传播时间外其他不确定时延的影响，同时对时钟漂移和偏差进行了线性回归分析，补偿了时钟漂移带来的误差，同步精度达到了微秒级。FTSP协议还考虑了 root节点的选举机制、root节点失效问题。节点如果超过设定数目的同步周期仍然未收到同步报文就宣布自己是root节点。当多个节点同时宣布自己为root节点时，节点标识ID最小的节点当选为root节点。这样保证同步协议在网络拓扑结构变化和链路或节点的失效时的健壮性。</w:t>
+        <w:t>一环环向外同步，直至达到全网同步至root节点。FTSP协议通过MAC层打时戳、估计补偿中断等待时间和编解码时间以及字节对齐时间等技术，消除了除了传播时间外其他不确定时延的影响，同时对时钟漂移和偏差进行了线性回归分析，补偿了时钟漂移带来的误差，同步精度达到了微秒级。FTSP协议还考虑了 root节点的选举机制、root节点失效问题。节点如果超过设定数目的同步周期仍然未收到同步报文就宣布自己是root节点。当多个节点同时宣布自己为root节点时，节点标识ID最小的节点当选为root节点。这样保证同步协议在网络拓扑结构变化和链路或节点的失效时的健壮性。</w:t>
       </w:r>
     </w:p>
     <w:p>
@@ -26126,23 +24236,7 @@
           <w:rFonts w:ascii="宋体" w:eastAsia="宋体" w:hAnsi="宋体" w:hint="eastAsia"/>
           <w:sz w:val="24"/>
         </w:rPr>
-        <w:t>就适合这种传感器网络应用。LTS算法具有鲁棒性和自配置的特点,特别是在出现节点失效!动态调整信道和节点移动情况下,LTS算法仍能够正常工作"在分析单跳节点对之间基于发送</w:t>
-      </w:r>
-      <w:proofErr w:type="gramStart"/>
-      <w:r>
-        <w:rPr>
-          <w:rFonts w:ascii="宋体" w:eastAsia="宋体" w:hAnsi="宋体" w:hint="eastAsia"/>
-          <w:sz w:val="24"/>
-        </w:rPr>
-        <w:t>一</w:t>
-      </w:r>
-      <w:proofErr w:type="gramEnd"/>
-      <w:r>
-        <w:rPr>
-          <w:rFonts w:ascii="宋体" w:eastAsia="宋体" w:hAnsi="宋体" w:hint="eastAsia"/>
-          <w:sz w:val="24"/>
-        </w:rPr>
-        <w:t>接收方式的时间同步机制基础上，J.Greunen和J.Rabaey提出了集中式和分布式两类LTS多跳时间同步算法。</w:t>
+        <w:t>就适合这种传感器网络应用。LTS算法具有鲁棒性和自配置的特点,特别是在出现节点失效!动态调整信道和节点移动情况下,LTS算法仍能够正常工作"在分析单跳节点对之间基于发送一接收方式的时间同步机制基础上，J.Greunen和J.Rabaey提出了集中式和分布式两类LTS多跳时间同步算法。</w:t>
       </w:r>
     </w:p>
     <w:p>
@@ -26172,7 +24266,7 @@
         <w:ind w:firstLineChars="200" w:firstLine="480"/>
         <w:jc w:val="center"/>
         <w:rPr>
-          <w:rFonts w:eastAsia="宋体"/>
+          <w:rFonts w:eastAsia="宋体" w:hint="eastAsia"/>
           <w:sz w:val="24"/>
         </w:rPr>
       </w:pPr>
@@ -26252,14 +24346,123 @@
         <w:autoSpaceDE w:val="0"/>
         <w:autoSpaceDN w:val="0"/>
         <w:adjustRightInd w:val="0"/>
+        <w:spacing w:line="360" w:lineRule="auto"/>
         <w:ind w:left="420"/>
+        <w:rPr>
+          <w:rFonts w:ascii="宋体" w:eastAsia="宋体" w:cs="宋体" w:hint="eastAsia"/>
+          <w:kern w:val="0"/>
+          <w:sz w:val="24"/>
+          <w:szCs w:val="24"/>
+        </w:rPr>
+      </w:pPr>
+      <w:r>
+        <w:rPr>
+          <w:rFonts w:ascii="宋体" w:eastAsia="宋体" w:cs="宋体" w:hint="eastAsia"/>
+          <w:kern w:val="0"/>
+          <w:sz w:val="24"/>
+          <w:szCs w:val="24"/>
+        </w:rPr>
+        <w:t>本章</w:t>
+      </w:r>
+      <w:r>
         <w:rPr>
           <w:rFonts w:ascii="宋体" w:eastAsia="宋体" w:cs="宋体"/>
           <w:kern w:val="0"/>
-          <w:sz w:val="28"/>
-          <w:szCs w:val="24"/>
-        </w:rPr>
-      </w:pPr>
+          <w:sz w:val="24"/>
+          <w:szCs w:val="24"/>
+        </w:rPr>
+        <w:t>介绍了</w:t>
+      </w:r>
+      <w:r>
+        <w:rPr>
+          <w:rFonts w:ascii="宋体" w:eastAsia="宋体" w:cs="宋体" w:hint="eastAsia"/>
+          <w:kern w:val="0"/>
+          <w:sz w:val="24"/>
+          <w:szCs w:val="24"/>
+        </w:rPr>
+        <w:t>基于</w:t>
+      </w:r>
+      <w:r>
+        <w:rPr>
+          <w:rFonts w:ascii="宋体" w:eastAsia="宋体" w:cs="宋体"/>
+          <w:kern w:val="0"/>
+          <w:sz w:val="24"/>
+          <w:szCs w:val="24"/>
+        </w:rPr>
+        <w:t>北斗和GNSS</w:t>
+      </w:r>
+      <w:r>
+        <w:rPr>
+          <w:rFonts w:ascii="宋体" w:eastAsia="宋体" w:cs="宋体" w:hint="eastAsia"/>
+          <w:kern w:val="0"/>
+          <w:sz w:val="24"/>
+          <w:szCs w:val="24"/>
+        </w:rPr>
+        <w:t>的</w:t>
+      </w:r>
+      <w:r>
+        <w:rPr>
+          <w:rFonts w:ascii="宋体" w:eastAsia="宋体" w:cs="宋体"/>
+          <w:kern w:val="0"/>
+          <w:sz w:val="24"/>
+          <w:szCs w:val="24"/>
+        </w:rPr>
+        <w:t>授时</w:t>
+      </w:r>
+      <w:r>
+        <w:rPr>
+          <w:rFonts w:ascii="宋体" w:eastAsia="宋体" w:cs="宋体" w:hint="eastAsia"/>
+          <w:kern w:val="0"/>
+          <w:sz w:val="24"/>
+          <w:szCs w:val="24"/>
+        </w:rPr>
+        <w:t>相关内容</w:t>
+      </w:r>
+      <w:r>
+        <w:rPr>
+          <w:rFonts w:ascii="宋体" w:eastAsia="宋体" w:cs="宋体"/>
+          <w:kern w:val="0"/>
+          <w:sz w:val="24"/>
+          <w:szCs w:val="24"/>
+        </w:rPr>
+        <w:t>，首先</w:t>
+      </w:r>
+      <w:r>
+        <w:rPr>
+          <w:rFonts w:ascii="宋体" w:eastAsia="宋体" w:cs="宋体" w:hint="eastAsia"/>
+          <w:kern w:val="0"/>
+          <w:sz w:val="24"/>
+          <w:szCs w:val="24"/>
+        </w:rPr>
+        <w:t>从</w:t>
+      </w:r>
+      <w:r>
+        <w:rPr>
+          <w:rFonts w:ascii="宋体" w:eastAsia="宋体" w:cs="宋体"/>
+          <w:kern w:val="0"/>
+          <w:sz w:val="24"/>
+          <w:szCs w:val="24"/>
+        </w:rPr>
+        <w:t>时间同步的必要性</w:t>
+      </w:r>
+      <w:r>
+        <w:rPr>
+          <w:rFonts w:ascii="宋体" w:eastAsia="宋体" w:cs="宋体" w:hint="eastAsia"/>
+          <w:kern w:val="0"/>
+          <w:sz w:val="24"/>
+          <w:szCs w:val="24"/>
+        </w:rPr>
+        <w:t>、</w:t>
+      </w:r>
+      <w:r>
+        <w:rPr>
+          <w:rFonts w:ascii="宋体" w:eastAsia="宋体" w:cs="宋体"/>
+          <w:kern w:val="0"/>
+          <w:sz w:val="24"/>
+          <w:szCs w:val="24"/>
+        </w:rPr>
+        <w:t>互联网时间同步无线传感网时间同步等方面介绍了时间同步的方法，同时对时间同步的算法性能给出了比较，为后面实验的设计和实现提供了必要的基础。</w:t>
+      </w:r>
     </w:p>
     <w:p>
       <w:pPr>
@@ -26288,28 +24491,830 @@
         <w:rPr>
           <w:rFonts w:ascii="黑体" w:eastAsia="黑体" w:hAnsi="黑体" w:hint="eastAsia"/>
         </w:rPr>
+        <w:t xml:space="preserve">第四章 </w:t>
+      </w:r>
+      <w:r>
+        <w:rPr>
+          <w:rFonts w:ascii="黑体" w:eastAsia="黑体" w:hAnsi="黑体" w:hint="eastAsia"/>
+        </w:rPr>
+        <w:t>系统原型</w:t>
+      </w:r>
+      <w:r>
+        <w:rPr>
+          <w:rFonts w:ascii="黑体" w:eastAsia="黑体" w:hAnsi="黑体"/>
+        </w:rPr>
+        <w:t>设计</w:t>
+      </w:r>
+      <w:r>
+        <w:rPr>
+          <w:rFonts w:ascii="黑体" w:eastAsia="黑体" w:hAnsi="黑体" w:hint="eastAsia"/>
+        </w:rPr>
+        <w:t>与实现</w:t>
+      </w:r>
+      <w:bookmarkEnd w:id="75"/>
+    </w:p>
+    <w:p>
+      <w:pPr>
+        <w:pStyle w:val="2"/>
+        <w:rPr>
+          <w:rFonts w:ascii="黑体" w:eastAsia="黑体" w:hAnsi="黑体" w:cs="黑体"/>
+        </w:rPr>
+      </w:pPr>
+      <w:bookmarkStart w:id="76" w:name="_Toc511770144"/>
+      <w:r>
+        <w:rPr>
+          <w:rFonts w:ascii="黑体" w:eastAsia="黑体" w:hAnsi="黑体" w:cs="黑体" w:hint="eastAsia"/>
+        </w:rPr>
+        <w:t xml:space="preserve">4.1 </w:t>
+      </w:r>
+      <w:bookmarkEnd w:id="76"/>
+      <w:r>
+        <w:rPr>
+          <w:rFonts w:ascii="黑体" w:eastAsia="黑体" w:hAnsi="黑体" w:cs="黑体" w:hint="eastAsia"/>
+        </w:rPr>
+        <w:t>功能需求与模型构建</w:t>
+      </w:r>
+    </w:p>
+    <w:p>
+      <w:pPr>
+        <w:widowControl/>
+        <w:spacing w:line="360" w:lineRule="auto"/>
+        <w:rPr>
+          <w:rFonts w:ascii="宋体" w:eastAsia="宋体" w:hAnsi="宋体" w:cs="宋体" w:hint="eastAsia"/>
+          <w:kern w:val="0"/>
+          <w:sz w:val="24"/>
+          <w:szCs w:val="24"/>
+        </w:rPr>
+      </w:pPr>
+      <w:r>
+        <w:tab/>
+      </w:r>
+      <w:r>
+        <w:rPr>
+          <w:rFonts w:ascii="宋体" w:eastAsia="宋体" w:hAnsi="宋体" w:hint="eastAsia"/>
+          <w:sz w:val="24"/>
+          <w:szCs w:val="24"/>
+        </w:rPr>
+        <w:t>如前面</w:t>
+      </w:r>
+      <w:r>
+        <w:rPr>
+          <w:rFonts w:ascii="宋体" w:eastAsia="宋体" w:hAnsi="宋体"/>
+          <w:sz w:val="24"/>
+          <w:szCs w:val="24"/>
+        </w:rPr>
+        <w:t>所述，</w:t>
+      </w:r>
+      <w:r>
+        <w:rPr>
+          <w:rFonts w:ascii="宋体" w:eastAsia="宋体" w:hAnsi="宋体" w:hint="eastAsia"/>
+          <w:sz w:val="24"/>
+          <w:szCs w:val="24"/>
+        </w:rPr>
+        <w:t>云计算</w:t>
+      </w:r>
+      <w:r>
+        <w:rPr>
+          <w:rFonts w:ascii="宋体" w:eastAsia="宋体" w:hAnsi="宋体"/>
+          <w:sz w:val="24"/>
+          <w:szCs w:val="24"/>
+        </w:rPr>
+        <w:t>的飞速发展为大数据的产生奠定了基础，大数据时代，对于</w:t>
+      </w:r>
+      <w:r>
+        <w:rPr>
+          <w:rFonts w:ascii="宋体" w:eastAsia="宋体" w:hAnsi="宋体" w:hint="eastAsia"/>
+          <w:sz w:val="24"/>
+          <w:szCs w:val="24"/>
+        </w:rPr>
+        <w:t>数据隐私</w:t>
+      </w:r>
+      <w:r>
+        <w:rPr>
+          <w:rFonts w:ascii="宋体" w:eastAsia="宋体" w:hAnsi="宋体"/>
+          <w:sz w:val="24"/>
+          <w:szCs w:val="24"/>
+        </w:rPr>
+        <w:t>的保护</w:t>
+      </w:r>
+      <w:r>
+        <w:rPr>
+          <w:rFonts w:ascii="宋体" w:eastAsia="宋体" w:hAnsi="宋体" w:hint="eastAsia"/>
+          <w:sz w:val="24"/>
+          <w:szCs w:val="24"/>
+        </w:rPr>
+        <w:t>显得</w:t>
+      </w:r>
+      <w:r>
+        <w:rPr>
+          <w:rFonts w:ascii="宋体" w:eastAsia="宋体" w:hAnsi="宋体"/>
+          <w:sz w:val="24"/>
+          <w:szCs w:val="24"/>
+        </w:rPr>
+        <w:t>尤为迫切，我们</w:t>
+      </w:r>
+      <w:r>
+        <w:rPr>
+          <w:rFonts w:ascii="宋体" w:eastAsia="宋体" w:hAnsi="宋体" w:hint="eastAsia"/>
+          <w:sz w:val="24"/>
+          <w:szCs w:val="24"/>
+        </w:rPr>
+        <w:t>的</w:t>
+      </w:r>
+      <w:r>
+        <w:rPr>
+          <w:rFonts w:ascii="宋体" w:eastAsia="宋体" w:hAnsi="宋体"/>
+          <w:sz w:val="24"/>
+          <w:szCs w:val="24"/>
+        </w:rPr>
+        <w:t>系统原型主要</w:t>
+      </w:r>
+      <w:r>
+        <w:rPr>
+          <w:rFonts w:ascii="宋体" w:eastAsia="宋体" w:hAnsi="宋体" w:cs="宋体"/>
+          <w:kern w:val="0"/>
+          <w:sz w:val="24"/>
+          <w:szCs w:val="24"/>
+        </w:rPr>
+        <w:t>基于北斗卫星导航以及北斗地基增强系统，构建高精度时空信息网络大数据环境，</w:t>
+      </w:r>
+      <w:r>
+        <w:rPr>
+          <w:rFonts w:ascii="宋体" w:eastAsia="宋体" w:hAnsi="宋体" w:cs="宋体" w:hint="eastAsia"/>
+          <w:kern w:val="0"/>
+          <w:sz w:val="24"/>
+          <w:szCs w:val="24"/>
+        </w:rPr>
+        <w:t>目标是</w:t>
+      </w:r>
+      <w:r>
+        <w:rPr>
+          <w:rFonts w:ascii="宋体" w:eastAsia="宋体" w:hAnsi="宋体" w:cs="宋体"/>
+          <w:kern w:val="0"/>
+          <w:sz w:val="24"/>
+          <w:szCs w:val="24"/>
+        </w:rPr>
+        <w:t>对融合时空信息的数据与隐私保护理论进行分析验证</w:t>
+      </w:r>
+      <w:r>
+        <w:rPr>
+          <w:rFonts w:ascii="宋体" w:eastAsia="宋体" w:hAnsi="宋体" w:cs="宋体" w:hint="eastAsia"/>
+          <w:kern w:val="0"/>
+          <w:sz w:val="24"/>
+          <w:szCs w:val="24"/>
+        </w:rPr>
+        <w:t>。</w:t>
+      </w:r>
+      <w:r>
+        <w:rPr>
+          <w:rFonts w:ascii="宋体" w:eastAsia="宋体" w:hAnsi="宋体" w:cs="宋体"/>
+          <w:kern w:val="0"/>
+          <w:sz w:val="24"/>
+          <w:szCs w:val="24"/>
+        </w:rPr>
+        <w:t>利用</w:t>
+      </w:r>
+      <w:r>
+        <w:rPr>
+          <w:rFonts w:ascii="宋体" w:eastAsia="宋体" w:hAnsi="宋体" w:cs="宋体" w:hint="eastAsia"/>
+          <w:kern w:val="0"/>
+          <w:sz w:val="24"/>
+          <w:szCs w:val="24"/>
+        </w:rPr>
+        <w:t>SDN构建</w:t>
+      </w:r>
+      <w:r>
+        <w:rPr>
+          <w:rFonts w:ascii="宋体" w:eastAsia="宋体" w:hAnsi="宋体" w:cs="宋体"/>
+          <w:kern w:val="0"/>
+          <w:sz w:val="24"/>
+          <w:szCs w:val="24"/>
+        </w:rPr>
+        <w:t>网络系统，利用北斗和GNSS</w:t>
+      </w:r>
+      <w:r>
+        <w:rPr>
+          <w:rFonts w:ascii="宋体" w:eastAsia="宋体" w:hAnsi="宋体" w:cs="宋体" w:hint="eastAsia"/>
+          <w:kern w:val="0"/>
+          <w:sz w:val="24"/>
+          <w:szCs w:val="24"/>
+        </w:rPr>
+        <w:t>提供定位</w:t>
+      </w:r>
+      <w:r>
+        <w:rPr>
+          <w:rFonts w:ascii="宋体" w:eastAsia="宋体" w:hAnsi="宋体" w:cs="宋体"/>
+          <w:kern w:val="0"/>
+          <w:sz w:val="24"/>
+          <w:szCs w:val="24"/>
+        </w:rPr>
+        <w:t>和授时基础，</w:t>
+      </w:r>
+      <w:r>
+        <w:rPr>
+          <w:rFonts w:ascii="宋体" w:eastAsia="宋体" w:hAnsi="宋体" w:cs="宋体" w:hint="eastAsia"/>
+          <w:kern w:val="0"/>
+          <w:sz w:val="24"/>
+          <w:szCs w:val="24"/>
+        </w:rPr>
+        <w:t>通过对</w:t>
+      </w:r>
+      <w:r>
+        <w:rPr>
+          <w:rFonts w:ascii="宋体" w:eastAsia="宋体" w:hAnsi="宋体" w:cs="宋体"/>
+          <w:kern w:val="0"/>
+          <w:sz w:val="24"/>
+          <w:szCs w:val="24"/>
+        </w:rPr>
+        <w:t>数据打</w:t>
+      </w:r>
+      <w:r>
+        <w:rPr>
+          <w:rFonts w:ascii="宋体" w:eastAsia="宋体" w:hAnsi="宋体" w:cs="宋体" w:hint="eastAsia"/>
+          <w:kern w:val="0"/>
+          <w:sz w:val="24"/>
+          <w:szCs w:val="24"/>
+        </w:rPr>
+        <w:t>“时空戳”</w:t>
+      </w:r>
+      <w:r>
+        <w:rPr>
+          <w:rFonts w:ascii="宋体" w:eastAsia="宋体" w:hAnsi="宋体" w:cs="宋体"/>
+          <w:kern w:val="0"/>
+          <w:sz w:val="24"/>
+          <w:szCs w:val="24"/>
+        </w:rPr>
+        <w:t>标签，可以</w:t>
+      </w:r>
+      <w:r>
+        <w:rPr>
+          <w:rFonts w:ascii="宋体" w:eastAsia="宋体" w:hAnsi="宋体" w:cs="宋体" w:hint="eastAsia"/>
+          <w:kern w:val="0"/>
+          <w:sz w:val="24"/>
+          <w:szCs w:val="24"/>
+        </w:rPr>
+        <w:t>在</w:t>
+      </w:r>
+      <w:r>
+        <w:rPr>
+          <w:rFonts w:ascii="宋体" w:eastAsia="宋体" w:hAnsi="宋体" w:cs="宋体"/>
+          <w:kern w:val="0"/>
+          <w:sz w:val="24"/>
+          <w:szCs w:val="24"/>
+        </w:rPr>
+        <w:t>网络坐标系统内追踪和定位数据，同时实现</w:t>
+      </w:r>
+      <w:r>
+        <w:rPr>
+          <w:rFonts w:ascii="宋体" w:eastAsia="宋体" w:hAnsi="宋体" w:cs="宋体" w:hint="eastAsia"/>
+          <w:kern w:val="0"/>
+          <w:sz w:val="24"/>
+          <w:szCs w:val="24"/>
+        </w:rPr>
+        <w:t>纳秒</w:t>
+      </w:r>
+      <w:r>
+        <w:rPr>
+          <w:rFonts w:ascii="宋体" w:eastAsia="宋体" w:hAnsi="宋体" w:cs="宋体"/>
+          <w:kern w:val="0"/>
+          <w:sz w:val="24"/>
+          <w:szCs w:val="24"/>
+        </w:rPr>
+        <w:t>（ns</w:t>
+      </w:r>
+      <w:r>
+        <w:rPr>
+          <w:rFonts w:ascii="宋体" w:eastAsia="宋体" w:hAnsi="宋体" w:cs="宋体" w:hint="eastAsia"/>
+          <w:kern w:val="0"/>
+          <w:sz w:val="24"/>
+          <w:szCs w:val="24"/>
+        </w:rPr>
+        <w:t>）</w:t>
+      </w:r>
+      <w:r>
+        <w:rPr>
+          <w:rFonts w:ascii="宋体" w:eastAsia="宋体" w:hAnsi="宋体" w:cs="宋体"/>
+          <w:kern w:val="0"/>
+          <w:sz w:val="24"/>
+          <w:szCs w:val="24"/>
+        </w:rPr>
+        <w:t>级全网时间同步</w:t>
+      </w:r>
+      <w:r>
+        <w:rPr>
+          <w:rFonts w:ascii="宋体" w:eastAsia="宋体" w:hAnsi="宋体" w:cs="宋体" w:hint="eastAsia"/>
+          <w:kern w:val="0"/>
+          <w:sz w:val="24"/>
+          <w:szCs w:val="24"/>
+        </w:rPr>
+        <w:t>。</w:t>
+      </w:r>
+    </w:p>
+    <w:p>
+      <w:pPr>
+        <w:pStyle w:val="3"/>
+      </w:pPr>
+      <w:r>
         <w:lastRenderedPageBreak/>
-        <w:t xml:space="preserve">第四章 </w:t>
-      </w:r>
-      <w:r>
-        <w:rPr>
-          <w:rFonts w:ascii="黑体" w:eastAsia="黑体" w:hAnsi="黑体" w:hint="eastAsia"/>
-        </w:rPr>
-        <w:t>系统原型</w:t>
-      </w:r>
-      <w:r>
-        <w:rPr>
-          <w:rFonts w:ascii="黑体" w:eastAsia="黑体" w:hAnsi="黑体"/>
-        </w:rPr>
-        <w:t>设计</w:t>
-      </w:r>
-      <w:r>
-        <w:rPr>
-          <w:rFonts w:ascii="黑体" w:eastAsia="黑体" w:hAnsi="黑体" w:hint="eastAsia"/>
-        </w:rPr>
-        <w:t>与实现</w:t>
-      </w:r>
-      <w:bookmarkEnd w:id="75"/>
+        <w:t xml:space="preserve">4.1.1 </w:t>
+      </w:r>
+      <w:r>
+        <w:rPr>
+          <w:rFonts w:hint="eastAsia"/>
+        </w:rPr>
+        <w:t>功能需求</w:t>
+      </w:r>
+    </w:p>
+    <w:p>
+      <w:pPr>
+        <w:spacing w:line="360" w:lineRule="auto"/>
+        <w:rPr>
+          <w:rFonts w:ascii="宋体" w:eastAsia="宋体" w:hAnsi="宋体" w:cs="宋体"/>
+          <w:kern w:val="0"/>
+          <w:sz w:val="24"/>
+          <w:szCs w:val="24"/>
+        </w:rPr>
+      </w:pPr>
+      <w:r>
+        <w:tab/>
+      </w:r>
+      <w:r>
+        <w:rPr>
+          <w:rFonts w:ascii="宋体" w:eastAsia="宋体" w:hAnsi="宋体" w:hint="eastAsia"/>
+          <w:sz w:val="24"/>
+          <w:szCs w:val="24"/>
+        </w:rPr>
+        <w:t>网络虚拟化</w:t>
+      </w:r>
+      <w:r>
+        <w:rPr>
+          <w:rFonts w:ascii="宋体" w:eastAsia="宋体" w:hAnsi="宋体"/>
+          <w:sz w:val="24"/>
+          <w:szCs w:val="24"/>
+        </w:rPr>
+        <w:t>构建过程</w:t>
+      </w:r>
+      <w:r>
+        <w:rPr>
+          <w:rFonts w:ascii="宋体" w:eastAsia="宋体" w:hAnsi="宋体" w:hint="eastAsia"/>
+          <w:sz w:val="24"/>
+          <w:szCs w:val="24"/>
+        </w:rPr>
+        <w:t>需要</w:t>
+      </w:r>
+      <w:r>
+        <w:rPr>
+          <w:rFonts w:ascii="宋体" w:eastAsia="宋体" w:hAnsi="宋体"/>
+          <w:sz w:val="24"/>
+          <w:szCs w:val="24"/>
+        </w:rPr>
+        <w:t>主要到很多功能方面的</w:t>
+      </w:r>
+      <w:r>
+        <w:rPr>
+          <w:rFonts w:ascii="宋体" w:eastAsia="宋体" w:hAnsi="宋体" w:hint="eastAsia"/>
+          <w:sz w:val="24"/>
+          <w:szCs w:val="24"/>
+        </w:rPr>
+        <w:t>需求</w:t>
+      </w:r>
+      <w:r>
+        <w:rPr>
+          <w:rFonts w:ascii="宋体" w:eastAsia="宋体" w:hAnsi="宋体"/>
+          <w:sz w:val="24"/>
+          <w:szCs w:val="24"/>
+        </w:rPr>
+        <w:t>，</w:t>
+      </w:r>
+      <w:r>
+        <w:rPr>
+          <w:rFonts w:ascii="宋体" w:eastAsia="宋体" w:hAnsi="宋体" w:hint="eastAsia"/>
+          <w:sz w:val="24"/>
+          <w:szCs w:val="24"/>
+        </w:rPr>
+        <w:t>首先要做的是</w:t>
+      </w:r>
+      <w:r>
+        <w:rPr>
+          <w:rFonts w:ascii="宋体" w:eastAsia="宋体" w:hAnsi="宋体"/>
+          <w:sz w:val="24"/>
+          <w:szCs w:val="24"/>
+        </w:rPr>
+        <w:t>虚拟网络在逻辑上的隔离性和连通性</w:t>
+      </w:r>
+      <w:r>
+        <w:rPr>
+          <w:rFonts w:ascii="宋体" w:eastAsia="宋体" w:hAnsi="宋体" w:hint="eastAsia"/>
+          <w:sz w:val="24"/>
+          <w:szCs w:val="24"/>
+        </w:rPr>
+        <w:t>。</w:t>
+      </w:r>
+      <w:r>
+        <w:rPr>
+          <w:rFonts w:ascii="宋体" w:eastAsia="宋体" w:hAnsi="宋体"/>
+          <w:sz w:val="24"/>
+          <w:szCs w:val="24"/>
+        </w:rPr>
+        <w:t>隔离性</w:t>
+      </w:r>
+      <w:r>
+        <w:rPr>
+          <w:rFonts w:ascii="宋体" w:eastAsia="宋体" w:hAnsi="宋体" w:hint="eastAsia"/>
+          <w:sz w:val="24"/>
+          <w:szCs w:val="24"/>
+        </w:rPr>
+        <w:t>是指</w:t>
+      </w:r>
+      <w:r>
+        <w:rPr>
+          <w:rFonts w:ascii="宋体" w:eastAsia="宋体" w:hAnsi="宋体"/>
+          <w:sz w:val="24"/>
+          <w:szCs w:val="24"/>
+        </w:rPr>
+        <w:t>虽然可能在一个物理网内传输，但是不同的虚拟网络流量是隔离的，而且流量无法访问其他的虚拟主机</w:t>
+      </w:r>
+      <w:r>
+        <w:rPr>
+          <w:rFonts w:ascii="宋体" w:eastAsia="宋体" w:hAnsi="宋体" w:hint="eastAsia"/>
+          <w:sz w:val="24"/>
+          <w:szCs w:val="24"/>
+        </w:rPr>
+        <w:t>。</w:t>
+      </w:r>
+      <w:r>
+        <w:rPr>
+          <w:rFonts w:ascii="宋体" w:eastAsia="宋体" w:hAnsi="宋体"/>
+          <w:sz w:val="24"/>
+          <w:szCs w:val="24"/>
+        </w:rPr>
+        <w:t>虚拟网</w:t>
+      </w:r>
+      <w:r>
+        <w:rPr>
+          <w:rFonts w:ascii="宋体" w:eastAsia="宋体" w:hAnsi="宋体" w:hint="eastAsia"/>
+          <w:sz w:val="24"/>
+          <w:szCs w:val="24"/>
+        </w:rPr>
+        <w:t>的</w:t>
+      </w:r>
+      <w:r>
+        <w:rPr>
+          <w:rFonts w:ascii="宋体" w:eastAsia="宋体" w:hAnsi="宋体"/>
+          <w:sz w:val="24"/>
+          <w:szCs w:val="24"/>
+        </w:rPr>
+        <w:t>连通性</w:t>
+      </w:r>
+      <w:r>
+        <w:rPr>
+          <w:rFonts w:ascii="宋体" w:eastAsia="宋体" w:hAnsi="宋体" w:hint="eastAsia"/>
+          <w:sz w:val="24"/>
+          <w:szCs w:val="24"/>
+        </w:rPr>
+        <w:t>指的是流量</w:t>
+      </w:r>
+      <w:r>
+        <w:rPr>
+          <w:rFonts w:ascii="宋体" w:eastAsia="宋体" w:hAnsi="宋体"/>
+          <w:sz w:val="24"/>
+          <w:szCs w:val="24"/>
+        </w:rPr>
+        <w:t>在同一个虚拟网络内</w:t>
+      </w:r>
+      <w:r>
+        <w:rPr>
+          <w:rFonts w:ascii="宋体" w:eastAsia="宋体" w:hAnsi="宋体" w:hint="eastAsia"/>
+          <w:sz w:val="24"/>
+          <w:szCs w:val="24"/>
+        </w:rPr>
+        <w:t>具有</w:t>
+      </w:r>
+      <w:r>
+        <w:rPr>
+          <w:rFonts w:ascii="宋体" w:eastAsia="宋体" w:hAnsi="宋体"/>
+          <w:sz w:val="24"/>
+          <w:szCs w:val="24"/>
+        </w:rPr>
+        <w:t>任意可达性，即可以访问内部虚拟网络的任意</w:t>
+      </w:r>
+      <w:r>
+        <w:rPr>
+          <w:rFonts w:ascii="宋体" w:eastAsia="宋体" w:hAnsi="宋体" w:hint="eastAsia"/>
+          <w:sz w:val="24"/>
+          <w:szCs w:val="24"/>
+        </w:rPr>
+        <w:t>主机。网络内的</w:t>
+      </w:r>
+      <w:r>
+        <w:rPr>
+          <w:rFonts w:ascii="宋体" w:eastAsia="宋体" w:hAnsi="宋体"/>
+          <w:sz w:val="24"/>
+          <w:szCs w:val="24"/>
+        </w:rPr>
+        <w:t>主机都能够通过</w:t>
+      </w:r>
+      <w:r>
+        <w:rPr>
+          <w:rFonts w:ascii="宋体" w:eastAsia="宋体" w:hAnsi="宋体" w:cs="宋体"/>
+          <w:kern w:val="0"/>
+          <w:sz w:val="24"/>
+          <w:szCs w:val="24"/>
+        </w:rPr>
+        <w:t>北斗卫星导航以及北斗地基增强系统</w:t>
+      </w:r>
+      <w:r>
+        <w:rPr>
+          <w:rFonts w:ascii="宋体" w:eastAsia="宋体" w:hAnsi="宋体" w:cs="宋体" w:hint="eastAsia"/>
+          <w:kern w:val="0"/>
+          <w:sz w:val="24"/>
+          <w:szCs w:val="24"/>
+        </w:rPr>
+        <w:t>实现</w:t>
+      </w:r>
+      <w:r>
+        <w:rPr>
+          <w:rFonts w:ascii="宋体" w:eastAsia="宋体" w:hAnsi="宋体" w:cs="宋体"/>
+          <w:kern w:val="0"/>
+          <w:sz w:val="24"/>
+          <w:szCs w:val="24"/>
+        </w:rPr>
+        <w:t>全网同步授时。</w:t>
+      </w:r>
+    </w:p>
+    <w:p>
+      <w:pPr>
+        <w:pStyle w:val="3"/>
+      </w:pPr>
+      <w:r>
+        <w:rPr>
+          <w:rFonts w:hint="eastAsia"/>
+        </w:rPr>
+        <w:t>4.1.2 原型环境</w:t>
+      </w:r>
+      <w:r>
+        <w:t>要求</w:t>
+      </w:r>
+    </w:p>
+    <w:p>
+      <w:pPr>
+        <w:ind w:firstLine="420"/>
+      </w:pPr>
+      <w:r>
+        <w:rPr>
+          <w:rFonts w:hint="eastAsia"/>
+        </w:rPr>
+        <w:t>SDN</w:t>
+      </w:r>
+      <w:r>
+        <w:t>技术的进步和成熟为本实验的设计提供了基础，</w:t>
+      </w:r>
+      <w:r>
+        <w:rPr>
+          <w:rFonts w:hint="eastAsia"/>
+        </w:rPr>
+        <w:t>原型设计</w:t>
+      </w:r>
+      <w:r>
+        <w:t>的主要目标基于SDN的网络虚拟在全网授时</w:t>
+      </w:r>
+      <w:r>
+        <w:rPr>
+          <w:rFonts w:hint="eastAsia"/>
+        </w:rPr>
+        <w:t>和</w:t>
+      </w:r>
+      <w:r>
+        <w:t>信息定位方面的应用，</w:t>
+      </w:r>
+      <w:r>
+        <w:rPr>
+          <w:rFonts w:hint="eastAsia"/>
+        </w:rPr>
+        <w:t>网络虚拟化</w:t>
+      </w:r>
+      <w:r>
+        <w:t>逻辑的实现</w:t>
+      </w:r>
+      <w:r>
+        <w:rPr>
+          <w:rFonts w:hint="eastAsia"/>
+        </w:rPr>
+        <w:t>通过</w:t>
+      </w:r>
+      <w:r>
+        <w:t>SDN控制器来实现，OpenFlow交换机</w:t>
+      </w:r>
+      <w:r>
+        <w:rPr>
+          <w:rFonts w:hint="eastAsia"/>
+        </w:rPr>
+        <w:t>可以</w:t>
+      </w:r>
+      <w:r>
+        <w:t>承载转发策略</w:t>
+      </w:r>
+      <w:r>
+        <w:rPr>
+          <w:rFonts w:hint="eastAsia"/>
+        </w:rPr>
+        <w:t>和</w:t>
+      </w:r>
+      <w:r>
+        <w:t>实现宽带</w:t>
+      </w:r>
+      <w:r>
+        <w:rPr>
+          <w:rFonts w:hint="eastAsia"/>
+        </w:rPr>
+        <w:t>保障</w:t>
+      </w:r>
+      <w:r>
+        <w:t>的功能。</w:t>
+      </w:r>
+    </w:p>
+    <w:p>
+      <w:pPr>
+        <w:ind w:firstLine="420"/>
+        <w:rPr>
+          <w:rFonts w:hint="eastAsia"/>
+        </w:rPr>
+      </w:pPr>
+      <w:r>
+        <w:rPr>
+          <w:rFonts w:hint="eastAsia"/>
+        </w:rPr>
+        <w:t>如图</w:t>
+      </w:r>
+      <w:r>
+        <w:t>所示，是原型设计的SDN环境模型</w:t>
+      </w:r>
+      <w:r>
+        <w:rPr>
+          <w:rFonts w:hint="eastAsia"/>
+        </w:rPr>
+        <w:t>原理图</w:t>
+      </w:r>
+      <w:r>
+        <w:t>。从图中</w:t>
+      </w:r>
+      <w:r>
+        <w:rPr>
+          <w:rFonts w:hint="eastAsia"/>
+        </w:rPr>
+        <w:t>我们看到</w:t>
+      </w:r>
+      <w:r>
+        <w:t>，SDN技术</w:t>
+      </w:r>
+      <w:r>
+        <w:rPr>
+          <w:rFonts w:hint="eastAsia"/>
+        </w:rPr>
+        <w:t>在</w:t>
+      </w:r>
+      <w:r>
+        <w:t>里得到了最大的应用，</w:t>
+      </w:r>
+      <w:r>
+        <w:rPr>
+          <w:rFonts w:hint="eastAsia"/>
+        </w:rPr>
+        <w:t>模型</w:t>
+      </w:r>
+      <w:r>
+        <w:t>图的两侧是系统的计算资源，RYU控制作为SDN</w:t>
+      </w:r>
+      <w:r>
+        <w:rPr>
+          <w:rFonts w:hint="eastAsia"/>
+        </w:rPr>
+        <w:t>控制器主要</w:t>
+      </w:r>
+      <w:r>
+        <w:t>负责转发逻辑，OpenvSwitch是交换机的主要构成</w:t>
+      </w:r>
+      <w:r>
+        <w:rPr>
+          <w:rFonts w:hint="eastAsia"/>
+        </w:rPr>
+        <w:t>。</w:t>
+      </w:r>
+      <w:r>
+        <w:t>通过</w:t>
+      </w:r>
+      <w:r>
+        <w:rPr>
+          <w:rFonts w:hint="eastAsia"/>
+        </w:rPr>
+        <w:t>以上的</w:t>
+      </w:r>
+      <w:r>
+        <w:t>实验设计，就可以通过再RYU</w:t>
+      </w:r>
+      <w:r>
+        <w:rPr>
+          <w:rFonts w:hint="eastAsia"/>
+        </w:rPr>
+        <w:t>控制器上</w:t>
+      </w:r>
+      <w:r>
+        <w:t>对APP进行开发，以达到控制Open vSwitch</w:t>
+      </w:r>
+      <w:r>
+        <w:rPr>
+          <w:rFonts w:hint="eastAsia"/>
+        </w:rPr>
+        <w:t>交换机转发逻辑的</w:t>
+      </w:r>
+      <w:r>
+        <w:t>目的，网络虚拟化功能得以实现，同时能够实现宽带保障功能</w:t>
+      </w:r>
+      <w:r>
+        <w:rPr>
+          <w:rFonts w:hint="eastAsia"/>
+        </w:rPr>
+        <w:t>。</w:t>
+      </w:r>
+      <w:r>
+        <w:t>GNSS</w:t>
+      </w:r>
+      <w:r>
+        <w:rPr>
+          <w:rFonts w:hint="eastAsia"/>
+        </w:rPr>
+        <w:t>全网授时</w:t>
+      </w:r>
+      <w:r>
+        <w:t>和位置定位不断为虚拟网络提供精准的时空信息</w:t>
+      </w:r>
+      <w:r>
+        <w:rPr>
+          <w:rFonts w:hint="eastAsia"/>
+        </w:rPr>
+        <w:t>。</w:t>
+      </w:r>
+      <w:bookmarkStart w:id="77" w:name="_GoBack"/>
+      <w:bookmarkEnd w:id="77"/>
+    </w:p>
+    <w:p>
+      <w:pPr>
+        <w:spacing w:line="360" w:lineRule="auto"/>
+        <w:rPr>
+          <w:rFonts w:ascii="宋体" w:eastAsia="宋体" w:hAnsi="宋体" w:hint="eastAsia"/>
+          <w:sz w:val="24"/>
+          <w:szCs w:val="24"/>
+        </w:rPr>
+      </w:pPr>
+      <w:r>
+        <w:rPr>
+          <w:rFonts w:ascii="宋体" w:eastAsia="宋体" w:hAnsi="宋体" w:cs="宋体"/>
+          <w:kern w:val="0"/>
+          <w:sz w:val="24"/>
+          <w:szCs w:val="24"/>
+        </w:rPr>
+        <w:tab/>
+      </w:r>
+      <w:r>
+        <w:rPr>
+          <w:noProof/>
+        </w:rPr>
+        <w:drawing>
+          <wp:inline distT="0" distB="0" distL="0" distR="0" wp14:anchorId="3869987A" wp14:editId="6D468175">
+            <wp:extent cx="5274310" cy="2755265"/>
+            <wp:effectExtent l="0" t="0" r="2540" b="6985"/>
+            <wp:docPr id="25" name="图片 25"/>
+            <wp:cNvGraphicFramePr>
+              <a:graphicFrameLocks xmlns:a="http://schemas.openxmlformats.org/drawingml/2006/main" noChangeAspect="1"/>
+            </wp:cNvGraphicFramePr>
+            <a:graphic xmlns:a="http://schemas.openxmlformats.org/drawingml/2006/main">
+              <a:graphicData uri="http://schemas.openxmlformats.org/drawingml/2006/picture">
+                <pic:pic xmlns:pic="http://schemas.openxmlformats.org/drawingml/2006/picture">
+                  <pic:nvPicPr>
+                    <pic:cNvPr id="1" name=""/>
+                    <pic:cNvPicPr/>
+                  </pic:nvPicPr>
+                  <pic:blipFill>
+                    <a:blip r:embed="rId129"/>
+                    <a:stretch>
+                      <a:fillRect/>
+                    </a:stretch>
+                  </pic:blipFill>
+                  <pic:spPr>
+                    <a:xfrm>
+                      <a:off x="0" y="0"/>
+                      <a:ext cx="5274310" cy="2755265"/>
+                    </a:xfrm>
+                    <a:prstGeom prst="rect">
+                      <a:avLst/>
+                    </a:prstGeom>
+                  </pic:spPr>
+                </pic:pic>
+              </a:graphicData>
+            </a:graphic>
+          </wp:inline>
+        </w:drawing>
+      </w:r>
     </w:p>
     <w:p>
       <w:pPr>
@@ -26318,14 +25323,15 @@
           <w:rFonts w:ascii="黑体" w:eastAsia="黑体" w:hAnsi="黑体" w:cs="黑体"/>
         </w:rPr>
       </w:pPr>
-      <w:bookmarkStart w:id="76" w:name="_Toc511770144"/>
+      <w:bookmarkStart w:id="78" w:name="_Toc511770145"/>
       <w:r>
         <w:rPr>
           <w:rFonts w:ascii="黑体" w:eastAsia="黑体" w:hAnsi="黑体" w:cs="黑体" w:hint="eastAsia"/>
         </w:rPr>
-        <w:t>4.1 SDN</w:t>
-      </w:r>
-      <w:bookmarkEnd w:id="76"/>
+        <w:lastRenderedPageBreak/>
+        <w:t>4.2 Mininet和RYU安装</w:t>
+      </w:r>
+      <w:bookmarkEnd w:id="78"/>
     </w:p>
     <w:p>
       <w:pPr>
@@ -26334,14 +25340,14 @@
           <w:rFonts w:ascii="黑体" w:eastAsia="黑体" w:hAnsi="黑体" w:cs="黑体"/>
         </w:rPr>
       </w:pPr>
-      <w:bookmarkStart w:id="77" w:name="_Toc511770145"/>
+      <w:bookmarkStart w:id="79" w:name="_Toc511770146"/>
       <w:r>
         <w:rPr>
           <w:rFonts w:ascii="黑体" w:eastAsia="黑体" w:hAnsi="黑体" w:cs="黑体" w:hint="eastAsia"/>
         </w:rPr>
-        <w:t>4.2 Mininet和RYU安装</w:t>
-      </w:r>
-      <w:bookmarkEnd w:id="77"/>
+        <w:t>4.3 OpenVSwitch 协议解读</w:t>
+      </w:r>
+      <w:bookmarkEnd w:id="79"/>
     </w:p>
     <w:p>
       <w:pPr>
@@ -26350,14 +25356,14 @@
           <w:rFonts w:ascii="黑体" w:eastAsia="黑体" w:hAnsi="黑体" w:cs="黑体"/>
         </w:rPr>
       </w:pPr>
-      <w:bookmarkStart w:id="78" w:name="_Toc511770146"/>
+      <w:bookmarkStart w:id="80" w:name="_Toc511770147"/>
       <w:r>
         <w:rPr>
           <w:rFonts w:ascii="黑体" w:eastAsia="黑体" w:hAnsi="黑体" w:cs="黑体" w:hint="eastAsia"/>
         </w:rPr>
-        <w:t>4.3 OpenVSwitch 协议解读</w:t>
-      </w:r>
-      <w:bookmarkEnd w:id="78"/>
+        <w:t>4.4 网络风暴解除，ARP回复</w:t>
+      </w:r>
+      <w:bookmarkEnd w:id="80"/>
     </w:p>
     <w:p>
       <w:pPr>
@@ -26366,14 +25372,14 @@
           <w:rFonts w:ascii="黑体" w:eastAsia="黑体" w:hAnsi="黑体" w:cs="黑体"/>
         </w:rPr>
       </w:pPr>
-      <w:bookmarkStart w:id="79" w:name="_Toc511770147"/>
+      <w:bookmarkStart w:id="81" w:name="_Toc511770148"/>
       <w:r>
         <w:rPr>
           <w:rFonts w:ascii="黑体" w:eastAsia="黑体" w:hAnsi="黑体" w:cs="黑体" w:hint="eastAsia"/>
         </w:rPr>
-        <w:t>4.4 网络风暴解除，ARP回复</w:t>
-      </w:r>
-      <w:bookmarkEnd w:id="79"/>
+        <w:t>4.5 原型设计与实现</w:t>
+      </w:r>
+      <w:bookmarkEnd w:id="81"/>
     </w:p>
     <w:p>
       <w:pPr>
@@ -26382,30 +25388,14 @@
           <w:rFonts w:ascii="黑体" w:eastAsia="黑体" w:hAnsi="黑体" w:cs="黑体"/>
         </w:rPr>
       </w:pPr>
-      <w:bookmarkStart w:id="80" w:name="_Toc511770148"/>
+      <w:bookmarkStart w:id="82" w:name="_Toc511770149"/>
       <w:r>
         <w:rPr>
           <w:rFonts w:ascii="黑体" w:eastAsia="黑体" w:hAnsi="黑体" w:cs="黑体" w:hint="eastAsia"/>
         </w:rPr>
-        <w:t>4.5 原型设计与实现</w:t>
-      </w:r>
-      <w:bookmarkEnd w:id="80"/>
-    </w:p>
-    <w:p>
-      <w:pPr>
-        <w:pStyle w:val="2"/>
-        <w:rPr>
-          <w:rFonts w:ascii="黑体" w:eastAsia="黑体" w:hAnsi="黑体" w:cs="黑体"/>
-        </w:rPr>
-      </w:pPr>
-      <w:bookmarkStart w:id="81" w:name="_Toc511770149"/>
-      <w:r>
-        <w:rPr>
-          <w:rFonts w:ascii="黑体" w:eastAsia="黑体" w:hAnsi="黑体" w:cs="黑体" w:hint="eastAsia"/>
-        </w:rPr>
         <w:t>4.6 本章小结</w:t>
       </w:r>
-      <w:bookmarkEnd w:id="81"/>
+      <w:bookmarkEnd w:id="82"/>
     </w:p>
     <w:p/>
     <w:p/>
@@ -26431,12 +25421,11 @@
           <w:rFonts w:ascii="黑体" w:eastAsia="黑体" w:hAnsi="黑体"/>
         </w:rPr>
       </w:pPr>
-      <w:bookmarkStart w:id="82" w:name="_Toc511770150"/>
+      <w:bookmarkStart w:id="83" w:name="_Toc511770150"/>
       <w:r>
         <w:rPr>
           <w:rFonts w:ascii="黑体" w:eastAsia="黑体" w:hAnsi="黑体" w:hint="eastAsia"/>
         </w:rPr>
-        <w:lastRenderedPageBreak/>
         <w:t xml:space="preserve">第五章 </w:t>
       </w:r>
       <w:r>
@@ -26445,7 +25434,7 @@
         </w:rPr>
         <w:t>时空网络坐标系性能分析与优化</w:t>
       </w:r>
-      <w:bookmarkEnd w:id="82"/>
+      <w:bookmarkEnd w:id="83"/>
     </w:p>
     <w:p>
       <w:pPr>
@@ -26454,14 +25443,14 @@
           <w:rFonts w:ascii="黑体" w:eastAsia="黑体" w:hAnsi="黑体" w:cs="黑体"/>
         </w:rPr>
       </w:pPr>
-      <w:bookmarkStart w:id="83" w:name="_Toc511770151"/>
+      <w:bookmarkStart w:id="84" w:name="_Toc511770151"/>
       <w:r>
         <w:rPr>
           <w:rFonts w:ascii="黑体" w:eastAsia="黑体" w:hAnsi="黑体" w:cs="黑体" w:hint="eastAsia"/>
         </w:rPr>
         <w:t>5.1 网络坐标系统</w:t>
       </w:r>
-      <w:bookmarkEnd w:id="83"/>
+      <w:bookmarkEnd w:id="84"/>
     </w:p>
     <w:p>
       <w:pPr>
@@ -26548,7 +25537,17 @@
           <w:sz w:val="24"/>
           <w:szCs w:val="24"/>
         </w:rPr>
-        <w:t>基于中心式的如</w:t>
+        <w:t>基于</w:t>
+      </w:r>
+      <w:r>
+        <w:rPr>
+          <w:rFonts w:ascii="宋体" w:eastAsia="宋体" w:cs="宋体" w:hint="eastAsia"/>
+          <w:kern w:val="0"/>
+          <w:sz w:val="24"/>
+          <w:szCs w:val="24"/>
+        </w:rPr>
+        <w:lastRenderedPageBreak/>
+        <w:t>中心式的如</w:t>
       </w:r>
       <w:r>
         <w:rPr>
@@ -26642,27 +25641,7 @@
           <w:sz w:val="24"/>
           <w:szCs w:val="24"/>
         </w:rPr>
-        <w:t>等时延预测机制，它们都以如何有效快速的获取网络节点间时延作为研究重点，同时都将网络节点放入N维的坐标系统，通过计算节点坐标距离</w:t>
-      </w:r>
-      <w:proofErr w:type="gramStart"/>
-      <w:r>
-        <w:rPr>
-          <w:rFonts w:ascii="宋体" w:eastAsia="宋体" w:cs="宋体" w:hint="eastAsia"/>
-          <w:kern w:val="0"/>
-          <w:sz w:val="24"/>
-          <w:szCs w:val="24"/>
-        </w:rPr>
-        <w:t>来作</w:t>
-      </w:r>
-      <w:proofErr w:type="gramEnd"/>
-      <w:r>
-        <w:rPr>
-          <w:rFonts w:ascii="宋体" w:eastAsia="宋体" w:cs="宋体" w:hint="eastAsia"/>
-          <w:kern w:val="0"/>
-          <w:sz w:val="24"/>
-          <w:szCs w:val="24"/>
-        </w:rPr>
-        <w:t>为网络时延的预测值。</w:t>
+        <w:t>等时延预测机制，它们都以如何有效快速的获取网络节点间时延作为研究重点，同时都将网络节点放入N维的坐标系统，通过计算节点坐标距离来作为网络时延的预测值。</w:t>
       </w:r>
     </w:p>
     <w:p>
@@ -26672,7 +25651,7 @@
           <w:rFonts w:ascii="黑体" w:eastAsia="黑体" w:hAnsi="黑体" w:cs="黑体"/>
         </w:rPr>
       </w:pPr>
-      <w:bookmarkStart w:id="84" w:name="_Toc511770152"/>
+      <w:bookmarkStart w:id="85" w:name="_Toc511770152"/>
       <w:r>
         <w:rPr>
           <w:rFonts w:ascii="黑体" w:eastAsia="黑体" w:hAnsi="黑体" w:cs="黑体" w:hint="eastAsia"/>
@@ -26691,7 +25670,7 @@
         </w:rPr>
         <w:t>现象</w:t>
       </w:r>
-      <w:bookmarkEnd w:id="84"/>
+      <w:bookmarkEnd w:id="85"/>
     </w:p>
     <w:p>
       <w:pPr>
@@ -26858,27 +25837,7 @@
           <w:sz w:val="24"/>
           <w:szCs w:val="24"/>
         </w:rPr>
-        <w:t>造成网络时延长的因素有很多：网络本身的物理性能下降，如线路老化，路由器处理能力下降；节点发送的报文太长，包太大；网络环境拥塞，网络负载分担不均匀。当网络环境拥塞时，原先某个节点发送的包到另一个节点后，其反馈</w:t>
-      </w:r>
-      <w:proofErr w:type="gramStart"/>
-      <w:r>
-        <w:rPr>
-          <w:rFonts w:ascii="宋体" w:eastAsia="宋体" w:cs="宋体"/>
-          <w:kern w:val="0"/>
-          <w:sz w:val="24"/>
-          <w:szCs w:val="24"/>
-        </w:rPr>
-        <w:t>包由于</w:t>
-      </w:r>
-      <w:proofErr w:type="gramEnd"/>
-      <w:r>
-        <w:rPr>
-          <w:rFonts w:ascii="宋体" w:eastAsia="宋体" w:cs="宋体"/>
-          <w:kern w:val="0"/>
-          <w:sz w:val="24"/>
-          <w:szCs w:val="24"/>
-        </w:rPr>
-        <w:t>路由器路径选择，可能选择了一条不一样的路径回来，这会导致实测时延急剧增大，而这种情况则称之为随机延迟污染</w:t>
+        <w:t>造成网络时延长的因素有很多：网络本身的物理性能下降，如线路老化，路由器处理能力下降；节点发送的报文太长，包太大；网络环境拥塞，网络负载分担不均匀。当网络环境拥塞时，原先某个节点发送的包到另一个节点后，其反馈包由于路由器路径选择，可能选择了一条不一样的路径回来，这会导致实测时延急剧增大，而这种情况则称之为随机延迟污染</w:t>
       </w:r>
       <w:r>
         <w:rPr>
@@ -26976,17 +25935,16 @@
           <w:rFonts w:ascii="黑体" w:eastAsia="黑体" w:hAnsi="黑体" w:cs="黑体"/>
         </w:rPr>
       </w:pPr>
-      <w:bookmarkStart w:id="85" w:name="_Toc483557124"/>
-      <w:bookmarkStart w:id="86" w:name="_Toc511770153"/>
+      <w:bookmarkStart w:id="86" w:name="_Toc483557124"/>
+      <w:bookmarkStart w:id="87" w:name="_Toc511770153"/>
       <w:r>
         <w:rPr>
           <w:rFonts w:ascii="黑体" w:eastAsia="黑体" w:hAnsi="黑体" w:cs="黑体" w:hint="eastAsia"/>
         </w:rPr>
-        <w:lastRenderedPageBreak/>
         <w:t>5.1.2 三角不等式违例现象</w:t>
       </w:r>
-      <w:bookmarkEnd w:id="85"/>
       <w:bookmarkEnd w:id="86"/>
+      <w:bookmarkEnd w:id="87"/>
     </w:p>
     <w:p>
       <w:pPr>
@@ -27702,7 +26660,17 @@
           <w:sz w:val="24"/>
           <w:szCs w:val="24"/>
         </w:rPr>
-        <w:t>在网络中，由于网络自身物理因素，负载均衡，路由策略等因素，使得节点间时延经常出现</w:t>
+        <w:t>在网络中，由于网络自身物理因素，负载均衡，路由策略等因素，使得</w:t>
+      </w:r>
+      <w:r>
+        <w:rPr>
+          <w:rFonts w:ascii="宋体" w:eastAsia="宋体" w:cs="宋体"/>
+          <w:kern w:val="0"/>
+          <w:sz w:val="24"/>
+          <w:szCs w:val="24"/>
+        </w:rPr>
+        <w:lastRenderedPageBreak/>
+        <w:t>节点间时延经常出现</w:t>
       </w:r>
       <w:r>
         <w:rPr>
@@ -27824,27 +26792,7 @@
           <w:sz w:val="24"/>
           <w:szCs w:val="24"/>
         </w:rPr>
-        <w:t>而节点会努力调整自身坐标，使节点</w:t>
-      </w:r>
-      <w:proofErr w:type="gramStart"/>
-      <w:r>
-        <w:rPr>
-          <w:rFonts w:ascii="宋体" w:eastAsia="宋体" w:cs="宋体"/>
-          <w:kern w:val="0"/>
-          <w:sz w:val="24"/>
-          <w:szCs w:val="24"/>
-        </w:rPr>
-        <w:t>间预测</w:t>
-      </w:r>
-      <w:proofErr w:type="gramEnd"/>
-      <w:r>
-        <w:rPr>
-          <w:rFonts w:ascii="宋体" w:eastAsia="宋体" w:cs="宋体"/>
-          <w:kern w:val="0"/>
-          <w:sz w:val="24"/>
-          <w:szCs w:val="24"/>
-        </w:rPr>
-        <w:t>时延与实测时延的总体误差最小，其结果就是AB与BC这两边会被拉长，AC会被缩短，同时节点ABC会不停在一个区域内振荡。同时TIV现象在实际网络中广泛存在，这会降低网络坐标系统的准确性。</w:t>
+        <w:t>而节点会努力调整自身坐标，使节点间预测时延与实测时延的总体误差最小，其结果就是AB与BC这两边会被拉长，AC会被缩短，同时节点ABC会不停在一个区域内振荡。同时TIV现象在实际网络中广泛存在，这会降低网络坐标系统的准确性。</w:t>
       </w:r>
     </w:p>
     <w:p>
@@ -27896,9 +26844,17 @@
           <w:sz w:val="24"/>
           <w:szCs w:val="24"/>
         </w:rPr>
-        <w:t>Vivaldi算法中对坐标的一次</w:t>
-      </w:r>
-      <w:proofErr w:type="gramStart"/>
+        <w:t>Vivaldi算法中对坐标的一次更新仅参考一个邻居节点的一次</w:t>
+      </w:r>
+      <w:r>
+        <w:rPr>
+          <w:rFonts w:ascii="宋体" w:eastAsia="宋体" w:cs="宋体"/>
+          <w:kern w:val="0"/>
+          <w:sz w:val="24"/>
+          <w:szCs w:val="24"/>
+        </w:rPr>
+        <w:t>RTT与</w:t>
+      </w:r>
       <w:r>
         <w:rPr>
           <w:rFonts w:ascii="宋体" w:eastAsia="宋体" w:cs="宋体" w:hint="eastAsia"/>
@@ -27906,17 +26862,7 @@
           <w:sz w:val="24"/>
           <w:szCs w:val="24"/>
         </w:rPr>
-        <w:t>更新仅</w:t>
-      </w:r>
-      <w:proofErr w:type="gramEnd"/>
-      <w:r>
-        <w:rPr>
-          <w:rFonts w:ascii="宋体" w:eastAsia="宋体" w:cs="宋体" w:hint="eastAsia"/>
-          <w:kern w:val="0"/>
-          <w:sz w:val="24"/>
-          <w:szCs w:val="24"/>
-        </w:rPr>
-        <w:t>参考一个邻居节点的一次</w:t>
+        <w:t>邻居节点</w:t>
       </w:r>
       <w:r>
         <w:rPr>
@@ -27925,24 +26871,6 @@
           <w:sz w:val="24"/>
           <w:szCs w:val="24"/>
         </w:rPr>
-        <w:t>RTT与</w:t>
-      </w:r>
-      <w:r>
-        <w:rPr>
-          <w:rFonts w:ascii="宋体" w:eastAsia="宋体" w:cs="宋体" w:hint="eastAsia"/>
-          <w:kern w:val="0"/>
-          <w:sz w:val="24"/>
-          <w:szCs w:val="24"/>
-        </w:rPr>
-        <w:t>邻居节点</w:t>
-      </w:r>
-      <w:r>
-        <w:rPr>
-          <w:rFonts w:ascii="宋体" w:eastAsia="宋体" w:cs="宋体"/>
-          <w:kern w:val="0"/>
-          <w:sz w:val="24"/>
-          <w:szCs w:val="24"/>
-        </w:rPr>
         <w:t>误差因子e，缺少对RTT可靠性的判断，从而使系统动荡，准确性下降。</w:t>
       </w:r>
     </w:p>
@@ -27950,7 +26878,7 @@
       <w:pPr>
         <w:pStyle w:val="2"/>
       </w:pPr>
-      <w:bookmarkStart w:id="87" w:name="_Toc511770154"/>
+      <w:bookmarkStart w:id="88" w:name="_Toc511770154"/>
       <w:r>
         <w:rPr>
           <w:rFonts w:ascii="黑体" w:eastAsia="黑体" w:hAnsi="黑体" w:cs="黑体" w:hint="eastAsia"/>
@@ -27963,7 +26891,7 @@
         </w:rPr>
         <w:t xml:space="preserve"> 随机延迟污染现象及抑制方法</w:t>
       </w:r>
-      <w:bookmarkEnd w:id="87"/>
+      <w:bookmarkEnd w:id="88"/>
     </w:p>
     <w:p>
       <w:pPr>
@@ -27999,8 +26927,8 @@
           <w:rFonts w:ascii="黑体" w:eastAsia="黑体" w:hAnsi="黑体" w:cs="黑体"/>
         </w:rPr>
       </w:pPr>
-      <w:bookmarkStart w:id="88" w:name="_Toc483557133"/>
-      <w:bookmarkStart w:id="89" w:name="_Toc511770155"/>
+      <w:bookmarkStart w:id="89" w:name="_Toc483557133"/>
+      <w:bookmarkStart w:id="90" w:name="_Toc511770155"/>
       <w:r>
         <w:rPr>
           <w:rFonts w:ascii="黑体" w:eastAsia="黑体" w:hAnsi="黑体" w:cs="黑体" w:hint="eastAsia"/>
@@ -28008,8 +26936,8 @@
         <w:lastRenderedPageBreak/>
         <w:t>5.2.1 随机延迟污染现象数据分析</w:t>
       </w:r>
-      <w:bookmarkEnd w:id="88"/>
       <w:bookmarkEnd w:id="89"/>
+      <w:bookmarkEnd w:id="90"/>
     </w:p>
     <w:p>
       <w:pPr>
@@ -28043,7 +26971,7 @@
             <wp:cNvGraphicFramePr/>
             <a:graphic xmlns:a="http://schemas.openxmlformats.org/drawingml/2006/main">
               <a:graphicData uri="http://schemas.openxmlformats.org/drawingml/2006/chart">
-                <c:chart xmlns:c="http://schemas.openxmlformats.org/drawingml/2006/chart" xmlns:r="http://schemas.openxmlformats.org/officeDocument/2006/relationships" r:id="rId129"/>
+                <c:chart xmlns:c="http://schemas.openxmlformats.org/drawingml/2006/chart" xmlns:r="http://schemas.openxmlformats.org/officeDocument/2006/relationships" r:id="rId130"/>
               </a:graphicData>
             </a:graphic>
           </wp:anchor>
@@ -28236,8 +27164,8 @@
           <w:szCs w:val="28"/>
         </w:rPr>
       </w:pPr>
-      <w:bookmarkStart w:id="90" w:name="_Toc483557134"/>
-      <w:bookmarkStart w:id="91" w:name="_Toc511770156"/>
+      <w:bookmarkStart w:id="91" w:name="_Toc483557134"/>
+      <w:bookmarkStart w:id="92" w:name="_Toc511770156"/>
       <w:r>
         <w:rPr>
           <w:rFonts w:ascii="黑体" w:eastAsia="黑体" w:hAnsi="黑体" w:cs="Times New Roman" w:hint="eastAsia"/>
@@ -28247,8 +27175,8 @@
         </w:rPr>
         <w:t>5.3 抑制随机延迟污染的方法</w:t>
       </w:r>
-      <w:bookmarkEnd w:id="90"/>
       <w:bookmarkEnd w:id="91"/>
+      <w:bookmarkEnd w:id="92"/>
     </w:p>
     <w:p>
       <w:pPr>
@@ -28262,8 +27190,8 @@
           <w:szCs w:val="24"/>
         </w:rPr>
       </w:pPr>
-      <w:bookmarkStart w:id="92" w:name="_Toc483557135"/>
-      <w:bookmarkStart w:id="93" w:name="_Toc511770157"/>
+      <w:bookmarkStart w:id="93" w:name="_Toc483557135"/>
+      <w:bookmarkStart w:id="94" w:name="_Toc511770157"/>
       <w:r>
         <w:rPr>
           <w:rFonts w:ascii="黑体" w:eastAsia="黑体" w:hAnsi="黑体" w:cs="宋体" w:hint="eastAsia"/>
@@ -28273,8 +27201,8 @@
         </w:rPr>
         <w:t>5.3.1 MP-Filter抑制方法</w:t>
       </w:r>
-      <w:bookmarkEnd w:id="92"/>
       <w:bookmarkEnd w:id="93"/>
+      <w:bookmarkEnd w:id="94"/>
     </w:p>
     <w:p>
       <w:pPr>
@@ -28850,8 +27778,8 @@
           <w:szCs w:val="24"/>
         </w:rPr>
       </w:pPr>
-      <w:bookmarkStart w:id="94" w:name="_Toc483557136"/>
-      <w:bookmarkStart w:id="95" w:name="_Toc511770158"/>
+      <w:bookmarkStart w:id="95" w:name="_Toc483557136"/>
+      <w:bookmarkStart w:id="96" w:name="_Toc511770158"/>
       <w:r>
         <w:rPr>
           <w:rFonts w:ascii="黑体" w:eastAsia="黑体" w:hAnsi="黑体" w:cs="宋体" w:hint="eastAsia"/>
@@ -28861,8 +27789,8 @@
         </w:rPr>
         <w:t>5.3.2 TO-Filter抑制方法</w:t>
       </w:r>
-      <w:bookmarkEnd w:id="94"/>
       <w:bookmarkEnd w:id="95"/>
+      <w:bookmarkEnd w:id="96"/>
     </w:p>
     <w:p>
       <w:pPr>
@@ -30270,44 +29198,30 @@
           <w:rFonts w:ascii="黑体" w:eastAsia="黑体" w:hAnsi="黑体" w:cs="黑体"/>
         </w:rPr>
       </w:pPr>
-      <w:bookmarkStart w:id="96" w:name="_Toc511770159"/>
+      <w:bookmarkStart w:id="97" w:name="_Toc511770159"/>
       <w:r>
         <w:rPr>
           <w:rFonts w:ascii="黑体" w:eastAsia="黑体" w:hAnsi="黑体" w:cs="黑体" w:hint="eastAsia"/>
         </w:rPr>
-        <w:t>5.4 网络坐标中三角不等式</w:t>
-      </w:r>
-      <w:proofErr w:type="gramStart"/>
+        <w:t>5.4 网络坐标中三角不等式现象级抑制方法</w:t>
+      </w:r>
+      <w:bookmarkEnd w:id="97"/>
+    </w:p>
+    <w:p>
+      <w:pPr>
+        <w:pStyle w:val="3"/>
+        <w:rPr>
+          <w:rFonts w:ascii="黑体" w:eastAsia="黑体" w:hAnsi="黑体" w:cs="黑体"/>
+        </w:rPr>
+      </w:pPr>
+      <w:bookmarkStart w:id="98" w:name="_Toc511770160"/>
       <w:r>
         <w:rPr>
           <w:rFonts w:ascii="黑体" w:eastAsia="黑体" w:hAnsi="黑体" w:cs="黑体" w:hint="eastAsia"/>
         </w:rPr>
-        <w:t>现象级抑制</w:t>
-      </w:r>
-      <w:proofErr w:type="gramEnd"/>
-      <w:r>
-        <w:rPr>
-          <w:rFonts w:ascii="黑体" w:eastAsia="黑体" w:hAnsi="黑体" w:cs="黑体" w:hint="eastAsia"/>
-        </w:rPr>
-        <w:t>方法</w:t>
-      </w:r>
-      <w:bookmarkEnd w:id="96"/>
-    </w:p>
-    <w:p>
-      <w:pPr>
-        <w:pStyle w:val="3"/>
-        <w:rPr>
-          <w:rFonts w:ascii="黑体" w:eastAsia="黑体" w:hAnsi="黑体" w:cs="黑体"/>
-        </w:rPr>
-      </w:pPr>
-      <w:bookmarkStart w:id="97" w:name="_Toc511770160"/>
-      <w:r>
-        <w:rPr>
-          <w:rFonts w:ascii="黑体" w:eastAsia="黑体" w:hAnsi="黑体" w:cs="黑体" w:hint="eastAsia"/>
-        </w:rPr>
         <w:t>5.4.1 T-Vivaldi TIV感知的坐标系统</w:t>
       </w:r>
-      <w:bookmarkEnd w:id="97"/>
+      <w:bookmarkEnd w:id="98"/>
     </w:p>
     <w:p>
       <w:pPr>
@@ -30398,25 +29312,7 @@
           <w:sz w:val="24"/>
           <w:szCs w:val="24"/>
         </w:rPr>
-        <w:t>数的值抑制</w:t>
-      </w:r>
-      <w:proofErr w:type="gramStart"/>
-      <w:r>
-        <w:rPr>
-          <w:rFonts w:ascii="宋体" w:eastAsia="宋体" w:hAnsi="宋体" w:hint="eastAsia"/>
-          <w:sz w:val="24"/>
-          <w:szCs w:val="24"/>
-        </w:rPr>
-        <w:t>违例边</w:t>
-      </w:r>
-      <w:proofErr w:type="gramEnd"/>
-      <w:r>
-        <w:rPr>
-          <w:rFonts w:ascii="宋体" w:eastAsia="宋体" w:hAnsi="宋体" w:hint="eastAsia"/>
-          <w:sz w:val="24"/>
-          <w:szCs w:val="24"/>
-        </w:rPr>
-        <w:t>对坐标的更新来实现</w:t>
+        <w:t>数的值抑制违例边对坐标的更新来实现</w:t>
       </w:r>
     </w:p>
     <w:p>
@@ -30996,30 +29892,16 @@
           <w:rFonts w:ascii="黑体" w:eastAsia="黑体" w:hAnsi="黑体" w:cs="黑体"/>
         </w:rPr>
       </w:pPr>
-      <w:bookmarkStart w:id="98" w:name="_Toc483557140"/>
-      <w:bookmarkStart w:id="99" w:name="_Toc511770161"/>
+      <w:bookmarkStart w:id="99" w:name="_Toc483557140"/>
+      <w:bookmarkStart w:id="100" w:name="_Toc511770161"/>
       <w:r>
         <w:rPr>
           <w:rFonts w:ascii="黑体" w:eastAsia="黑体" w:hAnsi="黑体" w:cs="黑体" w:hint="eastAsia"/>
         </w:rPr>
-        <w:t>5.4.2 抖动感知的</w:t>
-      </w:r>
-      <w:proofErr w:type="gramStart"/>
-      <w:r>
-        <w:rPr>
-          <w:rFonts w:ascii="黑体" w:eastAsia="黑体" w:hAnsi="黑体" w:cs="黑体" w:hint="eastAsia"/>
-        </w:rPr>
-        <w:t>慢启动</w:t>
-      </w:r>
-      <w:proofErr w:type="gramEnd"/>
-      <w:r>
-        <w:rPr>
-          <w:rFonts w:ascii="黑体" w:eastAsia="黑体" w:hAnsi="黑体" w:cs="黑体" w:hint="eastAsia"/>
-        </w:rPr>
-        <w:t>抑制算法</w:t>
-      </w:r>
-      <w:bookmarkEnd w:id="98"/>
+        <w:t>5.4.2 抖动感知的慢启动抑制算法</w:t>
+      </w:r>
       <w:bookmarkEnd w:id="99"/>
+      <w:bookmarkEnd w:id="100"/>
     </w:p>
     <w:p>
       <w:pPr>
@@ -31054,43 +29936,7 @@
           <w:sz w:val="24"/>
           <w:szCs w:val="24"/>
         </w:rPr>
-        <w:t>则提出一种基于坐标抖动感知的</w:t>
-      </w:r>
-      <w:proofErr w:type="gramStart"/>
-      <w:r>
-        <w:rPr>
-          <w:rFonts w:ascii="宋体" w:eastAsia="宋体" w:hAnsi="宋体" w:hint="eastAsia"/>
-          <w:sz w:val="24"/>
-          <w:szCs w:val="24"/>
-        </w:rPr>
-        <w:t>慢启动</w:t>
-      </w:r>
-      <w:proofErr w:type="gramEnd"/>
-      <w:r>
-        <w:rPr>
-          <w:rFonts w:ascii="宋体" w:eastAsia="宋体" w:hAnsi="宋体" w:hint="eastAsia"/>
-          <w:sz w:val="24"/>
-          <w:szCs w:val="24"/>
-        </w:rPr>
-        <w:t>抑制方法，将Vivaldi算法归结成非线性方程组的迭代求解算法，并且基于方程组的矛盾性提出迭代因子的自适应估计问题。其原理是将Vivaldi算法的迭代</w:t>
-      </w:r>
-      <w:proofErr w:type="gramStart"/>
-      <w:r>
-        <w:rPr>
-          <w:rFonts w:ascii="宋体" w:eastAsia="宋体" w:hAnsi="宋体" w:hint="eastAsia"/>
-          <w:sz w:val="24"/>
-          <w:szCs w:val="24"/>
-        </w:rPr>
-        <w:t>步作为子步</w:t>
-      </w:r>
-      <w:proofErr w:type="gramEnd"/>
-      <w:r>
-        <w:rPr>
-          <w:rFonts w:ascii="宋体" w:eastAsia="宋体" w:hAnsi="宋体" w:hint="eastAsia"/>
-          <w:sz w:val="24"/>
-          <w:szCs w:val="24"/>
-        </w:rPr>
-        <w:t>(</w:t>
+        <w:t>则提出一种基于坐标抖动感知的慢启动抑制方法，将Vivaldi算法归结成非线性方程组的迭代求解算法，并且基于方程组的矛盾性提出迭代因子的自适应估计问题。其原理是将Vivaldi算法的迭代步作为子步(</w:t>
       </w:r>
       <w:r>
         <w:rPr>
@@ -31106,43 +29952,7 @@
           <w:sz w:val="24"/>
           <w:szCs w:val="24"/>
         </w:rPr>
-        <w:t>)，将多个子步聚合为一个超步，在超步中感知节点当前状态，收敛过程中</w:t>
-      </w:r>
-      <w:proofErr w:type="gramStart"/>
-      <w:r>
-        <w:rPr>
-          <w:rFonts w:ascii="宋体" w:eastAsia="宋体" w:hAnsi="宋体" w:hint="eastAsia"/>
-          <w:sz w:val="24"/>
-          <w:szCs w:val="24"/>
-        </w:rPr>
-        <w:t>超步会给定</w:t>
-      </w:r>
-      <w:proofErr w:type="gramEnd"/>
-      <w:r>
-        <w:rPr>
-          <w:rFonts w:ascii="宋体" w:eastAsia="宋体" w:hAnsi="宋体" w:hint="eastAsia"/>
-          <w:sz w:val="24"/>
-          <w:szCs w:val="24"/>
-        </w:rPr>
-        <w:t>一个较大的迭代步长加快收敛；收敛完成后，</w:t>
-      </w:r>
-      <w:proofErr w:type="gramStart"/>
-      <w:r>
-        <w:rPr>
-          <w:rFonts w:ascii="宋体" w:eastAsia="宋体" w:hAnsi="宋体" w:hint="eastAsia"/>
-          <w:sz w:val="24"/>
-          <w:szCs w:val="24"/>
-        </w:rPr>
-        <w:t>超步会减小</w:t>
-      </w:r>
-      <w:proofErr w:type="gramEnd"/>
-      <w:r>
-        <w:rPr>
-          <w:rFonts w:ascii="宋体" w:eastAsia="宋体" w:hAnsi="宋体" w:hint="eastAsia"/>
-          <w:sz w:val="24"/>
-          <w:szCs w:val="24"/>
-        </w:rPr>
-        <w:t>迭代步长以抑制坐标抖动。</w:t>
+        <w:t>)，将多个子步聚合为一个超步，在超步中感知节点当前状态，收敛过程中超步会给定一个较大的迭代步长加快收敛；收敛完成后，超步会减小迭代步长以抑制坐标抖动。</w:t>
       </w:r>
     </w:p>
     <w:p>
@@ -31364,25 +30174,7 @@
           <w:sz w:val="24"/>
           <w:szCs w:val="24"/>
         </w:rPr>
-        <w:t>，</w:t>
-      </w:r>
-      <w:proofErr w:type="gramStart"/>
-      <w:r>
-        <w:rPr>
-          <w:rFonts w:ascii="宋体" w:eastAsia="宋体" w:hAnsi="宋体" w:hint="eastAsia"/>
-          <w:sz w:val="24"/>
-          <w:szCs w:val="24"/>
-        </w:rPr>
-        <w:t>则单位</w:t>
-      </w:r>
-      <w:proofErr w:type="gramEnd"/>
-      <w:r>
-        <w:rPr>
-          <w:rFonts w:ascii="宋体" w:eastAsia="宋体" w:hAnsi="宋体" w:hint="eastAsia"/>
-          <w:sz w:val="24"/>
-          <w:szCs w:val="24"/>
-        </w:rPr>
-        <w:t>化误差err</w:t>
+        <w:t>，则单位化误差err</w:t>
       </w:r>
       <w:r>
         <w:rPr>
@@ -32212,18 +31004,8 @@
           <w:sz w:val="24"/>
           <w:szCs w:val="24"/>
         </w:rPr>
-        <w:t>超</w:t>
-      </w:r>
-      <w:proofErr w:type="gramStart"/>
-      <w:r>
-        <w:rPr>
-          <w:rFonts w:ascii="宋体" w:eastAsia="宋体" w:hAnsi="宋体" w:hint="eastAsia"/>
-          <w:sz w:val="24"/>
-          <w:szCs w:val="24"/>
-        </w:rPr>
-        <w:t>步</w:t>
-      </w:r>
-      <w:proofErr w:type="gramEnd"/>
+        <w:t>超步</w:t>
+      </w:r>
       <w:r>
         <w:rPr>
           <w:rFonts w:ascii="宋体" w:eastAsia="宋体" w:hAnsi="宋体"/>
@@ -32260,23 +31042,13 @@
           <w:szCs w:val="24"/>
         </w:rPr>
       </w:pPr>
-      <w:proofErr w:type="gramStart"/>
-      <w:r>
-        <w:rPr>
-          <w:rFonts w:ascii="宋体" w:eastAsia="宋体" w:hAnsi="宋体"/>
-          <w:sz w:val="24"/>
-          <w:szCs w:val="24"/>
-        </w:rPr>
-        <w:t>子步</w:t>
-      </w:r>
-      <w:proofErr w:type="gramEnd"/>
-      <w:r>
-        <w:rPr>
-          <w:rFonts w:ascii="宋体" w:eastAsia="宋体" w:hAnsi="宋体"/>
-          <w:sz w:val="24"/>
-          <w:szCs w:val="24"/>
-        </w:rPr>
-        <w:t>Sup-step</w:t>
+      <w:r>
+        <w:rPr>
+          <w:rFonts w:ascii="宋体" w:eastAsia="宋体" w:hAnsi="宋体"/>
+          <w:sz w:val="24"/>
+          <w:szCs w:val="24"/>
+        </w:rPr>
+        <w:t>子步Sup-step</w:t>
       </w:r>
       <w:r>
         <w:rPr>
@@ -32300,7 +31072,6 @@
           <w:szCs w:val="24"/>
         </w:rPr>
       </w:pPr>
-      <w:proofErr w:type="gramStart"/>
       <w:r>
         <w:rPr>
           <w:rFonts w:ascii="宋体" w:eastAsia="宋体" w:hAnsi="宋体" w:hint="eastAsia"/>
@@ -32309,7 +31080,6 @@
         </w:rPr>
         <w:t>子步</w:t>
       </w:r>
-      <w:proofErr w:type="gramEnd"/>
       <w:r>
         <w:rPr>
           <w:rFonts w:ascii="宋体" w:eastAsia="宋体" w:hAnsi="宋体"/>
@@ -32400,18 +31170,8 @@
           <w:sz w:val="24"/>
           <w:szCs w:val="24"/>
         </w:rPr>
-        <w:t>-1)，</w:t>
-      </w:r>
-      <w:proofErr w:type="gramStart"/>
-      <w:r>
-        <w:rPr>
-          <w:rFonts w:ascii="宋体" w:eastAsia="宋体" w:hAnsi="宋体" w:hint="eastAsia"/>
-          <w:sz w:val="24"/>
-          <w:szCs w:val="24"/>
-        </w:rPr>
-        <w:t>跳转到子步</w:t>
-      </w:r>
-      <w:proofErr w:type="gramEnd"/>
+        <w:t>-1)，跳转到子步</w:t>
+      </w:r>
       <w:r>
         <w:rPr>
           <w:rFonts w:ascii="宋体" w:eastAsia="宋体" w:hAnsi="宋体"/>
@@ -32443,7 +31203,6 @@
           <w:szCs w:val="24"/>
         </w:rPr>
       </w:pPr>
-      <w:proofErr w:type="gramStart"/>
       <w:r>
         <w:rPr>
           <w:rFonts w:ascii="宋体" w:eastAsia="宋体" w:hAnsi="宋体" w:hint="eastAsia"/>
@@ -32452,7 +31211,6 @@
         </w:rPr>
         <w:t>子步</w:t>
       </w:r>
-      <w:proofErr w:type="gramEnd"/>
       <w:r>
         <w:rPr>
           <w:rFonts w:ascii="宋体" w:eastAsia="宋体" w:hAnsi="宋体"/>
@@ -32572,16 +31330,7 @@
           <w:sz w:val="24"/>
           <w:szCs w:val="24"/>
         </w:rPr>
-        <w:t>)，</w:t>
-      </w:r>
-      <w:proofErr w:type="gramStart"/>
-      <w:r>
-        <w:rPr>
-          <w:rFonts w:ascii="宋体" w:eastAsia="宋体" w:hAnsi="宋体"/>
-          <w:sz w:val="24"/>
-          <w:szCs w:val="24"/>
-        </w:rPr>
-        <w:t>跳转到</w:t>
+        <w:t>)，跳转到</w:t>
       </w:r>
       <w:r>
         <w:rPr>
@@ -32591,7 +31340,6 @@
         </w:rPr>
         <w:t>子步</w:t>
       </w:r>
-      <w:proofErr w:type="gramEnd"/>
       <w:r>
         <w:rPr>
           <w:rFonts w:ascii="宋体" w:eastAsia="宋体" w:hAnsi="宋体"/>
@@ -32630,7 +31378,6 @@
           <w:szCs w:val="24"/>
         </w:rPr>
       </w:pPr>
-      <w:proofErr w:type="gramStart"/>
       <w:r>
         <w:rPr>
           <w:rFonts w:ascii="宋体" w:eastAsia="宋体" w:hAnsi="宋体" w:hint="eastAsia"/>
@@ -32639,7 +31386,6 @@
         </w:rPr>
         <w:t>子步</w:t>
       </w:r>
-      <w:proofErr w:type="gramEnd"/>
       <w:r>
         <w:rPr>
           <w:rFonts w:ascii="宋体" w:eastAsia="宋体" w:hAnsi="宋体"/>
@@ -32757,7 +31503,6 @@
           <w:szCs w:val="24"/>
         </w:rPr>
       </w:pPr>
-      <w:proofErr w:type="gramStart"/>
       <w:r>
         <w:rPr>
           <w:rFonts w:ascii="宋体" w:eastAsia="宋体" w:hAnsi="宋体" w:hint="eastAsia"/>
@@ -32766,7 +31511,6 @@
         </w:rPr>
         <w:t>子步</w:t>
       </w:r>
-      <w:proofErr w:type="gramEnd"/>
       <w:r>
         <w:rPr>
           <w:rFonts w:ascii="宋体" w:eastAsia="宋体" w:hAnsi="宋体"/>
@@ -32807,7 +31551,6 @@
         </w:rPr>
         <w:t>然后</w:t>
       </w:r>
-      <w:proofErr w:type="gramStart"/>
       <w:r>
         <w:rPr>
           <w:rFonts w:ascii="宋体" w:eastAsia="宋体" w:hAnsi="宋体"/>
@@ -32824,7 +31567,6 @@
         </w:rPr>
         <w:t>子步</w:t>
       </w:r>
-      <w:proofErr w:type="gramEnd"/>
       <w:r>
         <w:rPr>
           <w:rFonts w:ascii="宋体" w:eastAsia="宋体" w:hAnsi="宋体"/>
@@ -32847,7 +31589,6 @@
           <w:szCs w:val="24"/>
         </w:rPr>
       </w:pPr>
-      <w:proofErr w:type="gramStart"/>
       <w:r>
         <w:rPr>
           <w:rFonts w:ascii="宋体" w:eastAsia="宋体" w:hAnsi="宋体" w:hint="eastAsia"/>
@@ -32856,7 +31597,6 @@
         </w:rPr>
         <w:t>子步</w:t>
       </w:r>
-      <w:proofErr w:type="gramEnd"/>
       <w:r>
         <w:rPr>
           <w:rFonts w:ascii="宋体" w:eastAsia="宋体" w:hAnsi="宋体"/>
@@ -32950,16 +31690,16 @@
           <w:rFonts w:ascii="黑体" w:eastAsia="黑体" w:hAnsi="黑体" w:cs="黑体"/>
         </w:rPr>
       </w:pPr>
-      <w:bookmarkStart w:id="100" w:name="_Toc483557141"/>
-      <w:bookmarkStart w:id="101" w:name="_Toc511770162"/>
+      <w:bookmarkStart w:id="101" w:name="_Toc483557141"/>
+      <w:bookmarkStart w:id="102" w:name="_Toc511770162"/>
       <w:r>
         <w:rPr>
           <w:rFonts w:ascii="黑体" w:eastAsia="黑体" w:hAnsi="黑体" w:cs="黑体" w:hint="eastAsia"/>
         </w:rPr>
         <w:t>5.4.3 能量更新抑制方法</w:t>
       </w:r>
-      <w:bookmarkEnd w:id="100"/>
       <w:bookmarkEnd w:id="101"/>
+      <w:bookmarkEnd w:id="102"/>
     </w:p>
     <w:p>
       <w:pPr>
@@ -34766,16 +33506,16 @@
           <w:rFonts w:ascii="黑体" w:eastAsia="黑体" w:hAnsi="黑体" w:cs="黑体"/>
         </w:rPr>
       </w:pPr>
-      <w:bookmarkStart w:id="102" w:name="_Toc483557142"/>
-      <w:bookmarkStart w:id="103" w:name="_Toc511770163"/>
+      <w:bookmarkStart w:id="103" w:name="_Toc483557142"/>
+      <w:bookmarkStart w:id="104" w:name="_Toc511770163"/>
       <w:r>
         <w:rPr>
           <w:rFonts w:ascii="黑体" w:eastAsia="黑体" w:hAnsi="黑体" w:cs="黑体" w:hint="eastAsia"/>
         </w:rPr>
         <w:t>5.4.4 稳定抑制Vivaldi算法</w:t>
       </w:r>
-      <w:bookmarkEnd w:id="102"/>
       <w:bookmarkEnd w:id="103"/>
+      <w:bookmarkEnd w:id="104"/>
     </w:p>
     <w:p>
       <w:pPr>
@@ -34831,14 +33571,14 @@
           <w:rFonts w:ascii="黑体" w:eastAsia="黑体" w:hAnsi="黑体" w:cs="黑体"/>
         </w:rPr>
       </w:pPr>
-      <w:bookmarkStart w:id="104" w:name="_Toc511770164"/>
+      <w:bookmarkStart w:id="105" w:name="_Toc511770164"/>
       <w:r>
         <w:rPr>
           <w:rFonts w:ascii="黑体" w:eastAsia="黑体" w:hAnsi="黑体" w:cs="黑体" w:hint="eastAsia"/>
         </w:rPr>
         <w:t>5.5 基于Vivaldi算法的抑制方法</w:t>
       </w:r>
-      <w:bookmarkEnd w:id="104"/>
+      <w:bookmarkEnd w:id="105"/>
     </w:p>
     <w:p>
       <w:pPr>
@@ -34906,16 +33646,16 @@
           <w:rFonts w:ascii="黑体" w:eastAsia="黑体" w:hAnsi="黑体" w:cs="黑体"/>
         </w:rPr>
       </w:pPr>
-      <w:bookmarkStart w:id="105" w:name="_Toc483557145"/>
-      <w:bookmarkStart w:id="106" w:name="_Toc511770165"/>
+      <w:bookmarkStart w:id="106" w:name="_Toc483557145"/>
+      <w:bookmarkStart w:id="107" w:name="_Toc511770165"/>
       <w:r>
         <w:rPr>
           <w:rFonts w:ascii="黑体" w:eastAsia="黑体" w:hAnsi="黑体" w:cs="黑体" w:hint="eastAsia"/>
         </w:rPr>
         <w:t>5.5.1检测随机延迟污染</w:t>
       </w:r>
-      <w:bookmarkEnd w:id="105"/>
       <w:bookmarkEnd w:id="106"/>
+      <w:bookmarkEnd w:id="107"/>
     </w:p>
     <w:p>
       <w:pPr>
@@ -35510,16 +34250,16 @@
           <w:rFonts w:ascii="黑体" w:eastAsia="黑体" w:hAnsi="黑体" w:cs="黑体"/>
         </w:rPr>
       </w:pPr>
-      <w:bookmarkStart w:id="107" w:name="_Toc483557146"/>
-      <w:bookmarkStart w:id="108" w:name="_Toc511770166"/>
+      <w:bookmarkStart w:id="108" w:name="_Toc483557146"/>
+      <w:bookmarkStart w:id="109" w:name="_Toc511770166"/>
       <w:r>
         <w:rPr>
           <w:rFonts w:ascii="黑体" w:eastAsia="黑体" w:hAnsi="黑体" w:cs="黑体" w:hint="eastAsia"/>
         </w:rPr>
         <w:t>5.5.2坐标抖动感知方法</w:t>
       </w:r>
-      <w:bookmarkEnd w:id="107"/>
       <w:bookmarkEnd w:id="108"/>
+      <w:bookmarkEnd w:id="109"/>
     </w:p>
     <w:p>
       <w:pPr>
@@ -35841,23 +34581,13 @@
         </w:rPr>
         <w:t>N</w:t>
       </w:r>
-      <w:proofErr w:type="gramStart"/>
       <w:r>
         <w:rPr>
           <w:rFonts w:ascii="宋体" w:eastAsia="宋体" w:hAnsi="宋体" w:cs="宋体"/>
           <w:sz w:val="24"/>
           <w:szCs w:val="24"/>
         </w:rPr>
-        <w:t>个</w:t>
-      </w:r>
-      <w:proofErr w:type="gramEnd"/>
-      <w:r>
-        <w:rPr>
-          <w:rFonts w:ascii="宋体" w:eastAsia="宋体" w:hAnsi="宋体" w:cs="宋体"/>
-          <w:sz w:val="24"/>
-          <w:szCs w:val="24"/>
-        </w:rPr>
-        <w:t>RTT后才进行</w:t>
+        <w:t>个RTT后才进行</w:t>
       </w:r>
       <w:r>
         <w:rPr>
@@ -35958,25 +34688,7 @@
           <w:sz w:val="24"/>
           <w:szCs w:val="24"/>
         </w:rPr>
-        <w:t>)，</w:t>
-      </w:r>
-      <w:proofErr w:type="gramStart"/>
-      <w:r>
-        <w:rPr>
-          <w:rFonts w:ascii="宋体" w:eastAsia="宋体" w:hAnsi="宋体" w:cs="宋体" w:hint="eastAsia"/>
-          <w:sz w:val="24"/>
-          <w:szCs w:val="24"/>
-        </w:rPr>
-        <w:t>让此时</w:t>
-      </w:r>
-      <w:proofErr w:type="gramEnd"/>
-      <w:r>
-        <w:rPr>
-          <w:rFonts w:ascii="宋体" w:eastAsia="宋体" w:hAnsi="宋体" w:cs="宋体" w:hint="eastAsia"/>
-          <w:sz w:val="24"/>
-          <w:szCs w:val="24"/>
-        </w:rPr>
-        <w:t>节点</w:t>
+        <w:t>)，让此时节点</w:t>
       </w:r>
       <w:r>
         <w:rPr>
@@ -36677,22 +35389,22 @@
           <w:rFonts w:ascii="黑体" w:eastAsia="黑体" w:hAnsi="黑体" w:cs="黑体"/>
         </w:rPr>
       </w:pPr>
-      <w:bookmarkStart w:id="109" w:name="_Toc483557147"/>
-      <w:bookmarkStart w:id="110" w:name="_Toc511770167"/>
+      <w:bookmarkStart w:id="110" w:name="_Toc483557147"/>
+      <w:bookmarkStart w:id="111" w:name="_Toc511770167"/>
       <w:r>
         <w:rPr>
           <w:rFonts w:ascii="黑体" w:eastAsia="黑体" w:hAnsi="黑体" w:cs="黑体" w:hint="eastAsia"/>
         </w:rPr>
         <w:t>5.5.3抑制算法</w:t>
       </w:r>
-      <w:bookmarkEnd w:id="109"/>
       <w:bookmarkEnd w:id="110"/>
+      <w:bookmarkEnd w:id="111"/>
     </w:p>
     <w:p>
       <w:pPr>
         <w:pStyle w:val="4"/>
       </w:pPr>
-      <w:bookmarkStart w:id="111" w:name="_Toc483557148"/>
+      <w:bookmarkStart w:id="112" w:name="_Toc483557148"/>
       <w:r>
         <w:t>5.</w:t>
       </w:r>
@@ -36717,7 +35429,7 @@
         </w:rPr>
         <w:t>抑制算法的原理</w:t>
       </w:r>
-      <w:bookmarkEnd w:id="111"/>
+      <w:bookmarkEnd w:id="112"/>
     </w:p>
     <w:p>
       <w:pPr>
@@ -36759,25 +35471,7 @@
           <w:sz w:val="24"/>
           <w:szCs w:val="24"/>
         </w:rPr>
-        <w:t>中，三个相连节点间的</w:t>
-      </w:r>
-      <w:proofErr w:type="gramStart"/>
-      <w:r>
-        <w:rPr>
-          <w:rFonts w:ascii="宋体" w:eastAsia="宋体" w:hAnsi="宋体" w:cs="宋体" w:hint="eastAsia"/>
-          <w:sz w:val="24"/>
-          <w:szCs w:val="24"/>
-        </w:rPr>
-        <w:t>违例边</w:t>
-      </w:r>
-      <w:proofErr w:type="gramEnd"/>
-      <w:r>
-        <w:rPr>
-          <w:rFonts w:ascii="宋体" w:eastAsia="宋体" w:hAnsi="宋体" w:cs="宋体" w:hint="eastAsia"/>
-          <w:sz w:val="24"/>
-          <w:szCs w:val="24"/>
-        </w:rPr>
-        <w:t>是最长的，而在实测时延中，越长的时延，越有可能成为违例边，因此，本文的抑制算是对于越长的时延，越是减少其对网络节点坐标更新的程度。具体是在Vivaldi算法中,对公式(2.8)中的</w:t>
+        <w:t>中，三个相连节点间的违例边是最长的，而在实测时延中，越长的时延，越有可能成为违例边，因此，本文的抑制算是对于越长的时延，越是减少其对网络节点坐标更新的程度。具体是在Vivaldi算法中,对公式(2.8)中的</w:t>
       </w:r>
       <w:r>
         <w:rPr>
@@ -37189,7 +35883,7 @@
       <w:pPr>
         <w:pStyle w:val="4"/>
       </w:pPr>
-      <w:bookmarkStart w:id="112" w:name="_Toc483557149"/>
+      <w:bookmarkStart w:id="113" w:name="_Toc483557149"/>
       <w:r>
         <w:t>5.</w:t>
       </w:r>
@@ -37214,7 +35908,7 @@
         </w:rPr>
         <w:t>抑制算法的退出</w:t>
       </w:r>
-      <w:bookmarkEnd w:id="112"/>
+      <w:bookmarkEnd w:id="113"/>
     </w:p>
     <w:p>
       <w:pPr>
@@ -37551,16 +36245,16 @@
           <w:rFonts w:ascii="黑体" w:eastAsia="黑体" w:hAnsi="黑体" w:cs="黑体"/>
         </w:rPr>
       </w:pPr>
-      <w:bookmarkStart w:id="113" w:name="_Toc483557150"/>
-      <w:bookmarkStart w:id="114" w:name="_Toc511770168"/>
+      <w:bookmarkStart w:id="114" w:name="_Toc483557150"/>
+      <w:bookmarkStart w:id="115" w:name="_Toc511770168"/>
       <w:r>
         <w:rPr>
           <w:rFonts w:ascii="黑体" w:eastAsia="黑体" w:hAnsi="黑体" w:cs="黑体" w:hint="eastAsia"/>
         </w:rPr>
         <w:t>5.5.4稳定抑制Vivaldi算法的执行步骤</w:t>
       </w:r>
-      <w:bookmarkEnd w:id="113"/>
       <w:bookmarkEnd w:id="114"/>
+      <w:bookmarkEnd w:id="115"/>
     </w:p>
     <w:p>
       <w:pPr>
@@ -39623,25 +38317,7 @@
           <w:sz w:val="24"/>
           <w:szCs w:val="24"/>
         </w:rPr>
-        <w:t>计算</w:t>
-      </w:r>
-      <w:proofErr w:type="gramStart"/>
-      <w:r>
-        <w:rPr>
-          <w:rFonts w:ascii="宋体" w:eastAsia="宋体" w:hAnsi="宋体" w:cs="宋体" w:hint="eastAsia"/>
-          <w:sz w:val="24"/>
-          <w:szCs w:val="24"/>
-        </w:rPr>
-        <w:t>误差权</w:t>
-      </w:r>
-      <w:proofErr w:type="gramEnd"/>
-      <w:r>
-        <w:rPr>
-          <w:rFonts w:ascii="宋体" w:eastAsia="宋体" w:hAnsi="宋体" w:cs="宋体" w:hint="eastAsia"/>
-          <w:sz w:val="24"/>
-          <w:szCs w:val="24"/>
-        </w:rPr>
-        <w:t>值</w:t>
+        <w:t>计算误差权值</w:t>
       </w:r>
       <w:r>
         <w:rPr>
@@ -39967,8 +38643,8 @@
           <w:rFonts w:ascii="黑体" w:eastAsia="黑体" w:hAnsi="黑体" w:cs="黑体"/>
         </w:rPr>
       </w:pPr>
-      <w:bookmarkStart w:id="115" w:name="_Toc483557151"/>
-      <w:bookmarkStart w:id="116" w:name="_Toc511770169"/>
+      <w:bookmarkStart w:id="116" w:name="_Toc483557151"/>
+      <w:bookmarkStart w:id="117" w:name="_Toc511770169"/>
       <w:r>
         <w:rPr>
           <w:rFonts w:ascii="黑体" w:eastAsia="黑体" w:hAnsi="黑体" w:cs="黑体" w:hint="eastAsia"/>
@@ -39976,8 +38652,8 @@
         <w:lastRenderedPageBreak/>
         <w:t>5.5.5稳定抑制Vivaldi算法的性能分析</w:t>
       </w:r>
-      <w:bookmarkEnd w:id="115"/>
       <w:bookmarkEnd w:id="116"/>
+      <w:bookmarkEnd w:id="117"/>
     </w:p>
     <w:p>
       <w:pPr>
@@ -40089,8 +38765,8 @@
           <w:szCs w:val="24"/>
         </w:rPr>
       </w:pPr>
-      <w:bookmarkStart w:id="117" w:name="_Toc483557152"/>
-      <w:bookmarkStart w:id="118" w:name="_Toc511770170"/>
+      <w:bookmarkStart w:id="118" w:name="_Toc483557152"/>
+      <w:bookmarkStart w:id="119" w:name="_Toc511770170"/>
       <w:r>
         <w:rPr>
           <w:rFonts w:ascii="黑体" w:eastAsia="黑体" w:hAnsi="黑体" w:cs="宋体" w:hint="eastAsia"/>
@@ -40118,8 +38794,8 @@
         </w:rPr>
         <w:t>5.1准确性分析</w:t>
       </w:r>
-      <w:bookmarkEnd w:id="117"/>
       <w:bookmarkEnd w:id="118"/>
+      <w:bookmarkEnd w:id="119"/>
     </w:p>
     <w:p>
       <w:pPr>
@@ -40605,7 +39281,7 @@
             <wp:cNvGraphicFramePr/>
             <a:graphic xmlns:a="http://schemas.openxmlformats.org/drawingml/2006/main">
               <a:graphicData uri="http://schemas.openxmlformats.org/drawingml/2006/chart">
-                <c:chart xmlns:c="http://schemas.openxmlformats.org/drawingml/2006/chart" xmlns:r="http://schemas.openxmlformats.org/officeDocument/2006/relationships" r:id="rId130"/>
+                <c:chart xmlns:c="http://schemas.openxmlformats.org/drawingml/2006/chart" xmlns:r="http://schemas.openxmlformats.org/officeDocument/2006/relationships" r:id="rId131"/>
               </a:graphicData>
             </a:graphic>
           </wp:anchor>
@@ -40786,25 +39462,7 @@
           <w:sz w:val="24"/>
           <w:szCs w:val="24"/>
         </w:rPr>
-        <w:t>||为节点</w:t>
-      </w:r>
-      <w:proofErr w:type="gramStart"/>
-      <w:r>
-        <w:rPr>
-          <w:rFonts w:ascii="宋体" w:eastAsia="宋体" w:hAnsi="宋体" w:cs="宋体"/>
-          <w:sz w:val="24"/>
-          <w:szCs w:val="24"/>
-        </w:rPr>
-        <w:t>间预测</w:t>
-      </w:r>
-      <w:proofErr w:type="gramEnd"/>
-      <w:r>
-        <w:rPr>
-          <w:rFonts w:ascii="宋体" w:eastAsia="宋体" w:hAnsi="宋体" w:cs="宋体"/>
-          <w:sz w:val="24"/>
-          <w:szCs w:val="24"/>
-        </w:rPr>
-        <w:t>时延，MIN(a,b)表示a，b间的最小值。</w:t>
+        <w:t>||为节点间预测时延，MIN(a,b)表示a，b间的最小值。</w:t>
       </w:r>
       <w:r>
         <w:rPr>
@@ -41365,25 +40023,7 @@
           <w:sz w:val="24"/>
           <w:szCs w:val="24"/>
         </w:rPr>
-        <w:t>对于整个网络坐标系统中的n</w:t>
-      </w:r>
-      <w:proofErr w:type="gramStart"/>
-      <w:r>
-        <w:rPr>
-          <w:rFonts w:ascii="宋体" w:eastAsia="宋体" w:hAnsi="宋体" w:cs="宋体" w:hint="eastAsia"/>
-          <w:sz w:val="24"/>
-          <w:szCs w:val="24"/>
-        </w:rPr>
-        <w:t>个</w:t>
-      </w:r>
-      <w:proofErr w:type="gramEnd"/>
-      <w:r>
-        <w:rPr>
-          <w:rFonts w:ascii="宋体" w:eastAsia="宋体" w:hAnsi="宋体" w:cs="宋体" w:hint="eastAsia"/>
-          <w:sz w:val="24"/>
-          <w:szCs w:val="24"/>
-        </w:rPr>
-        <w:t>测量RTT，</w:t>
+        <w:t>对于整个网络坐标系统中的n个测量RTT，</w:t>
       </w:r>
       <w:r>
         <w:rPr>
@@ -41726,7 +40366,7 @@
             <wp:cNvGraphicFramePr/>
             <a:graphic xmlns:a="http://schemas.openxmlformats.org/drawingml/2006/main">
               <a:graphicData uri="http://schemas.openxmlformats.org/drawingml/2006/chart">
-                <c:chart xmlns:c="http://schemas.openxmlformats.org/drawingml/2006/chart" xmlns:r="http://schemas.openxmlformats.org/officeDocument/2006/relationships" r:id="rId131"/>
+                <c:chart xmlns:c="http://schemas.openxmlformats.org/drawingml/2006/chart" xmlns:r="http://schemas.openxmlformats.org/officeDocument/2006/relationships" r:id="rId132"/>
               </a:graphicData>
             </a:graphic>
           </wp:anchor>
@@ -41890,8 +40530,8 @@
           <w:szCs w:val="24"/>
         </w:rPr>
       </w:pPr>
-      <w:bookmarkStart w:id="119" w:name="_Toc483557153"/>
-      <w:bookmarkStart w:id="120" w:name="_Toc511770171"/>
+      <w:bookmarkStart w:id="120" w:name="_Toc483557153"/>
+      <w:bookmarkStart w:id="121" w:name="_Toc511770171"/>
       <w:r>
         <w:rPr>
           <w:rFonts w:ascii="黑体" w:eastAsia="黑体" w:hAnsi="黑体" w:cs="宋体"/>
@@ -41929,8 +40569,8 @@
         </w:rPr>
         <w:t>抑制抖动能力分析</w:t>
       </w:r>
-      <w:bookmarkEnd w:id="119"/>
       <w:bookmarkEnd w:id="120"/>
+      <w:bookmarkEnd w:id="121"/>
     </w:p>
     <w:p>
       <w:pPr>
@@ -42741,23 +41381,13 @@
         </w:rPr>
         <w:t>n</w:t>
       </w:r>
-      <w:proofErr w:type="gramStart"/>
       <w:r>
         <w:rPr>
           <w:rFonts w:ascii="宋体" w:eastAsia="宋体" w:hAnsi="宋体" w:cs="宋体" w:hint="eastAsia"/>
           <w:sz w:val="24"/>
           <w:szCs w:val="24"/>
         </w:rPr>
-        <w:t>个</w:t>
-      </w:r>
-      <w:proofErr w:type="gramEnd"/>
-      <w:r>
-        <w:rPr>
-          <w:rFonts w:ascii="宋体" w:eastAsia="宋体" w:hAnsi="宋体" w:cs="宋体" w:hint="eastAsia"/>
-          <w:sz w:val="24"/>
-          <w:szCs w:val="24"/>
-        </w:rPr>
-        <w:t>节点组成的网络坐标系统的整体抖动方差</w:t>
+        <w:t>个节点组成的网络坐标系统的整体抖动方差</w:t>
       </w:r>
       <w:r>
         <w:rPr>
@@ -42983,7 +41613,7 @@
             <wp:cNvGraphicFramePr/>
             <a:graphic xmlns:a="http://schemas.openxmlformats.org/drawingml/2006/main">
               <a:graphicData uri="http://schemas.openxmlformats.org/drawingml/2006/chart">
-                <c:chart xmlns:c="http://schemas.openxmlformats.org/drawingml/2006/chart" xmlns:r="http://schemas.openxmlformats.org/officeDocument/2006/relationships" r:id="rId132"/>
+                <c:chart xmlns:c="http://schemas.openxmlformats.org/drawingml/2006/chart" xmlns:r="http://schemas.openxmlformats.org/officeDocument/2006/relationships" r:id="rId133"/>
               </a:graphicData>
             </a:graphic>
           </wp:anchor>
@@ -43175,14 +41805,14 @@
           <w:rFonts w:ascii="黑体" w:eastAsia="黑体" w:hAnsi="黑体" w:cs="黑体"/>
         </w:rPr>
       </w:pPr>
-      <w:bookmarkStart w:id="121" w:name="_Toc511770172"/>
+      <w:bookmarkStart w:id="122" w:name="_Toc511770172"/>
       <w:r>
         <w:rPr>
           <w:rFonts w:ascii="黑体" w:eastAsia="黑体" w:hAnsi="黑体" w:cs="黑体" w:hint="eastAsia"/>
         </w:rPr>
         <w:t>5.6 本章小结</w:t>
       </w:r>
-      <w:bookmarkEnd w:id="121"/>
+      <w:bookmarkEnd w:id="122"/>
     </w:p>
     <w:p>
       <w:pPr>
@@ -43305,27 +41935,7 @@
           <w:sz w:val="24"/>
           <w:szCs w:val="24"/>
         </w:rPr>
-        <w:t>抖动感知的</w:t>
-      </w:r>
-      <w:proofErr w:type="gramStart"/>
-      <w:r>
-        <w:rPr>
-          <w:rFonts w:ascii="宋体" w:eastAsia="宋体" w:hAnsi="宋体" w:cs="宋体" w:hint="eastAsia"/>
-          <w:kern w:val="0"/>
-          <w:sz w:val="24"/>
-          <w:szCs w:val="24"/>
-        </w:rPr>
-        <w:t>慢启动</w:t>
-      </w:r>
-      <w:proofErr w:type="gramEnd"/>
-      <w:r>
-        <w:rPr>
-          <w:rFonts w:ascii="宋体" w:eastAsia="宋体" w:hAnsi="宋体" w:cs="宋体" w:hint="eastAsia"/>
-          <w:kern w:val="0"/>
-          <w:sz w:val="24"/>
-          <w:szCs w:val="24"/>
-        </w:rPr>
-        <w:t>抑制算法则采用迭代因子自适应的方法，通过抖动感知来决定增长或减少迭代因子，从而在保证收敛速度的同时，抑制节点坐标的抖动。然而该抖动感知方法仅考虑了TIV现象，对随机延迟污染现象与网络攻击没有进行考虑，这可能导致其准确度下降。能量更新抑制方法通过限制应用级坐标更新来减少因TIV现象造成的坐标盲目更新，然而其适应不同网络环境的难度大，开销也高。</w:t>
+        <w:t>抖动感知的慢启动抑制算法则采用迭代因子自适应的方法，通过抖动感知来决定增长或减少迭代因子，从而在保证收敛速度的同时，抑制节点坐标的抖动。然而该抖动感知方法仅考虑了TIV现象，对随机延迟污染现象与网络攻击没有进行考虑，这可能导致其准确度下降。能量更新抑制方法通过限制应用级坐标更新来减少因TIV现象造成的坐标盲目更新，然而其适应不同网络环境的难度大，开销也高。</w:t>
       </w:r>
     </w:p>
     <w:p>
@@ -43407,7 +42017,7 @@
           <w:rFonts w:ascii="黑体" w:eastAsia="黑体" w:hAnsi="黑体"/>
         </w:rPr>
       </w:pPr>
-      <w:bookmarkStart w:id="122" w:name="_Toc511770173"/>
+      <w:bookmarkStart w:id="123" w:name="_Toc511770173"/>
       <w:r>
         <w:rPr>
           <w:rFonts w:ascii="黑体" w:eastAsia="黑体" w:hAnsi="黑体" w:hint="eastAsia"/>
@@ -43420,7 +42030,7 @@
         </w:rPr>
         <w:t>文章总结</w:t>
       </w:r>
-      <w:bookmarkEnd w:id="122"/>
+      <w:bookmarkEnd w:id="123"/>
     </w:p>
     <w:p>
       <w:pPr>
@@ -43958,8 +42568,6 @@
         </w:rPr>
         <w:t>，</w:t>
       </w:r>
-      <w:bookmarkStart w:id="123" w:name="_GoBack"/>
-      <w:bookmarkEnd w:id="123"/>
       <w:r>
         <w:rPr>
           <w:rFonts w:ascii="宋体" w:eastAsia="宋体" w:cs="宋体"/>
@@ -45263,7 +43871,6 @@
         </w:rPr>
         <w:t>课堂</w:t>
       </w:r>
-      <w:proofErr w:type="gramStart"/>
       <w:r>
         <w:rPr>
           <w:rFonts w:ascii="Times New Roman" w:eastAsia="宋体" w:hAnsi="Times New Roman" w:cs="Times New Roman" w:hint="eastAsia"/>
@@ -45280,9 +43887,17 @@
           <w:sz w:val="24"/>
           <w:szCs w:val="24"/>
         </w:rPr>
-        <w:t>外为</w:t>
-      </w:r>
-      <w:proofErr w:type="gramEnd"/>
+        <w:t>外为我提供项目上的指导</w:t>
+      </w:r>
+      <w:r>
+        <w:rPr>
+          <w:rFonts w:ascii="Times New Roman" w:eastAsia="宋体" w:hAnsi="Times New Roman" w:cs="Times New Roman" w:hint="eastAsia"/>
+          <w:bCs/>
+          <w:sz w:val="24"/>
+          <w:szCs w:val="24"/>
+        </w:rPr>
+        <w:t>。感谢</w:t>
+      </w:r>
       <w:r>
         <w:rPr>
           <w:rFonts w:ascii="Times New Roman" w:eastAsia="宋体" w:hAnsi="Times New Roman" w:cs="Times New Roman"/>
@@ -45290,7 +43905,7 @@
           <w:sz w:val="24"/>
           <w:szCs w:val="24"/>
         </w:rPr>
-        <w:t>我提供项目上的指导</w:t>
+        <w:t>空间信息与数字技术专业的所有任课老师对我的悉心教导，你们渊博的学识和严谨的态度让我受益匪浅。</w:t>
       </w:r>
       <w:r>
         <w:rPr>
@@ -45299,7 +43914,7 @@
           <w:sz w:val="24"/>
           <w:szCs w:val="24"/>
         </w:rPr>
-        <w:t>。感谢</w:t>
+        <w:t>同时</w:t>
       </w:r>
       <w:r>
         <w:rPr>
@@ -45308,7 +43923,7 @@
           <w:sz w:val="24"/>
           <w:szCs w:val="24"/>
         </w:rPr>
-        <w:t>空间信息与数字技术专业的所有任课老师对我的悉心教导，你们渊博的学识和严谨的态度让我受益匪浅。</w:t>
+        <w:t>我还要感谢蔡恒进教授在微软创新杯中的对我和我们团队的指导，您的意见总是具有前瞻性与启发性</w:t>
       </w:r>
       <w:r>
         <w:rPr>
@@ -45317,7 +43932,7 @@
           <w:sz w:val="24"/>
           <w:szCs w:val="24"/>
         </w:rPr>
-        <w:t>同时</w:t>
+        <w:t>，</w:t>
       </w:r>
       <w:r>
         <w:rPr>
@@ -45326,8 +43941,19 @@
           <w:sz w:val="24"/>
           <w:szCs w:val="24"/>
         </w:rPr>
-        <w:t>我还要感谢蔡恒进教授在微软创新杯中的对我和我们团队的指导，您的意见总是具有前瞻性与启发性</w:t>
-      </w:r>
+        <w:t>让我不断的反思自我，超越自我，最终取得佳绩。</w:t>
+      </w:r>
+    </w:p>
+    <w:p>
+      <w:pPr>
+        <w:ind w:left="50" w:firstLineChars="200" w:firstLine="480"/>
+        <w:rPr>
+          <w:rFonts w:ascii="Times New Roman" w:eastAsia="宋体" w:hAnsi="Times New Roman" w:cs="Times New Roman"/>
+          <w:bCs/>
+          <w:sz w:val="24"/>
+          <w:szCs w:val="24"/>
+        </w:rPr>
+      </w:pPr>
       <w:r>
         <w:rPr>
           <w:rFonts w:ascii="Times New Roman" w:eastAsia="宋体" w:hAnsi="Times New Roman" w:cs="Times New Roman" w:hint="eastAsia"/>
@@ -45335,7 +43961,7 @@
           <w:sz w:val="24"/>
           <w:szCs w:val="24"/>
         </w:rPr>
-        <w:t>，</w:t>
+        <w:t>感谢国际软件</w:t>
       </w:r>
       <w:r>
         <w:rPr>
@@ -45344,19 +43970,26 @@
           <w:sz w:val="24"/>
           <w:szCs w:val="24"/>
         </w:rPr>
-        <w:t>让我不断的反思自我，超越自我，最终取得佳绩。</w:t>
-      </w:r>
-    </w:p>
-    <w:p>
-      <w:pPr>
-        <w:ind w:left="50" w:firstLineChars="200" w:firstLine="480"/>
+        <w:t>学院的各位领导</w:t>
+      </w:r>
+      <w:r>
+        <w:rPr>
+          <w:rFonts w:ascii="Times New Roman" w:eastAsia="宋体" w:hAnsi="Times New Roman" w:cs="Times New Roman" w:hint="eastAsia"/>
+          <w:bCs/>
+          <w:sz w:val="24"/>
+          <w:szCs w:val="24"/>
+        </w:rPr>
+        <w:t>为我提供了</w:t>
+      </w:r>
+      <w:r>
         <w:rPr>
           <w:rFonts w:ascii="Times New Roman" w:eastAsia="宋体" w:hAnsi="Times New Roman" w:cs="Times New Roman"/>
           <w:bCs/>
           <w:sz w:val="24"/>
           <w:szCs w:val="24"/>
         </w:rPr>
-      </w:pPr>
+        <w:t>一个国际化的平台，感谢黄治国书记与崔晓晖院长的辛勤工作；感谢于敏副书记的知遇之恩</w:t>
+      </w:r>
       <w:r>
         <w:rPr>
           <w:rFonts w:ascii="Times New Roman" w:eastAsia="宋体" w:hAnsi="Times New Roman" w:cs="Times New Roman" w:hint="eastAsia"/>
@@ -45364,7 +43997,7 @@
           <w:sz w:val="24"/>
           <w:szCs w:val="24"/>
         </w:rPr>
-        <w:t>感谢国际软件</w:t>
+        <w:t>与</w:t>
       </w:r>
       <w:r>
         <w:rPr>
@@ -45373,7 +44006,7 @@
           <w:sz w:val="24"/>
           <w:szCs w:val="24"/>
         </w:rPr>
-        <w:t>学院的各位领导</w:t>
+        <w:t>谆谆教诲，感谢邢涛</w:t>
       </w:r>
       <w:r>
         <w:rPr>
@@ -45382,7 +44015,7 @@
           <w:sz w:val="24"/>
           <w:szCs w:val="24"/>
         </w:rPr>
-        <w:t>为我提供了</w:t>
+        <w:t>老师、</w:t>
       </w:r>
       <w:r>
         <w:rPr>
@@ -45391,9 +44024,17 @@
           <w:sz w:val="24"/>
           <w:szCs w:val="24"/>
         </w:rPr>
-        <w:t>一个国际化的平台，感谢黄治国书记与崔晓晖院长的辛勤工作；感谢</w:t>
-      </w:r>
-      <w:proofErr w:type="gramStart"/>
+        <w:t>金娟</w:t>
+      </w:r>
+      <w:r>
+        <w:rPr>
+          <w:rFonts w:ascii="Times New Roman" w:eastAsia="宋体" w:hAnsi="Times New Roman" w:cs="Times New Roman" w:hint="eastAsia"/>
+          <w:bCs/>
+          <w:sz w:val="24"/>
+          <w:szCs w:val="24"/>
+        </w:rPr>
+        <w:t>老师、</w:t>
+      </w:r>
       <w:r>
         <w:rPr>
           <w:rFonts w:ascii="Times New Roman" w:eastAsia="宋体" w:hAnsi="Times New Roman" w:cs="Times New Roman"/>
@@ -45401,9 +44042,17 @@
           <w:sz w:val="24"/>
           <w:szCs w:val="24"/>
         </w:rPr>
-        <w:t>于敏副书记</w:t>
-      </w:r>
-      <w:proofErr w:type="gramEnd"/>
+        <w:t>程晓婷</w:t>
+      </w:r>
+      <w:r>
+        <w:rPr>
+          <w:rFonts w:ascii="Times New Roman" w:eastAsia="宋体" w:hAnsi="Times New Roman" w:cs="Times New Roman" w:hint="eastAsia"/>
+          <w:bCs/>
+          <w:sz w:val="24"/>
+          <w:szCs w:val="24"/>
+        </w:rPr>
+        <w:t>老师和</w:t>
+      </w:r>
       <w:r>
         <w:rPr>
           <w:rFonts w:ascii="Times New Roman" w:eastAsia="宋体" w:hAnsi="Times New Roman" w:cs="Times New Roman"/>
@@ -45411,7 +44060,7 @@
           <w:sz w:val="24"/>
           <w:szCs w:val="24"/>
         </w:rPr>
-        <w:t>的知遇之恩</w:t>
+        <w:t>周小萍老师对我的培养与教育，</w:t>
       </w:r>
       <w:r>
         <w:rPr>
@@ -45420,7 +44069,7 @@
           <w:sz w:val="24"/>
           <w:szCs w:val="24"/>
         </w:rPr>
-        <w:t>与</w:t>
+        <w:t>我在</w:t>
       </w:r>
       <w:r>
         <w:rPr>
@@ -45429,7 +44078,7 @@
           <w:sz w:val="24"/>
           <w:szCs w:val="24"/>
         </w:rPr>
-        <w:t>谆谆教诲，感谢邢涛</w:t>
+        <w:t>国际软件学院四年来的</w:t>
       </w:r>
       <w:r>
         <w:rPr>
@@ -45438,7 +44087,7 @@
           <w:sz w:val="24"/>
           <w:szCs w:val="24"/>
         </w:rPr>
-        <w:t>老师、</w:t>
+        <w:t>每一次成长</w:t>
       </w:r>
       <w:r>
         <w:rPr>
@@ -45447,7 +44096,7 @@
           <w:sz w:val="24"/>
           <w:szCs w:val="24"/>
         </w:rPr>
-        <w:t>金娟</w:t>
+        <w:t>都离不开你们在背后付出的汗水和努力。</w:t>
       </w:r>
       <w:r>
         <w:rPr>
@@ -45456,7 +44105,7 @@
           <w:sz w:val="24"/>
           <w:szCs w:val="24"/>
         </w:rPr>
-        <w:t>老师、</w:t>
+        <w:t>尤其是</w:t>
       </w:r>
       <w:r>
         <w:rPr>
@@ -45465,7 +44114,7 @@
           <w:sz w:val="24"/>
           <w:szCs w:val="24"/>
         </w:rPr>
-        <w:t>程晓婷</w:t>
+        <w:t>要感谢的是我的辅导员周小萍老师和程晓婷老师，你们不仅为我指引了人生的方向，还帮助我</w:t>
       </w:r>
       <w:r>
         <w:rPr>
@@ -45474,7 +44123,7 @@
           <w:sz w:val="24"/>
           <w:szCs w:val="24"/>
         </w:rPr>
-        <w:t>老师和</w:t>
+        <w:t>脚踏实地的</w:t>
       </w:r>
       <w:r>
         <w:rPr>
@@ -45483,7 +44132,7 @@
           <w:sz w:val="24"/>
           <w:szCs w:val="24"/>
         </w:rPr>
-        <w:t>周小萍老师对我的培养与教育，</w:t>
+        <w:t>走好脚下的每一步</w:t>
       </w:r>
       <w:r>
         <w:rPr>
@@ -45492,7 +44141,7 @@
           <w:sz w:val="24"/>
           <w:szCs w:val="24"/>
         </w:rPr>
-        <w:t>我在</w:t>
+        <w:t>，</w:t>
       </w:r>
       <w:r>
         <w:rPr>
@@ -45501,7 +44150,27 @@
           <w:sz w:val="24"/>
           <w:szCs w:val="24"/>
         </w:rPr>
-        <w:t>国际软件学院四年来的</w:t>
+        <w:t>受益终生。</w:t>
+      </w:r>
+    </w:p>
+    <w:p>
+      <w:pPr>
+        <w:ind w:firstLineChars="200" w:firstLine="480"/>
+        <w:rPr>
+          <w:rFonts w:ascii="Times New Roman" w:eastAsia="宋体" w:hAnsi="Times New Roman" w:cs="Times New Roman"/>
+          <w:bCs/>
+          <w:sz w:val="24"/>
+          <w:szCs w:val="24"/>
+        </w:rPr>
+      </w:pPr>
+      <w:r>
+        <w:rPr>
+          <w:rFonts w:ascii="Times New Roman" w:eastAsia="宋体" w:hAnsi="Times New Roman" w:cs="Times New Roman"/>
+          <w:bCs/>
+          <w:sz w:val="24"/>
+          <w:szCs w:val="24"/>
+        </w:rPr>
+        <w:tab/>
       </w:r>
       <w:r>
         <w:rPr>
@@ -45510,7 +44179,7 @@
           <w:sz w:val="24"/>
           <w:szCs w:val="24"/>
         </w:rPr>
-        <w:t>每一次成长</w:t>
+        <w:t>感谢所有帮助过</w:t>
       </w:r>
       <w:r>
         <w:rPr>
@@ -45519,7 +44188,7 @@
           <w:sz w:val="24"/>
           <w:szCs w:val="24"/>
         </w:rPr>
-        <w:t>都离不开你们在背后付出的汗水和努力。</w:t>
+        <w:t>我的</w:t>
       </w:r>
       <w:r>
         <w:rPr>
@@ -45528,7 +44197,7 @@
           <w:sz w:val="24"/>
           <w:szCs w:val="24"/>
         </w:rPr>
-        <w:t>尤其是</w:t>
+        <w:t>师长和课题组</w:t>
       </w:r>
       <w:r>
         <w:rPr>
@@ -45537,7 +44206,7 @@
           <w:sz w:val="24"/>
           <w:szCs w:val="24"/>
         </w:rPr>
-        <w:t>要感谢的是我的辅导员周小萍老师和程晓婷老师，你们不仅为我指引了人生的方向，还帮助我</w:t>
+        <w:t>的</w:t>
       </w:r>
       <w:r>
         <w:rPr>
@@ -45546,7 +44215,7 @@
           <w:sz w:val="24"/>
           <w:szCs w:val="24"/>
         </w:rPr>
-        <w:t>脚踏实地的</w:t>
+        <w:t>熊伟、</w:t>
       </w:r>
       <w:r>
         <w:rPr>
@@ -45555,8 +44224,19 @@
           <w:sz w:val="24"/>
           <w:szCs w:val="24"/>
         </w:rPr>
-        <w:t>走好脚下的每一步</w:t>
-      </w:r>
+        <w:t>何鹏、张得光、刘晓师兄。</w:t>
+      </w:r>
+    </w:p>
+    <w:p>
+      <w:pPr>
+        <w:ind w:firstLineChars="200" w:firstLine="480"/>
+        <w:rPr>
+          <w:rFonts w:ascii="Times New Roman" w:eastAsia="宋体" w:hAnsi="Times New Roman" w:cs="Times New Roman"/>
+          <w:bCs/>
+          <w:sz w:val="24"/>
+          <w:szCs w:val="24"/>
+        </w:rPr>
+      </w:pPr>
       <w:r>
         <w:rPr>
           <w:rFonts w:ascii="Times New Roman" w:eastAsia="宋体" w:hAnsi="Times New Roman" w:cs="Times New Roman" w:hint="eastAsia"/>
@@ -45564,7 +44244,7 @@
           <w:sz w:val="24"/>
           <w:szCs w:val="24"/>
         </w:rPr>
-        <w:t>，</w:t>
+        <w:t>最后，我要深深</w:t>
       </w:r>
       <w:r>
         <w:rPr>
@@ -45573,19 +44253,35 @@
           <w:sz w:val="24"/>
           <w:szCs w:val="24"/>
         </w:rPr>
-        <w:t>受益终生。</w:t>
-      </w:r>
-    </w:p>
-    <w:p>
-      <w:pPr>
-        <w:ind w:firstLineChars="200" w:firstLine="480"/>
+        <w:t>地</w:t>
+      </w:r>
+      <w:r>
+        <w:rPr>
+          <w:rFonts w:ascii="Times New Roman" w:eastAsia="宋体" w:hAnsi="Times New Roman" w:cs="Times New Roman" w:hint="eastAsia"/>
+          <w:bCs/>
+          <w:sz w:val="24"/>
+          <w:szCs w:val="24"/>
+        </w:rPr>
+        <w:t>感谢我的父母。二十多年来</w:t>
+      </w:r>
+      <w:r>
         <w:rPr>
           <w:rFonts w:ascii="Times New Roman" w:eastAsia="宋体" w:hAnsi="Times New Roman" w:cs="Times New Roman"/>
           <w:bCs/>
           <w:sz w:val="24"/>
           <w:szCs w:val="24"/>
         </w:rPr>
-      </w:pPr>
+        <w:t>，</w:t>
+      </w:r>
+      <w:r>
+        <w:rPr>
+          <w:rFonts w:ascii="Times New Roman" w:eastAsia="宋体" w:hAnsi="Times New Roman" w:cs="Times New Roman" w:hint="eastAsia"/>
+          <w:bCs/>
+          <w:sz w:val="24"/>
+          <w:szCs w:val="24"/>
+        </w:rPr>
+        <w:t>他们不辞劳苦</w:t>
+      </w:r>
       <w:r>
         <w:rPr>
           <w:rFonts w:ascii="Times New Roman" w:eastAsia="宋体" w:hAnsi="Times New Roman" w:cs="Times New Roman"/>
@@ -45593,7 +44289,7 @@
           <w:sz w:val="24"/>
           <w:szCs w:val="24"/>
         </w:rPr>
-        <w:tab/>
+        <w:t>，</w:t>
       </w:r>
       <w:r>
         <w:rPr>
@@ -45602,7 +44298,7 @@
           <w:sz w:val="24"/>
           <w:szCs w:val="24"/>
         </w:rPr>
-        <w:t>感谢所有帮助过</w:t>
+        <w:t>起早贪黑</w:t>
       </w:r>
       <w:r>
         <w:rPr>
@@ -45611,7 +44307,7 @@
           <w:sz w:val="24"/>
           <w:szCs w:val="24"/>
         </w:rPr>
-        <w:t>我的</w:t>
+        <w:t>，给予了我求学的支持和舒适的生活环境</w:t>
       </w:r>
       <w:r>
         <w:rPr>
@@ -45620,7 +44316,7 @@
           <w:sz w:val="24"/>
           <w:szCs w:val="24"/>
         </w:rPr>
-        <w:t>师长和课题组</w:t>
+        <w:t>。</w:t>
       </w:r>
       <w:r>
         <w:rPr>
@@ -45629,7 +44325,7 @@
           <w:sz w:val="24"/>
           <w:szCs w:val="24"/>
         </w:rPr>
-        <w:t>的</w:t>
+        <w:t>然</w:t>
       </w:r>
       <w:r>
         <w:rPr>
@@ -45638,7 +44334,7 @@
           <w:sz w:val="24"/>
           <w:szCs w:val="24"/>
         </w:rPr>
-        <w:t>熊伟、</w:t>
+        <w:t>而在外</w:t>
       </w:r>
       <w:r>
         <w:rPr>
@@ -45647,19 +44343,26 @@
           <w:sz w:val="24"/>
           <w:szCs w:val="24"/>
         </w:rPr>
-        <w:t>何鹏、张得光、刘晓师兄。</w:t>
-      </w:r>
-    </w:p>
-    <w:p>
-      <w:pPr>
-        <w:ind w:firstLineChars="200" w:firstLine="480"/>
+        <w:t>求学数载，</w:t>
+      </w:r>
+      <w:r>
+        <w:rPr>
+          <w:rFonts w:ascii="Times New Roman" w:eastAsia="宋体" w:hAnsi="Times New Roman" w:cs="Times New Roman" w:hint="eastAsia"/>
+          <w:bCs/>
+          <w:sz w:val="24"/>
+          <w:szCs w:val="24"/>
+        </w:rPr>
+        <w:t>聚少离多</w:t>
+      </w:r>
+      <w:r>
         <w:rPr>
           <w:rFonts w:ascii="Times New Roman" w:eastAsia="宋体" w:hAnsi="Times New Roman" w:cs="Times New Roman"/>
           <w:bCs/>
           <w:sz w:val="24"/>
           <w:szCs w:val="24"/>
         </w:rPr>
-      </w:pPr>
+        <w:t>，每每</w:t>
+      </w:r>
       <w:r>
         <w:rPr>
           <w:rFonts w:ascii="Times New Roman" w:eastAsia="宋体" w:hAnsi="Times New Roman" w:cs="Times New Roman" w:hint="eastAsia"/>
@@ -45667,7 +44370,7 @@
           <w:sz w:val="24"/>
           <w:szCs w:val="24"/>
         </w:rPr>
-        <w:t>最后，我要深深</w:t>
+        <w:t>念及</w:t>
       </w:r>
       <w:r>
         <w:rPr>
@@ -45676,7 +44379,7 @@
           <w:sz w:val="24"/>
           <w:szCs w:val="24"/>
         </w:rPr>
-        <w:t>地</w:t>
+        <w:t>，总是心怀愧疚，难以自已。</w:t>
       </w:r>
       <w:r>
         <w:rPr>
@@ -45685,7 +44388,7 @@
           <w:sz w:val="24"/>
           <w:szCs w:val="24"/>
         </w:rPr>
-        <w:t>感谢我的父母。二十多年来</w:t>
+        <w:t>谢谢你们的</w:t>
       </w:r>
       <w:r>
         <w:rPr>
@@ -45694,8 +44397,19 @@
           <w:sz w:val="24"/>
           <w:szCs w:val="24"/>
         </w:rPr>
-        <w:t>，</w:t>
-      </w:r>
+        <w:t>付出，我必将不负你们的殷切期望！</w:t>
+      </w:r>
+    </w:p>
+    <w:p>
+      <w:pPr>
+        <w:ind w:firstLineChars="200" w:firstLine="480"/>
+        <w:rPr>
+          <w:rFonts w:ascii="Times New Roman" w:eastAsia="宋体" w:hAnsi="Times New Roman" w:cs="Times New Roman"/>
+          <w:bCs/>
+          <w:sz w:val="24"/>
+          <w:szCs w:val="24"/>
+        </w:rPr>
+      </w:pPr>
       <w:r>
         <w:rPr>
           <w:rFonts w:ascii="Times New Roman" w:eastAsia="宋体" w:hAnsi="Times New Roman" w:cs="Times New Roman" w:hint="eastAsia"/>
@@ -45703,7 +44417,7 @@
           <w:sz w:val="24"/>
           <w:szCs w:val="24"/>
         </w:rPr>
-        <w:t>他们不辞劳苦</w:t>
+        <w:t>最后，</w:t>
       </w:r>
       <w:r>
         <w:rPr>
@@ -45712,7 +44426,7 @@
           <w:sz w:val="24"/>
           <w:szCs w:val="24"/>
         </w:rPr>
-        <w:t>，</w:t>
+        <w:t>附上朱熹的</w:t>
       </w:r>
       <w:r>
         <w:rPr>
@@ -45721,7 +44435,7 @@
           <w:sz w:val="24"/>
           <w:szCs w:val="24"/>
         </w:rPr>
-        <w:t>起早贪黑</w:t>
+        <w:t>《</w:t>
       </w:r>
       <w:r>
         <w:rPr>
@@ -45730,7 +44444,7 @@
           <w:sz w:val="24"/>
           <w:szCs w:val="24"/>
         </w:rPr>
-        <w:t>，给予了我求学的支持和舒适的生活环境</w:t>
+        <w:t>劝学诗</w:t>
       </w:r>
       <w:r>
         <w:rPr>
@@ -45739,7 +44453,7 @@
           <w:sz w:val="24"/>
           <w:szCs w:val="24"/>
         </w:rPr>
-        <w:t>。</w:t>
+        <w:t>》</w:t>
       </w:r>
       <w:r>
         <w:rPr>
@@ -45748,7 +44462,88 @@
           <w:sz w:val="24"/>
           <w:szCs w:val="24"/>
         </w:rPr>
-        <w:t>然</w:t>
+        <w:t>一首，以期自勉。</w:t>
+      </w:r>
+    </w:p>
+    <w:p>
+      <w:pPr>
+        <w:ind w:firstLine="420"/>
+        <w:jc w:val="center"/>
+        <w:rPr>
+          <w:rFonts w:ascii="楷体" w:eastAsia="楷体" w:hAnsi="楷体" w:cs="Times New Roman"/>
+          <w:bCs/>
+          <w:sz w:val="24"/>
+          <w:szCs w:val="24"/>
+        </w:rPr>
+      </w:pPr>
+      <w:r>
+        <w:rPr>
+          <w:rFonts w:ascii="楷体" w:eastAsia="楷体" w:hAnsi="楷体" w:cs="Times New Roman" w:hint="eastAsia"/>
+          <w:bCs/>
+          <w:sz w:val="24"/>
+          <w:szCs w:val="24"/>
+        </w:rPr>
+        <w:t>少年易老</w:t>
+      </w:r>
+      <w:r>
+        <w:rPr>
+          <w:rFonts w:ascii="楷体" w:eastAsia="楷体" w:hAnsi="楷体" w:cs="Times New Roman"/>
+          <w:bCs/>
+          <w:sz w:val="24"/>
+          <w:szCs w:val="24"/>
+        </w:rPr>
+        <w:t>学难成，一寸光阴不可轻。</w:t>
+      </w:r>
+    </w:p>
+    <w:p>
+      <w:pPr>
+        <w:ind w:firstLine="420"/>
+        <w:jc w:val="center"/>
+        <w:rPr>
+          <w:rFonts w:ascii="楷体" w:eastAsia="楷体" w:hAnsi="楷体" w:cs="Times New Roman"/>
+          <w:bCs/>
+          <w:sz w:val="24"/>
+          <w:szCs w:val="24"/>
+        </w:rPr>
+      </w:pPr>
+      <w:r>
+        <w:rPr>
+          <w:rFonts w:ascii="楷体" w:eastAsia="楷体" w:hAnsi="楷体" w:cs="Times New Roman" w:hint="eastAsia"/>
+          <w:bCs/>
+          <w:sz w:val="24"/>
+          <w:szCs w:val="24"/>
+        </w:rPr>
+        <w:t>味觉</w:t>
+      </w:r>
+      <w:r>
+        <w:rPr>
+          <w:rFonts w:ascii="楷体" w:eastAsia="楷体" w:hAnsi="楷体" w:cs="Times New Roman"/>
+          <w:bCs/>
+          <w:sz w:val="24"/>
+          <w:szCs w:val="24"/>
+        </w:rPr>
+        <w:t>池塘春草梦，阶前梧叶已秋声。</w:t>
+      </w:r>
+    </w:p>
+    <w:p>
+      <w:pPr>
+        <w:ind w:left="6300" w:right="480"/>
+        <w:jc w:val="center"/>
+        <w:rPr>
+          <w:rFonts w:ascii="Times New Roman" w:eastAsia="宋体" w:hAnsi="Times New Roman" w:cs="Times New Roman"/>
+          <w:bCs/>
+          <w:sz w:val="24"/>
+          <w:szCs w:val="24"/>
+        </w:rPr>
+      </w:pPr>
+      <w:r>
+        <w:rPr>
+          <w:rFonts w:ascii="Times New Roman" w:eastAsia="宋体" w:hAnsi="Times New Roman" w:cs="Times New Roman"/>
+          <w:bCs/>
+          <w:sz w:val="24"/>
+          <w:szCs w:val="24"/>
+        </w:rPr>
+        <w:t>2015</w:t>
       </w:r>
       <w:r>
         <w:rPr>
@@ -45757,17 +44552,38 @@
           <w:sz w:val="24"/>
           <w:szCs w:val="24"/>
         </w:rPr>
-        <w:t>而在外</w:t>
-      </w:r>
-      <w:r>
+        <w:t>年</w:t>
+      </w:r>
+      <w:r>
+        <w:rPr>
+          <w:rFonts w:ascii="Times New Roman" w:eastAsia="宋体" w:hAnsi="Times New Roman" w:cs="Times New Roman" w:hint="eastAsia"/>
+          <w:bCs/>
+          <w:sz w:val="24"/>
+          <w:szCs w:val="24"/>
+        </w:rPr>
+        <w:t>6</w:t>
+      </w:r>
+      <w:r>
+        <w:rPr>
+          <w:rFonts w:ascii="Times New Roman" w:eastAsia="宋体" w:hAnsi="Times New Roman" w:cs="Times New Roman" w:hint="eastAsia"/>
+          <w:bCs/>
+          <w:sz w:val="24"/>
+          <w:szCs w:val="24"/>
+        </w:rPr>
+        <w:t>月</w:t>
+      </w:r>
+    </w:p>
+    <w:p>
+      <w:pPr>
+        <w:ind w:right="360" w:firstLine="420"/>
+        <w:jc w:val="right"/>
         <w:rPr>
           <w:rFonts w:ascii="Times New Roman" w:eastAsia="宋体" w:hAnsi="Times New Roman" w:cs="Times New Roman"/>
           <w:bCs/>
           <w:sz w:val="24"/>
           <w:szCs w:val="24"/>
         </w:rPr>
-        <w:t>求学数载，</w:t>
-      </w:r>
+      </w:pPr>
       <w:r>
         <w:rPr>
           <w:rFonts w:ascii="Times New Roman" w:eastAsia="宋体" w:hAnsi="Times New Roman" w:cs="Times New Roman" w:hint="eastAsia"/>
@@ -45775,289 +44591,8 @@
           <w:sz w:val="24"/>
           <w:szCs w:val="24"/>
         </w:rPr>
-        <w:t>聚少离多</w:t>
-      </w:r>
-      <w:r>
-        <w:rPr>
-          <w:rFonts w:ascii="Times New Roman" w:eastAsia="宋体" w:hAnsi="Times New Roman" w:cs="Times New Roman"/>
-          <w:bCs/>
-          <w:sz w:val="24"/>
-          <w:szCs w:val="24"/>
-        </w:rPr>
-        <w:t>，每每</w:t>
-      </w:r>
-      <w:r>
-        <w:rPr>
-          <w:rFonts w:ascii="Times New Roman" w:eastAsia="宋体" w:hAnsi="Times New Roman" w:cs="Times New Roman" w:hint="eastAsia"/>
-          <w:bCs/>
-          <w:sz w:val="24"/>
-          <w:szCs w:val="24"/>
-        </w:rPr>
-        <w:t>念及</w:t>
-      </w:r>
-      <w:r>
-        <w:rPr>
-          <w:rFonts w:ascii="Times New Roman" w:eastAsia="宋体" w:hAnsi="Times New Roman" w:cs="Times New Roman"/>
-          <w:bCs/>
-          <w:sz w:val="24"/>
-          <w:szCs w:val="24"/>
-        </w:rPr>
-        <w:t>，总是心怀愧疚，难以</w:t>
-      </w:r>
-      <w:proofErr w:type="gramStart"/>
-      <w:r>
-        <w:rPr>
-          <w:rFonts w:ascii="Times New Roman" w:eastAsia="宋体" w:hAnsi="Times New Roman" w:cs="Times New Roman"/>
-          <w:bCs/>
-          <w:sz w:val="24"/>
-          <w:szCs w:val="24"/>
-        </w:rPr>
-        <w:t>自已</w:t>
-      </w:r>
-      <w:proofErr w:type="gramEnd"/>
-      <w:r>
-        <w:rPr>
-          <w:rFonts w:ascii="Times New Roman" w:eastAsia="宋体" w:hAnsi="Times New Roman" w:cs="Times New Roman"/>
-          <w:bCs/>
-          <w:sz w:val="24"/>
-          <w:szCs w:val="24"/>
-        </w:rPr>
-        <w:t>。</w:t>
-      </w:r>
-      <w:r>
-        <w:rPr>
-          <w:rFonts w:ascii="Times New Roman" w:eastAsia="宋体" w:hAnsi="Times New Roman" w:cs="Times New Roman" w:hint="eastAsia"/>
-          <w:bCs/>
-          <w:sz w:val="24"/>
-          <w:szCs w:val="24"/>
-        </w:rPr>
-        <w:t>谢谢你们的</w:t>
-      </w:r>
-      <w:r>
-        <w:rPr>
-          <w:rFonts w:ascii="Times New Roman" w:eastAsia="宋体" w:hAnsi="Times New Roman" w:cs="Times New Roman"/>
-          <w:bCs/>
-          <w:sz w:val="24"/>
-          <w:szCs w:val="24"/>
-        </w:rPr>
-        <w:t>付出，我必将不负你们的殷切期望！</w:t>
-      </w:r>
-    </w:p>
-    <w:p>
-      <w:pPr>
-        <w:ind w:firstLineChars="200" w:firstLine="480"/>
-        <w:rPr>
-          <w:rFonts w:ascii="Times New Roman" w:eastAsia="宋体" w:hAnsi="Times New Roman" w:cs="Times New Roman"/>
-          <w:bCs/>
-          <w:sz w:val="24"/>
-          <w:szCs w:val="24"/>
-        </w:rPr>
-      </w:pPr>
-      <w:r>
-        <w:rPr>
-          <w:rFonts w:ascii="Times New Roman" w:eastAsia="宋体" w:hAnsi="Times New Roman" w:cs="Times New Roman" w:hint="eastAsia"/>
-          <w:bCs/>
-          <w:sz w:val="24"/>
-          <w:szCs w:val="24"/>
-        </w:rPr>
-        <w:t>最后，</w:t>
-      </w:r>
-      <w:r>
-        <w:rPr>
-          <w:rFonts w:ascii="Times New Roman" w:eastAsia="宋体" w:hAnsi="Times New Roman" w:cs="Times New Roman"/>
-          <w:bCs/>
-          <w:sz w:val="24"/>
-          <w:szCs w:val="24"/>
-        </w:rPr>
-        <w:t>附上朱熹的</w:t>
-      </w:r>
-      <w:r>
-        <w:rPr>
-          <w:rFonts w:ascii="Times New Roman" w:eastAsia="宋体" w:hAnsi="Times New Roman" w:cs="Times New Roman" w:hint="eastAsia"/>
-          <w:bCs/>
-          <w:sz w:val="24"/>
-          <w:szCs w:val="24"/>
-        </w:rPr>
-        <w:t>《</w:t>
-      </w:r>
-      <w:r>
-        <w:rPr>
-          <w:rFonts w:ascii="Times New Roman" w:eastAsia="宋体" w:hAnsi="Times New Roman" w:cs="Times New Roman"/>
-          <w:bCs/>
-          <w:sz w:val="24"/>
-          <w:szCs w:val="24"/>
-        </w:rPr>
-        <w:t>劝学诗</w:t>
-      </w:r>
-      <w:r>
-        <w:rPr>
-          <w:rFonts w:ascii="Times New Roman" w:eastAsia="宋体" w:hAnsi="Times New Roman" w:cs="Times New Roman" w:hint="eastAsia"/>
-          <w:bCs/>
-          <w:sz w:val="24"/>
-          <w:szCs w:val="24"/>
-        </w:rPr>
-        <w:t>》</w:t>
-      </w:r>
-      <w:r>
-        <w:rPr>
-          <w:rFonts w:ascii="Times New Roman" w:eastAsia="宋体" w:hAnsi="Times New Roman" w:cs="Times New Roman"/>
-          <w:bCs/>
-          <w:sz w:val="24"/>
-          <w:szCs w:val="24"/>
-        </w:rPr>
-        <w:t>一首，以期自勉。</w:t>
-      </w:r>
-    </w:p>
-    <w:p>
-      <w:pPr>
-        <w:ind w:firstLine="420"/>
-        <w:jc w:val="center"/>
-        <w:rPr>
-          <w:rFonts w:ascii="楷体" w:eastAsia="楷体" w:hAnsi="楷体" w:cs="Times New Roman"/>
-          <w:bCs/>
-          <w:sz w:val="24"/>
-          <w:szCs w:val="24"/>
-        </w:rPr>
-      </w:pPr>
-      <w:r>
-        <w:rPr>
-          <w:rFonts w:ascii="楷体" w:eastAsia="楷体" w:hAnsi="楷体" w:cs="Times New Roman" w:hint="eastAsia"/>
-          <w:bCs/>
-          <w:sz w:val="24"/>
-          <w:szCs w:val="24"/>
-        </w:rPr>
-        <w:t>少年易老</w:t>
-      </w:r>
-      <w:r>
-        <w:rPr>
-          <w:rFonts w:ascii="楷体" w:eastAsia="楷体" w:hAnsi="楷体" w:cs="Times New Roman"/>
-          <w:bCs/>
-          <w:sz w:val="24"/>
-          <w:szCs w:val="24"/>
-        </w:rPr>
-        <w:t>学难成，一寸光阴不可轻。</w:t>
-      </w:r>
-    </w:p>
-    <w:p>
-      <w:pPr>
-        <w:ind w:firstLine="420"/>
-        <w:jc w:val="center"/>
-        <w:rPr>
-          <w:rFonts w:ascii="楷体" w:eastAsia="楷体" w:hAnsi="楷体" w:cs="Times New Roman"/>
-          <w:bCs/>
-          <w:sz w:val="24"/>
-          <w:szCs w:val="24"/>
-        </w:rPr>
-      </w:pPr>
-      <w:r>
-        <w:rPr>
-          <w:rFonts w:ascii="楷体" w:eastAsia="楷体" w:hAnsi="楷体" w:cs="Times New Roman" w:hint="eastAsia"/>
-          <w:bCs/>
-          <w:sz w:val="24"/>
-          <w:szCs w:val="24"/>
-        </w:rPr>
-        <w:t>味觉</w:t>
-      </w:r>
-      <w:r>
-        <w:rPr>
-          <w:rFonts w:ascii="楷体" w:eastAsia="楷体" w:hAnsi="楷体" w:cs="Times New Roman"/>
-          <w:bCs/>
-          <w:sz w:val="24"/>
-          <w:szCs w:val="24"/>
-        </w:rPr>
-        <w:t>池塘春草梦，阶前</w:t>
-      </w:r>
-      <w:proofErr w:type="gramStart"/>
-      <w:r>
-        <w:rPr>
-          <w:rFonts w:ascii="楷体" w:eastAsia="楷体" w:hAnsi="楷体" w:cs="Times New Roman"/>
-          <w:bCs/>
-          <w:sz w:val="24"/>
-          <w:szCs w:val="24"/>
-        </w:rPr>
-        <w:t>梧</w:t>
-      </w:r>
-      <w:proofErr w:type="gramEnd"/>
-      <w:r>
-        <w:rPr>
-          <w:rFonts w:ascii="楷体" w:eastAsia="楷体" w:hAnsi="楷体" w:cs="Times New Roman"/>
-          <w:bCs/>
-          <w:sz w:val="24"/>
-          <w:szCs w:val="24"/>
-        </w:rPr>
-        <w:t>叶已秋声。</w:t>
-      </w:r>
-    </w:p>
-    <w:p>
-      <w:pPr>
-        <w:ind w:left="6300" w:right="480"/>
-        <w:jc w:val="center"/>
-        <w:rPr>
-          <w:rFonts w:ascii="Times New Roman" w:eastAsia="宋体" w:hAnsi="Times New Roman" w:cs="Times New Roman"/>
-          <w:bCs/>
-          <w:sz w:val="24"/>
-          <w:szCs w:val="24"/>
-        </w:rPr>
-      </w:pPr>
-      <w:r>
-        <w:rPr>
-          <w:rFonts w:ascii="Times New Roman" w:eastAsia="宋体" w:hAnsi="Times New Roman" w:cs="Times New Roman"/>
-          <w:bCs/>
-          <w:sz w:val="24"/>
-          <w:szCs w:val="24"/>
-        </w:rPr>
-        <w:t>2015</w:t>
-      </w:r>
-      <w:r>
-        <w:rPr>
-          <w:rFonts w:ascii="Times New Roman" w:eastAsia="宋体" w:hAnsi="Times New Roman" w:cs="Times New Roman" w:hint="eastAsia"/>
-          <w:bCs/>
-          <w:sz w:val="24"/>
-          <w:szCs w:val="24"/>
-        </w:rPr>
-        <w:t>年</w:t>
-      </w:r>
-      <w:r>
-        <w:rPr>
-          <w:rFonts w:ascii="Times New Roman" w:eastAsia="宋体" w:hAnsi="Times New Roman" w:cs="Times New Roman" w:hint="eastAsia"/>
-          <w:bCs/>
-          <w:sz w:val="24"/>
-          <w:szCs w:val="24"/>
-        </w:rPr>
-        <w:t>6</w:t>
-      </w:r>
-      <w:r>
-        <w:rPr>
-          <w:rFonts w:ascii="Times New Roman" w:eastAsia="宋体" w:hAnsi="Times New Roman" w:cs="Times New Roman" w:hint="eastAsia"/>
-          <w:bCs/>
-          <w:sz w:val="24"/>
-          <w:szCs w:val="24"/>
-        </w:rPr>
-        <w:t>月</w:t>
-      </w:r>
-    </w:p>
-    <w:p>
-      <w:pPr>
-        <w:ind w:right="360" w:firstLine="420"/>
-        <w:jc w:val="right"/>
-        <w:rPr>
-          <w:rFonts w:ascii="Times New Roman" w:eastAsia="宋体" w:hAnsi="Times New Roman" w:cs="Times New Roman"/>
-          <w:bCs/>
-          <w:sz w:val="24"/>
-          <w:szCs w:val="24"/>
-        </w:rPr>
-      </w:pPr>
-      <w:proofErr w:type="gramStart"/>
-      <w:r>
-        <w:rPr>
-          <w:rFonts w:ascii="Times New Roman" w:eastAsia="宋体" w:hAnsi="Times New Roman" w:cs="Times New Roman" w:hint="eastAsia"/>
-          <w:bCs/>
-          <w:sz w:val="24"/>
-          <w:szCs w:val="24"/>
-        </w:rPr>
         <w:t>赵玉琦</w:t>
       </w:r>
-      <w:proofErr w:type="gramEnd"/>
       <w:r>
         <w:rPr>
           <w:rFonts w:ascii="Times New Roman" w:eastAsia="宋体" w:hAnsi="Times New Roman" w:cs="Times New Roman" w:hint="eastAsia"/>
@@ -46092,7 +44627,7 @@
       </w:pPr>
     </w:p>
     <w:sectPr>
-      <w:headerReference w:type="default" r:id="rId133"/>
+      <w:headerReference w:type="default" r:id="rId134"/>
       <w:pgSz w:w="11906" w:h="16838"/>
       <w:pgMar w:top="1440" w:right="1800" w:bottom="1440" w:left="1800" w:header="851" w:footer="992" w:gutter="0"/>
       <w:cols w:space="425"/>
@@ -51175,7 +49710,7 @@
         <a:sysClr val="windowText" lastClr="000000"/>
       </a:dk1>
       <a:lt1>
-        <a:sysClr val="window" lastClr="FFFFFF"/>
+        <a:sysClr val="window" lastClr="CCE8CF"/>
       </a:lt1>
       <a:dk2>
         <a:srgbClr val="44546A"/>
@@ -51430,7 +49965,7 @@
       <a:sysClr val="windowText" lastClr="000000"/>
     </a:dk1>
     <a:lt1>
-      <a:sysClr val="window" lastClr="FFFFFF"/>
+      <a:sysClr val="window" lastClr="CCE8CF"/>
     </a:lt1>
     <a:dk2>
       <a:srgbClr val="44546A"/>
@@ -51682,7 +50217,7 @@
       <a:sysClr val="windowText" lastClr="000000"/>
     </a:dk1>
     <a:lt1>
-      <a:sysClr val="window" lastClr="FFFFFF"/>
+      <a:sysClr val="window" lastClr="CCE8CF"/>
     </a:lt1>
     <a:dk2>
       <a:srgbClr val="44546A"/>
@@ -51934,7 +50469,7 @@
       <a:sysClr val="windowText" lastClr="000000"/>
     </a:dk1>
     <a:lt1>
-      <a:sysClr val="window" lastClr="FFFFFF"/>
+      <a:sysClr val="window" lastClr="CCE8CF"/>
     </a:lt1>
     <a:dk2>
       <a:srgbClr val="44546A"/>
@@ -52186,7 +50721,7 @@
       <a:sysClr val="windowText" lastClr="000000"/>
     </a:dk1>
     <a:lt1>
-      <a:sysClr val="window" lastClr="FFFFFF"/>
+      <a:sysClr val="window" lastClr="CCE8CF"/>
     </a:lt1>
     <a:dk2>
       <a:srgbClr val="44546A"/>
@@ -52455,7 +50990,7 @@
 </file>
 
 <file path=customXml/itemProps2.xml><?xml version="1.0" encoding="utf-8"?>
-<ds:datastoreItem xmlns:ds="http://schemas.openxmlformats.org/officeDocument/2006/customXml" ds:itemID="{D6EA5E3E-F939-47A8-B5D0-A8A22A8664A3}">
+<ds:datastoreItem xmlns:ds="http://schemas.openxmlformats.org/officeDocument/2006/customXml" ds:itemID="{631A0DD1-4D17-422F-AF46-055FA2331CC3}">
   <ds:schemaRefs>
     <ds:schemaRef ds:uri="http://schemas.openxmlformats.org/officeDocument/2006/bibliography"/>
   </ds:schemaRefs>
